--- a/documentation/Project_Report.docx
+++ b/documentation/Project_Report.docx
@@ -179,7 +179,7 @@
         <w:tblLook w:val="04A0" w:firstRow="1" w:lastRow="0" w:firstColumn="1" w:lastColumn="0" w:noHBand="0" w:noVBand="1"/>
       </w:tblPr>
       <w:tblGrid>
-        <w:gridCol w:w="3605"/>
+        <w:gridCol w:w="3965"/>
         <w:gridCol w:w="5745"/>
       </w:tblGrid>
       <w:tr>
@@ -234,7 +234,7 @@
                           <pic:cNvPicPr/>
                         </pic:nvPicPr>
                         <pic:blipFill>
-                          <a:blip r:embed="rId5" cstate="print">
+                          <a:blip r:embed="rId8" cstate="print">
                             <a:extLst>
                               <a:ext uri="{28A0092B-C50C-407E-A947-70E740481C1C}">
                                 <a14:useLocalDpi xmlns:a14="http://schemas.microsoft.com/office/drawing/2010/main" val="0"/>
@@ -302,7 +302,7 @@
                           <pic:cNvPicPr/>
                         </pic:nvPicPr>
                         <pic:blipFill>
-                          <a:blip r:embed="rId6" cstate="print">
+                          <a:blip r:embed="rId9" cstate="print">
                             <a:extLst>
                               <a:ext uri="{28A0092B-C50C-407E-A947-70E740481C1C}">
                                 <a14:useLocalDpi xmlns:a14="http://schemas.microsoft.com/office/drawing/2010/main" val="0"/>
@@ -372,7 +372,7 @@
                           <pic:cNvPicPr/>
                         </pic:nvPicPr>
                         <pic:blipFill>
-                          <a:blip r:embed="rId7" cstate="print">
+                          <a:blip r:embed="rId10" cstate="print">
                             <a:extLst>
                               <a:ext uri="{28A0092B-C50C-407E-A947-70E740481C1C}">
                                 <a14:useLocalDpi xmlns:a14="http://schemas.microsoft.com/office/drawing/2010/main" val="0"/>
@@ -539,7 +539,7 @@
                     <pic:cNvPicPr/>
                   </pic:nvPicPr>
                   <pic:blipFill>
-                    <a:blip r:embed="rId8" cstate="print">
+                    <a:blip r:embed="rId11" cstate="print">
                       <a:extLst>
                         <a:ext uri="{28A0092B-C50C-407E-A947-70E740481C1C}">
                           <a14:useLocalDpi xmlns:a14="http://schemas.microsoft.com/office/drawing/2010/main" val="0"/>
@@ -910,6 +910,418 @@
         </w:tc>
       </w:tr>
     </w:tbl>
+    <w:sdt>
+      <w:sdtPr>
+        <w:id w:val="751780012"/>
+        <w:docPartObj>
+          <w:docPartGallery w:val="Table of Contents"/>
+          <w:docPartUnique/>
+        </w:docPartObj>
+      </w:sdtPr>
+      <w:sdtEndPr>
+        <w:rPr>
+          <w:rFonts w:asciiTheme="minorHAnsi" w:eastAsiaTheme="minorHAnsi" w:hAnsiTheme="minorHAnsi" w:cstheme="minorBidi"/>
+          <w:noProof/>
+          <w:color w:val="auto"/>
+          <w:sz w:val="24"/>
+          <w:szCs w:val="24"/>
+        </w:rPr>
+      </w:sdtEndPr>
+      <w:sdtContent>
+        <w:p>
+          <w:pPr>
+            <w:pStyle w:val="TOCHeading"/>
+          </w:pPr>
+          <w:r>
+            <w:t>Table of Contents</w:t>
+          </w:r>
+        </w:p>
+        <w:p>
+          <w:fldSimple w:instr=" TOC \o &quot;1-3&quot; \h \z \u ">
+            <w:r>
+              <w:rPr>
+                <w:b/>
+                <w:bCs/>
+                <w:noProof/>
+              </w:rPr>
+              <w:t>No table of contents entries found.</w:t>
+            </w:r>
+          </w:fldSimple>
+        </w:p>
+      </w:sdtContent>
+    </w:sdt>
+    <w:p>
+      <w:pPr>
+        <w:pStyle w:val="ListParagraph"/>
+        <w:spacing w:line="360" w:lineRule="auto"/>
+        <w:jc w:val="both"/>
+        <w:rPr>
+          <w:rFonts w:ascii="Garamond" w:hAnsi="Garamond"/>
+          <w:b/>
+          <w:bCs/>
+        </w:rPr>
+      </w:pPr>
+    </w:p>
+    <w:p>
+      <w:pPr>
+        <w:pStyle w:val="ListParagraph"/>
+        <w:spacing w:line="360" w:lineRule="auto"/>
+        <w:jc w:val="both"/>
+        <w:rPr>
+          <w:rFonts w:ascii="Garamond" w:hAnsi="Garamond"/>
+          <w:b/>
+          <w:bCs/>
+        </w:rPr>
+      </w:pPr>
+    </w:p>
+    <w:p>
+      <w:pPr>
+        <w:pStyle w:val="ListParagraph"/>
+        <w:spacing w:line="360" w:lineRule="auto"/>
+        <w:jc w:val="both"/>
+        <w:rPr>
+          <w:rFonts w:ascii="Garamond" w:hAnsi="Garamond"/>
+          <w:b/>
+          <w:bCs/>
+        </w:rPr>
+      </w:pPr>
+    </w:p>
+    <w:p>
+      <w:pPr>
+        <w:pStyle w:val="ListParagraph"/>
+        <w:spacing w:line="360" w:lineRule="auto"/>
+        <w:jc w:val="both"/>
+        <w:rPr>
+          <w:rFonts w:ascii="Garamond" w:hAnsi="Garamond"/>
+          <w:b/>
+          <w:bCs/>
+        </w:rPr>
+      </w:pPr>
+    </w:p>
+    <w:p>
+      <w:pPr>
+        <w:pStyle w:val="ListParagraph"/>
+        <w:spacing w:line="360" w:lineRule="auto"/>
+        <w:jc w:val="both"/>
+        <w:rPr>
+          <w:rFonts w:ascii="Garamond" w:hAnsi="Garamond"/>
+          <w:b/>
+          <w:bCs/>
+        </w:rPr>
+      </w:pPr>
+    </w:p>
+    <w:p>
+      <w:pPr>
+        <w:pStyle w:val="ListParagraph"/>
+        <w:spacing w:line="360" w:lineRule="auto"/>
+        <w:jc w:val="both"/>
+        <w:rPr>
+          <w:rFonts w:ascii="Garamond" w:hAnsi="Garamond"/>
+          <w:b/>
+          <w:bCs/>
+        </w:rPr>
+      </w:pPr>
+    </w:p>
+    <w:p>
+      <w:pPr>
+        <w:pStyle w:val="ListParagraph"/>
+        <w:spacing w:line="360" w:lineRule="auto"/>
+        <w:jc w:val="both"/>
+        <w:rPr>
+          <w:rFonts w:ascii="Garamond" w:hAnsi="Garamond"/>
+          <w:b/>
+          <w:bCs/>
+        </w:rPr>
+      </w:pPr>
+    </w:p>
+    <w:p>
+      <w:pPr>
+        <w:pStyle w:val="ListParagraph"/>
+        <w:spacing w:line="360" w:lineRule="auto"/>
+        <w:jc w:val="both"/>
+        <w:rPr>
+          <w:rFonts w:ascii="Garamond" w:hAnsi="Garamond"/>
+          <w:b/>
+          <w:bCs/>
+        </w:rPr>
+      </w:pPr>
+    </w:p>
+    <w:p>
+      <w:pPr>
+        <w:pStyle w:val="ListParagraph"/>
+        <w:spacing w:line="360" w:lineRule="auto"/>
+        <w:jc w:val="both"/>
+        <w:rPr>
+          <w:rFonts w:ascii="Garamond" w:hAnsi="Garamond"/>
+          <w:b/>
+          <w:bCs/>
+        </w:rPr>
+      </w:pPr>
+    </w:p>
+    <w:p>
+      <w:pPr>
+        <w:pStyle w:val="ListParagraph"/>
+        <w:spacing w:line="360" w:lineRule="auto"/>
+        <w:jc w:val="both"/>
+        <w:rPr>
+          <w:rFonts w:ascii="Garamond" w:hAnsi="Garamond"/>
+          <w:b/>
+          <w:bCs/>
+        </w:rPr>
+      </w:pPr>
+    </w:p>
+    <w:p>
+      <w:pPr>
+        <w:pStyle w:val="ListParagraph"/>
+        <w:spacing w:line="360" w:lineRule="auto"/>
+        <w:jc w:val="both"/>
+        <w:rPr>
+          <w:rFonts w:ascii="Garamond" w:hAnsi="Garamond"/>
+          <w:b/>
+          <w:bCs/>
+        </w:rPr>
+      </w:pPr>
+    </w:p>
+    <w:p>
+      <w:pPr>
+        <w:pStyle w:val="ListParagraph"/>
+        <w:spacing w:line="360" w:lineRule="auto"/>
+        <w:jc w:val="both"/>
+        <w:rPr>
+          <w:rFonts w:ascii="Garamond" w:hAnsi="Garamond"/>
+          <w:b/>
+          <w:bCs/>
+        </w:rPr>
+      </w:pPr>
+    </w:p>
+    <w:p>
+      <w:pPr>
+        <w:pStyle w:val="ListParagraph"/>
+        <w:spacing w:line="360" w:lineRule="auto"/>
+        <w:jc w:val="both"/>
+        <w:rPr>
+          <w:rFonts w:ascii="Garamond" w:hAnsi="Garamond"/>
+          <w:b/>
+          <w:bCs/>
+        </w:rPr>
+      </w:pPr>
+    </w:p>
+    <w:p>
+      <w:pPr>
+        <w:pStyle w:val="ListParagraph"/>
+        <w:spacing w:line="360" w:lineRule="auto"/>
+        <w:jc w:val="both"/>
+        <w:rPr>
+          <w:rFonts w:ascii="Garamond" w:hAnsi="Garamond"/>
+          <w:b/>
+          <w:bCs/>
+        </w:rPr>
+      </w:pPr>
+    </w:p>
+    <w:p>
+      <w:pPr>
+        <w:pStyle w:val="ListParagraph"/>
+        <w:spacing w:line="360" w:lineRule="auto"/>
+        <w:jc w:val="both"/>
+        <w:rPr>
+          <w:rFonts w:ascii="Garamond" w:hAnsi="Garamond"/>
+          <w:b/>
+          <w:bCs/>
+        </w:rPr>
+      </w:pPr>
+    </w:p>
+    <w:p>
+      <w:pPr>
+        <w:pStyle w:val="ListParagraph"/>
+        <w:spacing w:line="360" w:lineRule="auto"/>
+        <w:jc w:val="both"/>
+        <w:rPr>
+          <w:rFonts w:ascii="Garamond" w:hAnsi="Garamond"/>
+          <w:b/>
+          <w:bCs/>
+        </w:rPr>
+      </w:pPr>
+    </w:p>
+    <w:p>
+      <w:pPr>
+        <w:pStyle w:val="ListParagraph"/>
+        <w:spacing w:line="360" w:lineRule="auto"/>
+        <w:jc w:val="both"/>
+        <w:rPr>
+          <w:rFonts w:ascii="Garamond" w:hAnsi="Garamond"/>
+          <w:b/>
+          <w:bCs/>
+        </w:rPr>
+      </w:pPr>
+    </w:p>
+    <w:p>
+      <w:pPr>
+        <w:pStyle w:val="ListParagraph"/>
+        <w:spacing w:line="360" w:lineRule="auto"/>
+        <w:jc w:val="both"/>
+        <w:rPr>
+          <w:rFonts w:ascii="Garamond" w:hAnsi="Garamond"/>
+          <w:b/>
+          <w:bCs/>
+        </w:rPr>
+      </w:pPr>
+    </w:p>
+    <w:p>
+      <w:pPr>
+        <w:pStyle w:val="ListParagraph"/>
+        <w:spacing w:line="360" w:lineRule="auto"/>
+        <w:jc w:val="both"/>
+        <w:rPr>
+          <w:rFonts w:ascii="Garamond" w:hAnsi="Garamond"/>
+          <w:b/>
+          <w:bCs/>
+        </w:rPr>
+      </w:pPr>
+    </w:p>
+    <w:p>
+      <w:pPr>
+        <w:pStyle w:val="ListParagraph"/>
+        <w:spacing w:line="360" w:lineRule="auto"/>
+        <w:jc w:val="both"/>
+        <w:rPr>
+          <w:rFonts w:ascii="Garamond" w:hAnsi="Garamond"/>
+          <w:b/>
+          <w:bCs/>
+        </w:rPr>
+      </w:pPr>
+    </w:p>
+    <w:p>
+      <w:pPr>
+        <w:pStyle w:val="ListParagraph"/>
+        <w:spacing w:line="360" w:lineRule="auto"/>
+        <w:jc w:val="both"/>
+        <w:rPr>
+          <w:rFonts w:ascii="Garamond" w:hAnsi="Garamond"/>
+          <w:b/>
+          <w:bCs/>
+        </w:rPr>
+      </w:pPr>
+    </w:p>
+    <w:p>
+      <w:pPr>
+        <w:pStyle w:val="ListParagraph"/>
+        <w:spacing w:line="360" w:lineRule="auto"/>
+        <w:jc w:val="both"/>
+        <w:rPr>
+          <w:rFonts w:ascii="Garamond" w:hAnsi="Garamond"/>
+          <w:b/>
+          <w:bCs/>
+        </w:rPr>
+      </w:pPr>
+    </w:p>
+    <w:p>
+      <w:pPr>
+        <w:pStyle w:val="ListParagraph"/>
+        <w:spacing w:line="360" w:lineRule="auto"/>
+        <w:jc w:val="both"/>
+        <w:rPr>
+          <w:rFonts w:ascii="Garamond" w:hAnsi="Garamond"/>
+          <w:b/>
+          <w:bCs/>
+        </w:rPr>
+      </w:pPr>
+    </w:p>
+    <w:p>
+      <w:pPr>
+        <w:pStyle w:val="ListParagraph"/>
+        <w:spacing w:line="360" w:lineRule="auto"/>
+        <w:jc w:val="both"/>
+        <w:rPr>
+          <w:rFonts w:ascii="Garamond" w:hAnsi="Garamond"/>
+          <w:b/>
+          <w:bCs/>
+        </w:rPr>
+      </w:pPr>
+    </w:p>
+    <w:p>
+      <w:pPr>
+        <w:pStyle w:val="ListParagraph"/>
+        <w:spacing w:line="360" w:lineRule="auto"/>
+        <w:jc w:val="both"/>
+        <w:rPr>
+          <w:rFonts w:ascii="Garamond" w:hAnsi="Garamond"/>
+          <w:b/>
+          <w:bCs/>
+        </w:rPr>
+      </w:pPr>
+    </w:p>
+    <w:p>
+      <w:pPr>
+        <w:pStyle w:val="ListParagraph"/>
+        <w:spacing w:line="360" w:lineRule="auto"/>
+        <w:jc w:val="both"/>
+        <w:rPr>
+          <w:rFonts w:ascii="Garamond" w:hAnsi="Garamond"/>
+          <w:b/>
+          <w:bCs/>
+        </w:rPr>
+      </w:pPr>
+    </w:p>
+    <w:p>
+      <w:pPr>
+        <w:pStyle w:val="ListParagraph"/>
+        <w:spacing w:line="360" w:lineRule="auto"/>
+        <w:jc w:val="both"/>
+        <w:rPr>
+          <w:rFonts w:ascii="Garamond" w:hAnsi="Garamond"/>
+          <w:b/>
+          <w:bCs/>
+        </w:rPr>
+      </w:pPr>
+    </w:p>
+    <w:p>
+      <w:pPr>
+        <w:pStyle w:val="ListParagraph"/>
+        <w:spacing w:line="360" w:lineRule="auto"/>
+        <w:jc w:val="both"/>
+        <w:rPr>
+          <w:rFonts w:ascii="Garamond" w:hAnsi="Garamond"/>
+          <w:b/>
+          <w:bCs/>
+        </w:rPr>
+      </w:pPr>
+    </w:p>
+    <w:p>
+      <w:pPr>
+        <w:pStyle w:val="ListParagraph"/>
+        <w:spacing w:line="360" w:lineRule="auto"/>
+        <w:jc w:val="both"/>
+        <w:rPr>
+          <w:rFonts w:ascii="Garamond" w:hAnsi="Garamond"/>
+          <w:b/>
+          <w:bCs/>
+        </w:rPr>
+      </w:pPr>
+    </w:p>
+    <w:p>
+      <w:pPr>
+        <w:pStyle w:val="ListParagraph"/>
+        <w:spacing w:line="360" w:lineRule="auto"/>
+        <w:jc w:val="both"/>
+        <w:rPr>
+          <w:rFonts w:ascii="Garamond" w:hAnsi="Garamond"/>
+          <w:b/>
+          <w:bCs/>
+        </w:rPr>
+      </w:pPr>
+    </w:p>
+    <w:p>
+      <w:pPr>
+        <w:pStyle w:val="ListParagraph"/>
+        <w:spacing w:line="360" w:lineRule="auto"/>
+        <w:jc w:val="both"/>
+        <w:rPr>
+          <w:rFonts w:ascii="Garamond" w:hAnsi="Garamond"/>
+          <w:b/>
+          <w:bCs/>
+        </w:rPr>
+      </w:pPr>
+    </w:p>
     <w:p>
       <w:pPr>
         <w:pStyle w:val="ListParagraph"/>
@@ -938,6 +1350,1614 @@
     <w:p>
       <w:pPr>
         <w:pStyle w:val="ListParagraph"/>
+        <w:spacing w:line="360" w:lineRule="auto"/>
+        <w:jc w:val="both"/>
+        <w:rPr>
+          <w:rFonts w:ascii="Garamond" w:hAnsi="Garamond"/>
+          <w:sz w:val="22"/>
+          <w:szCs w:val="22"/>
+        </w:rPr>
+      </w:pPr>
+      <w:r>
+        <w:rPr>
+          <w:rFonts w:ascii="Garamond" w:hAnsi="Garamond"/>
+          <w:sz w:val="22"/>
+          <w:szCs w:val="22"/>
+        </w:rPr>
+        <w:t xml:space="preserve">This project represents a </w:t>
+      </w:r>
+      <w:r>
+        <w:rPr>
+          <w:rFonts w:ascii="Garamond" w:hAnsi="Garamond"/>
+          <w:b/>
+          <w:bCs/>
+          <w:sz w:val="22"/>
+          <w:szCs w:val="22"/>
+        </w:rPr>
+        <w:t>Full-Stack implementation</w:t>
+      </w:r>
+      <w:r>
+        <w:rPr>
+          <w:rFonts w:ascii="Garamond" w:hAnsi="Garamond"/>
+          <w:sz w:val="22"/>
+          <w:szCs w:val="22"/>
+        </w:rPr>
+        <w:t xml:space="preserve"> </w:t>
+      </w:r>
+      <w:r>
+        <w:rPr>
+          <w:rFonts w:ascii="Garamond" w:hAnsi="Garamond"/>
+          <w:sz w:val="22"/>
+          <w:szCs w:val="22"/>
+        </w:rPr>
+        <w:t xml:space="preserve">of a </w:t>
+      </w:r>
+      <w:r>
+        <w:rPr>
+          <w:rFonts w:ascii="Garamond" w:hAnsi="Garamond"/>
+          <w:b/>
+          <w:bCs/>
+          <w:sz w:val="22"/>
+          <w:szCs w:val="22"/>
+        </w:rPr>
+        <w:t>B2C E-commerce website</w:t>
+      </w:r>
+      <w:r>
+        <w:rPr>
+          <w:rFonts w:ascii="Garamond" w:hAnsi="Garamond"/>
+          <w:sz w:val="22"/>
+          <w:szCs w:val="22"/>
+        </w:rPr>
+        <w:t xml:space="preserve"> (named </w:t>
+      </w:r>
+      <w:r>
+        <w:rPr>
+          <w:rFonts w:ascii="Garamond" w:hAnsi="Garamond"/>
+          <w:b/>
+          <w:bCs/>
+          <w:sz w:val="22"/>
+          <w:szCs w:val="22"/>
+        </w:rPr>
+        <w:t>DeliveRx</w:t>
+      </w:r>
+      <w:r>
+        <w:rPr>
+          <w:rFonts w:ascii="Garamond" w:hAnsi="Garamond"/>
+          <w:sz w:val="22"/>
+          <w:szCs w:val="22"/>
+        </w:rPr>
+        <w:t>)</w:t>
+      </w:r>
+      <w:r>
+        <w:rPr>
+          <w:rFonts w:ascii="Garamond" w:hAnsi="Garamond"/>
+          <w:sz w:val="22"/>
+          <w:szCs w:val="22"/>
+        </w:rPr>
+        <w:t xml:space="preserve"> which </w:t>
+      </w:r>
+      <w:r>
+        <w:rPr>
+          <w:rFonts w:ascii="Garamond" w:hAnsi="Garamond"/>
+          <w:sz w:val="22"/>
+          <w:szCs w:val="22"/>
+          <w:u w:val="single"/>
+        </w:rPr>
+        <w:t>handles online delivery</w:t>
+      </w:r>
+      <w:r>
+        <w:rPr>
+          <w:rFonts w:ascii="Garamond" w:hAnsi="Garamond"/>
+          <w:sz w:val="22"/>
+          <w:szCs w:val="22"/>
+        </w:rPr>
+        <w:t xml:space="preserve"> of </w:t>
+      </w:r>
+      <w:r>
+        <w:rPr>
+          <w:rFonts w:ascii="Garamond" w:hAnsi="Garamond"/>
+          <w:b/>
+          <w:bCs/>
+          <w:sz w:val="22"/>
+          <w:szCs w:val="22"/>
+        </w:rPr>
+        <w:t>Over-The-Counter</w:t>
+      </w:r>
+      <w:r>
+        <w:rPr>
+          <w:rFonts w:ascii="Garamond" w:hAnsi="Garamond"/>
+          <w:sz w:val="22"/>
+          <w:szCs w:val="22"/>
+        </w:rPr>
+        <w:t xml:space="preserve"> medicines / medicine-packages to localized customers. This web application is catered to meet immediate medical need(s) of the people who are in need to OTC medicines, especially in the </w:t>
+      </w:r>
+      <w:r>
+        <w:rPr>
+          <w:rFonts w:ascii="Garamond" w:hAnsi="Garamond"/>
+          <w:sz w:val="22"/>
+          <w:szCs w:val="22"/>
+          <w:u w:val="single"/>
+        </w:rPr>
+        <w:t>pandemic times</w:t>
+      </w:r>
+      <w:r>
+        <w:rPr>
+          <w:rFonts w:ascii="Garamond" w:hAnsi="Garamond"/>
+          <w:sz w:val="22"/>
+          <w:szCs w:val="22"/>
+        </w:rPr>
+        <w:t xml:space="preserve"> (</w:t>
+      </w:r>
+      <w:r>
+        <w:rPr>
+          <w:rFonts w:ascii="Garamond" w:hAnsi="Garamond"/>
+          <w:b/>
+          <w:bCs/>
+          <w:sz w:val="22"/>
+          <w:szCs w:val="22"/>
+        </w:rPr>
+        <w:t>COVID-19</w:t>
+      </w:r>
+      <w:r>
+        <w:rPr>
+          <w:rFonts w:ascii="Garamond" w:hAnsi="Garamond"/>
+          <w:sz w:val="22"/>
+          <w:szCs w:val="22"/>
+        </w:rPr>
+        <w:t xml:space="preserve">), when going out in public and availing things are not at all convenient. The </w:t>
+      </w:r>
+      <w:r>
+        <w:rPr>
+          <w:rFonts w:ascii="Garamond" w:hAnsi="Garamond"/>
+          <w:sz w:val="22"/>
+          <w:szCs w:val="22"/>
+        </w:rPr>
+        <w:t>online store</w:t>
+      </w:r>
+      <w:r>
+        <w:rPr>
+          <w:rFonts w:ascii="Garamond" w:hAnsi="Garamond"/>
+          <w:sz w:val="22"/>
+          <w:szCs w:val="22"/>
+        </w:rPr>
+        <w:t xml:space="preserve"> contains </w:t>
+      </w:r>
+      <w:r>
+        <w:rPr>
+          <w:rFonts w:ascii="Garamond" w:hAnsi="Garamond"/>
+          <w:sz w:val="22"/>
+          <w:szCs w:val="22"/>
+        </w:rPr>
+        <w:t>medicines</w:t>
+      </w:r>
+      <w:r>
+        <w:rPr>
+          <w:rFonts w:ascii="Garamond" w:hAnsi="Garamond"/>
+          <w:sz w:val="22"/>
+          <w:szCs w:val="22"/>
+        </w:rPr>
+        <w:t xml:space="preserve"> that can be categorized by various diseases/ailment types.</w:t>
+      </w:r>
+      <w:r>
+        <w:rPr>
+          <w:rFonts w:ascii="Garamond" w:hAnsi="Garamond"/>
+          <w:sz w:val="22"/>
+          <w:szCs w:val="22"/>
+        </w:rPr>
+        <w:t xml:space="preserve"> The</w:t>
+      </w:r>
+      <w:r>
+        <w:rPr>
+          <w:rFonts w:ascii="Garamond" w:hAnsi="Garamond"/>
+          <w:sz w:val="22"/>
+          <w:szCs w:val="22"/>
+        </w:rPr>
+        <w:t xml:space="preserve"> medicines can be browsed and searched by customers on the website and can be added to the cart to make a purchase.</w:t>
+      </w:r>
+    </w:p>
+    <w:p>
+      <w:pPr>
+        <w:pStyle w:val="ListParagraph"/>
+        <w:spacing w:line="360" w:lineRule="auto"/>
+        <w:jc w:val="both"/>
+        <w:rPr>
+          <w:rFonts w:ascii="Garamond" w:hAnsi="Garamond"/>
+          <w:sz w:val="22"/>
+          <w:szCs w:val="22"/>
+        </w:rPr>
+      </w:pPr>
+    </w:p>
+    <w:p>
+      <w:pPr>
+        <w:pStyle w:val="ListParagraph"/>
+        <w:numPr>
+          <w:ilvl w:val="0"/>
+          <w:numId w:val="5"/>
+        </w:numPr>
+        <w:spacing w:line="360" w:lineRule="auto"/>
+        <w:jc w:val="both"/>
+        <w:rPr>
+          <w:rFonts w:ascii="Garamond" w:hAnsi="Garamond"/>
+          <w:b/>
+          <w:bCs/>
+          <w:sz w:val="22"/>
+          <w:szCs w:val="22"/>
+        </w:rPr>
+      </w:pPr>
+      <w:r>
+        <w:rPr>
+          <w:rFonts w:ascii="Garamond" w:hAnsi="Garamond"/>
+          <w:b/>
+          <w:bCs/>
+          <w:sz w:val="22"/>
+          <w:szCs w:val="22"/>
+        </w:rPr>
+        <w:t>Users / Actors:</w:t>
+      </w:r>
+    </w:p>
+    <w:p>
+      <w:pPr>
+        <w:pStyle w:val="ListParagraph"/>
+        <w:spacing w:line="360" w:lineRule="auto"/>
+        <w:ind w:left="1440"/>
+        <w:jc w:val="both"/>
+        <w:rPr>
+          <w:rFonts w:ascii="Garamond" w:hAnsi="Garamond"/>
+          <w:sz w:val="22"/>
+          <w:szCs w:val="22"/>
+        </w:rPr>
+      </w:pPr>
+      <w:r>
+        <w:rPr>
+          <w:rFonts w:ascii="Garamond" w:hAnsi="Garamond"/>
+          <w:sz w:val="22"/>
+          <w:szCs w:val="22"/>
+        </w:rPr>
+        <w:t>The application has 2 kinds of users/actors. They are stated as follows:</w:t>
+      </w:r>
+    </w:p>
+    <w:p>
+      <w:pPr>
+        <w:pStyle w:val="ListParagraph"/>
+        <w:numPr>
+          <w:ilvl w:val="0"/>
+          <w:numId w:val="6"/>
+        </w:numPr>
+        <w:spacing w:line="360" w:lineRule="auto"/>
+        <w:jc w:val="both"/>
+        <w:rPr>
+          <w:rFonts w:ascii="Garamond" w:hAnsi="Garamond"/>
+          <w:sz w:val="22"/>
+          <w:szCs w:val="22"/>
+        </w:rPr>
+      </w:pPr>
+      <w:r>
+        <w:rPr>
+          <w:rFonts w:ascii="Garamond" w:hAnsi="Garamond"/>
+          <w:b/>
+          <w:bCs/>
+          <w:sz w:val="22"/>
+          <w:szCs w:val="22"/>
+        </w:rPr>
+        <w:t>Customer</w:t>
+      </w:r>
+      <w:r>
+        <w:rPr>
+          <w:rFonts w:ascii="Garamond" w:hAnsi="Garamond"/>
+          <w:sz w:val="22"/>
+          <w:szCs w:val="22"/>
+        </w:rPr>
+        <w:t xml:space="preserve"> – a person who can purchase medicines.</w:t>
+      </w:r>
+    </w:p>
+    <w:p>
+      <w:pPr>
+        <w:pStyle w:val="ListParagraph"/>
+        <w:numPr>
+          <w:ilvl w:val="0"/>
+          <w:numId w:val="6"/>
+        </w:numPr>
+        <w:spacing w:line="360" w:lineRule="auto"/>
+        <w:jc w:val="both"/>
+        <w:rPr>
+          <w:rFonts w:ascii="Garamond" w:hAnsi="Garamond"/>
+          <w:sz w:val="22"/>
+          <w:szCs w:val="22"/>
+        </w:rPr>
+      </w:pPr>
+      <w:r>
+        <w:rPr>
+          <w:rFonts w:ascii="Garamond" w:hAnsi="Garamond"/>
+          <w:b/>
+          <w:bCs/>
+          <w:sz w:val="22"/>
+          <w:szCs w:val="22"/>
+        </w:rPr>
+        <w:t>Staff</w:t>
+      </w:r>
+      <w:r>
+        <w:rPr>
+          <w:rFonts w:ascii="Garamond" w:hAnsi="Garamond"/>
+          <w:sz w:val="22"/>
+          <w:szCs w:val="22"/>
+        </w:rPr>
+        <w:t xml:space="preserve"> – a person who can manage the inventory details and view the order details of the customers. </w:t>
+      </w:r>
+    </w:p>
+    <w:p>
+      <w:pPr>
+        <w:spacing w:line="360" w:lineRule="auto"/>
+        <w:ind w:left="1440"/>
+        <w:jc w:val="both"/>
+        <w:rPr>
+          <w:rFonts w:ascii="Garamond" w:hAnsi="Garamond"/>
+          <w:sz w:val="22"/>
+          <w:szCs w:val="22"/>
+        </w:rPr>
+      </w:pPr>
+      <w:r>
+        <w:rPr>
+          <w:rFonts w:ascii="Garamond" w:hAnsi="Garamond"/>
+          <w:sz w:val="22"/>
+          <w:szCs w:val="22"/>
+        </w:rPr>
+        <w:t xml:space="preserve">The application has a login page, generic for all types of users, viz. </w:t>
+      </w:r>
+      <w:r>
+        <w:rPr>
+          <w:rFonts w:ascii="Garamond" w:hAnsi="Garamond"/>
+          <w:b/>
+          <w:bCs/>
+          <w:sz w:val="22"/>
+          <w:szCs w:val="22"/>
+        </w:rPr>
+        <w:t>Customer</w:t>
+      </w:r>
+      <w:r>
+        <w:rPr>
+          <w:rFonts w:ascii="Garamond" w:hAnsi="Garamond"/>
+          <w:sz w:val="22"/>
+          <w:szCs w:val="22"/>
+        </w:rPr>
+        <w:t xml:space="preserve"> and </w:t>
+      </w:r>
+      <w:r>
+        <w:rPr>
+          <w:rFonts w:ascii="Garamond" w:hAnsi="Garamond"/>
+          <w:b/>
+          <w:bCs/>
+          <w:sz w:val="22"/>
+          <w:szCs w:val="22"/>
+        </w:rPr>
+        <w:t>Staff</w:t>
+      </w:r>
+      <w:r>
+        <w:rPr>
+          <w:rFonts w:ascii="Garamond" w:hAnsi="Garamond"/>
+          <w:sz w:val="22"/>
+          <w:szCs w:val="22"/>
+        </w:rPr>
+        <w:t xml:space="preserve">. There is a </w:t>
+      </w:r>
+      <w:r>
+        <w:rPr>
+          <w:rFonts w:ascii="Garamond" w:hAnsi="Garamond"/>
+          <w:b/>
+          <w:bCs/>
+          <w:sz w:val="22"/>
+          <w:szCs w:val="22"/>
+          <w:u w:val="single"/>
+        </w:rPr>
+        <w:t>role-based authentication process</w:t>
+      </w:r>
+      <w:r>
+        <w:rPr>
+          <w:rFonts w:ascii="Garamond" w:hAnsi="Garamond"/>
+          <w:sz w:val="22"/>
+          <w:szCs w:val="22"/>
+        </w:rPr>
+        <w:t xml:space="preserve">, which means all the users/actors can log-in using the same </w:t>
+      </w:r>
+      <w:r>
+        <w:rPr>
+          <w:rFonts w:ascii="Garamond" w:hAnsi="Garamond"/>
+          <w:b/>
+          <w:bCs/>
+          <w:sz w:val="22"/>
+          <w:szCs w:val="22"/>
+        </w:rPr>
+        <w:t>Login page</w:t>
+      </w:r>
+      <w:r>
+        <w:rPr>
+          <w:rFonts w:ascii="Garamond" w:hAnsi="Garamond"/>
+          <w:sz w:val="22"/>
+          <w:szCs w:val="22"/>
+        </w:rPr>
+        <w:t>. However, they will be directed to a different portal after log-in, according to their access/roles.</w:t>
+      </w:r>
+    </w:p>
+    <w:p>
+      <w:pPr>
+        <w:spacing w:line="360" w:lineRule="auto"/>
+        <w:ind w:left="1440"/>
+        <w:jc w:val="both"/>
+        <w:rPr>
+          <w:rFonts w:ascii="Garamond" w:hAnsi="Garamond"/>
+          <w:sz w:val="22"/>
+          <w:szCs w:val="22"/>
+        </w:rPr>
+      </w:pPr>
+    </w:p>
+    <w:p>
+      <w:pPr>
+        <w:pStyle w:val="ListParagraph"/>
+        <w:numPr>
+          <w:ilvl w:val="0"/>
+          <w:numId w:val="5"/>
+        </w:numPr>
+        <w:spacing w:line="360" w:lineRule="auto"/>
+        <w:jc w:val="both"/>
+        <w:rPr>
+          <w:rFonts w:ascii="Garamond" w:hAnsi="Garamond"/>
+          <w:b/>
+          <w:bCs/>
+          <w:sz w:val="22"/>
+          <w:szCs w:val="22"/>
+        </w:rPr>
+      </w:pPr>
+      <w:r>
+        <w:rPr>
+          <w:rFonts w:ascii="Garamond" w:hAnsi="Garamond"/>
+          <w:b/>
+          <w:bCs/>
+          <w:sz w:val="22"/>
+          <w:szCs w:val="22"/>
+        </w:rPr>
+        <w:t>Application Features:</w:t>
+      </w:r>
+    </w:p>
+    <w:p>
+      <w:pPr>
+        <w:pStyle w:val="ListParagraph"/>
+        <w:numPr>
+          <w:ilvl w:val="0"/>
+          <w:numId w:val="7"/>
+        </w:numPr>
+        <w:spacing w:line="360" w:lineRule="auto"/>
+        <w:jc w:val="both"/>
+        <w:rPr>
+          <w:rFonts w:ascii="Garamond" w:hAnsi="Garamond"/>
+          <w:b/>
+          <w:bCs/>
+          <w:sz w:val="22"/>
+          <w:szCs w:val="22"/>
+        </w:rPr>
+      </w:pPr>
+      <w:r>
+        <w:rPr>
+          <w:rFonts w:ascii="Garamond" w:hAnsi="Garamond"/>
+          <w:b/>
+          <w:bCs/>
+          <w:sz w:val="22"/>
+          <w:szCs w:val="22"/>
+        </w:rPr>
+        <w:t>Generic Features</w:t>
+      </w:r>
+    </w:p>
+    <w:p>
+      <w:pPr>
+        <w:pStyle w:val="ListParagraph"/>
+        <w:numPr>
+          <w:ilvl w:val="0"/>
+          <w:numId w:val="6"/>
+        </w:numPr>
+        <w:spacing w:line="360" w:lineRule="auto"/>
+        <w:jc w:val="both"/>
+        <w:rPr>
+          <w:rFonts w:ascii="Garamond" w:hAnsi="Garamond"/>
+          <w:sz w:val="22"/>
+          <w:szCs w:val="22"/>
+        </w:rPr>
+      </w:pPr>
+      <w:r>
+        <w:rPr>
+          <w:rFonts w:ascii="Garamond" w:hAnsi="Garamond"/>
+          <w:sz w:val="22"/>
+          <w:szCs w:val="22"/>
+        </w:rPr>
+        <w:t xml:space="preserve">Any user can visit the website and explore </w:t>
+      </w:r>
+      <w:r>
+        <w:rPr>
+          <w:rFonts w:ascii="Garamond" w:hAnsi="Garamond"/>
+          <w:sz w:val="22"/>
+          <w:szCs w:val="22"/>
+        </w:rPr>
+        <w:t>– get to know more about the online store and search medicines (</w:t>
+      </w:r>
+      <w:r>
+        <w:rPr>
+          <w:rFonts w:ascii="Garamond" w:hAnsi="Garamond"/>
+          <w:sz w:val="22"/>
+          <w:szCs w:val="22"/>
+          <w:highlight w:val="yellow"/>
+        </w:rPr>
+        <w:t>by name or category</w:t>
+      </w:r>
+      <w:r>
+        <w:rPr>
+          <w:rFonts w:ascii="Garamond" w:hAnsi="Garamond"/>
+          <w:sz w:val="22"/>
+          <w:szCs w:val="22"/>
+        </w:rPr>
+        <w:t xml:space="preserve">). </w:t>
+      </w:r>
+    </w:p>
+    <w:p>
+      <w:pPr>
+        <w:pStyle w:val="ListParagraph"/>
+        <w:numPr>
+          <w:ilvl w:val="0"/>
+          <w:numId w:val="6"/>
+        </w:numPr>
+        <w:spacing w:line="360" w:lineRule="auto"/>
+        <w:jc w:val="both"/>
+        <w:rPr>
+          <w:rFonts w:ascii="Garamond" w:hAnsi="Garamond"/>
+          <w:sz w:val="22"/>
+          <w:szCs w:val="22"/>
+        </w:rPr>
+      </w:pPr>
+      <w:r>
+        <w:rPr>
+          <w:rFonts w:ascii="Garamond" w:hAnsi="Garamond"/>
+          <w:sz w:val="22"/>
+          <w:szCs w:val="22"/>
+        </w:rPr>
+        <w:t>If the user intends to buy medicine(s), they he/she has to login to the system and continue shopping.</w:t>
+      </w:r>
+    </w:p>
+    <w:p>
+      <w:pPr>
+        <w:pStyle w:val="ListParagraph"/>
+        <w:numPr>
+          <w:ilvl w:val="0"/>
+          <w:numId w:val="7"/>
+        </w:numPr>
+        <w:spacing w:line="360" w:lineRule="auto"/>
+        <w:jc w:val="both"/>
+        <w:rPr>
+          <w:rFonts w:ascii="Garamond" w:hAnsi="Garamond"/>
+          <w:b/>
+          <w:bCs/>
+          <w:sz w:val="22"/>
+          <w:szCs w:val="22"/>
+        </w:rPr>
+      </w:pPr>
+      <w:r>
+        <w:rPr>
+          <w:rFonts w:ascii="Garamond" w:hAnsi="Garamond"/>
+          <w:b/>
+          <w:bCs/>
+          <w:sz w:val="22"/>
+          <w:szCs w:val="22"/>
+        </w:rPr>
+        <w:t>Login / Registration</w:t>
+      </w:r>
+    </w:p>
+    <w:p>
+      <w:pPr>
+        <w:pStyle w:val="ListParagraph"/>
+        <w:numPr>
+          <w:ilvl w:val="0"/>
+          <w:numId w:val="11"/>
+        </w:numPr>
+        <w:spacing w:line="360" w:lineRule="auto"/>
+        <w:ind w:left="2160"/>
+        <w:jc w:val="both"/>
+        <w:rPr>
+          <w:rFonts w:ascii="Garamond" w:hAnsi="Garamond"/>
+          <w:sz w:val="22"/>
+          <w:szCs w:val="22"/>
+        </w:rPr>
+      </w:pPr>
+      <w:r>
+        <w:rPr>
+          <w:rFonts w:ascii="Garamond" w:hAnsi="Garamond"/>
+          <w:sz w:val="22"/>
+          <w:szCs w:val="22"/>
+        </w:rPr>
+        <w:t xml:space="preserve">All the users can login to the system if they have valid </w:t>
+      </w:r>
+      <w:r>
+        <w:rPr>
+          <w:rFonts w:ascii="Garamond" w:hAnsi="Garamond"/>
+          <w:b/>
+          <w:bCs/>
+          <w:sz w:val="22"/>
+          <w:szCs w:val="22"/>
+        </w:rPr>
+        <w:t>username</w:t>
+      </w:r>
+      <w:r>
+        <w:rPr>
+          <w:rFonts w:ascii="Garamond" w:hAnsi="Garamond"/>
+          <w:sz w:val="22"/>
+          <w:szCs w:val="22"/>
+        </w:rPr>
+        <w:t xml:space="preserve"> (</w:t>
+      </w:r>
+      <w:r>
+        <w:rPr>
+          <w:rFonts w:ascii="Garamond" w:hAnsi="Garamond"/>
+          <w:b/>
+          <w:bCs/>
+          <w:sz w:val="22"/>
+          <w:szCs w:val="22"/>
+        </w:rPr>
+        <w:t>E</w:t>
+      </w:r>
+      <w:r>
+        <w:rPr>
+          <w:rFonts w:ascii="Garamond" w:hAnsi="Garamond"/>
+          <w:b/>
+          <w:bCs/>
+          <w:sz w:val="22"/>
+          <w:szCs w:val="22"/>
+        </w:rPr>
+        <w:t xml:space="preserve">mail </w:t>
+      </w:r>
+      <w:r>
+        <w:rPr>
+          <w:rFonts w:ascii="Garamond" w:hAnsi="Garamond"/>
+          <w:b/>
+          <w:bCs/>
+          <w:sz w:val="22"/>
+          <w:szCs w:val="22"/>
+        </w:rPr>
+        <w:t>A</w:t>
+      </w:r>
+      <w:r>
+        <w:rPr>
+          <w:rFonts w:ascii="Garamond" w:hAnsi="Garamond"/>
+          <w:b/>
+          <w:bCs/>
+          <w:sz w:val="22"/>
+          <w:szCs w:val="22"/>
+        </w:rPr>
+        <w:t>ddress</w:t>
+      </w:r>
+      <w:r>
+        <w:rPr>
+          <w:rFonts w:ascii="Garamond" w:hAnsi="Garamond"/>
+          <w:sz w:val="22"/>
+          <w:szCs w:val="22"/>
+        </w:rPr>
+        <w:t xml:space="preserve"> in this case) and </w:t>
+      </w:r>
+      <w:r>
+        <w:rPr>
+          <w:rFonts w:ascii="Garamond" w:hAnsi="Garamond"/>
+          <w:b/>
+          <w:bCs/>
+          <w:sz w:val="22"/>
+          <w:szCs w:val="22"/>
+        </w:rPr>
+        <w:t>P</w:t>
+      </w:r>
+      <w:r>
+        <w:rPr>
+          <w:rFonts w:ascii="Garamond" w:hAnsi="Garamond"/>
+          <w:b/>
+          <w:bCs/>
+          <w:sz w:val="22"/>
+          <w:szCs w:val="22"/>
+        </w:rPr>
+        <w:t>assword</w:t>
+      </w:r>
+      <w:r>
+        <w:rPr>
+          <w:rFonts w:ascii="Garamond" w:hAnsi="Garamond"/>
+          <w:sz w:val="22"/>
+          <w:szCs w:val="22"/>
+        </w:rPr>
+        <w:t>.</w:t>
+      </w:r>
+      <w:r>
+        <w:rPr>
+          <w:rFonts w:ascii="Garamond" w:hAnsi="Garamond"/>
+          <w:sz w:val="22"/>
+          <w:szCs w:val="22"/>
+        </w:rPr>
+        <w:t xml:space="preserve"> That means, they need to </w:t>
+      </w:r>
+      <w:r>
+        <w:rPr>
+          <w:rFonts w:ascii="Garamond" w:hAnsi="Garamond"/>
+          <w:sz w:val="22"/>
+          <w:szCs w:val="22"/>
+        </w:rPr>
+        <w:t>‘</w:t>
+      </w:r>
+      <w:r>
+        <w:rPr>
+          <w:rFonts w:ascii="Garamond" w:hAnsi="Garamond"/>
+          <w:b/>
+          <w:bCs/>
+          <w:sz w:val="22"/>
+          <w:szCs w:val="22"/>
+        </w:rPr>
+        <w:t>S</w:t>
+      </w:r>
+      <w:r>
+        <w:rPr>
+          <w:rFonts w:ascii="Garamond" w:hAnsi="Garamond"/>
+          <w:b/>
+          <w:bCs/>
+          <w:sz w:val="22"/>
+          <w:szCs w:val="22"/>
+        </w:rPr>
+        <w:t xml:space="preserve">ign </w:t>
+      </w:r>
+      <w:r>
+        <w:rPr>
+          <w:rFonts w:ascii="Garamond" w:hAnsi="Garamond"/>
+          <w:b/>
+          <w:bCs/>
+          <w:sz w:val="22"/>
+          <w:szCs w:val="22"/>
+        </w:rPr>
+        <w:t>U</w:t>
+      </w:r>
+      <w:r>
+        <w:rPr>
+          <w:rFonts w:ascii="Garamond" w:hAnsi="Garamond"/>
+          <w:b/>
+          <w:bCs/>
+          <w:sz w:val="22"/>
+          <w:szCs w:val="22"/>
+        </w:rPr>
+        <w:t>p</w:t>
+      </w:r>
+      <w:r>
+        <w:rPr>
+          <w:rFonts w:ascii="Garamond" w:hAnsi="Garamond"/>
+          <w:sz w:val="22"/>
+          <w:szCs w:val="22"/>
+        </w:rPr>
+        <w:t>’</w:t>
+      </w:r>
+      <w:r>
+        <w:rPr>
+          <w:rFonts w:ascii="Garamond" w:hAnsi="Garamond"/>
+          <w:sz w:val="22"/>
+          <w:szCs w:val="22"/>
+        </w:rPr>
+        <w:t xml:space="preserve"> before they can buy medicines.</w:t>
+      </w:r>
+    </w:p>
+    <w:p>
+      <w:pPr>
+        <w:pStyle w:val="ListParagraph"/>
+        <w:numPr>
+          <w:ilvl w:val="0"/>
+          <w:numId w:val="11"/>
+        </w:numPr>
+        <w:spacing w:line="360" w:lineRule="auto"/>
+        <w:ind w:left="2160"/>
+        <w:jc w:val="both"/>
+        <w:rPr>
+          <w:rFonts w:ascii="Garamond" w:hAnsi="Garamond"/>
+          <w:sz w:val="22"/>
+          <w:szCs w:val="22"/>
+        </w:rPr>
+      </w:pPr>
+      <w:r>
+        <w:rPr>
+          <w:rFonts w:ascii="Garamond" w:hAnsi="Garamond"/>
+          <w:sz w:val="22"/>
+          <w:szCs w:val="22"/>
+        </w:rPr>
+        <w:t xml:space="preserve">If they are not registered in the system, they need to do the registration by providing few details, like </w:t>
+      </w:r>
+      <w:r>
+        <w:rPr>
+          <w:rFonts w:ascii="Garamond" w:hAnsi="Garamond"/>
+          <w:b/>
+          <w:bCs/>
+          <w:sz w:val="22"/>
+          <w:szCs w:val="22"/>
+        </w:rPr>
+        <w:t>First Name</w:t>
+      </w:r>
+      <w:r>
+        <w:rPr>
+          <w:rFonts w:ascii="Garamond" w:hAnsi="Garamond"/>
+          <w:sz w:val="22"/>
+          <w:szCs w:val="22"/>
+        </w:rPr>
+        <w:t xml:space="preserve">, </w:t>
+      </w:r>
+      <w:r>
+        <w:rPr>
+          <w:rFonts w:ascii="Garamond" w:hAnsi="Garamond"/>
+          <w:b/>
+          <w:bCs/>
+          <w:sz w:val="22"/>
+          <w:szCs w:val="22"/>
+        </w:rPr>
+        <w:t>Last Name</w:t>
+      </w:r>
+      <w:r>
+        <w:rPr>
+          <w:rFonts w:ascii="Garamond" w:hAnsi="Garamond"/>
+          <w:sz w:val="22"/>
+          <w:szCs w:val="22"/>
+        </w:rPr>
+        <w:t xml:space="preserve">, </w:t>
+      </w:r>
+      <w:r>
+        <w:rPr>
+          <w:rFonts w:ascii="Garamond" w:hAnsi="Garamond"/>
+          <w:b/>
+          <w:bCs/>
+          <w:sz w:val="22"/>
+          <w:szCs w:val="22"/>
+        </w:rPr>
+        <w:t>Email Address</w:t>
+      </w:r>
+      <w:r>
+        <w:rPr>
+          <w:rFonts w:ascii="Garamond" w:hAnsi="Garamond"/>
+          <w:sz w:val="22"/>
+          <w:szCs w:val="22"/>
+        </w:rPr>
+        <w:t xml:space="preserve">, </w:t>
+      </w:r>
+      <w:r>
+        <w:rPr>
+          <w:rFonts w:ascii="Garamond" w:hAnsi="Garamond"/>
+          <w:b/>
+          <w:bCs/>
+          <w:sz w:val="22"/>
+          <w:szCs w:val="22"/>
+        </w:rPr>
+        <w:t>Phone Number</w:t>
+      </w:r>
+      <w:r>
+        <w:rPr>
+          <w:rFonts w:ascii="Garamond" w:hAnsi="Garamond"/>
+          <w:sz w:val="22"/>
+          <w:szCs w:val="22"/>
+        </w:rPr>
+        <w:t xml:space="preserve">, </w:t>
+      </w:r>
+      <w:r>
+        <w:rPr>
+          <w:rFonts w:ascii="Garamond" w:hAnsi="Garamond"/>
+          <w:b/>
+          <w:bCs/>
+          <w:sz w:val="22"/>
+          <w:szCs w:val="22"/>
+        </w:rPr>
+        <w:t>Address</w:t>
+      </w:r>
+      <w:r>
+        <w:rPr>
+          <w:rFonts w:ascii="Garamond" w:hAnsi="Garamond"/>
+          <w:sz w:val="22"/>
+          <w:szCs w:val="22"/>
+        </w:rPr>
+        <w:t xml:space="preserve">, </w:t>
+      </w:r>
+      <w:r>
+        <w:rPr>
+          <w:rFonts w:ascii="Garamond" w:hAnsi="Garamond"/>
+          <w:b/>
+          <w:bCs/>
+          <w:sz w:val="22"/>
+          <w:szCs w:val="22"/>
+        </w:rPr>
+        <w:t>Gender</w:t>
+      </w:r>
+      <w:r>
+        <w:rPr>
+          <w:rFonts w:ascii="Garamond" w:hAnsi="Garamond"/>
+          <w:sz w:val="22"/>
+          <w:szCs w:val="22"/>
+        </w:rPr>
+        <w:t xml:space="preserve">, </w:t>
+      </w:r>
+      <w:r>
+        <w:rPr>
+          <w:rFonts w:ascii="Garamond" w:hAnsi="Garamond"/>
+          <w:b/>
+          <w:bCs/>
+          <w:sz w:val="22"/>
+          <w:szCs w:val="22"/>
+        </w:rPr>
+        <w:t>Date of Birth</w:t>
+      </w:r>
+      <w:r>
+        <w:rPr>
+          <w:rFonts w:ascii="Garamond" w:hAnsi="Garamond"/>
+          <w:sz w:val="22"/>
+          <w:szCs w:val="22"/>
+        </w:rPr>
+        <w:t xml:space="preserve"> and </w:t>
+      </w:r>
+      <w:r>
+        <w:rPr>
+          <w:rFonts w:ascii="Garamond" w:hAnsi="Garamond"/>
+          <w:b/>
+          <w:bCs/>
+          <w:sz w:val="22"/>
+          <w:szCs w:val="22"/>
+        </w:rPr>
+        <w:t>Password</w:t>
+      </w:r>
+      <w:r>
+        <w:rPr>
+          <w:rFonts w:ascii="Garamond" w:hAnsi="Garamond"/>
+          <w:sz w:val="22"/>
+          <w:szCs w:val="22"/>
+        </w:rPr>
+        <w:t>.</w:t>
+      </w:r>
+    </w:p>
+    <w:p>
+      <w:pPr>
+        <w:pStyle w:val="ListParagraph"/>
+        <w:numPr>
+          <w:ilvl w:val="0"/>
+          <w:numId w:val="11"/>
+        </w:numPr>
+        <w:spacing w:line="360" w:lineRule="auto"/>
+        <w:ind w:left="2160"/>
+        <w:jc w:val="both"/>
+        <w:rPr>
+          <w:rFonts w:ascii="Garamond" w:hAnsi="Garamond"/>
+          <w:sz w:val="22"/>
+          <w:szCs w:val="22"/>
+        </w:rPr>
+      </w:pPr>
+      <w:r>
+        <w:rPr>
+          <w:rFonts w:ascii="Garamond" w:hAnsi="Garamond"/>
+          <w:sz w:val="22"/>
+          <w:szCs w:val="22"/>
+        </w:rPr>
+        <w:t xml:space="preserve">Once done, they can login using the same </w:t>
+      </w:r>
+      <w:r>
+        <w:rPr>
+          <w:rFonts w:ascii="Garamond" w:hAnsi="Garamond"/>
+          <w:b/>
+          <w:bCs/>
+          <w:sz w:val="22"/>
+          <w:szCs w:val="22"/>
+        </w:rPr>
+        <w:t>Email Address</w:t>
+      </w:r>
+      <w:r>
+        <w:rPr>
+          <w:rFonts w:ascii="Garamond" w:hAnsi="Garamond"/>
+          <w:sz w:val="22"/>
+          <w:szCs w:val="22"/>
+        </w:rPr>
+        <w:t xml:space="preserve"> and </w:t>
+      </w:r>
+      <w:r>
+        <w:rPr>
+          <w:rFonts w:ascii="Garamond" w:hAnsi="Garamond"/>
+          <w:b/>
+          <w:bCs/>
+          <w:sz w:val="22"/>
+          <w:szCs w:val="22"/>
+        </w:rPr>
+        <w:t>Password</w:t>
+      </w:r>
+      <w:r>
+        <w:rPr>
+          <w:rFonts w:ascii="Garamond" w:hAnsi="Garamond"/>
+          <w:sz w:val="22"/>
+          <w:szCs w:val="22"/>
+        </w:rPr>
+        <w:t xml:space="preserve"> they have used for registration.</w:t>
+      </w:r>
+    </w:p>
+    <w:p>
+      <w:pPr>
+        <w:pStyle w:val="ListParagraph"/>
+        <w:numPr>
+          <w:ilvl w:val="0"/>
+          <w:numId w:val="11"/>
+        </w:numPr>
+        <w:spacing w:line="360" w:lineRule="auto"/>
+        <w:ind w:left="2160"/>
+        <w:jc w:val="both"/>
+        <w:rPr>
+          <w:rFonts w:ascii="Garamond" w:hAnsi="Garamond"/>
+          <w:sz w:val="22"/>
+          <w:szCs w:val="22"/>
+        </w:rPr>
+      </w:pPr>
+      <w:r>
+        <w:rPr>
+          <w:rFonts w:ascii="Garamond" w:hAnsi="Garamond"/>
+          <w:sz w:val="22"/>
+          <w:szCs w:val="22"/>
+        </w:rPr>
+        <w:t>After log-in, they can view a ‘</w:t>
+      </w:r>
+      <w:r>
+        <w:rPr>
+          <w:rFonts w:ascii="Garamond" w:hAnsi="Garamond"/>
+          <w:b/>
+          <w:bCs/>
+          <w:sz w:val="22"/>
+          <w:szCs w:val="22"/>
+        </w:rPr>
+        <w:t>Welcome Page</w:t>
+      </w:r>
+      <w:r>
+        <w:rPr>
+          <w:rFonts w:ascii="Garamond" w:hAnsi="Garamond"/>
+          <w:sz w:val="22"/>
+          <w:szCs w:val="22"/>
+        </w:rPr>
+        <w:t xml:space="preserve"> (</w:t>
+      </w:r>
+      <w:r>
+        <w:rPr>
+          <w:rFonts w:ascii="Garamond" w:hAnsi="Garamond"/>
+          <w:sz w:val="22"/>
+          <w:szCs w:val="22"/>
+          <w:highlight w:val="yellow"/>
+        </w:rPr>
+        <w:t>with personalized message</w:t>
+      </w:r>
+      <w:r>
+        <w:rPr>
+          <w:rFonts w:ascii="Garamond" w:hAnsi="Garamond"/>
+          <w:sz w:val="22"/>
+          <w:szCs w:val="22"/>
+        </w:rPr>
+        <w:t>)’ with features respective to their roles.</w:t>
+      </w:r>
+    </w:p>
+    <w:p>
+      <w:pPr>
+        <w:pStyle w:val="ListParagraph"/>
+        <w:spacing w:line="360" w:lineRule="auto"/>
+        <w:ind w:left="2160"/>
+        <w:jc w:val="both"/>
+        <w:rPr>
+          <w:rFonts w:ascii="Garamond" w:hAnsi="Garamond"/>
+          <w:sz w:val="22"/>
+          <w:szCs w:val="22"/>
+        </w:rPr>
+      </w:pPr>
+    </w:p>
+    <w:p>
+      <w:pPr>
+        <w:pStyle w:val="ListParagraph"/>
+        <w:numPr>
+          <w:ilvl w:val="0"/>
+          <w:numId w:val="7"/>
+        </w:numPr>
+        <w:spacing w:line="360" w:lineRule="auto"/>
+        <w:jc w:val="both"/>
+        <w:rPr>
+          <w:rFonts w:ascii="Garamond" w:hAnsi="Garamond"/>
+          <w:b/>
+          <w:bCs/>
+          <w:sz w:val="22"/>
+          <w:szCs w:val="22"/>
+        </w:rPr>
+      </w:pPr>
+      <w:r>
+        <w:rPr>
+          <w:rFonts w:ascii="Garamond" w:hAnsi="Garamond"/>
+          <w:b/>
+          <w:bCs/>
+          <w:sz w:val="22"/>
+          <w:szCs w:val="22"/>
+        </w:rPr>
+        <w:lastRenderedPageBreak/>
+        <w:t>Customer Specific Features</w:t>
+      </w:r>
+    </w:p>
+    <w:p>
+      <w:pPr>
+        <w:pStyle w:val="ListParagraph"/>
+        <w:numPr>
+          <w:ilvl w:val="0"/>
+          <w:numId w:val="12"/>
+        </w:numPr>
+        <w:spacing w:line="360" w:lineRule="auto"/>
+        <w:ind w:left="2160"/>
+        <w:jc w:val="both"/>
+        <w:rPr>
+          <w:rFonts w:ascii="Garamond" w:hAnsi="Garamond"/>
+          <w:sz w:val="22"/>
+          <w:szCs w:val="22"/>
+        </w:rPr>
+      </w:pPr>
+      <w:r>
+        <w:rPr>
+          <w:rFonts w:ascii="Garamond" w:hAnsi="Garamond"/>
+          <w:sz w:val="22"/>
+          <w:szCs w:val="22"/>
+        </w:rPr>
+        <w:t>A customer can visit the website, explore various medicines by name or category</w:t>
+      </w:r>
+      <w:r>
+        <w:rPr>
+          <w:rFonts w:ascii="Garamond" w:hAnsi="Garamond"/>
+          <w:sz w:val="22"/>
+          <w:szCs w:val="22"/>
+        </w:rPr>
+        <w:t>, and if he decides to purchase medicines, he/she can register (if new) and login to the system and add medicines to the shopping cart and make a purchase.</w:t>
+      </w:r>
+    </w:p>
+    <w:p>
+      <w:pPr>
+        <w:pStyle w:val="ListParagraph"/>
+        <w:numPr>
+          <w:ilvl w:val="0"/>
+          <w:numId w:val="12"/>
+        </w:numPr>
+        <w:spacing w:line="360" w:lineRule="auto"/>
+        <w:ind w:left="2160"/>
+        <w:jc w:val="both"/>
+        <w:rPr>
+          <w:rFonts w:ascii="Garamond" w:hAnsi="Garamond"/>
+          <w:sz w:val="22"/>
+          <w:szCs w:val="22"/>
+        </w:rPr>
+      </w:pPr>
+      <w:r>
+        <w:rPr>
+          <w:rFonts w:ascii="Garamond" w:hAnsi="Garamond"/>
+          <w:sz w:val="22"/>
+          <w:szCs w:val="22"/>
+        </w:rPr>
+        <w:t>Once logged in, the customer is greeted with a ‘</w:t>
+      </w:r>
+      <w:r>
+        <w:rPr>
+          <w:rFonts w:ascii="Garamond" w:hAnsi="Garamond"/>
+          <w:b/>
+          <w:bCs/>
+          <w:sz w:val="22"/>
+          <w:szCs w:val="22"/>
+        </w:rPr>
+        <w:t>Welcome Message</w:t>
+      </w:r>
+      <w:r>
+        <w:rPr>
+          <w:rFonts w:ascii="Garamond" w:hAnsi="Garamond"/>
+          <w:sz w:val="22"/>
+          <w:szCs w:val="22"/>
+        </w:rPr>
+        <w:t>’.</w:t>
+      </w:r>
+    </w:p>
+    <w:p>
+      <w:pPr>
+        <w:pStyle w:val="ListParagraph"/>
+        <w:numPr>
+          <w:ilvl w:val="0"/>
+          <w:numId w:val="12"/>
+        </w:numPr>
+        <w:spacing w:line="360" w:lineRule="auto"/>
+        <w:ind w:left="2160"/>
+        <w:jc w:val="both"/>
+        <w:rPr>
+          <w:rFonts w:ascii="Garamond" w:hAnsi="Garamond"/>
+          <w:sz w:val="22"/>
+          <w:szCs w:val="22"/>
+        </w:rPr>
+      </w:pPr>
+      <w:r>
+        <w:rPr>
+          <w:rFonts w:ascii="Garamond" w:hAnsi="Garamond"/>
+          <w:sz w:val="22"/>
+          <w:szCs w:val="22"/>
+        </w:rPr>
+        <w:t xml:space="preserve">The customer would be able to view the features available to him / her, </w:t>
+      </w:r>
+      <w:r>
+        <w:rPr>
+          <w:rFonts w:ascii="Garamond" w:hAnsi="Garamond"/>
+          <w:sz w:val="22"/>
+          <w:szCs w:val="22"/>
+        </w:rPr>
+        <w:t>viz</w:t>
+      </w:r>
+      <w:r>
+        <w:rPr>
+          <w:rFonts w:ascii="Garamond" w:hAnsi="Garamond"/>
+          <w:sz w:val="22"/>
+          <w:szCs w:val="22"/>
+        </w:rPr>
+        <w:t>:</w:t>
+      </w:r>
+    </w:p>
+    <w:p>
+      <w:pPr>
+        <w:pStyle w:val="ListParagraph"/>
+        <w:numPr>
+          <w:ilvl w:val="0"/>
+          <w:numId w:val="13"/>
+        </w:numPr>
+        <w:spacing w:line="360" w:lineRule="auto"/>
+        <w:jc w:val="both"/>
+        <w:rPr>
+          <w:rFonts w:ascii="Garamond" w:hAnsi="Garamond"/>
+          <w:sz w:val="22"/>
+          <w:szCs w:val="22"/>
+        </w:rPr>
+      </w:pPr>
+      <w:r>
+        <w:rPr>
+          <w:rFonts w:ascii="Garamond" w:hAnsi="Garamond"/>
+          <w:sz w:val="22"/>
+          <w:szCs w:val="22"/>
+        </w:rPr>
+        <w:t>View / Update his/her personal information.</w:t>
+      </w:r>
+    </w:p>
+    <w:p>
+      <w:pPr>
+        <w:pStyle w:val="ListParagraph"/>
+        <w:numPr>
+          <w:ilvl w:val="0"/>
+          <w:numId w:val="13"/>
+        </w:numPr>
+        <w:spacing w:line="360" w:lineRule="auto"/>
+        <w:jc w:val="both"/>
+        <w:rPr>
+          <w:rFonts w:ascii="Garamond" w:hAnsi="Garamond"/>
+          <w:sz w:val="22"/>
+          <w:szCs w:val="22"/>
+        </w:rPr>
+      </w:pPr>
+      <w:r>
+        <w:rPr>
+          <w:rFonts w:ascii="Garamond" w:hAnsi="Garamond"/>
+          <w:sz w:val="22"/>
+          <w:szCs w:val="22"/>
+          <w:highlight w:val="yellow"/>
+        </w:rPr>
+        <w:t>Search medicines / Explore medicines by name/category</w:t>
+      </w:r>
+      <w:r>
+        <w:rPr>
+          <w:rFonts w:ascii="Garamond" w:hAnsi="Garamond"/>
+          <w:sz w:val="22"/>
+          <w:szCs w:val="22"/>
+        </w:rPr>
+        <w:t>.</w:t>
+      </w:r>
+    </w:p>
+    <w:p>
+      <w:pPr>
+        <w:pStyle w:val="ListParagraph"/>
+        <w:numPr>
+          <w:ilvl w:val="0"/>
+          <w:numId w:val="13"/>
+        </w:numPr>
+        <w:spacing w:line="360" w:lineRule="auto"/>
+        <w:jc w:val="both"/>
+        <w:rPr>
+          <w:rFonts w:ascii="Garamond" w:hAnsi="Garamond"/>
+          <w:sz w:val="22"/>
+          <w:szCs w:val="22"/>
+        </w:rPr>
+      </w:pPr>
+      <w:r>
+        <w:rPr>
+          <w:rFonts w:ascii="Garamond" w:hAnsi="Garamond"/>
+          <w:sz w:val="22"/>
+          <w:szCs w:val="22"/>
+        </w:rPr>
+        <w:t>Add the desired medicines in the shopping cart, and then check out.</w:t>
+      </w:r>
+    </w:p>
+    <w:p>
+      <w:pPr>
+        <w:pStyle w:val="ListParagraph"/>
+        <w:numPr>
+          <w:ilvl w:val="0"/>
+          <w:numId w:val="13"/>
+        </w:numPr>
+        <w:spacing w:line="360" w:lineRule="auto"/>
+        <w:jc w:val="both"/>
+        <w:rPr>
+          <w:rFonts w:ascii="Garamond" w:hAnsi="Garamond"/>
+          <w:sz w:val="22"/>
+          <w:szCs w:val="22"/>
+        </w:rPr>
+      </w:pPr>
+      <w:r>
+        <w:rPr>
+          <w:rFonts w:ascii="Garamond" w:hAnsi="Garamond"/>
+          <w:sz w:val="22"/>
+          <w:szCs w:val="22"/>
+        </w:rPr>
+        <w:t>The customer can ‘</w:t>
+      </w:r>
+      <w:r>
+        <w:rPr>
+          <w:rFonts w:ascii="Garamond" w:hAnsi="Garamond"/>
+          <w:b/>
+          <w:bCs/>
+          <w:sz w:val="22"/>
+          <w:szCs w:val="22"/>
+        </w:rPr>
+        <w:t>Log Out</w:t>
+      </w:r>
+      <w:r>
+        <w:rPr>
+          <w:rFonts w:ascii="Garamond" w:hAnsi="Garamond"/>
+          <w:sz w:val="22"/>
+          <w:szCs w:val="22"/>
+        </w:rPr>
+        <w:t xml:space="preserve">’ </w:t>
+      </w:r>
+      <w:r>
+        <w:rPr>
+          <w:rFonts w:ascii="Garamond" w:hAnsi="Garamond"/>
+          <w:sz w:val="22"/>
+          <w:szCs w:val="22"/>
+        </w:rPr>
+        <w:t>when desired</w:t>
+      </w:r>
+      <w:r>
+        <w:rPr>
+          <w:rFonts w:ascii="Garamond" w:hAnsi="Garamond"/>
+          <w:sz w:val="22"/>
+          <w:szCs w:val="22"/>
+        </w:rPr>
+        <w:t>.</w:t>
+      </w:r>
+    </w:p>
+    <w:p>
+      <w:pPr>
+        <w:pStyle w:val="ListParagraph"/>
+        <w:numPr>
+          <w:ilvl w:val="0"/>
+          <w:numId w:val="7"/>
+        </w:numPr>
+        <w:spacing w:line="360" w:lineRule="auto"/>
+        <w:jc w:val="both"/>
+        <w:rPr>
+          <w:rFonts w:ascii="Garamond" w:hAnsi="Garamond"/>
+          <w:b/>
+          <w:bCs/>
+          <w:sz w:val="22"/>
+          <w:szCs w:val="22"/>
+        </w:rPr>
+      </w:pPr>
+      <w:r>
+        <w:rPr>
+          <w:rFonts w:ascii="Garamond" w:hAnsi="Garamond"/>
+          <w:b/>
+          <w:bCs/>
+          <w:sz w:val="22"/>
+          <w:szCs w:val="22"/>
+        </w:rPr>
+        <w:t>Staff Specific Features</w:t>
+      </w:r>
+    </w:p>
+    <w:p>
+      <w:pPr>
+        <w:pStyle w:val="ListParagraph"/>
+        <w:numPr>
+          <w:ilvl w:val="0"/>
+          <w:numId w:val="14"/>
+        </w:numPr>
+        <w:spacing w:line="360" w:lineRule="auto"/>
+        <w:ind w:left="2160"/>
+        <w:jc w:val="both"/>
+        <w:rPr>
+          <w:rFonts w:ascii="Garamond" w:hAnsi="Garamond"/>
+          <w:sz w:val="22"/>
+          <w:szCs w:val="22"/>
+        </w:rPr>
+      </w:pPr>
+      <w:r>
+        <w:rPr>
+          <w:rFonts w:ascii="Garamond" w:hAnsi="Garamond"/>
+          <w:sz w:val="22"/>
+          <w:szCs w:val="22"/>
+        </w:rPr>
+        <w:t>A customer can lo</w:t>
+      </w:r>
+      <w:r>
+        <w:rPr>
+          <w:rFonts w:ascii="Garamond" w:hAnsi="Garamond"/>
+          <w:sz w:val="22"/>
+          <w:szCs w:val="22"/>
+        </w:rPr>
+        <w:t xml:space="preserve">g in </w:t>
+      </w:r>
+      <w:r>
+        <w:rPr>
+          <w:rFonts w:ascii="Garamond" w:hAnsi="Garamond"/>
+          <w:sz w:val="22"/>
+          <w:szCs w:val="22"/>
+        </w:rPr>
+        <w:t>using the ‘</w:t>
+      </w:r>
+      <w:r>
+        <w:rPr>
+          <w:rFonts w:ascii="Garamond" w:hAnsi="Garamond"/>
+          <w:b/>
+          <w:bCs/>
+          <w:sz w:val="22"/>
+          <w:szCs w:val="22"/>
+        </w:rPr>
+        <w:t>Log In</w:t>
+      </w:r>
+      <w:r>
+        <w:rPr>
+          <w:rFonts w:ascii="Garamond" w:hAnsi="Garamond"/>
+          <w:sz w:val="22"/>
+          <w:szCs w:val="22"/>
+        </w:rPr>
+        <w:t>’</w:t>
+      </w:r>
+      <w:r>
+        <w:rPr>
+          <w:rFonts w:ascii="Garamond" w:hAnsi="Garamond"/>
+          <w:sz w:val="22"/>
+          <w:szCs w:val="22"/>
+        </w:rPr>
+        <w:t xml:space="preserve"> portal.</w:t>
+      </w:r>
+    </w:p>
+    <w:p>
+      <w:pPr>
+        <w:pStyle w:val="ListParagraph"/>
+        <w:numPr>
+          <w:ilvl w:val="0"/>
+          <w:numId w:val="14"/>
+        </w:numPr>
+        <w:spacing w:line="360" w:lineRule="auto"/>
+        <w:ind w:left="2160"/>
+        <w:jc w:val="both"/>
+        <w:rPr>
+          <w:rFonts w:ascii="Garamond" w:hAnsi="Garamond"/>
+          <w:sz w:val="22"/>
+          <w:szCs w:val="22"/>
+        </w:rPr>
+      </w:pPr>
+      <w:r>
+        <w:rPr>
+          <w:rFonts w:ascii="Garamond" w:hAnsi="Garamond"/>
+          <w:sz w:val="22"/>
+          <w:szCs w:val="22"/>
+        </w:rPr>
+        <w:t>Once logged in, the staff is greeted with a ‘Welcome Message’.</w:t>
+      </w:r>
+    </w:p>
+    <w:p>
+      <w:pPr>
+        <w:pStyle w:val="ListParagraph"/>
+        <w:numPr>
+          <w:ilvl w:val="0"/>
+          <w:numId w:val="14"/>
+        </w:numPr>
+        <w:spacing w:line="360" w:lineRule="auto"/>
+        <w:ind w:left="2160"/>
+        <w:jc w:val="both"/>
+        <w:rPr>
+          <w:rFonts w:ascii="Garamond" w:hAnsi="Garamond"/>
+          <w:sz w:val="22"/>
+          <w:szCs w:val="22"/>
+        </w:rPr>
+      </w:pPr>
+      <w:r>
+        <w:rPr>
+          <w:rFonts w:ascii="Garamond" w:hAnsi="Garamond"/>
+          <w:sz w:val="22"/>
+          <w:szCs w:val="22"/>
+        </w:rPr>
+        <w:t>The staff would be able to view the features available to him / her, viz.:</w:t>
+      </w:r>
+    </w:p>
+    <w:p>
+      <w:pPr>
+        <w:pStyle w:val="ListParagraph"/>
+        <w:numPr>
+          <w:ilvl w:val="0"/>
+          <w:numId w:val="18"/>
+        </w:numPr>
+        <w:spacing w:line="360" w:lineRule="auto"/>
+        <w:jc w:val="both"/>
+        <w:rPr>
+          <w:rFonts w:ascii="Garamond" w:hAnsi="Garamond"/>
+          <w:sz w:val="22"/>
+          <w:szCs w:val="22"/>
+        </w:rPr>
+      </w:pPr>
+      <w:r>
+        <w:rPr>
+          <w:rFonts w:ascii="Garamond" w:hAnsi="Garamond"/>
+          <w:sz w:val="22"/>
+          <w:szCs w:val="22"/>
+        </w:rPr>
+        <w:t>View / Update Inventory (Medicine List)</w:t>
+      </w:r>
+    </w:p>
+    <w:p>
+      <w:pPr>
+        <w:pStyle w:val="ListParagraph"/>
+        <w:numPr>
+          <w:ilvl w:val="0"/>
+          <w:numId w:val="18"/>
+        </w:numPr>
+        <w:spacing w:line="360" w:lineRule="auto"/>
+        <w:jc w:val="both"/>
+        <w:rPr>
+          <w:rFonts w:ascii="Garamond" w:hAnsi="Garamond"/>
+          <w:sz w:val="22"/>
+          <w:szCs w:val="22"/>
+        </w:rPr>
+      </w:pPr>
+      <w:r>
+        <w:rPr>
+          <w:rFonts w:ascii="Garamond" w:hAnsi="Garamond"/>
+          <w:sz w:val="22"/>
+          <w:szCs w:val="22"/>
+        </w:rPr>
+        <w:t>View Order Details of the customers.</w:t>
+      </w:r>
+    </w:p>
+    <w:p>
+      <w:pPr>
+        <w:pStyle w:val="ListParagraph"/>
+        <w:numPr>
+          <w:ilvl w:val="0"/>
+          <w:numId w:val="18"/>
+        </w:numPr>
+        <w:spacing w:line="360" w:lineRule="auto"/>
+        <w:jc w:val="both"/>
+        <w:rPr>
+          <w:rFonts w:ascii="Garamond" w:hAnsi="Garamond"/>
+          <w:sz w:val="22"/>
+          <w:szCs w:val="22"/>
+        </w:rPr>
+      </w:pPr>
+      <w:r>
+        <w:rPr>
+          <w:rFonts w:ascii="Garamond" w:hAnsi="Garamond"/>
+          <w:sz w:val="22"/>
+          <w:szCs w:val="22"/>
+        </w:rPr>
+        <w:t xml:space="preserve">The staff can ‘Log Out’ when desired. </w:t>
+      </w:r>
+    </w:p>
+    <w:p>
+      <w:pPr>
+        <w:spacing w:line="360" w:lineRule="auto"/>
+        <w:jc w:val="both"/>
+        <w:rPr>
+          <w:rFonts w:ascii="Garamond" w:hAnsi="Garamond"/>
+          <w:b/>
+          <w:bCs/>
+          <w:sz w:val="22"/>
+          <w:szCs w:val="22"/>
+        </w:rPr>
+      </w:pPr>
+    </w:p>
+    <w:p>
+      <w:pPr>
+        <w:pStyle w:val="ListParagraph"/>
         <w:numPr>
           <w:ilvl w:val="0"/>
           <w:numId w:val="1"/>
@@ -962,6 +2982,164 @@
     <w:p>
       <w:pPr>
         <w:pStyle w:val="ListParagraph"/>
+        <w:spacing w:line="360" w:lineRule="auto"/>
+        <w:jc w:val="both"/>
+        <w:rPr>
+          <w:rFonts w:ascii="Garamond" w:hAnsi="Garamond"/>
+          <w:sz w:val="22"/>
+          <w:szCs w:val="22"/>
+        </w:rPr>
+      </w:pPr>
+      <w:r>
+        <w:rPr>
+          <w:rFonts w:ascii="Garamond" w:hAnsi="Garamond"/>
+          <w:sz w:val="22"/>
+          <w:szCs w:val="22"/>
+        </w:rPr>
+        <w:t>Some of the business rules defined for this web application are listed as follows:</w:t>
+      </w:r>
+    </w:p>
+    <w:p>
+      <w:pPr>
+        <w:pStyle w:val="ListParagraph"/>
+        <w:numPr>
+          <w:ilvl w:val="0"/>
+          <w:numId w:val="8"/>
+        </w:numPr>
+        <w:spacing w:line="360" w:lineRule="auto"/>
+        <w:ind w:firstLine="0"/>
+        <w:jc w:val="both"/>
+        <w:rPr>
+          <w:rFonts w:ascii="Garamond" w:hAnsi="Garamond"/>
+          <w:sz w:val="22"/>
+          <w:szCs w:val="22"/>
+        </w:rPr>
+      </w:pPr>
+      <w:r>
+        <w:rPr>
+          <w:rFonts w:ascii="Garamond" w:hAnsi="Garamond"/>
+          <w:sz w:val="22"/>
+          <w:szCs w:val="22"/>
+        </w:rPr>
+        <w:t>User can be a customer or a staff.</w:t>
+      </w:r>
+    </w:p>
+    <w:p>
+      <w:pPr>
+        <w:pStyle w:val="ListParagraph"/>
+        <w:numPr>
+          <w:ilvl w:val="0"/>
+          <w:numId w:val="8"/>
+        </w:numPr>
+        <w:spacing w:line="360" w:lineRule="auto"/>
+        <w:ind w:firstLine="0"/>
+        <w:jc w:val="both"/>
+        <w:rPr>
+          <w:rFonts w:ascii="Garamond" w:hAnsi="Garamond"/>
+          <w:sz w:val="22"/>
+          <w:szCs w:val="22"/>
+        </w:rPr>
+      </w:pPr>
+      <w:r>
+        <w:rPr>
+          <w:rFonts w:ascii="Garamond" w:hAnsi="Garamond"/>
+          <w:sz w:val="22"/>
+          <w:szCs w:val="22"/>
+        </w:rPr>
+        <w:t>One customer can place many orders.</w:t>
+      </w:r>
+    </w:p>
+    <w:p>
+      <w:pPr>
+        <w:pStyle w:val="ListParagraph"/>
+        <w:numPr>
+          <w:ilvl w:val="0"/>
+          <w:numId w:val="8"/>
+        </w:numPr>
+        <w:spacing w:line="360" w:lineRule="auto"/>
+        <w:ind w:firstLine="0"/>
+        <w:jc w:val="both"/>
+        <w:rPr>
+          <w:rFonts w:ascii="Garamond" w:hAnsi="Garamond"/>
+          <w:sz w:val="22"/>
+          <w:szCs w:val="22"/>
+        </w:rPr>
+      </w:pPr>
+      <w:r>
+        <w:rPr>
+          <w:rFonts w:ascii="Garamond" w:hAnsi="Garamond"/>
+          <w:sz w:val="22"/>
+          <w:szCs w:val="22"/>
+        </w:rPr>
+        <w:t>One order is only from one customer.</w:t>
+      </w:r>
+    </w:p>
+    <w:p>
+      <w:pPr>
+        <w:pStyle w:val="ListParagraph"/>
+        <w:numPr>
+          <w:ilvl w:val="0"/>
+          <w:numId w:val="8"/>
+        </w:numPr>
+        <w:spacing w:line="360" w:lineRule="auto"/>
+        <w:ind w:firstLine="0"/>
+        <w:jc w:val="both"/>
+        <w:rPr>
+          <w:rFonts w:ascii="Garamond" w:hAnsi="Garamond"/>
+          <w:sz w:val="22"/>
+          <w:szCs w:val="22"/>
+        </w:rPr>
+      </w:pPr>
+      <w:r>
+        <w:rPr>
+          <w:rFonts w:ascii="Garamond" w:hAnsi="Garamond"/>
+          <w:sz w:val="22"/>
+          <w:szCs w:val="22"/>
+        </w:rPr>
+        <w:t>One order can contain many items.</w:t>
+      </w:r>
+    </w:p>
+    <w:p>
+      <w:pPr>
+        <w:pStyle w:val="ListParagraph"/>
+        <w:numPr>
+          <w:ilvl w:val="0"/>
+          <w:numId w:val="8"/>
+        </w:numPr>
+        <w:spacing w:line="360" w:lineRule="auto"/>
+        <w:ind w:firstLine="0"/>
+        <w:jc w:val="both"/>
+        <w:rPr>
+          <w:rFonts w:ascii="Garamond" w:hAnsi="Garamond"/>
+          <w:sz w:val="22"/>
+          <w:szCs w:val="22"/>
+        </w:rPr>
+      </w:pPr>
+      <w:r>
+        <w:rPr>
+          <w:rFonts w:ascii="Garamond" w:hAnsi="Garamond"/>
+          <w:sz w:val="22"/>
+          <w:szCs w:val="22"/>
+        </w:rPr>
+        <w:t>One category has many medicines.</w:t>
+      </w:r>
+    </w:p>
+    <w:p>
+      <w:pPr>
+        <w:pStyle w:val="ListParagraph"/>
+        <w:spacing w:line="360" w:lineRule="auto"/>
+        <w:ind w:left="1080"/>
+        <w:jc w:val="both"/>
+        <w:rPr>
+          <w:rFonts w:ascii="Garamond" w:hAnsi="Garamond"/>
+          <w:sz w:val="22"/>
+          <w:szCs w:val="22"/>
+        </w:rPr>
+      </w:pPr>
+    </w:p>
+    <w:p>
+      <w:pPr>
+        <w:pStyle w:val="ListParagraph"/>
         <w:numPr>
           <w:ilvl w:val="0"/>
           <w:numId w:val="1"/>
@@ -980,8 +3158,46 @@
           <w:b/>
           <w:bCs/>
         </w:rPr>
-        <w:t>Technologies Used in building the application</w:t>
-      </w:r>
+        <w:t>Assumptions</w:t>
+      </w:r>
+    </w:p>
+    <w:p>
+      <w:pPr>
+        <w:pStyle w:val="ListParagraph"/>
+        <w:spacing w:line="360" w:lineRule="auto"/>
+        <w:ind w:left="1080"/>
+        <w:jc w:val="both"/>
+        <w:rPr>
+          <w:rFonts w:ascii="Garamond" w:hAnsi="Garamond"/>
+          <w:sz w:val="22"/>
+          <w:szCs w:val="22"/>
+        </w:rPr>
+      </w:pPr>
+      <w:r>
+        <w:rPr>
+          <w:rFonts w:ascii="Garamond" w:hAnsi="Garamond"/>
+          <w:sz w:val="22"/>
+          <w:szCs w:val="22"/>
+        </w:rPr>
+        <w:t>We have made some assumptions for the project:</w:t>
+      </w:r>
+    </w:p>
+    <w:p>
+      <w:pPr>
+        <w:pStyle w:val="ListParagraph"/>
+        <w:numPr>
+          <w:ilvl w:val="0"/>
+          <w:numId w:val="16"/>
+        </w:numPr>
+        <w:spacing w:line="360" w:lineRule="auto"/>
+        <w:ind w:left="1440"/>
+        <w:jc w:val="both"/>
+        <w:rPr>
+          <w:rFonts w:ascii="Garamond" w:hAnsi="Garamond"/>
+          <w:sz w:val="22"/>
+          <w:szCs w:val="22"/>
+        </w:rPr>
+      </w:pPr>
     </w:p>
     <w:p>
       <w:pPr>
@@ -1004,8 +3220,277 @@
           <w:b/>
           <w:bCs/>
         </w:rPr>
-        <w:t>Assumptions</w:t>
-      </w:r>
+        <w:t>Technologies Used in building the application</w:t>
+      </w:r>
+    </w:p>
+    <w:p>
+      <w:pPr>
+        <w:pStyle w:val="ListParagraph"/>
+        <w:numPr>
+          <w:ilvl w:val="0"/>
+          <w:numId w:val="3"/>
+        </w:numPr>
+        <w:spacing w:line="360" w:lineRule="auto"/>
+        <w:jc w:val="both"/>
+        <w:rPr>
+          <w:rFonts w:ascii="Garamond" w:hAnsi="Garamond"/>
+          <w:sz w:val="22"/>
+          <w:szCs w:val="22"/>
+        </w:rPr>
+      </w:pPr>
+      <w:r>
+        <w:rPr>
+          <w:rFonts w:ascii="Garamond" w:hAnsi="Garamond"/>
+          <w:b/>
+          <w:bCs/>
+          <w:sz w:val="22"/>
+          <w:szCs w:val="22"/>
+        </w:rPr>
+        <w:t xml:space="preserve">Front-End: </w:t>
+      </w:r>
+      <w:r>
+        <w:rPr>
+          <w:rFonts w:ascii="Garamond" w:hAnsi="Garamond"/>
+          <w:sz w:val="22"/>
+          <w:szCs w:val="22"/>
+        </w:rPr>
+        <w:t>HTML5 / CSS3</w:t>
+      </w:r>
+      <w:r>
+        <w:rPr>
+          <w:rFonts w:ascii="Garamond" w:hAnsi="Garamond"/>
+          <w:sz w:val="22"/>
+          <w:szCs w:val="22"/>
+        </w:rPr>
+        <w:t xml:space="preserve"> (includes some parts of LESS and SCSS)</w:t>
+      </w:r>
+      <w:r>
+        <w:rPr>
+          <w:rFonts w:ascii="Garamond" w:hAnsi="Garamond"/>
+          <w:sz w:val="22"/>
+          <w:szCs w:val="22"/>
+        </w:rPr>
+        <w:t>, JavaScript</w:t>
+      </w:r>
+    </w:p>
+    <w:p>
+      <w:pPr>
+        <w:pStyle w:val="ListParagraph"/>
+        <w:numPr>
+          <w:ilvl w:val="0"/>
+          <w:numId w:val="3"/>
+        </w:numPr>
+        <w:spacing w:line="360" w:lineRule="auto"/>
+        <w:jc w:val="both"/>
+        <w:rPr>
+          <w:rFonts w:ascii="Garamond" w:hAnsi="Garamond"/>
+          <w:sz w:val="22"/>
+          <w:szCs w:val="22"/>
+        </w:rPr>
+      </w:pPr>
+      <w:r>
+        <w:rPr>
+          <w:rFonts w:ascii="Garamond" w:hAnsi="Garamond"/>
+          <w:b/>
+          <w:bCs/>
+          <w:sz w:val="22"/>
+          <w:szCs w:val="22"/>
+        </w:rPr>
+        <w:t xml:space="preserve">Back-end: </w:t>
+      </w:r>
+      <w:r>
+        <w:rPr>
+          <w:rFonts w:ascii="Garamond" w:hAnsi="Garamond"/>
+          <w:sz w:val="22"/>
+          <w:szCs w:val="22"/>
+        </w:rPr>
+        <w:t>NodeJS Express</w:t>
+      </w:r>
+    </w:p>
+    <w:p>
+      <w:pPr>
+        <w:pStyle w:val="ListParagraph"/>
+        <w:numPr>
+          <w:ilvl w:val="0"/>
+          <w:numId w:val="3"/>
+        </w:numPr>
+        <w:spacing w:line="360" w:lineRule="auto"/>
+        <w:jc w:val="both"/>
+        <w:rPr>
+          <w:rFonts w:ascii="Garamond" w:hAnsi="Garamond"/>
+          <w:sz w:val="22"/>
+          <w:szCs w:val="22"/>
+        </w:rPr>
+      </w:pPr>
+      <w:r>
+        <w:rPr>
+          <w:rFonts w:ascii="Garamond" w:hAnsi="Garamond"/>
+          <w:b/>
+          <w:bCs/>
+          <w:sz w:val="22"/>
+          <w:szCs w:val="22"/>
+        </w:rPr>
+        <w:t xml:space="preserve">Database: </w:t>
+      </w:r>
+      <w:r>
+        <w:rPr>
+          <w:rFonts w:ascii="Garamond" w:hAnsi="Garamond"/>
+          <w:sz w:val="22"/>
+          <w:szCs w:val="22"/>
+        </w:rPr>
+        <w:t>PostgreSQL</w:t>
+      </w:r>
+    </w:p>
+    <w:p>
+      <w:pPr>
+        <w:pStyle w:val="ListParagraph"/>
+        <w:spacing w:line="360" w:lineRule="auto"/>
+        <w:jc w:val="both"/>
+        <w:rPr>
+          <w:rFonts w:ascii="Garamond" w:hAnsi="Garamond"/>
+          <w:b/>
+          <w:bCs/>
+          <w:sz w:val="22"/>
+          <w:szCs w:val="22"/>
+        </w:rPr>
+      </w:pPr>
+    </w:p>
+    <w:p>
+      <w:pPr>
+        <w:pStyle w:val="ListParagraph"/>
+        <w:spacing w:line="360" w:lineRule="auto"/>
+        <w:jc w:val="both"/>
+        <w:rPr>
+          <w:rFonts w:ascii="Garamond" w:hAnsi="Garamond"/>
+          <w:b/>
+          <w:bCs/>
+          <w:sz w:val="22"/>
+          <w:szCs w:val="22"/>
+        </w:rPr>
+      </w:pPr>
+    </w:p>
+    <w:p>
+      <w:pPr>
+        <w:pStyle w:val="ListParagraph"/>
+        <w:spacing w:line="360" w:lineRule="auto"/>
+        <w:jc w:val="both"/>
+        <w:rPr>
+          <w:rFonts w:ascii="Garamond" w:hAnsi="Garamond"/>
+          <w:b/>
+          <w:bCs/>
+          <w:sz w:val="22"/>
+          <w:szCs w:val="22"/>
+        </w:rPr>
+      </w:pPr>
+    </w:p>
+    <w:p>
+      <w:pPr>
+        <w:pStyle w:val="ListParagraph"/>
+        <w:spacing w:line="360" w:lineRule="auto"/>
+        <w:jc w:val="both"/>
+        <w:rPr>
+          <w:rFonts w:ascii="Garamond" w:hAnsi="Garamond"/>
+          <w:b/>
+          <w:bCs/>
+          <w:sz w:val="22"/>
+          <w:szCs w:val="22"/>
+        </w:rPr>
+      </w:pPr>
+      <w:r>
+        <w:rPr>
+          <w:rFonts w:ascii="Garamond" w:hAnsi="Garamond"/>
+          <w:b/>
+          <w:bCs/>
+          <w:sz w:val="22"/>
+          <w:szCs w:val="22"/>
+        </w:rPr>
+        <w:lastRenderedPageBreak/>
+        <w:t>As detected by Github:</w:t>
+      </w:r>
+    </w:p>
+    <w:p>
+      <w:pPr>
+        <w:pStyle w:val="ListParagraph"/>
+        <w:spacing w:line="360" w:lineRule="auto"/>
+        <w:jc w:val="both"/>
+        <w:rPr>
+          <w:rFonts w:ascii="Garamond" w:hAnsi="Garamond"/>
+          <w:b/>
+          <w:bCs/>
+          <w:sz w:val="22"/>
+          <w:szCs w:val="22"/>
+        </w:rPr>
+      </w:pPr>
+      <w:r>
+        <w:rPr>
+          <w:rFonts w:ascii="Garamond" w:hAnsi="Garamond"/>
+          <w:b/>
+          <w:bCs/>
+          <w:noProof/>
+          <w:sz w:val="22"/>
+          <w:szCs w:val="22"/>
+        </w:rPr>
+        <w:drawing>
+          <wp:inline distT="0" distB="0" distL="0" distR="0" wp14:anchorId="631D8AA9" wp14:editId="0301ECA0">
+            <wp:extent cx="2014572" cy="866266"/>
+            <wp:effectExtent l="12700" t="12700" r="17780" b="10160"/>
+            <wp:docPr id="5" name="Picture 5" descr="A picture containing timeline&#10;&#10;Description automatically generated"/>
+            <wp:cNvGraphicFramePr>
+              <a:graphicFrameLocks xmlns:a="http://schemas.openxmlformats.org/drawingml/2006/main" noChangeAspect="1"/>
+            </wp:cNvGraphicFramePr>
+            <a:graphic xmlns:a="http://schemas.openxmlformats.org/drawingml/2006/main">
+              <a:graphicData uri="http://schemas.openxmlformats.org/drawingml/2006/picture">
+                <pic:pic xmlns:pic="http://schemas.openxmlformats.org/drawingml/2006/picture">
+                  <pic:nvPicPr>
+                    <pic:cNvPr id="5" name="Picture 5" descr="A picture containing timeline&#10;&#10;Description automatically generated"/>
+                    <pic:cNvPicPr/>
+                  </pic:nvPicPr>
+                  <pic:blipFill>
+                    <a:blip r:embed="rId12" cstate="print">
+                      <a:extLst>
+                        <a:ext uri="{28A0092B-C50C-407E-A947-70E740481C1C}">
+                          <a14:useLocalDpi xmlns:a14="http://schemas.microsoft.com/office/drawing/2010/main" val="0"/>
+                        </a:ext>
+                      </a:extLst>
+                    </a:blip>
+                    <a:stretch>
+                      <a:fillRect/>
+                    </a:stretch>
+                  </pic:blipFill>
+                  <pic:spPr>
+                    <a:xfrm>
+                      <a:off x="0" y="0"/>
+                      <a:ext cx="2071846" cy="890894"/>
+                    </a:xfrm>
+                    <a:prstGeom prst="rect">
+                      <a:avLst/>
+                    </a:prstGeom>
+                    <a:ln>
+                      <a:solidFill>
+                        <a:schemeClr val="tx1"/>
+                      </a:solidFill>
+                    </a:ln>
+                  </pic:spPr>
+                </pic:pic>
+              </a:graphicData>
+            </a:graphic>
+          </wp:inline>
+        </w:drawing>
+      </w:r>
+    </w:p>
+    <w:p>
+      <w:pPr>
+        <w:pStyle w:val="ListParagraph"/>
+        <w:spacing w:line="360" w:lineRule="auto"/>
+        <w:jc w:val="both"/>
+        <w:rPr>
+          <w:rFonts w:ascii="Garamond" w:hAnsi="Garamond"/>
+          <w:b/>
+          <w:bCs/>
+          <w:sz w:val="22"/>
+          <w:szCs w:val="22"/>
+        </w:rPr>
+      </w:pPr>
     </w:p>
     <w:p>
       <w:pPr>
@@ -1034,6 +3519,136 @@
     <w:p>
       <w:pPr>
         <w:pStyle w:val="ListParagraph"/>
+        <w:spacing w:line="360" w:lineRule="auto"/>
+        <w:jc w:val="both"/>
+        <w:rPr>
+          <w:rFonts w:ascii="Garamond" w:hAnsi="Garamond"/>
+          <w:sz w:val="22"/>
+          <w:szCs w:val="22"/>
+        </w:rPr>
+      </w:pPr>
+      <w:r>
+        <w:rPr>
+          <w:rFonts w:ascii="Garamond" w:hAnsi="Garamond"/>
+          <w:sz w:val="22"/>
+          <w:szCs w:val="22"/>
+        </w:rPr>
+        <w:t xml:space="preserve">The project code repository is </w:t>
+      </w:r>
+      <w:r>
+        <w:rPr>
+          <w:rFonts w:ascii="Garamond" w:hAnsi="Garamond"/>
+          <w:sz w:val="22"/>
+          <w:szCs w:val="22"/>
+        </w:rPr>
+        <w:t>available</w:t>
+      </w:r>
+      <w:r>
+        <w:rPr>
+          <w:rFonts w:ascii="Garamond" w:hAnsi="Garamond"/>
+          <w:sz w:val="22"/>
+          <w:szCs w:val="22"/>
+        </w:rPr>
+        <w:t xml:space="preserve"> at: </w:t>
+      </w:r>
+      <w:hyperlink r:id="rId13" w:history="1">
+        <w:r>
+          <w:rPr>
+            <w:rStyle w:val="Hyperlink"/>
+            <w:rFonts w:ascii="Garamond" w:hAnsi="Garamond"/>
+            <w:sz w:val="22"/>
+            <w:szCs w:val="22"/>
+          </w:rPr>
+          <w:t>https://github.com/piumallick/DeliveRx</w:t>
+        </w:r>
+      </w:hyperlink>
+      <w:r>
+        <w:rPr>
+          <w:rFonts w:ascii="Garamond" w:hAnsi="Garamond"/>
+          <w:sz w:val="22"/>
+          <w:szCs w:val="22"/>
+        </w:rPr>
+        <w:t xml:space="preserve"> </w:t>
+      </w:r>
+    </w:p>
+    <w:p>
+      <w:pPr>
+        <w:pStyle w:val="ListParagraph"/>
+        <w:spacing w:line="360" w:lineRule="auto"/>
+        <w:jc w:val="both"/>
+        <w:rPr>
+          <w:rFonts w:ascii="Garamond" w:hAnsi="Garamond"/>
+          <w:sz w:val="22"/>
+          <w:szCs w:val="22"/>
+        </w:rPr>
+      </w:pPr>
+      <w:r>
+        <w:rPr>
+          <w:rFonts w:ascii="Garamond" w:hAnsi="Garamond"/>
+          <w:sz w:val="22"/>
+          <w:szCs w:val="22"/>
+        </w:rPr>
+        <w:t xml:space="preserve">The database is hosted on </w:t>
+      </w:r>
+      <w:r>
+        <w:rPr>
+          <w:rFonts w:ascii="Garamond" w:hAnsi="Garamond"/>
+          <w:b/>
+          <w:bCs/>
+          <w:sz w:val="22"/>
+          <w:szCs w:val="22"/>
+        </w:rPr>
+        <w:t>aiven Cloud</w:t>
+      </w:r>
+      <w:r>
+        <w:rPr>
+          <w:rFonts w:ascii="Garamond" w:hAnsi="Garamond"/>
+          <w:sz w:val="22"/>
+          <w:szCs w:val="22"/>
+        </w:rPr>
+        <w:t xml:space="preserve"> (</w:t>
+      </w:r>
+      <w:r>
+        <w:rPr>
+          <w:rFonts w:ascii="Garamond" w:hAnsi="Garamond"/>
+          <w:b/>
+          <w:bCs/>
+          <w:sz w:val="22"/>
+          <w:szCs w:val="22"/>
+        </w:rPr>
+        <w:t>Aiven for PostgreSQL</w:t>
+      </w:r>
+      <w:r>
+        <w:rPr>
+          <w:rFonts w:ascii="Garamond" w:hAnsi="Garamond"/>
+          <w:sz w:val="22"/>
+          <w:szCs w:val="22"/>
+        </w:rPr>
+        <w:t xml:space="preserve">): </w:t>
+      </w:r>
+      <w:hyperlink r:id="rId14" w:history="1">
+        <w:r>
+          <w:rPr>
+            <w:rStyle w:val="Hyperlink"/>
+            <w:rFonts w:ascii="Garamond" w:hAnsi="Garamond"/>
+            <w:sz w:val="22"/>
+            <w:szCs w:val="22"/>
+          </w:rPr>
+          <w:t>https://aiven.io/postgresql</w:t>
+        </w:r>
+      </w:hyperlink>
+      <w:r>
+        <w:rPr>
+          <w:rFonts w:ascii="Garamond" w:hAnsi="Garamond"/>
+          <w:sz w:val="22"/>
+          <w:szCs w:val="22"/>
+        </w:rPr>
+        <w:t xml:space="preserve"> </w:t>
+      </w:r>
+    </w:p>
+    <w:p>
+      <w:pPr>
+        <w:pStyle w:val="ListParagraph"/>
         <w:numPr>
           <w:ilvl w:val="0"/>
           <w:numId w:val="1"/>
@@ -1052,56 +3667,272 @@
           <w:b/>
           <w:bCs/>
         </w:rPr>
-        <w:t>Project Architecture</w:t>
-      </w:r>
-    </w:p>
-    <w:p>
-      <w:pPr>
-        <w:pStyle w:val="ListParagraph"/>
-        <w:numPr>
-          <w:ilvl w:val="0"/>
-          <w:numId w:val="2"/>
-        </w:numPr>
-        <w:spacing w:line="360" w:lineRule="auto"/>
-        <w:jc w:val="both"/>
-        <w:rPr>
-          <w:rFonts w:ascii="Garamond" w:hAnsi="Garamond"/>
-          <w:b/>
-          <w:bCs/>
-        </w:rPr>
-      </w:pPr>
-      <w:r>
-        <w:rPr>
-          <w:rFonts w:ascii="Garamond" w:hAnsi="Garamond"/>
-          <w:b/>
-          <w:bCs/>
-        </w:rPr>
-        <w:t>Client-Server Architecture</w:t>
-      </w:r>
-    </w:p>
-    <w:p>
-      <w:pPr>
-        <w:pStyle w:val="ListParagraph"/>
-        <w:numPr>
-          <w:ilvl w:val="0"/>
-          <w:numId w:val="2"/>
-        </w:numPr>
-        <w:spacing w:line="360" w:lineRule="auto"/>
-        <w:jc w:val="both"/>
-        <w:rPr>
-          <w:rFonts w:ascii="Garamond" w:hAnsi="Garamond"/>
-          <w:b/>
-          <w:bCs/>
-        </w:rPr>
-      </w:pPr>
-      <w:r>
-        <w:rPr>
-          <w:rFonts w:ascii="Garamond" w:hAnsi="Garamond"/>
-          <w:b/>
-          <w:bCs/>
-        </w:rPr>
         <w:t>Database Design</w:t>
       </w:r>
+    </w:p>
+    <w:p>
+      <w:pPr>
+        <w:spacing w:line="360" w:lineRule="auto"/>
+        <w:jc w:val="both"/>
+        <w:rPr>
+          <w:rFonts w:ascii="Garamond" w:hAnsi="Garamond"/>
+          <w:b/>
+          <w:bCs/>
+        </w:rPr>
+      </w:pPr>
+    </w:p>
+    <w:p>
+      <w:pPr>
+        <w:spacing w:line="360" w:lineRule="auto"/>
+        <w:jc w:val="both"/>
+        <w:rPr>
+          <w:rFonts w:ascii="Garamond" w:hAnsi="Garamond"/>
+          <w:b/>
+          <w:bCs/>
+        </w:rPr>
+      </w:pPr>
+    </w:p>
+    <w:p>
+      <w:pPr>
+        <w:spacing w:line="360" w:lineRule="auto"/>
+        <w:jc w:val="both"/>
+        <w:rPr>
+          <w:rFonts w:ascii="Garamond" w:hAnsi="Garamond"/>
+          <w:b/>
+          <w:bCs/>
+        </w:rPr>
+      </w:pPr>
+    </w:p>
+    <w:p>
+      <w:pPr>
+        <w:spacing w:line="360" w:lineRule="auto"/>
+        <w:jc w:val="both"/>
+        <w:rPr>
+          <w:rFonts w:ascii="Garamond" w:hAnsi="Garamond"/>
+          <w:b/>
+          <w:bCs/>
+        </w:rPr>
+      </w:pPr>
+    </w:p>
+    <w:p>
+      <w:pPr>
+        <w:spacing w:line="360" w:lineRule="auto"/>
+        <w:jc w:val="both"/>
+        <w:rPr>
+          <w:rFonts w:ascii="Garamond" w:hAnsi="Garamond"/>
+          <w:b/>
+          <w:bCs/>
+        </w:rPr>
+      </w:pPr>
+    </w:p>
+    <w:p>
+      <w:pPr>
+        <w:spacing w:line="360" w:lineRule="auto"/>
+        <w:jc w:val="both"/>
+        <w:rPr>
+          <w:rFonts w:ascii="Garamond" w:hAnsi="Garamond"/>
+          <w:b/>
+          <w:bCs/>
+        </w:rPr>
+      </w:pPr>
+    </w:p>
+    <w:p>
+      <w:pPr>
+        <w:spacing w:line="360" w:lineRule="auto"/>
+        <w:jc w:val="both"/>
+        <w:rPr>
+          <w:rFonts w:ascii="Garamond" w:hAnsi="Garamond"/>
+          <w:b/>
+          <w:bCs/>
+        </w:rPr>
+      </w:pPr>
+    </w:p>
+    <w:p>
+      <w:pPr>
+        <w:spacing w:line="360" w:lineRule="auto"/>
+        <w:jc w:val="both"/>
+        <w:rPr>
+          <w:rFonts w:ascii="Garamond" w:hAnsi="Garamond"/>
+          <w:b/>
+          <w:bCs/>
+        </w:rPr>
+      </w:pPr>
+    </w:p>
+    <w:p>
+      <w:pPr>
+        <w:spacing w:line="360" w:lineRule="auto"/>
+        <w:jc w:val="both"/>
+        <w:rPr>
+          <w:rFonts w:ascii="Garamond" w:hAnsi="Garamond"/>
+          <w:b/>
+          <w:bCs/>
+        </w:rPr>
+      </w:pPr>
+    </w:p>
+    <w:p>
+      <w:pPr>
+        <w:spacing w:line="360" w:lineRule="auto"/>
+        <w:jc w:val="both"/>
+        <w:rPr>
+          <w:rFonts w:ascii="Garamond" w:hAnsi="Garamond"/>
+          <w:b/>
+          <w:bCs/>
+        </w:rPr>
+      </w:pPr>
+    </w:p>
+    <w:p>
+      <w:pPr>
+        <w:spacing w:line="360" w:lineRule="auto"/>
+        <w:jc w:val="both"/>
+        <w:rPr>
+          <w:rFonts w:ascii="Garamond" w:hAnsi="Garamond"/>
+          <w:b/>
+          <w:bCs/>
+        </w:rPr>
+      </w:pPr>
+    </w:p>
+    <w:p>
+      <w:pPr>
+        <w:spacing w:line="360" w:lineRule="auto"/>
+        <w:jc w:val="both"/>
+        <w:rPr>
+          <w:rFonts w:ascii="Garamond" w:hAnsi="Garamond"/>
+          <w:b/>
+          <w:bCs/>
+        </w:rPr>
+      </w:pPr>
+    </w:p>
+    <w:p>
+      <w:pPr>
+        <w:spacing w:line="360" w:lineRule="auto"/>
+        <w:jc w:val="both"/>
+        <w:rPr>
+          <w:rFonts w:ascii="Garamond" w:hAnsi="Garamond"/>
+          <w:b/>
+          <w:bCs/>
+        </w:rPr>
+      </w:pPr>
+    </w:p>
+    <w:p>
+      <w:pPr>
+        <w:spacing w:line="360" w:lineRule="auto"/>
+        <w:jc w:val="both"/>
+        <w:rPr>
+          <w:rFonts w:ascii="Garamond" w:hAnsi="Garamond"/>
+          <w:b/>
+          <w:bCs/>
+        </w:rPr>
+      </w:pPr>
+    </w:p>
+    <w:p>
+      <w:pPr>
+        <w:spacing w:line="360" w:lineRule="auto"/>
+        <w:jc w:val="both"/>
+        <w:rPr>
+          <w:rFonts w:ascii="Garamond" w:hAnsi="Garamond"/>
+          <w:b/>
+          <w:bCs/>
+        </w:rPr>
+      </w:pPr>
+    </w:p>
+    <w:p>
+      <w:pPr>
+        <w:spacing w:line="360" w:lineRule="auto"/>
+        <w:jc w:val="both"/>
+        <w:rPr>
+          <w:rFonts w:ascii="Garamond" w:hAnsi="Garamond"/>
+          <w:b/>
+          <w:bCs/>
+        </w:rPr>
+      </w:pPr>
+    </w:p>
+    <w:p>
+      <w:pPr>
+        <w:spacing w:line="360" w:lineRule="auto"/>
+        <w:jc w:val="both"/>
+        <w:rPr>
+          <w:rFonts w:ascii="Garamond" w:hAnsi="Garamond"/>
+          <w:b/>
+          <w:bCs/>
+        </w:rPr>
+      </w:pPr>
+    </w:p>
+    <w:p>
+      <w:pPr>
+        <w:spacing w:line="360" w:lineRule="auto"/>
+        <w:jc w:val="both"/>
+        <w:rPr>
+          <w:rFonts w:ascii="Garamond" w:hAnsi="Garamond"/>
+          <w:b/>
+          <w:bCs/>
+        </w:rPr>
+      </w:pPr>
+    </w:p>
+    <w:p>
+      <w:pPr>
+        <w:spacing w:line="360" w:lineRule="auto"/>
+        <w:jc w:val="both"/>
+        <w:rPr>
+          <w:rFonts w:ascii="Garamond" w:hAnsi="Garamond"/>
+          <w:b/>
+          <w:bCs/>
+        </w:rPr>
+      </w:pPr>
+    </w:p>
+    <w:p>
+      <w:pPr>
+        <w:spacing w:line="360" w:lineRule="auto"/>
+        <w:jc w:val="both"/>
+        <w:rPr>
+          <w:rFonts w:ascii="Garamond" w:hAnsi="Garamond"/>
+          <w:b/>
+          <w:bCs/>
+        </w:rPr>
+      </w:pPr>
+    </w:p>
+    <w:p>
+      <w:pPr>
+        <w:spacing w:line="360" w:lineRule="auto"/>
+        <w:jc w:val="both"/>
+        <w:rPr>
+          <w:rFonts w:ascii="Garamond" w:hAnsi="Garamond"/>
+          <w:b/>
+          <w:bCs/>
+        </w:rPr>
+      </w:pPr>
+    </w:p>
+    <w:p>
+      <w:pPr>
+        <w:spacing w:line="360" w:lineRule="auto"/>
+        <w:jc w:val="both"/>
+        <w:rPr>
+          <w:rFonts w:ascii="Garamond" w:hAnsi="Garamond"/>
+          <w:b/>
+          <w:bCs/>
+        </w:rPr>
+      </w:pPr>
+    </w:p>
+    <w:p>
+      <w:pPr>
+        <w:spacing w:line="360" w:lineRule="auto"/>
+        <w:jc w:val="both"/>
+        <w:rPr>
+          <w:rFonts w:ascii="Garamond" w:hAnsi="Garamond"/>
+          <w:b/>
+          <w:bCs/>
+        </w:rPr>
+      </w:pPr>
+    </w:p>
+    <w:p>
+      <w:pPr>
+        <w:spacing w:line="360" w:lineRule="auto"/>
+        <w:jc w:val="both"/>
+        <w:rPr>
+          <w:rFonts w:ascii="Garamond" w:hAnsi="Garamond"/>
+          <w:b/>
+          <w:bCs/>
+        </w:rPr>
+      </w:pPr>
     </w:p>
     <w:p>
       <w:pPr>
@@ -1124,8 +3955,599 @@
           <w:b/>
           <w:bCs/>
         </w:rPr>
+        <w:lastRenderedPageBreak/>
         <w:t>Application Flow &amp; Screenshots</w:t>
       </w:r>
+    </w:p>
+    <w:p>
+      <w:pPr>
+        <w:pStyle w:val="ListParagraph"/>
+        <w:numPr>
+          <w:ilvl w:val="0"/>
+          <w:numId w:val="4"/>
+        </w:numPr>
+        <w:spacing w:line="360" w:lineRule="auto"/>
+        <w:jc w:val="both"/>
+        <w:rPr>
+          <w:rFonts w:ascii="Garamond" w:hAnsi="Garamond"/>
+          <w:b/>
+          <w:bCs/>
+          <w:sz w:val="22"/>
+          <w:szCs w:val="22"/>
+        </w:rPr>
+      </w:pPr>
+      <w:r>
+        <w:rPr>
+          <w:rFonts w:ascii="Garamond" w:hAnsi="Garamond"/>
+          <w:b/>
+          <w:bCs/>
+          <w:sz w:val="22"/>
+          <w:szCs w:val="22"/>
+        </w:rPr>
+        <w:t>Home Page</w:t>
+      </w:r>
+    </w:p>
+    <w:p>
+      <w:pPr>
+        <w:pStyle w:val="ListParagraph"/>
+        <w:spacing w:line="360" w:lineRule="auto"/>
+        <w:ind w:left="1440"/>
+        <w:jc w:val="both"/>
+        <w:rPr>
+          <w:rFonts w:ascii="Garamond" w:hAnsi="Garamond"/>
+          <w:b/>
+          <w:bCs/>
+          <w:sz w:val="22"/>
+          <w:szCs w:val="22"/>
+        </w:rPr>
+      </w:pPr>
+      <w:r>
+        <w:rPr>
+          <w:rFonts w:ascii="Garamond" w:hAnsi="Garamond"/>
+          <w:b/>
+          <w:bCs/>
+          <w:noProof/>
+          <w:sz w:val="22"/>
+          <w:szCs w:val="22"/>
+        </w:rPr>
+        <w:drawing>
+          <wp:inline distT="0" distB="0" distL="0" distR="0" wp14:anchorId="5463F612" wp14:editId="27FB3BC5">
+            <wp:extent cx="4541909" cy="2789199"/>
+            <wp:effectExtent l="12700" t="12700" r="17780" b="17780"/>
+            <wp:docPr id="6" name="Picture 6" descr="A picture containing graphical user interface&#10;&#10;Description automatically generated"/>
+            <wp:cNvGraphicFramePr>
+              <a:graphicFrameLocks xmlns:a="http://schemas.openxmlformats.org/drawingml/2006/main" noChangeAspect="1"/>
+            </wp:cNvGraphicFramePr>
+            <a:graphic xmlns:a="http://schemas.openxmlformats.org/drawingml/2006/main">
+              <a:graphicData uri="http://schemas.openxmlformats.org/drawingml/2006/picture">
+                <pic:pic xmlns:pic="http://schemas.openxmlformats.org/drawingml/2006/picture">
+                  <pic:nvPicPr>
+                    <pic:cNvPr id="6" name="Picture 6" descr="A picture containing graphical user interface&#10;&#10;Description automatically generated"/>
+                    <pic:cNvPicPr/>
+                  </pic:nvPicPr>
+                  <pic:blipFill>
+                    <a:blip r:embed="rId15" cstate="print">
+                      <a:extLst>
+                        <a:ext uri="{28A0092B-C50C-407E-A947-70E740481C1C}">
+                          <a14:useLocalDpi xmlns:a14="http://schemas.microsoft.com/office/drawing/2010/main" val="0"/>
+                        </a:ext>
+                      </a:extLst>
+                    </a:blip>
+                    <a:stretch>
+                      <a:fillRect/>
+                    </a:stretch>
+                  </pic:blipFill>
+                  <pic:spPr>
+                    <a:xfrm>
+                      <a:off x="0" y="0"/>
+                      <a:ext cx="4599811" cy="2824757"/>
+                    </a:xfrm>
+                    <a:prstGeom prst="rect">
+                      <a:avLst/>
+                    </a:prstGeom>
+                    <a:ln>
+                      <a:solidFill>
+                        <a:schemeClr val="tx1"/>
+                      </a:solidFill>
+                    </a:ln>
+                  </pic:spPr>
+                </pic:pic>
+              </a:graphicData>
+            </a:graphic>
+          </wp:inline>
+        </w:drawing>
+      </w:r>
+    </w:p>
+    <w:p>
+      <w:pPr>
+        <w:pStyle w:val="ListParagraph"/>
+        <w:spacing w:line="360" w:lineRule="auto"/>
+        <w:ind w:left="1440"/>
+        <w:jc w:val="both"/>
+        <w:rPr>
+          <w:rFonts w:ascii="Garamond" w:hAnsi="Garamond"/>
+          <w:b/>
+          <w:bCs/>
+          <w:sz w:val="22"/>
+          <w:szCs w:val="22"/>
+        </w:rPr>
+      </w:pPr>
+    </w:p>
+    <w:p>
+      <w:pPr>
+        <w:pStyle w:val="ListParagraph"/>
+        <w:spacing w:line="360" w:lineRule="auto"/>
+        <w:ind w:left="1440"/>
+        <w:jc w:val="both"/>
+        <w:rPr>
+          <w:rFonts w:ascii="Garamond" w:hAnsi="Garamond"/>
+          <w:b/>
+          <w:bCs/>
+          <w:sz w:val="22"/>
+          <w:szCs w:val="22"/>
+        </w:rPr>
+      </w:pPr>
+      <w:r>
+        <w:rPr>
+          <w:rFonts w:ascii="Garamond" w:hAnsi="Garamond"/>
+          <w:b/>
+          <w:bCs/>
+          <w:noProof/>
+          <w:sz w:val="22"/>
+          <w:szCs w:val="22"/>
+        </w:rPr>
+        <w:drawing>
+          <wp:inline distT="0" distB="0" distL="0" distR="0" wp14:anchorId="402BB51B" wp14:editId="755AB354">
+            <wp:extent cx="4535291" cy="2067046"/>
+            <wp:effectExtent l="12700" t="12700" r="11430" b="15875"/>
+            <wp:docPr id="7" name="Picture 7" descr="A screenshot of a cell phone&#10;&#10;Description automatically generated"/>
+            <wp:cNvGraphicFramePr>
+              <a:graphicFrameLocks xmlns:a="http://schemas.openxmlformats.org/drawingml/2006/main" noChangeAspect="1"/>
+            </wp:cNvGraphicFramePr>
+            <a:graphic xmlns:a="http://schemas.openxmlformats.org/drawingml/2006/main">
+              <a:graphicData uri="http://schemas.openxmlformats.org/drawingml/2006/picture">
+                <pic:pic xmlns:pic="http://schemas.openxmlformats.org/drawingml/2006/picture">
+                  <pic:nvPicPr>
+                    <pic:cNvPr id="7" name="Picture 7" descr="A screenshot of a cell phone&#10;&#10;Description automatically generated"/>
+                    <pic:cNvPicPr/>
+                  </pic:nvPicPr>
+                  <pic:blipFill>
+                    <a:blip r:embed="rId16" cstate="print">
+                      <a:extLst>
+                        <a:ext uri="{28A0092B-C50C-407E-A947-70E740481C1C}">
+                          <a14:useLocalDpi xmlns:a14="http://schemas.microsoft.com/office/drawing/2010/main" val="0"/>
+                        </a:ext>
+                      </a:extLst>
+                    </a:blip>
+                    <a:stretch>
+                      <a:fillRect/>
+                    </a:stretch>
+                  </pic:blipFill>
+                  <pic:spPr>
+                    <a:xfrm>
+                      <a:off x="0" y="0"/>
+                      <a:ext cx="4555636" cy="2076319"/>
+                    </a:xfrm>
+                    <a:prstGeom prst="rect">
+                      <a:avLst/>
+                    </a:prstGeom>
+                    <a:ln>
+                      <a:solidFill>
+                        <a:schemeClr val="tx1"/>
+                      </a:solidFill>
+                    </a:ln>
+                  </pic:spPr>
+                </pic:pic>
+              </a:graphicData>
+            </a:graphic>
+          </wp:inline>
+        </w:drawing>
+      </w:r>
+    </w:p>
+    <w:p>
+      <w:pPr>
+        <w:pStyle w:val="ListParagraph"/>
+        <w:spacing w:line="360" w:lineRule="auto"/>
+        <w:ind w:left="1440"/>
+        <w:jc w:val="both"/>
+        <w:rPr>
+          <w:rFonts w:ascii="Garamond" w:hAnsi="Garamond"/>
+          <w:b/>
+          <w:bCs/>
+          <w:sz w:val="22"/>
+          <w:szCs w:val="22"/>
+        </w:rPr>
+      </w:pPr>
+    </w:p>
+    <w:p>
+      <w:pPr>
+        <w:pStyle w:val="ListParagraph"/>
+        <w:spacing w:line="360" w:lineRule="auto"/>
+        <w:ind w:left="1440"/>
+        <w:jc w:val="both"/>
+        <w:rPr>
+          <w:rFonts w:ascii="Garamond" w:hAnsi="Garamond"/>
+          <w:b/>
+          <w:bCs/>
+          <w:sz w:val="22"/>
+          <w:szCs w:val="22"/>
+        </w:rPr>
+      </w:pPr>
+    </w:p>
+    <w:p>
+      <w:pPr>
+        <w:pStyle w:val="ListParagraph"/>
+        <w:spacing w:line="360" w:lineRule="auto"/>
+        <w:ind w:left="1440"/>
+        <w:jc w:val="both"/>
+        <w:rPr>
+          <w:rFonts w:ascii="Garamond" w:hAnsi="Garamond"/>
+          <w:b/>
+          <w:bCs/>
+          <w:sz w:val="22"/>
+          <w:szCs w:val="22"/>
+        </w:rPr>
+      </w:pPr>
+    </w:p>
+    <w:p>
+      <w:pPr>
+        <w:pStyle w:val="ListParagraph"/>
+        <w:spacing w:line="360" w:lineRule="auto"/>
+        <w:ind w:left="1440"/>
+        <w:jc w:val="both"/>
+        <w:rPr>
+          <w:rFonts w:ascii="Garamond" w:hAnsi="Garamond"/>
+          <w:b/>
+          <w:bCs/>
+          <w:sz w:val="22"/>
+          <w:szCs w:val="22"/>
+        </w:rPr>
+      </w:pPr>
+    </w:p>
+    <w:p>
+      <w:pPr>
+        <w:pStyle w:val="ListParagraph"/>
+        <w:spacing w:line="360" w:lineRule="auto"/>
+        <w:ind w:left="1440"/>
+        <w:jc w:val="both"/>
+        <w:rPr>
+          <w:rFonts w:ascii="Garamond" w:hAnsi="Garamond"/>
+          <w:b/>
+          <w:bCs/>
+          <w:sz w:val="22"/>
+          <w:szCs w:val="22"/>
+        </w:rPr>
+      </w:pPr>
+    </w:p>
+    <w:p>
+      <w:pPr>
+        <w:pStyle w:val="ListParagraph"/>
+        <w:spacing w:line="360" w:lineRule="auto"/>
+        <w:ind w:left="1440"/>
+        <w:jc w:val="both"/>
+        <w:rPr>
+          <w:rFonts w:ascii="Garamond" w:hAnsi="Garamond"/>
+          <w:b/>
+          <w:bCs/>
+          <w:sz w:val="22"/>
+          <w:szCs w:val="22"/>
+        </w:rPr>
+      </w:pPr>
+    </w:p>
+    <w:p>
+      <w:pPr>
+        <w:pStyle w:val="ListParagraph"/>
+        <w:spacing w:line="360" w:lineRule="auto"/>
+        <w:ind w:left="1440"/>
+        <w:jc w:val="both"/>
+        <w:rPr>
+          <w:rFonts w:ascii="Garamond" w:hAnsi="Garamond"/>
+          <w:b/>
+          <w:bCs/>
+          <w:sz w:val="22"/>
+          <w:szCs w:val="22"/>
+        </w:rPr>
+      </w:pPr>
+    </w:p>
+    <w:p>
+      <w:pPr>
+        <w:pStyle w:val="ListParagraph"/>
+        <w:spacing w:line="360" w:lineRule="auto"/>
+        <w:ind w:left="1440"/>
+        <w:jc w:val="both"/>
+        <w:rPr>
+          <w:rFonts w:ascii="Garamond" w:hAnsi="Garamond"/>
+          <w:b/>
+          <w:bCs/>
+          <w:sz w:val="22"/>
+          <w:szCs w:val="22"/>
+        </w:rPr>
+      </w:pPr>
+    </w:p>
+    <w:p>
+      <w:pPr>
+        <w:pStyle w:val="ListParagraph"/>
+        <w:spacing w:line="360" w:lineRule="auto"/>
+        <w:ind w:left="1440"/>
+        <w:jc w:val="both"/>
+        <w:rPr>
+          <w:rFonts w:ascii="Garamond" w:hAnsi="Garamond"/>
+          <w:b/>
+          <w:bCs/>
+          <w:sz w:val="22"/>
+          <w:szCs w:val="22"/>
+        </w:rPr>
+      </w:pPr>
+    </w:p>
+    <w:p>
+      <w:pPr>
+        <w:pStyle w:val="ListParagraph"/>
+        <w:spacing w:line="360" w:lineRule="auto"/>
+        <w:ind w:left="1440"/>
+        <w:jc w:val="both"/>
+        <w:rPr>
+          <w:rFonts w:ascii="Garamond" w:hAnsi="Garamond"/>
+          <w:b/>
+          <w:bCs/>
+          <w:sz w:val="22"/>
+          <w:szCs w:val="22"/>
+        </w:rPr>
+      </w:pPr>
+    </w:p>
+    <w:p>
+      <w:pPr>
+        <w:pStyle w:val="ListParagraph"/>
+        <w:spacing w:line="360" w:lineRule="auto"/>
+        <w:ind w:left="1440"/>
+        <w:jc w:val="both"/>
+        <w:rPr>
+          <w:rFonts w:ascii="Garamond" w:hAnsi="Garamond"/>
+          <w:b/>
+          <w:bCs/>
+          <w:sz w:val="22"/>
+          <w:szCs w:val="22"/>
+        </w:rPr>
+      </w:pPr>
+    </w:p>
+    <w:p>
+      <w:pPr>
+        <w:pStyle w:val="ListParagraph"/>
+        <w:spacing w:line="360" w:lineRule="auto"/>
+        <w:ind w:left="1440"/>
+        <w:jc w:val="both"/>
+        <w:rPr>
+          <w:rFonts w:ascii="Garamond" w:hAnsi="Garamond"/>
+          <w:b/>
+          <w:bCs/>
+          <w:sz w:val="22"/>
+          <w:szCs w:val="22"/>
+        </w:rPr>
+      </w:pPr>
+    </w:p>
+    <w:p>
+      <w:pPr>
+        <w:pStyle w:val="ListParagraph"/>
+        <w:numPr>
+          <w:ilvl w:val="0"/>
+          <w:numId w:val="4"/>
+        </w:numPr>
+        <w:spacing w:line="360" w:lineRule="auto"/>
+        <w:jc w:val="both"/>
+        <w:rPr>
+          <w:rFonts w:ascii="Garamond" w:hAnsi="Garamond"/>
+          <w:b/>
+          <w:bCs/>
+          <w:sz w:val="22"/>
+          <w:szCs w:val="22"/>
+        </w:rPr>
+      </w:pPr>
+      <w:r>
+        <w:rPr>
+          <w:rFonts w:ascii="Garamond" w:hAnsi="Garamond"/>
+          <w:b/>
+          <w:bCs/>
+          <w:sz w:val="22"/>
+          <w:szCs w:val="22"/>
+        </w:rPr>
+        <w:lastRenderedPageBreak/>
+        <w:t>Login Page</w:t>
+      </w:r>
+    </w:p>
+    <w:p>
+      <w:pPr>
+        <w:spacing w:line="360" w:lineRule="auto"/>
+        <w:jc w:val="center"/>
+        <w:rPr>
+          <w:rFonts w:ascii="Garamond" w:hAnsi="Garamond"/>
+          <w:b/>
+          <w:bCs/>
+          <w:sz w:val="22"/>
+          <w:szCs w:val="22"/>
+        </w:rPr>
+      </w:pPr>
+      <w:r>
+        <w:rPr>
+          <w:rFonts w:ascii="Garamond" w:hAnsi="Garamond"/>
+          <w:b/>
+          <w:bCs/>
+          <w:noProof/>
+          <w:sz w:val="22"/>
+          <w:szCs w:val="22"/>
+        </w:rPr>
+        <w:drawing>
+          <wp:inline distT="0" distB="0" distL="0" distR="0" wp14:anchorId="49C05785" wp14:editId="676DE7A0">
+            <wp:extent cx="4541965" cy="2367548"/>
+            <wp:effectExtent l="12700" t="12700" r="17780" b="7620"/>
+            <wp:docPr id="8" name="Picture 8" descr="Graphical user interface, application&#10;&#10;Description automatically generated"/>
+            <wp:cNvGraphicFramePr>
+              <a:graphicFrameLocks xmlns:a="http://schemas.openxmlformats.org/drawingml/2006/main" noChangeAspect="1"/>
+            </wp:cNvGraphicFramePr>
+            <a:graphic xmlns:a="http://schemas.openxmlformats.org/drawingml/2006/main">
+              <a:graphicData uri="http://schemas.openxmlformats.org/drawingml/2006/picture">
+                <pic:pic xmlns:pic="http://schemas.openxmlformats.org/drawingml/2006/picture">
+                  <pic:nvPicPr>
+                    <pic:cNvPr id="8" name="Picture 8" descr="Graphical user interface, application&#10;&#10;Description automatically generated"/>
+                    <pic:cNvPicPr/>
+                  </pic:nvPicPr>
+                  <pic:blipFill>
+                    <a:blip r:embed="rId17" cstate="print">
+                      <a:extLst>
+                        <a:ext uri="{28A0092B-C50C-407E-A947-70E740481C1C}">
+                          <a14:useLocalDpi xmlns:a14="http://schemas.microsoft.com/office/drawing/2010/main" val="0"/>
+                        </a:ext>
+                      </a:extLst>
+                    </a:blip>
+                    <a:stretch>
+                      <a:fillRect/>
+                    </a:stretch>
+                  </pic:blipFill>
+                  <pic:spPr>
+                    <a:xfrm>
+                      <a:off x="0" y="0"/>
+                      <a:ext cx="4556140" cy="2374937"/>
+                    </a:xfrm>
+                    <a:prstGeom prst="rect">
+                      <a:avLst/>
+                    </a:prstGeom>
+                    <a:ln>
+                      <a:solidFill>
+                        <a:schemeClr val="tx1"/>
+                      </a:solidFill>
+                    </a:ln>
+                  </pic:spPr>
+                </pic:pic>
+              </a:graphicData>
+            </a:graphic>
+          </wp:inline>
+        </w:drawing>
+      </w:r>
+    </w:p>
+    <w:p>
+      <w:pPr>
+        <w:spacing w:line="360" w:lineRule="auto"/>
+        <w:jc w:val="center"/>
+        <w:rPr>
+          <w:rFonts w:ascii="Garamond" w:hAnsi="Garamond"/>
+          <w:b/>
+          <w:bCs/>
+          <w:sz w:val="22"/>
+          <w:szCs w:val="22"/>
+        </w:rPr>
+      </w:pPr>
+    </w:p>
+    <w:p>
+      <w:pPr>
+        <w:pStyle w:val="ListParagraph"/>
+        <w:numPr>
+          <w:ilvl w:val="0"/>
+          <w:numId w:val="4"/>
+        </w:numPr>
+        <w:spacing w:line="360" w:lineRule="auto"/>
+        <w:jc w:val="both"/>
+        <w:rPr>
+          <w:rFonts w:ascii="Garamond" w:hAnsi="Garamond"/>
+          <w:b/>
+          <w:bCs/>
+          <w:sz w:val="22"/>
+          <w:szCs w:val="22"/>
+        </w:rPr>
+      </w:pPr>
+      <w:r>
+        <w:rPr>
+          <w:rFonts w:ascii="Garamond" w:hAnsi="Garamond"/>
+          <w:b/>
+          <w:bCs/>
+          <w:sz w:val="22"/>
+          <w:szCs w:val="22"/>
+        </w:rPr>
+        <w:t>Register New User Page</w:t>
+      </w:r>
+    </w:p>
+    <w:p>
+      <w:pPr>
+        <w:pStyle w:val="ListParagraph"/>
+        <w:spacing w:line="360" w:lineRule="auto"/>
+        <w:ind w:left="0"/>
+        <w:jc w:val="center"/>
+        <w:rPr>
+          <w:rFonts w:ascii="Garamond" w:hAnsi="Garamond"/>
+          <w:b/>
+          <w:bCs/>
+          <w:sz w:val="22"/>
+          <w:szCs w:val="22"/>
+        </w:rPr>
+      </w:pPr>
+      <w:r>
+        <w:rPr>
+          <w:rFonts w:ascii="Garamond" w:hAnsi="Garamond"/>
+          <w:b/>
+          <w:bCs/>
+          <w:noProof/>
+          <w:sz w:val="22"/>
+          <w:szCs w:val="22"/>
+        </w:rPr>
+        <w:drawing>
+          <wp:inline distT="0" distB="0" distL="0" distR="0" wp14:anchorId="724F5A8F" wp14:editId="565D9436">
+            <wp:extent cx="4560816" cy="2362756"/>
+            <wp:effectExtent l="12700" t="12700" r="11430" b="12700"/>
+            <wp:docPr id="9" name="Picture 9" descr="Graphical user interface, application&#10;&#10;Description automatically generated"/>
+            <wp:cNvGraphicFramePr>
+              <a:graphicFrameLocks xmlns:a="http://schemas.openxmlformats.org/drawingml/2006/main" noChangeAspect="1"/>
+            </wp:cNvGraphicFramePr>
+            <a:graphic xmlns:a="http://schemas.openxmlformats.org/drawingml/2006/main">
+              <a:graphicData uri="http://schemas.openxmlformats.org/drawingml/2006/picture">
+                <pic:pic xmlns:pic="http://schemas.openxmlformats.org/drawingml/2006/picture">
+                  <pic:nvPicPr>
+                    <pic:cNvPr id="9" name="Picture 9" descr="Graphical user interface, application&#10;&#10;Description automatically generated"/>
+                    <pic:cNvPicPr/>
+                  </pic:nvPicPr>
+                  <pic:blipFill>
+                    <a:blip r:embed="rId18" cstate="print">
+                      <a:extLst>
+                        <a:ext uri="{28A0092B-C50C-407E-A947-70E740481C1C}">
+                          <a14:useLocalDpi xmlns:a14="http://schemas.microsoft.com/office/drawing/2010/main" val="0"/>
+                        </a:ext>
+                      </a:extLst>
+                    </a:blip>
+                    <a:stretch>
+                      <a:fillRect/>
+                    </a:stretch>
+                  </pic:blipFill>
+                  <pic:spPr>
+                    <a:xfrm>
+                      <a:off x="0" y="0"/>
+                      <a:ext cx="4583664" cy="2374593"/>
+                    </a:xfrm>
+                    <a:prstGeom prst="rect">
+                      <a:avLst/>
+                    </a:prstGeom>
+                    <a:ln>
+                      <a:solidFill>
+                        <a:schemeClr val="tx1"/>
+                      </a:solidFill>
+                    </a:ln>
+                  </pic:spPr>
+                </pic:pic>
+              </a:graphicData>
+            </a:graphic>
+          </wp:inline>
+        </w:drawing>
+      </w:r>
+    </w:p>
+    <w:p>
+      <w:pPr>
+        <w:pStyle w:val="ListParagraph"/>
+        <w:spacing w:line="360" w:lineRule="auto"/>
+        <w:ind w:left="1440"/>
+        <w:jc w:val="both"/>
+        <w:rPr>
+          <w:rFonts w:ascii="Garamond" w:hAnsi="Garamond"/>
+          <w:b/>
+          <w:bCs/>
+          <w:sz w:val="22"/>
+          <w:szCs w:val="22"/>
+        </w:rPr>
+      </w:pPr>
     </w:p>
     <w:p>
       <w:pPr>
@@ -1199,14 +4621,703 @@
         <w:t>Future Improvements</w:t>
       </w:r>
     </w:p>
+    <w:p>
+      <w:pPr>
+        <w:pStyle w:val="ListParagraph"/>
+        <w:spacing w:line="360" w:lineRule="auto"/>
+        <w:jc w:val="both"/>
+        <w:rPr>
+          <w:rFonts w:ascii="Garamond" w:hAnsi="Garamond"/>
+          <w:b/>
+          <w:bCs/>
+        </w:rPr>
+      </w:pPr>
+    </w:p>
+    <w:p>
+      <w:pPr>
+        <w:pStyle w:val="ListParagraph"/>
+        <w:spacing w:line="360" w:lineRule="auto"/>
+        <w:jc w:val="both"/>
+        <w:rPr>
+          <w:rFonts w:ascii="Garamond" w:hAnsi="Garamond"/>
+          <w:b/>
+          <w:bCs/>
+        </w:rPr>
+      </w:pPr>
+    </w:p>
+    <w:p>
+      <w:pPr>
+        <w:spacing w:line="360" w:lineRule="auto"/>
+        <w:jc w:val="both"/>
+        <w:rPr>
+          <w:rFonts w:ascii="Garamond" w:hAnsi="Garamond"/>
+          <w:b/>
+          <w:bCs/>
+        </w:rPr>
+      </w:pPr>
+    </w:p>
+    <w:p>
+      <w:pPr>
+        <w:spacing w:line="360" w:lineRule="auto"/>
+        <w:jc w:val="both"/>
+        <w:rPr>
+          <w:rFonts w:ascii="Garamond" w:hAnsi="Garamond"/>
+          <w:b/>
+          <w:bCs/>
+        </w:rPr>
+      </w:pPr>
+    </w:p>
+    <w:p>
+      <w:pPr>
+        <w:spacing w:line="360" w:lineRule="auto"/>
+        <w:jc w:val="both"/>
+        <w:rPr>
+          <w:rFonts w:ascii="Garamond" w:hAnsi="Garamond"/>
+          <w:b/>
+          <w:bCs/>
+        </w:rPr>
+      </w:pPr>
+    </w:p>
+    <w:p>
+      <w:pPr>
+        <w:spacing w:line="360" w:lineRule="auto"/>
+        <w:jc w:val="both"/>
+        <w:rPr>
+          <w:rFonts w:ascii="Garamond" w:hAnsi="Garamond"/>
+          <w:b/>
+          <w:bCs/>
+        </w:rPr>
+      </w:pPr>
+    </w:p>
+    <w:p>
+      <w:pPr>
+        <w:spacing w:line="360" w:lineRule="auto"/>
+        <w:jc w:val="both"/>
+        <w:rPr>
+          <w:rFonts w:ascii="Garamond" w:hAnsi="Garamond"/>
+          <w:b/>
+          <w:bCs/>
+        </w:rPr>
+      </w:pPr>
+    </w:p>
+    <w:p>
+      <w:pPr>
+        <w:pStyle w:val="ListParagraph"/>
+        <w:numPr>
+          <w:ilvl w:val="0"/>
+          <w:numId w:val="1"/>
+        </w:numPr>
+        <w:spacing w:line="360" w:lineRule="auto"/>
+        <w:jc w:val="both"/>
+        <w:rPr>
+          <w:rFonts w:ascii="Garamond" w:hAnsi="Garamond"/>
+          <w:b/>
+          <w:bCs/>
+        </w:rPr>
+      </w:pPr>
+      <w:r>
+        <w:rPr>
+          <w:rFonts w:ascii="Garamond" w:hAnsi="Garamond"/>
+          <w:b/>
+          <w:bCs/>
+        </w:rPr>
+        <w:lastRenderedPageBreak/>
+        <w:t>References</w:t>
+      </w:r>
+    </w:p>
+    <w:tbl>
+      <w:tblPr>
+        <w:tblStyle w:val="PlainTable1"/>
+        <w:tblW w:w="0" w:type="auto"/>
+        <w:jc w:val="center"/>
+        <w:tblLook w:val="04A0" w:firstRow="1" w:lastRow="0" w:firstColumn="1" w:lastColumn="0" w:noHBand="0" w:noVBand="1"/>
+      </w:tblPr>
+      <w:tblGrid>
+        <w:gridCol w:w="985"/>
+        <w:gridCol w:w="2880"/>
+        <w:gridCol w:w="5485"/>
+      </w:tblGrid>
+      <w:tr>
+        <w:trPr>
+          <w:cnfStyle w:val="100000000000" w:firstRow="1" w:lastRow="0" w:firstColumn="0" w:lastColumn="0" w:oddVBand="0" w:evenVBand="0" w:oddHBand="0" w:evenHBand="0" w:firstRowFirstColumn="0" w:firstRowLastColumn="0" w:lastRowFirstColumn="0" w:lastRowLastColumn="0"/>
+          <w:jc w:val="center"/>
+        </w:trPr>
+        <w:tc>
+          <w:tcPr>
+            <w:cnfStyle w:val="001000000000" w:firstRow="0" w:lastRow="0" w:firstColumn="1" w:lastColumn="0" w:oddVBand="0" w:evenVBand="0" w:oddHBand="0" w:evenHBand="0" w:firstRowFirstColumn="0" w:firstRowLastColumn="0" w:lastRowFirstColumn="0" w:lastRowLastColumn="0"/>
+            <w:tcW w:w="985" w:type="dxa"/>
+          </w:tcPr>
+          <w:p>
+            <w:pPr>
+              <w:spacing w:line="360" w:lineRule="auto"/>
+              <w:jc w:val="both"/>
+              <w:rPr>
+                <w:rFonts w:ascii="Garamond" w:hAnsi="Garamond"/>
+                <w:sz w:val="22"/>
+                <w:szCs w:val="22"/>
+              </w:rPr>
+            </w:pPr>
+            <w:r>
+              <w:rPr>
+                <w:rFonts w:ascii="Garamond" w:hAnsi="Garamond"/>
+                <w:sz w:val="22"/>
+                <w:szCs w:val="22"/>
+              </w:rPr>
+              <w:t>SL. No.</w:t>
+            </w:r>
+          </w:p>
+        </w:tc>
+        <w:tc>
+          <w:tcPr>
+            <w:tcW w:w="2880" w:type="dxa"/>
+          </w:tcPr>
+          <w:p>
+            <w:pPr>
+              <w:spacing w:line="360" w:lineRule="auto"/>
+              <w:jc w:val="both"/>
+              <w:cnfStyle w:val="100000000000" w:firstRow="1" w:lastRow="0" w:firstColumn="0" w:lastColumn="0" w:oddVBand="0" w:evenVBand="0" w:oddHBand="0" w:evenHBand="0" w:firstRowFirstColumn="0" w:firstRowLastColumn="0" w:lastRowFirstColumn="0" w:lastRowLastColumn="0"/>
+              <w:rPr>
+                <w:rFonts w:ascii="Garamond" w:hAnsi="Garamond"/>
+                <w:sz w:val="22"/>
+                <w:szCs w:val="22"/>
+              </w:rPr>
+            </w:pPr>
+            <w:r>
+              <w:rPr>
+                <w:rFonts w:ascii="Garamond" w:hAnsi="Garamond"/>
+                <w:sz w:val="22"/>
+                <w:szCs w:val="22"/>
+              </w:rPr>
+              <w:t>Functionality</w:t>
+            </w:r>
+          </w:p>
+        </w:tc>
+        <w:tc>
+          <w:tcPr>
+            <w:tcW w:w="5485" w:type="dxa"/>
+          </w:tcPr>
+          <w:p>
+            <w:pPr>
+              <w:spacing w:line="360" w:lineRule="auto"/>
+              <w:jc w:val="both"/>
+              <w:cnfStyle w:val="100000000000" w:firstRow="1" w:lastRow="0" w:firstColumn="0" w:lastColumn="0" w:oddVBand="0" w:evenVBand="0" w:oddHBand="0" w:evenHBand="0" w:firstRowFirstColumn="0" w:firstRowLastColumn="0" w:lastRowFirstColumn="0" w:lastRowLastColumn="0"/>
+              <w:rPr>
+                <w:rFonts w:ascii="Garamond" w:hAnsi="Garamond"/>
+                <w:sz w:val="22"/>
+                <w:szCs w:val="22"/>
+              </w:rPr>
+            </w:pPr>
+            <w:r>
+              <w:rPr>
+                <w:rFonts w:ascii="Garamond" w:hAnsi="Garamond"/>
+                <w:sz w:val="22"/>
+                <w:szCs w:val="22"/>
+              </w:rPr>
+              <w:t>Reference URL</w:t>
+            </w:r>
+          </w:p>
+        </w:tc>
+      </w:tr>
+      <w:tr>
+        <w:trPr>
+          <w:cnfStyle w:val="000000100000" w:firstRow="0" w:lastRow="0" w:firstColumn="0" w:lastColumn="0" w:oddVBand="0" w:evenVBand="0" w:oddHBand="1" w:evenHBand="0" w:firstRowFirstColumn="0" w:firstRowLastColumn="0" w:lastRowFirstColumn="0" w:lastRowLastColumn="0"/>
+          <w:jc w:val="center"/>
+        </w:trPr>
+        <w:tc>
+          <w:tcPr>
+            <w:cnfStyle w:val="001000000000" w:firstRow="0" w:lastRow="0" w:firstColumn="1" w:lastColumn="0" w:oddVBand="0" w:evenVBand="0" w:oddHBand="0" w:evenHBand="0" w:firstRowFirstColumn="0" w:firstRowLastColumn="0" w:lastRowFirstColumn="0" w:lastRowLastColumn="0"/>
+            <w:tcW w:w="985" w:type="dxa"/>
+          </w:tcPr>
+          <w:p>
+            <w:pPr>
+              <w:pStyle w:val="ListParagraph"/>
+              <w:numPr>
+                <w:ilvl w:val="0"/>
+                <w:numId w:val="15"/>
+              </w:numPr>
+              <w:spacing w:line="360" w:lineRule="auto"/>
+              <w:rPr>
+                <w:rFonts w:ascii="Garamond" w:hAnsi="Garamond"/>
+                <w:b w:val="0"/>
+                <w:bCs w:val="0"/>
+                <w:sz w:val="22"/>
+                <w:szCs w:val="22"/>
+              </w:rPr>
+            </w:pPr>
+          </w:p>
+        </w:tc>
+        <w:tc>
+          <w:tcPr>
+            <w:tcW w:w="2880" w:type="dxa"/>
+          </w:tcPr>
+          <w:p>
+            <w:pPr>
+              <w:spacing w:line="360" w:lineRule="auto"/>
+              <w:cnfStyle w:val="000000100000" w:firstRow="0" w:lastRow="0" w:firstColumn="0" w:lastColumn="0" w:oddVBand="0" w:evenVBand="0" w:oddHBand="1" w:evenHBand="0" w:firstRowFirstColumn="0" w:firstRowLastColumn="0" w:lastRowFirstColumn="0" w:lastRowLastColumn="0"/>
+              <w:rPr>
+                <w:rFonts w:ascii="Garamond" w:hAnsi="Garamond"/>
+                <w:sz w:val="22"/>
+                <w:szCs w:val="22"/>
+              </w:rPr>
+            </w:pPr>
+            <w:r>
+              <w:rPr>
+                <w:rFonts w:ascii="Garamond" w:hAnsi="Garamond"/>
+                <w:sz w:val="22"/>
+                <w:szCs w:val="22"/>
+              </w:rPr>
+              <w:t>Home Page (CSS Template)</w:t>
+            </w:r>
+          </w:p>
+        </w:tc>
+        <w:tc>
+          <w:tcPr>
+            <w:tcW w:w="5485" w:type="dxa"/>
+          </w:tcPr>
+          <w:p>
+            <w:pPr>
+              <w:spacing w:line="360" w:lineRule="auto"/>
+              <w:cnfStyle w:val="000000100000" w:firstRow="0" w:lastRow="0" w:firstColumn="0" w:lastColumn="0" w:oddVBand="0" w:evenVBand="0" w:oddHBand="1" w:evenHBand="0" w:firstRowFirstColumn="0" w:firstRowLastColumn="0" w:lastRowFirstColumn="0" w:lastRowLastColumn="0"/>
+              <w:rPr>
+                <w:rFonts w:ascii="Garamond" w:hAnsi="Garamond"/>
+                <w:b/>
+                <w:bCs/>
+                <w:sz w:val="22"/>
+                <w:szCs w:val="22"/>
+              </w:rPr>
+            </w:pPr>
+            <w:hyperlink r:id="rId19" w:history="1">
+              <w:r>
+                <w:rPr>
+                  <w:rStyle w:val="Hyperlink"/>
+                  <w:rFonts w:ascii="Garamond" w:hAnsi="Garamond"/>
+                  <w:b/>
+                  <w:bCs/>
+                  <w:sz w:val="22"/>
+                  <w:szCs w:val="22"/>
+                </w:rPr>
+                <w:t>https://github.com/john-smilga/js-cart-setup/tree/master/js</w:t>
+              </w:r>
+            </w:hyperlink>
+            <w:r>
+              <w:rPr>
+                <w:rFonts w:ascii="Garamond" w:hAnsi="Garamond"/>
+                <w:b/>
+                <w:bCs/>
+                <w:sz w:val="22"/>
+                <w:szCs w:val="22"/>
+              </w:rPr>
+              <w:t xml:space="preserve"> </w:t>
+            </w:r>
+          </w:p>
+        </w:tc>
+      </w:tr>
+      <w:tr>
+        <w:trPr>
+          <w:jc w:val="center"/>
+        </w:trPr>
+        <w:tc>
+          <w:tcPr>
+            <w:cnfStyle w:val="001000000000" w:firstRow="0" w:lastRow="0" w:firstColumn="1" w:lastColumn="0" w:oddVBand="0" w:evenVBand="0" w:oddHBand="0" w:evenHBand="0" w:firstRowFirstColumn="0" w:firstRowLastColumn="0" w:lastRowFirstColumn="0" w:lastRowLastColumn="0"/>
+            <w:tcW w:w="985" w:type="dxa"/>
+          </w:tcPr>
+          <w:p>
+            <w:pPr>
+              <w:pStyle w:val="ListParagraph"/>
+              <w:numPr>
+                <w:ilvl w:val="0"/>
+                <w:numId w:val="15"/>
+              </w:numPr>
+              <w:spacing w:line="360" w:lineRule="auto"/>
+              <w:rPr>
+                <w:rFonts w:ascii="Garamond" w:hAnsi="Garamond"/>
+                <w:sz w:val="22"/>
+                <w:szCs w:val="22"/>
+              </w:rPr>
+            </w:pPr>
+          </w:p>
+        </w:tc>
+        <w:tc>
+          <w:tcPr>
+            <w:tcW w:w="2880" w:type="dxa"/>
+          </w:tcPr>
+          <w:p>
+            <w:pPr>
+              <w:spacing w:line="360" w:lineRule="auto"/>
+              <w:cnfStyle w:val="000000000000" w:firstRow="0" w:lastRow="0" w:firstColumn="0" w:lastColumn="0" w:oddVBand="0" w:evenVBand="0" w:oddHBand="0" w:evenHBand="0" w:firstRowFirstColumn="0" w:firstRowLastColumn="0" w:lastRowFirstColumn="0" w:lastRowLastColumn="0"/>
+              <w:rPr>
+                <w:rFonts w:ascii="Garamond" w:hAnsi="Garamond"/>
+                <w:sz w:val="22"/>
+                <w:szCs w:val="22"/>
+              </w:rPr>
+            </w:pPr>
+            <w:r>
+              <w:rPr>
+                <w:rFonts w:ascii="Garamond" w:hAnsi="Garamond"/>
+                <w:sz w:val="22"/>
+                <w:szCs w:val="22"/>
+              </w:rPr>
+              <w:t>Login &amp; Registration Functionality</w:t>
+            </w:r>
+          </w:p>
+        </w:tc>
+        <w:tc>
+          <w:tcPr>
+            <w:tcW w:w="5485" w:type="dxa"/>
+          </w:tcPr>
+          <w:p>
+            <w:pPr>
+              <w:pStyle w:val="ListParagraph"/>
+              <w:numPr>
+                <w:ilvl w:val="0"/>
+                <w:numId w:val="17"/>
+              </w:numPr>
+              <w:spacing w:line="360" w:lineRule="auto"/>
+              <w:ind w:left="437"/>
+              <w:cnfStyle w:val="000000000000" w:firstRow="0" w:lastRow="0" w:firstColumn="0" w:lastColumn="0" w:oddVBand="0" w:evenVBand="0" w:oddHBand="0" w:evenHBand="0" w:firstRowFirstColumn="0" w:firstRowLastColumn="0" w:lastRowFirstColumn="0" w:lastRowLastColumn="0"/>
+              <w:rPr>
+                <w:rFonts w:ascii="Garamond" w:hAnsi="Garamond"/>
+                <w:b/>
+                <w:bCs/>
+                <w:sz w:val="22"/>
+                <w:szCs w:val="22"/>
+              </w:rPr>
+            </w:pPr>
+            <w:hyperlink r:id="rId20" w:history="1">
+              <w:r>
+                <w:rPr>
+                  <w:rStyle w:val="Hyperlink"/>
+                  <w:rFonts w:ascii="Garamond" w:hAnsi="Garamond"/>
+                  <w:b/>
+                  <w:bCs/>
+                  <w:sz w:val="22"/>
+                  <w:szCs w:val="22"/>
+                </w:rPr>
+                <w:t>https://medium.com/@timtamimi/getting-started-with-authentication-in-node-js-with-passport-and-postgresql-2219664b568c</w:t>
+              </w:r>
+            </w:hyperlink>
+          </w:p>
+          <w:p>
+            <w:pPr>
+              <w:pStyle w:val="ListParagraph"/>
+              <w:numPr>
+                <w:ilvl w:val="0"/>
+                <w:numId w:val="17"/>
+              </w:numPr>
+              <w:spacing w:line="360" w:lineRule="auto"/>
+              <w:ind w:left="437"/>
+              <w:cnfStyle w:val="000000000000" w:firstRow="0" w:lastRow="0" w:firstColumn="0" w:lastColumn="0" w:oddVBand="0" w:evenVBand="0" w:oddHBand="0" w:evenHBand="0" w:firstRowFirstColumn="0" w:firstRowLastColumn="0" w:lastRowFirstColumn="0" w:lastRowLastColumn="0"/>
+              <w:rPr>
+                <w:rFonts w:ascii="Garamond" w:hAnsi="Garamond"/>
+                <w:b/>
+                <w:bCs/>
+                <w:sz w:val="22"/>
+                <w:szCs w:val="22"/>
+              </w:rPr>
+            </w:pPr>
+            <w:r>
+              <w:rPr>
+                <w:rFonts w:ascii="Garamond" w:hAnsi="Garamond"/>
+                <w:b/>
+                <w:bCs/>
+                <w:sz w:val="22"/>
+                <w:szCs w:val="22"/>
+              </w:rPr>
+              <w:fldChar w:fldCharType="begin"/>
+            </w:r>
+            <w:r>
+              <w:rPr>
+                <w:rFonts w:ascii="Garamond" w:hAnsi="Garamond"/>
+                <w:b/>
+                <w:bCs/>
+                <w:sz w:val="22"/>
+                <w:szCs w:val="22"/>
+              </w:rPr>
+              <w:instrText xml:space="preserve"> HYPERLINK "</w:instrText>
+            </w:r>
+            <w:r>
+              <w:rPr>
+                <w:rFonts w:ascii="Garamond" w:hAnsi="Garamond"/>
+                <w:b/>
+                <w:bCs/>
+                <w:sz w:val="22"/>
+                <w:szCs w:val="22"/>
+              </w:rPr>
+              <w:instrText>https://reallifeprogramming.com/node-authentication-with-passport-postgres-ef93e2d520e7</w:instrText>
+            </w:r>
+            <w:r>
+              <w:rPr>
+                <w:rFonts w:ascii="Garamond" w:hAnsi="Garamond"/>
+                <w:b/>
+                <w:bCs/>
+                <w:sz w:val="22"/>
+                <w:szCs w:val="22"/>
+              </w:rPr>
+              <w:instrText xml:space="preserve">" </w:instrText>
+            </w:r>
+            <w:r>
+              <w:rPr>
+                <w:rFonts w:ascii="Garamond" w:hAnsi="Garamond"/>
+                <w:b/>
+                <w:bCs/>
+                <w:sz w:val="22"/>
+                <w:szCs w:val="22"/>
+              </w:rPr>
+              <w:fldChar w:fldCharType="separate"/>
+            </w:r>
+            <w:r>
+              <w:rPr>
+                <w:rStyle w:val="Hyperlink"/>
+                <w:rFonts w:ascii="Garamond" w:hAnsi="Garamond"/>
+                <w:b/>
+                <w:bCs/>
+                <w:sz w:val="22"/>
+                <w:szCs w:val="22"/>
+              </w:rPr>
+              <w:t>https://reallifeprogramming.com/node-authentication-with-passport-postgres-ef93e2d520e7</w:t>
+            </w:r>
+            <w:r>
+              <w:rPr>
+                <w:rFonts w:ascii="Garamond" w:hAnsi="Garamond"/>
+                <w:b/>
+                <w:bCs/>
+                <w:sz w:val="22"/>
+                <w:szCs w:val="22"/>
+              </w:rPr>
+              <w:fldChar w:fldCharType="end"/>
+            </w:r>
+            <w:r>
+              <w:rPr>
+                <w:rFonts w:ascii="Garamond" w:hAnsi="Garamond"/>
+                <w:b/>
+                <w:bCs/>
+                <w:sz w:val="22"/>
+                <w:szCs w:val="22"/>
+              </w:rPr>
+              <w:t xml:space="preserve"> </w:t>
+            </w:r>
+          </w:p>
+          <w:p>
+            <w:pPr>
+              <w:pStyle w:val="ListParagraph"/>
+              <w:numPr>
+                <w:ilvl w:val="0"/>
+                <w:numId w:val="17"/>
+              </w:numPr>
+              <w:spacing w:line="360" w:lineRule="auto"/>
+              <w:ind w:left="437"/>
+              <w:cnfStyle w:val="000000000000" w:firstRow="0" w:lastRow="0" w:firstColumn="0" w:lastColumn="0" w:oddVBand="0" w:evenVBand="0" w:oddHBand="0" w:evenHBand="0" w:firstRowFirstColumn="0" w:firstRowLastColumn="0" w:lastRowFirstColumn="0" w:lastRowLastColumn="0"/>
+              <w:rPr>
+                <w:rFonts w:ascii="Garamond" w:hAnsi="Garamond"/>
+                <w:b/>
+                <w:bCs/>
+                <w:sz w:val="22"/>
+                <w:szCs w:val="22"/>
+              </w:rPr>
+            </w:pPr>
+            <w:hyperlink r:id="rId21" w:history="1">
+              <w:r>
+                <w:rPr>
+                  <w:rStyle w:val="Hyperlink"/>
+                  <w:rFonts w:ascii="Garamond" w:hAnsi="Garamond"/>
+                  <w:b/>
+                  <w:bCs/>
+                  <w:sz w:val="22"/>
+                  <w:szCs w:val="22"/>
+                </w:rPr>
+                <w:t>https://www.youtube.com/watch?v=vxu1RrR0vbw</w:t>
+              </w:r>
+            </w:hyperlink>
+            <w:r>
+              <w:rPr>
+                <w:rFonts w:ascii="Garamond" w:hAnsi="Garamond"/>
+                <w:b/>
+                <w:bCs/>
+                <w:sz w:val="22"/>
+                <w:szCs w:val="22"/>
+              </w:rPr>
+              <w:t xml:space="preserve"> </w:t>
+            </w:r>
+          </w:p>
+        </w:tc>
+      </w:tr>
+    </w:tbl>
+    <w:p>
+      <w:pPr>
+        <w:spacing w:line="360" w:lineRule="auto"/>
+        <w:jc w:val="both"/>
+        <w:rPr>
+          <w:rFonts w:ascii="Garamond" w:hAnsi="Garamond"/>
+          <w:b/>
+          <w:bCs/>
+        </w:rPr>
+      </w:pPr>
+    </w:p>
     <w:sectPr>
+      <w:footerReference w:type="even" r:id="rId22"/>
+      <w:footerReference w:type="default" r:id="rId23"/>
       <w:pgSz w:w="12240" w:h="15840"/>
-      <w:pgMar w:top="927" w:right="1440" w:bottom="1440" w:left="1440" w:header="720" w:footer="720" w:gutter="0"/>
+      <w:pgMar w:top="927" w:right="1440" w:bottom="1440" w:left="1080" w:header="720" w:footer="720" w:gutter="0"/>
+      <w:pgNumType w:fmt="numberInDash"/>
       <w:cols w:space="720"/>
+      <w:titlePg/>
       <w:docGrid w:linePitch="360"/>
     </w:sectPr>
   </w:body>
 </w:document>
+</file>
+
+<file path=word/endnotes.xml><?xml version="1.0" encoding="utf-8"?>
+<w:endnotes xmlns:wpc="http://schemas.microsoft.com/office/word/2010/wordprocessingCanvas" xmlns:cx="http://schemas.microsoft.com/office/drawing/2014/chartex" xmlns:cx1="http://schemas.microsoft.com/office/drawing/2015/9/8/chartex" xmlns:cx2="http://schemas.microsoft.com/office/drawing/2015/10/21/chartex" xmlns:cx3="http://schemas.microsoft.com/office/drawing/2016/5/9/chartex" xmlns:cx4="http://schemas.microsoft.com/office/drawing/2016/5/10/chartex" xmlns:cx5="http://schemas.microsoft.com/office/drawing/2016/5/11/chartex" xmlns:cx6="http://schemas.microsoft.com/office/drawing/2016/5/12/chartex" xmlns:cx7="http://schemas.microsoft.com/office/drawing/2016/5/13/chartex" xmlns:cx8="http://schemas.microsoft.com/office/drawing/2016/5/14/chartex" xmlns:mc="http://schemas.openxmlformats.org/markup-compatibility/2006" xmlns:aink="http://schemas.microsoft.com/office/drawing/2016/ink" xmlns:am3d="http://schemas.microsoft.com/office/drawing/2017/model3d" xmlns:o="urn:schemas-microsoft-com:office:office" xmlns:r="http://schemas.openxmlformats.org/officeDocument/2006/relationships" xmlns:m="http://schemas.openxmlformats.org/officeDocument/2006/math" xmlns:v="urn:schemas-microsoft-com:vml" xmlns:wp14="http://schemas.microsoft.com/office/word/2010/wordprocessingDrawing" xmlns:wp="http://schemas.openxmlformats.org/drawingml/2006/wordprocessingDrawing" xmlns:w10="urn:schemas-microsoft-com:office:word" xmlns:w="http://schemas.openxmlformats.org/wordprocessingml/2006/main" xmlns:w14="http://schemas.microsoft.com/office/word/2010/wordml" xmlns:w15="http://schemas.microsoft.com/office/word/2012/wordml" xmlns:w16cex="http://schemas.microsoft.com/office/word/2018/wordml/cex" xmlns:w16cid="http://schemas.microsoft.com/office/word/2016/wordml/cid" xmlns:w16="http://schemas.microsoft.com/office/word/2018/wordml" xmlns:w16se="http://schemas.microsoft.com/office/word/2015/wordml/symex" xmlns:wpg="http://schemas.microsoft.com/office/word/2010/wordprocessingGroup" xmlns:wpi="http://schemas.microsoft.com/office/word/2010/wordprocessingInk" xmlns:wne="http://schemas.microsoft.com/office/word/2006/wordml" xmlns:wps="http://schemas.microsoft.com/office/word/2010/wordprocessingShape" mc:Ignorable="w14 w15 w16se w16cid w16 w16cex wp14">
+  <w:endnote w:type="separator" w:id="-1">
+    <w:p>
+      <w:r>
+        <w:separator/>
+      </w:r>
+    </w:p>
+  </w:endnote>
+  <w:endnote w:type="continuationSeparator" w:id="0">
+    <w:p>
+      <w:r>
+        <w:continuationSeparator/>
+      </w:r>
+    </w:p>
+  </w:endnote>
+</w:endnotes>
+</file>
+
+<file path=word/footer1.xml><?xml version="1.0" encoding="utf-8"?>
+<w:ftr xmlns:wpc="http://schemas.microsoft.com/office/word/2010/wordprocessingCanvas" xmlns:cx="http://schemas.microsoft.com/office/drawing/2014/chartex" xmlns:cx1="http://schemas.microsoft.com/office/drawing/2015/9/8/chartex" xmlns:cx2="http://schemas.microsoft.com/office/drawing/2015/10/21/chartex" xmlns:cx3="http://schemas.microsoft.com/office/drawing/2016/5/9/chartex" xmlns:cx4="http://schemas.microsoft.com/office/drawing/2016/5/10/chartex" xmlns:cx5="http://schemas.microsoft.com/office/drawing/2016/5/11/chartex" xmlns:cx6="http://schemas.microsoft.com/office/drawing/2016/5/12/chartex" xmlns:cx7="http://schemas.microsoft.com/office/drawing/2016/5/13/chartex" xmlns:cx8="http://schemas.microsoft.com/office/drawing/2016/5/14/chartex" xmlns:mc="http://schemas.openxmlformats.org/markup-compatibility/2006" xmlns:aink="http://schemas.microsoft.com/office/drawing/2016/ink" xmlns:am3d="http://schemas.microsoft.com/office/drawing/2017/model3d" xmlns:o="urn:schemas-microsoft-com:office:office" xmlns:r="http://schemas.openxmlformats.org/officeDocument/2006/relationships" xmlns:m="http://schemas.openxmlformats.org/officeDocument/2006/math" xmlns:v="urn:schemas-microsoft-com:vml" xmlns:wp14="http://schemas.microsoft.com/office/word/2010/wordprocessingDrawing" xmlns:wp="http://schemas.openxmlformats.org/drawingml/2006/wordprocessingDrawing" xmlns:w10="urn:schemas-microsoft-com:office:word" xmlns:w="http://schemas.openxmlformats.org/wordprocessingml/2006/main" xmlns:w14="http://schemas.microsoft.com/office/word/2010/wordml" xmlns:w15="http://schemas.microsoft.com/office/word/2012/wordml" xmlns:w16cex="http://schemas.microsoft.com/office/word/2018/wordml/cex" xmlns:w16cid="http://schemas.microsoft.com/office/word/2016/wordml/cid" xmlns:w16="http://schemas.microsoft.com/office/word/2018/wordml" xmlns:w16se="http://schemas.microsoft.com/office/word/2015/wordml/symex" xmlns:wpg="http://schemas.microsoft.com/office/word/2010/wordprocessingGroup" xmlns:wpi="http://schemas.microsoft.com/office/word/2010/wordprocessingInk" xmlns:wne="http://schemas.microsoft.com/office/word/2006/wordml" xmlns:wps="http://schemas.microsoft.com/office/word/2010/wordprocessingShape" mc:Ignorable="w14 w15 w16se w16cid w16 w16cex wp14">
+  <w:sdt>
+    <w:sdtPr>
+      <w:rPr>
+        <w:rStyle w:val="PageNumber"/>
+      </w:rPr>
+      <w:id w:val="-1749410355"/>
+      <w:docPartObj>
+        <w:docPartGallery w:val="Page Numbers (Bottom of Page)"/>
+        <w:docPartUnique/>
+      </w:docPartObj>
+    </w:sdtPr>
+    <w:sdtContent>
+      <w:p>
+        <w:pPr>
+          <w:pStyle w:val="Footer"/>
+          <w:framePr w:wrap="none" w:vAnchor="text" w:hAnchor="margin" w:xAlign="center" w:y="1"/>
+          <w:rPr>
+            <w:rStyle w:val="PageNumber"/>
+          </w:rPr>
+        </w:pPr>
+        <w:r>
+          <w:rPr>
+            <w:rStyle w:val="PageNumber"/>
+          </w:rPr>
+          <w:fldChar w:fldCharType="begin"/>
+        </w:r>
+        <w:r>
+          <w:rPr>
+            <w:rStyle w:val="PageNumber"/>
+          </w:rPr>
+          <w:instrText xml:space="preserve"> PAGE </w:instrText>
+        </w:r>
+        <w:r>
+          <w:rPr>
+            <w:rStyle w:val="PageNumber"/>
+          </w:rPr>
+          <w:fldChar w:fldCharType="end"/>
+        </w:r>
+      </w:p>
+    </w:sdtContent>
+  </w:sdt>
+  <w:p>
+    <w:pPr>
+      <w:pStyle w:val="Footer"/>
+    </w:pPr>
+  </w:p>
+</w:ftr>
+</file>
+
+<file path=word/footer2.xml><?xml version="1.0" encoding="utf-8"?>
+<w:ftr xmlns:wpc="http://schemas.microsoft.com/office/word/2010/wordprocessingCanvas" xmlns:cx="http://schemas.microsoft.com/office/drawing/2014/chartex" xmlns:cx1="http://schemas.microsoft.com/office/drawing/2015/9/8/chartex" xmlns:cx2="http://schemas.microsoft.com/office/drawing/2015/10/21/chartex" xmlns:cx3="http://schemas.microsoft.com/office/drawing/2016/5/9/chartex" xmlns:cx4="http://schemas.microsoft.com/office/drawing/2016/5/10/chartex" xmlns:cx5="http://schemas.microsoft.com/office/drawing/2016/5/11/chartex" xmlns:cx6="http://schemas.microsoft.com/office/drawing/2016/5/12/chartex" xmlns:cx7="http://schemas.microsoft.com/office/drawing/2016/5/13/chartex" xmlns:cx8="http://schemas.microsoft.com/office/drawing/2016/5/14/chartex" xmlns:mc="http://schemas.openxmlformats.org/markup-compatibility/2006" xmlns:aink="http://schemas.microsoft.com/office/drawing/2016/ink" xmlns:am3d="http://schemas.microsoft.com/office/drawing/2017/model3d" xmlns:o="urn:schemas-microsoft-com:office:office" xmlns:r="http://schemas.openxmlformats.org/officeDocument/2006/relationships" xmlns:m="http://schemas.openxmlformats.org/officeDocument/2006/math" xmlns:v="urn:schemas-microsoft-com:vml" xmlns:wp14="http://schemas.microsoft.com/office/word/2010/wordprocessingDrawing" xmlns:wp="http://schemas.openxmlformats.org/drawingml/2006/wordprocessingDrawing" xmlns:w10="urn:schemas-microsoft-com:office:word" xmlns:w="http://schemas.openxmlformats.org/wordprocessingml/2006/main" xmlns:w14="http://schemas.microsoft.com/office/word/2010/wordml" xmlns:w15="http://schemas.microsoft.com/office/word/2012/wordml" xmlns:w16cex="http://schemas.microsoft.com/office/word/2018/wordml/cex" xmlns:w16cid="http://schemas.microsoft.com/office/word/2016/wordml/cid" xmlns:w16="http://schemas.microsoft.com/office/word/2018/wordml" xmlns:w16se="http://schemas.microsoft.com/office/word/2015/wordml/symex" xmlns:wpg="http://schemas.microsoft.com/office/word/2010/wordprocessingGroup" xmlns:wpi="http://schemas.microsoft.com/office/word/2010/wordprocessingInk" xmlns:wne="http://schemas.microsoft.com/office/word/2006/wordml" xmlns:wps="http://schemas.microsoft.com/office/word/2010/wordprocessingShape" mc:Ignorable="w14 w15 w16se w16cid w16 w16cex wp14">
+  <w:sdt>
+    <w:sdtPr>
+      <w:rPr>
+        <w:rStyle w:val="PageNumber"/>
+      </w:rPr>
+      <w:id w:val="-1008975799"/>
+      <w:docPartObj>
+        <w:docPartGallery w:val="Page Numbers (Bottom of Page)"/>
+        <w:docPartUnique/>
+      </w:docPartObj>
+    </w:sdtPr>
+    <w:sdtContent>
+      <w:p>
+        <w:pPr>
+          <w:pStyle w:val="Footer"/>
+          <w:framePr w:wrap="none" w:vAnchor="text" w:hAnchor="margin" w:xAlign="center" w:y="1"/>
+          <w:rPr>
+            <w:rStyle w:val="PageNumber"/>
+          </w:rPr>
+        </w:pPr>
+        <w:r>
+          <w:rPr>
+            <w:rStyle w:val="PageNumber"/>
+          </w:rPr>
+          <w:fldChar w:fldCharType="begin"/>
+        </w:r>
+        <w:r>
+          <w:rPr>
+            <w:rStyle w:val="PageNumber"/>
+          </w:rPr>
+          <w:instrText xml:space="preserve"> PAGE </w:instrText>
+        </w:r>
+        <w:r>
+          <w:rPr>
+            <w:rStyle w:val="PageNumber"/>
+          </w:rPr>
+          <w:fldChar w:fldCharType="separate"/>
+        </w:r>
+        <w:r>
+          <w:rPr>
+            <w:rStyle w:val="PageNumber"/>
+            <w:noProof/>
+          </w:rPr>
+          <w:t>- 1 -</w:t>
+        </w:r>
+        <w:r>
+          <w:rPr>
+            <w:rStyle w:val="PageNumber"/>
+          </w:rPr>
+          <w:fldChar w:fldCharType="end"/>
+        </w:r>
+      </w:p>
+    </w:sdtContent>
+  </w:sdt>
+  <w:p>
+    <w:pPr>
+      <w:pStyle w:val="Footer"/>
+    </w:pPr>
+  </w:p>
+</w:ftr>
+</file>
+
+<file path=word/footnotes.xml><?xml version="1.0" encoding="utf-8"?>
+<w:footnotes xmlns:wpc="http://schemas.microsoft.com/office/word/2010/wordprocessingCanvas" xmlns:cx="http://schemas.microsoft.com/office/drawing/2014/chartex" xmlns:cx1="http://schemas.microsoft.com/office/drawing/2015/9/8/chartex" xmlns:cx2="http://schemas.microsoft.com/office/drawing/2015/10/21/chartex" xmlns:cx3="http://schemas.microsoft.com/office/drawing/2016/5/9/chartex" xmlns:cx4="http://schemas.microsoft.com/office/drawing/2016/5/10/chartex" xmlns:cx5="http://schemas.microsoft.com/office/drawing/2016/5/11/chartex" xmlns:cx6="http://schemas.microsoft.com/office/drawing/2016/5/12/chartex" xmlns:cx7="http://schemas.microsoft.com/office/drawing/2016/5/13/chartex" xmlns:cx8="http://schemas.microsoft.com/office/drawing/2016/5/14/chartex" xmlns:mc="http://schemas.openxmlformats.org/markup-compatibility/2006" xmlns:aink="http://schemas.microsoft.com/office/drawing/2016/ink" xmlns:am3d="http://schemas.microsoft.com/office/drawing/2017/model3d" xmlns:o="urn:schemas-microsoft-com:office:office" xmlns:r="http://schemas.openxmlformats.org/officeDocument/2006/relationships" xmlns:m="http://schemas.openxmlformats.org/officeDocument/2006/math" xmlns:v="urn:schemas-microsoft-com:vml" xmlns:wp14="http://schemas.microsoft.com/office/word/2010/wordprocessingDrawing" xmlns:wp="http://schemas.openxmlformats.org/drawingml/2006/wordprocessingDrawing" xmlns:w10="urn:schemas-microsoft-com:office:word" xmlns:w="http://schemas.openxmlformats.org/wordprocessingml/2006/main" xmlns:w14="http://schemas.microsoft.com/office/word/2010/wordml" xmlns:w15="http://schemas.microsoft.com/office/word/2012/wordml" xmlns:w16cex="http://schemas.microsoft.com/office/word/2018/wordml/cex" xmlns:w16cid="http://schemas.microsoft.com/office/word/2016/wordml/cid" xmlns:w16="http://schemas.microsoft.com/office/word/2018/wordml" xmlns:w16se="http://schemas.microsoft.com/office/word/2015/wordml/symex" xmlns:wpg="http://schemas.microsoft.com/office/word/2010/wordprocessingGroup" xmlns:wpi="http://schemas.microsoft.com/office/word/2010/wordprocessingInk" xmlns:wne="http://schemas.microsoft.com/office/word/2006/wordml" xmlns:wps="http://schemas.microsoft.com/office/word/2010/wordprocessingShape" mc:Ignorable="w14 w15 w16se w16cid w16 w16cex wp14">
+  <w:footnote w:type="separator" w:id="-1">
+    <w:p>
+      <w:r>
+        <w:separator/>
+      </w:r>
+    </w:p>
+  </w:footnote>
+  <w:footnote w:type="continuationSeparator" w:id="0">
+    <w:p>
+      <w:r>
+        <w:continuationSeparator/>
+      </w:r>
+    </w:p>
+  </w:footnote>
+</w:footnotes>
 </file>
 
 <file path=word/numbering.xml><?xml version="1.0" encoding="utf-8"?>
@@ -1301,6 +5412,1583 @@
     </w:lvl>
   </w:abstractNum>
   <w:abstractNum w:abstractNumId="1" w15:restartNumberingAfterBreak="0">
+    <w:nsid w:val="033D72A7"/>
+    <w:multiLevelType w:val="hybridMultilevel"/>
+    <w:tmpl w:val="75C81114"/>
+    <w:lvl w:ilvl="0" w:tplc="04090005">
+      <w:start w:val="1"/>
+      <w:numFmt w:val="bullet"/>
+      <w:lvlText w:val=""/>
+      <w:lvlJc w:val="left"/>
+      <w:pPr>
+        <w:ind w:left="2520" w:hanging="360"/>
+      </w:pPr>
+      <w:rPr>
+        <w:rFonts w:ascii="Wingdings" w:hAnsi="Wingdings" w:hint="default"/>
+      </w:rPr>
+    </w:lvl>
+    <w:lvl w:ilvl="1" w:tplc="04090003" w:tentative="1">
+      <w:start w:val="1"/>
+      <w:numFmt w:val="bullet"/>
+      <w:lvlText w:val="o"/>
+      <w:lvlJc w:val="left"/>
+      <w:pPr>
+        <w:ind w:left="3240" w:hanging="360"/>
+      </w:pPr>
+      <w:rPr>
+        <w:rFonts w:ascii="Courier New" w:hAnsi="Courier New" w:cs="Courier New" w:hint="default"/>
+      </w:rPr>
+    </w:lvl>
+    <w:lvl w:ilvl="2" w:tplc="04090005" w:tentative="1">
+      <w:start w:val="1"/>
+      <w:numFmt w:val="bullet"/>
+      <w:lvlText w:val=""/>
+      <w:lvlJc w:val="left"/>
+      <w:pPr>
+        <w:ind w:left="3960" w:hanging="360"/>
+      </w:pPr>
+      <w:rPr>
+        <w:rFonts w:ascii="Wingdings" w:hAnsi="Wingdings" w:hint="default"/>
+      </w:rPr>
+    </w:lvl>
+    <w:lvl w:ilvl="3" w:tplc="04090001" w:tentative="1">
+      <w:start w:val="1"/>
+      <w:numFmt w:val="bullet"/>
+      <w:lvlText w:val=""/>
+      <w:lvlJc w:val="left"/>
+      <w:pPr>
+        <w:ind w:left="4680" w:hanging="360"/>
+      </w:pPr>
+      <w:rPr>
+        <w:rFonts w:ascii="Symbol" w:hAnsi="Symbol" w:hint="default"/>
+      </w:rPr>
+    </w:lvl>
+    <w:lvl w:ilvl="4" w:tplc="04090003" w:tentative="1">
+      <w:start w:val="1"/>
+      <w:numFmt w:val="bullet"/>
+      <w:lvlText w:val="o"/>
+      <w:lvlJc w:val="left"/>
+      <w:pPr>
+        <w:ind w:left="5400" w:hanging="360"/>
+      </w:pPr>
+      <w:rPr>
+        <w:rFonts w:ascii="Courier New" w:hAnsi="Courier New" w:cs="Courier New" w:hint="default"/>
+      </w:rPr>
+    </w:lvl>
+    <w:lvl w:ilvl="5" w:tplc="04090005" w:tentative="1">
+      <w:start w:val="1"/>
+      <w:numFmt w:val="bullet"/>
+      <w:lvlText w:val=""/>
+      <w:lvlJc w:val="left"/>
+      <w:pPr>
+        <w:ind w:left="6120" w:hanging="360"/>
+      </w:pPr>
+      <w:rPr>
+        <w:rFonts w:ascii="Wingdings" w:hAnsi="Wingdings" w:hint="default"/>
+      </w:rPr>
+    </w:lvl>
+    <w:lvl w:ilvl="6" w:tplc="04090001" w:tentative="1">
+      <w:start w:val="1"/>
+      <w:numFmt w:val="bullet"/>
+      <w:lvlText w:val=""/>
+      <w:lvlJc w:val="left"/>
+      <w:pPr>
+        <w:ind w:left="6840" w:hanging="360"/>
+      </w:pPr>
+      <w:rPr>
+        <w:rFonts w:ascii="Symbol" w:hAnsi="Symbol" w:hint="default"/>
+      </w:rPr>
+    </w:lvl>
+    <w:lvl w:ilvl="7" w:tplc="04090003" w:tentative="1">
+      <w:start w:val="1"/>
+      <w:numFmt w:val="bullet"/>
+      <w:lvlText w:val="o"/>
+      <w:lvlJc w:val="left"/>
+      <w:pPr>
+        <w:ind w:left="7560" w:hanging="360"/>
+      </w:pPr>
+      <w:rPr>
+        <w:rFonts w:ascii="Courier New" w:hAnsi="Courier New" w:cs="Courier New" w:hint="default"/>
+      </w:rPr>
+    </w:lvl>
+    <w:lvl w:ilvl="8" w:tplc="04090005" w:tentative="1">
+      <w:start w:val="1"/>
+      <w:numFmt w:val="bullet"/>
+      <w:lvlText w:val=""/>
+      <w:lvlJc w:val="left"/>
+      <w:pPr>
+        <w:ind w:left="8280" w:hanging="360"/>
+      </w:pPr>
+      <w:rPr>
+        <w:rFonts w:ascii="Wingdings" w:hAnsi="Wingdings" w:hint="default"/>
+      </w:rPr>
+    </w:lvl>
+  </w:abstractNum>
+  <w:abstractNum w:abstractNumId="2" w15:restartNumberingAfterBreak="0">
+    <w:nsid w:val="0357600C"/>
+    <w:multiLevelType w:val="hybridMultilevel"/>
+    <w:tmpl w:val="0BE8255A"/>
+    <w:lvl w:ilvl="0" w:tplc="868883F0">
+      <w:start w:val="1"/>
+      <w:numFmt w:val="upperLetter"/>
+      <w:lvlText w:val="%1."/>
+      <w:lvlJc w:val="left"/>
+      <w:pPr>
+        <w:ind w:left="1800" w:hanging="360"/>
+      </w:pPr>
+      <w:rPr>
+        <w:rFonts w:hint="default"/>
+      </w:rPr>
+    </w:lvl>
+    <w:lvl w:ilvl="1" w:tplc="04090019" w:tentative="1">
+      <w:start w:val="1"/>
+      <w:numFmt w:val="lowerLetter"/>
+      <w:lvlText w:val="%2."/>
+      <w:lvlJc w:val="left"/>
+      <w:pPr>
+        <w:ind w:left="2520" w:hanging="360"/>
+      </w:pPr>
+    </w:lvl>
+    <w:lvl w:ilvl="2" w:tplc="0409001B" w:tentative="1">
+      <w:start w:val="1"/>
+      <w:numFmt w:val="lowerRoman"/>
+      <w:lvlText w:val="%3."/>
+      <w:lvlJc w:val="right"/>
+      <w:pPr>
+        <w:ind w:left="3240" w:hanging="180"/>
+      </w:pPr>
+    </w:lvl>
+    <w:lvl w:ilvl="3" w:tplc="0409000F" w:tentative="1">
+      <w:start w:val="1"/>
+      <w:numFmt w:val="decimal"/>
+      <w:lvlText w:val="%4."/>
+      <w:lvlJc w:val="left"/>
+      <w:pPr>
+        <w:ind w:left="3960" w:hanging="360"/>
+      </w:pPr>
+    </w:lvl>
+    <w:lvl w:ilvl="4" w:tplc="04090019" w:tentative="1">
+      <w:start w:val="1"/>
+      <w:numFmt w:val="lowerLetter"/>
+      <w:lvlText w:val="%5."/>
+      <w:lvlJc w:val="left"/>
+      <w:pPr>
+        <w:ind w:left="4680" w:hanging="360"/>
+      </w:pPr>
+    </w:lvl>
+    <w:lvl w:ilvl="5" w:tplc="0409001B" w:tentative="1">
+      <w:start w:val="1"/>
+      <w:numFmt w:val="lowerRoman"/>
+      <w:lvlText w:val="%6."/>
+      <w:lvlJc w:val="right"/>
+      <w:pPr>
+        <w:ind w:left="5400" w:hanging="180"/>
+      </w:pPr>
+    </w:lvl>
+    <w:lvl w:ilvl="6" w:tplc="0409000F" w:tentative="1">
+      <w:start w:val="1"/>
+      <w:numFmt w:val="decimal"/>
+      <w:lvlText w:val="%7."/>
+      <w:lvlJc w:val="left"/>
+      <w:pPr>
+        <w:ind w:left="6120" w:hanging="360"/>
+      </w:pPr>
+    </w:lvl>
+    <w:lvl w:ilvl="7" w:tplc="04090019" w:tentative="1">
+      <w:start w:val="1"/>
+      <w:numFmt w:val="lowerLetter"/>
+      <w:lvlText w:val="%8."/>
+      <w:lvlJc w:val="left"/>
+      <w:pPr>
+        <w:ind w:left="6840" w:hanging="360"/>
+      </w:pPr>
+    </w:lvl>
+    <w:lvl w:ilvl="8" w:tplc="0409001B" w:tentative="1">
+      <w:start w:val="1"/>
+      <w:numFmt w:val="lowerRoman"/>
+      <w:lvlText w:val="%9."/>
+      <w:lvlJc w:val="right"/>
+      <w:pPr>
+        <w:ind w:left="7560" w:hanging="180"/>
+      </w:pPr>
+    </w:lvl>
+  </w:abstractNum>
+  <w:abstractNum w:abstractNumId="3" w15:restartNumberingAfterBreak="0">
+    <w:nsid w:val="171251B1"/>
+    <w:multiLevelType w:val="hybridMultilevel"/>
+    <w:tmpl w:val="73C82DDA"/>
+    <w:lvl w:ilvl="0" w:tplc="04090003">
+      <w:start w:val="1"/>
+      <w:numFmt w:val="bullet"/>
+      <w:lvlText w:val="o"/>
+      <w:lvlJc w:val="left"/>
+      <w:pPr>
+        <w:ind w:left="2938" w:hanging="360"/>
+      </w:pPr>
+      <w:rPr>
+        <w:rFonts w:ascii="Courier New" w:hAnsi="Courier New" w:hint="default"/>
+      </w:rPr>
+    </w:lvl>
+    <w:lvl w:ilvl="1" w:tplc="04090003" w:tentative="1">
+      <w:start w:val="1"/>
+      <w:numFmt w:val="bullet"/>
+      <w:lvlText w:val="o"/>
+      <w:lvlJc w:val="left"/>
+      <w:pPr>
+        <w:ind w:left="3658" w:hanging="360"/>
+      </w:pPr>
+      <w:rPr>
+        <w:rFonts w:ascii="Courier New" w:hAnsi="Courier New" w:cs="Courier New" w:hint="default"/>
+      </w:rPr>
+    </w:lvl>
+    <w:lvl w:ilvl="2" w:tplc="04090005" w:tentative="1">
+      <w:start w:val="1"/>
+      <w:numFmt w:val="bullet"/>
+      <w:lvlText w:val=""/>
+      <w:lvlJc w:val="left"/>
+      <w:pPr>
+        <w:ind w:left="4378" w:hanging="360"/>
+      </w:pPr>
+      <w:rPr>
+        <w:rFonts w:ascii="Wingdings" w:hAnsi="Wingdings" w:hint="default"/>
+      </w:rPr>
+    </w:lvl>
+    <w:lvl w:ilvl="3" w:tplc="04090001" w:tentative="1">
+      <w:start w:val="1"/>
+      <w:numFmt w:val="bullet"/>
+      <w:lvlText w:val=""/>
+      <w:lvlJc w:val="left"/>
+      <w:pPr>
+        <w:ind w:left="5098" w:hanging="360"/>
+      </w:pPr>
+      <w:rPr>
+        <w:rFonts w:ascii="Symbol" w:hAnsi="Symbol" w:hint="default"/>
+      </w:rPr>
+    </w:lvl>
+    <w:lvl w:ilvl="4" w:tplc="04090003" w:tentative="1">
+      <w:start w:val="1"/>
+      <w:numFmt w:val="bullet"/>
+      <w:lvlText w:val="o"/>
+      <w:lvlJc w:val="left"/>
+      <w:pPr>
+        <w:ind w:left="5818" w:hanging="360"/>
+      </w:pPr>
+      <w:rPr>
+        <w:rFonts w:ascii="Courier New" w:hAnsi="Courier New" w:cs="Courier New" w:hint="default"/>
+      </w:rPr>
+    </w:lvl>
+    <w:lvl w:ilvl="5" w:tplc="04090005" w:tentative="1">
+      <w:start w:val="1"/>
+      <w:numFmt w:val="bullet"/>
+      <w:lvlText w:val=""/>
+      <w:lvlJc w:val="left"/>
+      <w:pPr>
+        <w:ind w:left="6538" w:hanging="360"/>
+      </w:pPr>
+      <w:rPr>
+        <w:rFonts w:ascii="Wingdings" w:hAnsi="Wingdings" w:hint="default"/>
+      </w:rPr>
+    </w:lvl>
+    <w:lvl w:ilvl="6" w:tplc="04090001" w:tentative="1">
+      <w:start w:val="1"/>
+      <w:numFmt w:val="bullet"/>
+      <w:lvlText w:val=""/>
+      <w:lvlJc w:val="left"/>
+      <w:pPr>
+        <w:ind w:left="7258" w:hanging="360"/>
+      </w:pPr>
+      <w:rPr>
+        <w:rFonts w:ascii="Symbol" w:hAnsi="Symbol" w:hint="default"/>
+      </w:rPr>
+    </w:lvl>
+    <w:lvl w:ilvl="7" w:tplc="04090003" w:tentative="1">
+      <w:start w:val="1"/>
+      <w:numFmt w:val="bullet"/>
+      <w:lvlText w:val="o"/>
+      <w:lvlJc w:val="left"/>
+      <w:pPr>
+        <w:ind w:left="7978" w:hanging="360"/>
+      </w:pPr>
+      <w:rPr>
+        <w:rFonts w:ascii="Courier New" w:hAnsi="Courier New" w:cs="Courier New" w:hint="default"/>
+      </w:rPr>
+    </w:lvl>
+    <w:lvl w:ilvl="8" w:tplc="04090005" w:tentative="1">
+      <w:start w:val="1"/>
+      <w:numFmt w:val="bullet"/>
+      <w:lvlText w:val=""/>
+      <w:lvlJc w:val="left"/>
+      <w:pPr>
+        <w:ind w:left="8698" w:hanging="360"/>
+      </w:pPr>
+      <w:rPr>
+        <w:rFonts w:ascii="Wingdings" w:hAnsi="Wingdings" w:hint="default"/>
+      </w:rPr>
+    </w:lvl>
+  </w:abstractNum>
+  <w:abstractNum w:abstractNumId="4" w15:restartNumberingAfterBreak="0">
+    <w:nsid w:val="1A2411D1"/>
+    <w:multiLevelType w:val="hybridMultilevel"/>
+    <w:tmpl w:val="A378AD52"/>
+    <w:lvl w:ilvl="0" w:tplc="9B0468DE">
+      <w:start w:val="1"/>
+      <w:numFmt w:val="upperRoman"/>
+      <w:lvlText w:val="%1."/>
+      <w:lvlJc w:val="left"/>
+      <w:pPr>
+        <w:ind w:left="1440" w:hanging="720"/>
+      </w:pPr>
+      <w:rPr>
+        <w:rFonts w:hint="default"/>
+      </w:rPr>
+    </w:lvl>
+    <w:lvl w:ilvl="1" w:tplc="04090019" w:tentative="1">
+      <w:start w:val="1"/>
+      <w:numFmt w:val="lowerLetter"/>
+      <w:lvlText w:val="%2."/>
+      <w:lvlJc w:val="left"/>
+      <w:pPr>
+        <w:ind w:left="1800" w:hanging="360"/>
+      </w:pPr>
+    </w:lvl>
+    <w:lvl w:ilvl="2" w:tplc="0409001B" w:tentative="1">
+      <w:start w:val="1"/>
+      <w:numFmt w:val="lowerRoman"/>
+      <w:lvlText w:val="%3."/>
+      <w:lvlJc w:val="right"/>
+      <w:pPr>
+        <w:ind w:left="2520" w:hanging="180"/>
+      </w:pPr>
+    </w:lvl>
+    <w:lvl w:ilvl="3" w:tplc="0409000F" w:tentative="1">
+      <w:start w:val="1"/>
+      <w:numFmt w:val="decimal"/>
+      <w:lvlText w:val="%4."/>
+      <w:lvlJc w:val="left"/>
+      <w:pPr>
+        <w:ind w:left="3240" w:hanging="360"/>
+      </w:pPr>
+    </w:lvl>
+    <w:lvl w:ilvl="4" w:tplc="04090019" w:tentative="1">
+      <w:start w:val="1"/>
+      <w:numFmt w:val="lowerLetter"/>
+      <w:lvlText w:val="%5."/>
+      <w:lvlJc w:val="left"/>
+      <w:pPr>
+        <w:ind w:left="3960" w:hanging="360"/>
+      </w:pPr>
+    </w:lvl>
+    <w:lvl w:ilvl="5" w:tplc="0409001B" w:tentative="1">
+      <w:start w:val="1"/>
+      <w:numFmt w:val="lowerRoman"/>
+      <w:lvlText w:val="%6."/>
+      <w:lvlJc w:val="right"/>
+      <w:pPr>
+        <w:ind w:left="4680" w:hanging="180"/>
+      </w:pPr>
+    </w:lvl>
+    <w:lvl w:ilvl="6" w:tplc="0409000F" w:tentative="1">
+      <w:start w:val="1"/>
+      <w:numFmt w:val="decimal"/>
+      <w:lvlText w:val="%7."/>
+      <w:lvlJc w:val="left"/>
+      <w:pPr>
+        <w:ind w:left="5400" w:hanging="360"/>
+      </w:pPr>
+    </w:lvl>
+    <w:lvl w:ilvl="7" w:tplc="04090019" w:tentative="1">
+      <w:start w:val="1"/>
+      <w:numFmt w:val="lowerLetter"/>
+      <w:lvlText w:val="%8."/>
+      <w:lvlJc w:val="left"/>
+      <w:pPr>
+        <w:ind w:left="6120" w:hanging="360"/>
+      </w:pPr>
+    </w:lvl>
+    <w:lvl w:ilvl="8" w:tplc="0409001B" w:tentative="1">
+      <w:start w:val="1"/>
+      <w:numFmt w:val="lowerRoman"/>
+      <w:lvlText w:val="%9."/>
+      <w:lvlJc w:val="right"/>
+      <w:pPr>
+        <w:ind w:left="6840" w:hanging="180"/>
+      </w:pPr>
+    </w:lvl>
+  </w:abstractNum>
+  <w:abstractNum w:abstractNumId="5" w15:restartNumberingAfterBreak="0">
+    <w:nsid w:val="29753A63"/>
+    <w:multiLevelType w:val="hybridMultilevel"/>
+    <w:tmpl w:val="A9A0F25E"/>
+    <w:lvl w:ilvl="0" w:tplc="04090005">
+      <w:start w:val="1"/>
+      <w:numFmt w:val="bullet"/>
+      <w:lvlText w:val=""/>
+      <w:lvlJc w:val="left"/>
+      <w:pPr>
+        <w:ind w:left="1080" w:hanging="360"/>
+      </w:pPr>
+      <w:rPr>
+        <w:rFonts w:ascii="Wingdings" w:hAnsi="Wingdings" w:hint="default"/>
+      </w:rPr>
+    </w:lvl>
+    <w:lvl w:ilvl="1" w:tplc="04090003" w:tentative="1">
+      <w:start w:val="1"/>
+      <w:numFmt w:val="bullet"/>
+      <w:lvlText w:val="o"/>
+      <w:lvlJc w:val="left"/>
+      <w:pPr>
+        <w:ind w:left="1080" w:hanging="360"/>
+      </w:pPr>
+      <w:rPr>
+        <w:rFonts w:ascii="Courier New" w:hAnsi="Courier New" w:cs="Courier New" w:hint="default"/>
+      </w:rPr>
+    </w:lvl>
+    <w:lvl w:ilvl="2" w:tplc="04090005" w:tentative="1">
+      <w:start w:val="1"/>
+      <w:numFmt w:val="bullet"/>
+      <w:lvlText w:val=""/>
+      <w:lvlJc w:val="left"/>
+      <w:pPr>
+        <w:ind w:left="1800" w:hanging="360"/>
+      </w:pPr>
+      <w:rPr>
+        <w:rFonts w:ascii="Wingdings" w:hAnsi="Wingdings" w:hint="default"/>
+      </w:rPr>
+    </w:lvl>
+    <w:lvl w:ilvl="3" w:tplc="04090001" w:tentative="1">
+      <w:start w:val="1"/>
+      <w:numFmt w:val="bullet"/>
+      <w:lvlText w:val=""/>
+      <w:lvlJc w:val="left"/>
+      <w:pPr>
+        <w:ind w:left="2520" w:hanging="360"/>
+      </w:pPr>
+      <w:rPr>
+        <w:rFonts w:ascii="Symbol" w:hAnsi="Symbol" w:hint="default"/>
+      </w:rPr>
+    </w:lvl>
+    <w:lvl w:ilvl="4" w:tplc="04090003" w:tentative="1">
+      <w:start w:val="1"/>
+      <w:numFmt w:val="bullet"/>
+      <w:lvlText w:val="o"/>
+      <w:lvlJc w:val="left"/>
+      <w:pPr>
+        <w:ind w:left="3240" w:hanging="360"/>
+      </w:pPr>
+      <w:rPr>
+        <w:rFonts w:ascii="Courier New" w:hAnsi="Courier New" w:cs="Courier New" w:hint="default"/>
+      </w:rPr>
+    </w:lvl>
+    <w:lvl w:ilvl="5" w:tplc="04090005" w:tentative="1">
+      <w:start w:val="1"/>
+      <w:numFmt w:val="bullet"/>
+      <w:lvlText w:val=""/>
+      <w:lvlJc w:val="left"/>
+      <w:pPr>
+        <w:ind w:left="3960" w:hanging="360"/>
+      </w:pPr>
+      <w:rPr>
+        <w:rFonts w:ascii="Wingdings" w:hAnsi="Wingdings" w:hint="default"/>
+      </w:rPr>
+    </w:lvl>
+    <w:lvl w:ilvl="6" w:tplc="04090001" w:tentative="1">
+      <w:start w:val="1"/>
+      <w:numFmt w:val="bullet"/>
+      <w:lvlText w:val=""/>
+      <w:lvlJc w:val="left"/>
+      <w:pPr>
+        <w:ind w:left="4680" w:hanging="360"/>
+      </w:pPr>
+      <w:rPr>
+        <w:rFonts w:ascii="Symbol" w:hAnsi="Symbol" w:hint="default"/>
+      </w:rPr>
+    </w:lvl>
+    <w:lvl w:ilvl="7" w:tplc="04090003" w:tentative="1">
+      <w:start w:val="1"/>
+      <w:numFmt w:val="bullet"/>
+      <w:lvlText w:val="o"/>
+      <w:lvlJc w:val="left"/>
+      <w:pPr>
+        <w:ind w:left="5400" w:hanging="360"/>
+      </w:pPr>
+      <w:rPr>
+        <w:rFonts w:ascii="Courier New" w:hAnsi="Courier New" w:cs="Courier New" w:hint="default"/>
+      </w:rPr>
+    </w:lvl>
+    <w:lvl w:ilvl="8" w:tplc="04090005" w:tentative="1">
+      <w:start w:val="1"/>
+      <w:numFmt w:val="bullet"/>
+      <w:lvlText w:val=""/>
+      <w:lvlJc w:val="left"/>
+      <w:pPr>
+        <w:ind w:left="6120" w:hanging="360"/>
+      </w:pPr>
+      <w:rPr>
+        <w:rFonts w:ascii="Wingdings" w:hAnsi="Wingdings" w:hint="default"/>
+      </w:rPr>
+    </w:lvl>
+  </w:abstractNum>
+  <w:abstractNum w:abstractNumId="6" w15:restartNumberingAfterBreak="0">
+    <w:nsid w:val="2F9F12F9"/>
+    <w:multiLevelType w:val="hybridMultilevel"/>
+    <w:tmpl w:val="45506416"/>
+    <w:lvl w:ilvl="0" w:tplc="04090005">
+      <w:start w:val="1"/>
+      <w:numFmt w:val="bullet"/>
+      <w:lvlText w:val=""/>
+      <w:lvlJc w:val="left"/>
+      <w:pPr>
+        <w:ind w:left="2520" w:hanging="360"/>
+      </w:pPr>
+      <w:rPr>
+        <w:rFonts w:ascii="Wingdings" w:hAnsi="Wingdings" w:hint="default"/>
+      </w:rPr>
+    </w:lvl>
+    <w:lvl w:ilvl="1" w:tplc="04090003" w:tentative="1">
+      <w:start w:val="1"/>
+      <w:numFmt w:val="bullet"/>
+      <w:lvlText w:val="o"/>
+      <w:lvlJc w:val="left"/>
+      <w:pPr>
+        <w:ind w:left="3240" w:hanging="360"/>
+      </w:pPr>
+      <w:rPr>
+        <w:rFonts w:ascii="Courier New" w:hAnsi="Courier New" w:cs="Courier New" w:hint="default"/>
+      </w:rPr>
+    </w:lvl>
+    <w:lvl w:ilvl="2" w:tplc="04090005" w:tentative="1">
+      <w:start w:val="1"/>
+      <w:numFmt w:val="bullet"/>
+      <w:lvlText w:val=""/>
+      <w:lvlJc w:val="left"/>
+      <w:pPr>
+        <w:ind w:left="3960" w:hanging="360"/>
+      </w:pPr>
+      <w:rPr>
+        <w:rFonts w:ascii="Wingdings" w:hAnsi="Wingdings" w:hint="default"/>
+      </w:rPr>
+    </w:lvl>
+    <w:lvl w:ilvl="3" w:tplc="04090001" w:tentative="1">
+      <w:start w:val="1"/>
+      <w:numFmt w:val="bullet"/>
+      <w:lvlText w:val=""/>
+      <w:lvlJc w:val="left"/>
+      <w:pPr>
+        <w:ind w:left="4680" w:hanging="360"/>
+      </w:pPr>
+      <w:rPr>
+        <w:rFonts w:ascii="Symbol" w:hAnsi="Symbol" w:hint="default"/>
+      </w:rPr>
+    </w:lvl>
+    <w:lvl w:ilvl="4" w:tplc="04090003" w:tentative="1">
+      <w:start w:val="1"/>
+      <w:numFmt w:val="bullet"/>
+      <w:lvlText w:val="o"/>
+      <w:lvlJc w:val="left"/>
+      <w:pPr>
+        <w:ind w:left="5400" w:hanging="360"/>
+      </w:pPr>
+      <w:rPr>
+        <w:rFonts w:ascii="Courier New" w:hAnsi="Courier New" w:cs="Courier New" w:hint="default"/>
+      </w:rPr>
+    </w:lvl>
+    <w:lvl w:ilvl="5" w:tplc="04090005" w:tentative="1">
+      <w:start w:val="1"/>
+      <w:numFmt w:val="bullet"/>
+      <w:lvlText w:val=""/>
+      <w:lvlJc w:val="left"/>
+      <w:pPr>
+        <w:ind w:left="6120" w:hanging="360"/>
+      </w:pPr>
+      <w:rPr>
+        <w:rFonts w:ascii="Wingdings" w:hAnsi="Wingdings" w:hint="default"/>
+      </w:rPr>
+    </w:lvl>
+    <w:lvl w:ilvl="6" w:tplc="04090001" w:tentative="1">
+      <w:start w:val="1"/>
+      <w:numFmt w:val="bullet"/>
+      <w:lvlText w:val=""/>
+      <w:lvlJc w:val="left"/>
+      <w:pPr>
+        <w:ind w:left="6840" w:hanging="360"/>
+      </w:pPr>
+      <w:rPr>
+        <w:rFonts w:ascii="Symbol" w:hAnsi="Symbol" w:hint="default"/>
+      </w:rPr>
+    </w:lvl>
+    <w:lvl w:ilvl="7" w:tplc="04090003" w:tentative="1">
+      <w:start w:val="1"/>
+      <w:numFmt w:val="bullet"/>
+      <w:lvlText w:val="o"/>
+      <w:lvlJc w:val="left"/>
+      <w:pPr>
+        <w:ind w:left="7560" w:hanging="360"/>
+      </w:pPr>
+      <w:rPr>
+        <w:rFonts w:ascii="Courier New" w:hAnsi="Courier New" w:cs="Courier New" w:hint="default"/>
+      </w:rPr>
+    </w:lvl>
+    <w:lvl w:ilvl="8" w:tplc="04090005" w:tentative="1">
+      <w:start w:val="1"/>
+      <w:numFmt w:val="bullet"/>
+      <w:lvlText w:val=""/>
+      <w:lvlJc w:val="left"/>
+      <w:pPr>
+        <w:ind w:left="8280" w:hanging="360"/>
+      </w:pPr>
+      <w:rPr>
+        <w:rFonts w:ascii="Wingdings" w:hAnsi="Wingdings" w:hint="default"/>
+      </w:rPr>
+    </w:lvl>
+  </w:abstractNum>
+  <w:abstractNum w:abstractNumId="7" w15:restartNumberingAfterBreak="0">
+    <w:nsid w:val="34414D22"/>
+    <w:multiLevelType w:val="hybridMultilevel"/>
+    <w:tmpl w:val="3ACC3234"/>
+    <w:lvl w:ilvl="0" w:tplc="1FD2381E">
+      <w:start w:val="1"/>
+      <w:numFmt w:val="upperRoman"/>
+      <w:lvlText w:val="%1."/>
+      <w:lvlJc w:val="left"/>
+      <w:pPr>
+        <w:ind w:left="1440" w:hanging="720"/>
+      </w:pPr>
+      <w:rPr>
+        <w:rFonts w:hint="default"/>
+      </w:rPr>
+    </w:lvl>
+    <w:lvl w:ilvl="1" w:tplc="04090019" w:tentative="1">
+      <w:start w:val="1"/>
+      <w:numFmt w:val="lowerLetter"/>
+      <w:lvlText w:val="%2."/>
+      <w:lvlJc w:val="left"/>
+      <w:pPr>
+        <w:ind w:left="1800" w:hanging="360"/>
+      </w:pPr>
+    </w:lvl>
+    <w:lvl w:ilvl="2" w:tplc="0409001B" w:tentative="1">
+      <w:start w:val="1"/>
+      <w:numFmt w:val="lowerRoman"/>
+      <w:lvlText w:val="%3."/>
+      <w:lvlJc w:val="right"/>
+      <w:pPr>
+        <w:ind w:left="2520" w:hanging="180"/>
+      </w:pPr>
+    </w:lvl>
+    <w:lvl w:ilvl="3" w:tplc="0409000F" w:tentative="1">
+      <w:start w:val="1"/>
+      <w:numFmt w:val="decimal"/>
+      <w:lvlText w:val="%4."/>
+      <w:lvlJc w:val="left"/>
+      <w:pPr>
+        <w:ind w:left="3240" w:hanging="360"/>
+      </w:pPr>
+    </w:lvl>
+    <w:lvl w:ilvl="4" w:tplc="04090019" w:tentative="1">
+      <w:start w:val="1"/>
+      <w:numFmt w:val="lowerLetter"/>
+      <w:lvlText w:val="%5."/>
+      <w:lvlJc w:val="left"/>
+      <w:pPr>
+        <w:ind w:left="3960" w:hanging="360"/>
+      </w:pPr>
+    </w:lvl>
+    <w:lvl w:ilvl="5" w:tplc="0409001B" w:tentative="1">
+      <w:start w:val="1"/>
+      <w:numFmt w:val="lowerRoman"/>
+      <w:lvlText w:val="%6."/>
+      <w:lvlJc w:val="right"/>
+      <w:pPr>
+        <w:ind w:left="4680" w:hanging="180"/>
+      </w:pPr>
+    </w:lvl>
+    <w:lvl w:ilvl="6" w:tplc="0409000F" w:tentative="1">
+      <w:start w:val="1"/>
+      <w:numFmt w:val="decimal"/>
+      <w:lvlText w:val="%7."/>
+      <w:lvlJc w:val="left"/>
+      <w:pPr>
+        <w:ind w:left="5400" w:hanging="360"/>
+      </w:pPr>
+    </w:lvl>
+    <w:lvl w:ilvl="7" w:tplc="04090019" w:tentative="1">
+      <w:start w:val="1"/>
+      <w:numFmt w:val="lowerLetter"/>
+      <w:lvlText w:val="%8."/>
+      <w:lvlJc w:val="left"/>
+      <w:pPr>
+        <w:ind w:left="6120" w:hanging="360"/>
+      </w:pPr>
+    </w:lvl>
+    <w:lvl w:ilvl="8" w:tplc="0409001B" w:tentative="1">
+      <w:start w:val="1"/>
+      <w:numFmt w:val="lowerRoman"/>
+      <w:lvlText w:val="%9."/>
+      <w:lvlJc w:val="right"/>
+      <w:pPr>
+        <w:ind w:left="6840" w:hanging="180"/>
+      </w:pPr>
+    </w:lvl>
+  </w:abstractNum>
+  <w:abstractNum w:abstractNumId="8" w15:restartNumberingAfterBreak="0">
+    <w:nsid w:val="38B11574"/>
+    <w:multiLevelType w:val="hybridMultilevel"/>
+    <w:tmpl w:val="BD061F68"/>
+    <w:lvl w:ilvl="0" w:tplc="47447F7A">
+      <w:start w:val="1"/>
+      <w:numFmt w:val="decimal"/>
+      <w:lvlText w:val="%1."/>
+      <w:lvlJc w:val="left"/>
+      <w:pPr>
+        <w:ind w:left="720" w:hanging="360"/>
+      </w:pPr>
+      <w:rPr>
+        <w:rFonts w:hint="default"/>
+        <w:b w:val="0"/>
+        <w:bCs w:val="0"/>
+      </w:rPr>
+    </w:lvl>
+    <w:lvl w:ilvl="1" w:tplc="04090019" w:tentative="1">
+      <w:start w:val="1"/>
+      <w:numFmt w:val="lowerLetter"/>
+      <w:lvlText w:val="%2."/>
+      <w:lvlJc w:val="left"/>
+      <w:pPr>
+        <w:ind w:left="1440" w:hanging="360"/>
+      </w:pPr>
+    </w:lvl>
+    <w:lvl w:ilvl="2" w:tplc="0409001B" w:tentative="1">
+      <w:start w:val="1"/>
+      <w:numFmt w:val="lowerRoman"/>
+      <w:lvlText w:val="%3."/>
+      <w:lvlJc w:val="right"/>
+      <w:pPr>
+        <w:ind w:left="2160" w:hanging="180"/>
+      </w:pPr>
+    </w:lvl>
+    <w:lvl w:ilvl="3" w:tplc="0409000F" w:tentative="1">
+      <w:start w:val="1"/>
+      <w:numFmt w:val="decimal"/>
+      <w:lvlText w:val="%4."/>
+      <w:lvlJc w:val="left"/>
+      <w:pPr>
+        <w:ind w:left="2880" w:hanging="360"/>
+      </w:pPr>
+    </w:lvl>
+    <w:lvl w:ilvl="4" w:tplc="04090019" w:tentative="1">
+      <w:start w:val="1"/>
+      <w:numFmt w:val="lowerLetter"/>
+      <w:lvlText w:val="%5."/>
+      <w:lvlJc w:val="left"/>
+      <w:pPr>
+        <w:ind w:left="3600" w:hanging="360"/>
+      </w:pPr>
+    </w:lvl>
+    <w:lvl w:ilvl="5" w:tplc="0409001B" w:tentative="1">
+      <w:start w:val="1"/>
+      <w:numFmt w:val="lowerRoman"/>
+      <w:lvlText w:val="%6."/>
+      <w:lvlJc w:val="right"/>
+      <w:pPr>
+        <w:ind w:left="4320" w:hanging="180"/>
+      </w:pPr>
+    </w:lvl>
+    <w:lvl w:ilvl="6" w:tplc="0409000F" w:tentative="1">
+      <w:start w:val="1"/>
+      <w:numFmt w:val="decimal"/>
+      <w:lvlText w:val="%7."/>
+      <w:lvlJc w:val="left"/>
+      <w:pPr>
+        <w:ind w:left="5040" w:hanging="360"/>
+      </w:pPr>
+    </w:lvl>
+    <w:lvl w:ilvl="7" w:tplc="04090019" w:tentative="1">
+      <w:start w:val="1"/>
+      <w:numFmt w:val="lowerLetter"/>
+      <w:lvlText w:val="%8."/>
+      <w:lvlJc w:val="left"/>
+      <w:pPr>
+        <w:ind w:left="5760" w:hanging="360"/>
+      </w:pPr>
+    </w:lvl>
+    <w:lvl w:ilvl="8" w:tplc="0409001B" w:tentative="1">
+      <w:start w:val="1"/>
+      <w:numFmt w:val="lowerRoman"/>
+      <w:lvlText w:val="%9."/>
+      <w:lvlJc w:val="right"/>
+      <w:pPr>
+        <w:ind w:left="6480" w:hanging="180"/>
+      </w:pPr>
+    </w:lvl>
+  </w:abstractNum>
+  <w:abstractNum w:abstractNumId="9" w15:restartNumberingAfterBreak="0">
+    <w:nsid w:val="3B531271"/>
+    <w:multiLevelType w:val="hybridMultilevel"/>
+    <w:tmpl w:val="A4D89E76"/>
+    <w:lvl w:ilvl="0" w:tplc="04090005">
+      <w:start w:val="1"/>
+      <w:numFmt w:val="bullet"/>
+      <w:lvlText w:val=""/>
+      <w:lvlJc w:val="left"/>
+      <w:pPr>
+        <w:ind w:left="2160" w:hanging="360"/>
+      </w:pPr>
+      <w:rPr>
+        <w:rFonts w:ascii="Wingdings" w:hAnsi="Wingdings" w:hint="default"/>
+      </w:rPr>
+    </w:lvl>
+    <w:lvl w:ilvl="1" w:tplc="04090003" w:tentative="1">
+      <w:start w:val="1"/>
+      <w:numFmt w:val="bullet"/>
+      <w:lvlText w:val="o"/>
+      <w:lvlJc w:val="left"/>
+      <w:pPr>
+        <w:ind w:left="2880" w:hanging="360"/>
+      </w:pPr>
+      <w:rPr>
+        <w:rFonts w:ascii="Courier New" w:hAnsi="Courier New" w:cs="Courier New" w:hint="default"/>
+      </w:rPr>
+    </w:lvl>
+    <w:lvl w:ilvl="2" w:tplc="04090005" w:tentative="1">
+      <w:start w:val="1"/>
+      <w:numFmt w:val="bullet"/>
+      <w:lvlText w:val=""/>
+      <w:lvlJc w:val="left"/>
+      <w:pPr>
+        <w:ind w:left="3600" w:hanging="360"/>
+      </w:pPr>
+      <w:rPr>
+        <w:rFonts w:ascii="Wingdings" w:hAnsi="Wingdings" w:hint="default"/>
+      </w:rPr>
+    </w:lvl>
+    <w:lvl w:ilvl="3" w:tplc="04090001" w:tentative="1">
+      <w:start w:val="1"/>
+      <w:numFmt w:val="bullet"/>
+      <w:lvlText w:val=""/>
+      <w:lvlJc w:val="left"/>
+      <w:pPr>
+        <w:ind w:left="4320" w:hanging="360"/>
+      </w:pPr>
+      <w:rPr>
+        <w:rFonts w:ascii="Symbol" w:hAnsi="Symbol" w:hint="default"/>
+      </w:rPr>
+    </w:lvl>
+    <w:lvl w:ilvl="4" w:tplc="04090003" w:tentative="1">
+      <w:start w:val="1"/>
+      <w:numFmt w:val="bullet"/>
+      <w:lvlText w:val="o"/>
+      <w:lvlJc w:val="left"/>
+      <w:pPr>
+        <w:ind w:left="5040" w:hanging="360"/>
+      </w:pPr>
+      <w:rPr>
+        <w:rFonts w:ascii="Courier New" w:hAnsi="Courier New" w:cs="Courier New" w:hint="default"/>
+      </w:rPr>
+    </w:lvl>
+    <w:lvl w:ilvl="5" w:tplc="04090005" w:tentative="1">
+      <w:start w:val="1"/>
+      <w:numFmt w:val="bullet"/>
+      <w:lvlText w:val=""/>
+      <w:lvlJc w:val="left"/>
+      <w:pPr>
+        <w:ind w:left="5760" w:hanging="360"/>
+      </w:pPr>
+      <w:rPr>
+        <w:rFonts w:ascii="Wingdings" w:hAnsi="Wingdings" w:hint="default"/>
+      </w:rPr>
+    </w:lvl>
+    <w:lvl w:ilvl="6" w:tplc="04090001" w:tentative="1">
+      <w:start w:val="1"/>
+      <w:numFmt w:val="bullet"/>
+      <w:lvlText w:val=""/>
+      <w:lvlJc w:val="left"/>
+      <w:pPr>
+        <w:ind w:left="6480" w:hanging="360"/>
+      </w:pPr>
+      <w:rPr>
+        <w:rFonts w:ascii="Symbol" w:hAnsi="Symbol" w:hint="default"/>
+      </w:rPr>
+    </w:lvl>
+    <w:lvl w:ilvl="7" w:tplc="04090003" w:tentative="1">
+      <w:start w:val="1"/>
+      <w:numFmt w:val="bullet"/>
+      <w:lvlText w:val="o"/>
+      <w:lvlJc w:val="left"/>
+      <w:pPr>
+        <w:ind w:left="7200" w:hanging="360"/>
+      </w:pPr>
+      <w:rPr>
+        <w:rFonts w:ascii="Courier New" w:hAnsi="Courier New" w:cs="Courier New" w:hint="default"/>
+      </w:rPr>
+    </w:lvl>
+    <w:lvl w:ilvl="8" w:tplc="04090005" w:tentative="1">
+      <w:start w:val="1"/>
+      <w:numFmt w:val="bullet"/>
+      <w:lvlText w:val=""/>
+      <w:lvlJc w:val="left"/>
+      <w:pPr>
+        <w:ind w:left="7920" w:hanging="360"/>
+      </w:pPr>
+      <w:rPr>
+        <w:rFonts w:ascii="Wingdings" w:hAnsi="Wingdings" w:hint="default"/>
+      </w:rPr>
+    </w:lvl>
+  </w:abstractNum>
+  <w:abstractNum w:abstractNumId="10" w15:restartNumberingAfterBreak="0">
+    <w:nsid w:val="3BB4371A"/>
+    <w:multiLevelType w:val="hybridMultilevel"/>
+    <w:tmpl w:val="1C16F078"/>
+    <w:lvl w:ilvl="0" w:tplc="04090005">
+      <w:start w:val="1"/>
+      <w:numFmt w:val="bullet"/>
+      <w:lvlText w:val=""/>
+      <w:lvlJc w:val="left"/>
+      <w:pPr>
+        <w:ind w:left="2520" w:hanging="360"/>
+      </w:pPr>
+      <w:rPr>
+        <w:rFonts w:ascii="Wingdings" w:hAnsi="Wingdings" w:hint="default"/>
+      </w:rPr>
+    </w:lvl>
+    <w:lvl w:ilvl="1" w:tplc="04090003" w:tentative="1">
+      <w:start w:val="1"/>
+      <w:numFmt w:val="bullet"/>
+      <w:lvlText w:val="o"/>
+      <w:lvlJc w:val="left"/>
+      <w:pPr>
+        <w:ind w:left="3240" w:hanging="360"/>
+      </w:pPr>
+      <w:rPr>
+        <w:rFonts w:ascii="Courier New" w:hAnsi="Courier New" w:cs="Courier New" w:hint="default"/>
+      </w:rPr>
+    </w:lvl>
+    <w:lvl w:ilvl="2" w:tplc="04090005" w:tentative="1">
+      <w:start w:val="1"/>
+      <w:numFmt w:val="bullet"/>
+      <w:lvlText w:val=""/>
+      <w:lvlJc w:val="left"/>
+      <w:pPr>
+        <w:ind w:left="3960" w:hanging="360"/>
+      </w:pPr>
+      <w:rPr>
+        <w:rFonts w:ascii="Wingdings" w:hAnsi="Wingdings" w:hint="default"/>
+      </w:rPr>
+    </w:lvl>
+    <w:lvl w:ilvl="3" w:tplc="04090001" w:tentative="1">
+      <w:start w:val="1"/>
+      <w:numFmt w:val="bullet"/>
+      <w:lvlText w:val=""/>
+      <w:lvlJc w:val="left"/>
+      <w:pPr>
+        <w:ind w:left="4680" w:hanging="360"/>
+      </w:pPr>
+      <w:rPr>
+        <w:rFonts w:ascii="Symbol" w:hAnsi="Symbol" w:hint="default"/>
+      </w:rPr>
+    </w:lvl>
+    <w:lvl w:ilvl="4" w:tplc="04090003" w:tentative="1">
+      <w:start w:val="1"/>
+      <w:numFmt w:val="bullet"/>
+      <w:lvlText w:val="o"/>
+      <w:lvlJc w:val="left"/>
+      <w:pPr>
+        <w:ind w:left="5400" w:hanging="360"/>
+      </w:pPr>
+      <w:rPr>
+        <w:rFonts w:ascii="Courier New" w:hAnsi="Courier New" w:cs="Courier New" w:hint="default"/>
+      </w:rPr>
+    </w:lvl>
+    <w:lvl w:ilvl="5" w:tplc="04090005" w:tentative="1">
+      <w:start w:val="1"/>
+      <w:numFmt w:val="bullet"/>
+      <w:lvlText w:val=""/>
+      <w:lvlJc w:val="left"/>
+      <w:pPr>
+        <w:ind w:left="6120" w:hanging="360"/>
+      </w:pPr>
+      <w:rPr>
+        <w:rFonts w:ascii="Wingdings" w:hAnsi="Wingdings" w:hint="default"/>
+      </w:rPr>
+    </w:lvl>
+    <w:lvl w:ilvl="6" w:tplc="04090001" w:tentative="1">
+      <w:start w:val="1"/>
+      <w:numFmt w:val="bullet"/>
+      <w:lvlText w:val=""/>
+      <w:lvlJc w:val="left"/>
+      <w:pPr>
+        <w:ind w:left="6840" w:hanging="360"/>
+      </w:pPr>
+      <w:rPr>
+        <w:rFonts w:ascii="Symbol" w:hAnsi="Symbol" w:hint="default"/>
+      </w:rPr>
+    </w:lvl>
+    <w:lvl w:ilvl="7" w:tplc="04090003" w:tentative="1">
+      <w:start w:val="1"/>
+      <w:numFmt w:val="bullet"/>
+      <w:lvlText w:val="o"/>
+      <w:lvlJc w:val="left"/>
+      <w:pPr>
+        <w:ind w:left="7560" w:hanging="360"/>
+      </w:pPr>
+      <w:rPr>
+        <w:rFonts w:ascii="Courier New" w:hAnsi="Courier New" w:cs="Courier New" w:hint="default"/>
+      </w:rPr>
+    </w:lvl>
+    <w:lvl w:ilvl="8" w:tplc="04090005" w:tentative="1">
+      <w:start w:val="1"/>
+      <w:numFmt w:val="bullet"/>
+      <w:lvlText w:val=""/>
+      <w:lvlJc w:val="left"/>
+      <w:pPr>
+        <w:ind w:left="8280" w:hanging="360"/>
+      </w:pPr>
+      <w:rPr>
+        <w:rFonts w:ascii="Wingdings" w:hAnsi="Wingdings" w:hint="default"/>
+      </w:rPr>
+    </w:lvl>
+  </w:abstractNum>
+  <w:abstractNum w:abstractNumId="11" w15:restartNumberingAfterBreak="0">
+    <w:nsid w:val="4DB72192"/>
+    <w:multiLevelType w:val="hybridMultilevel"/>
+    <w:tmpl w:val="4A842F3E"/>
+    <w:lvl w:ilvl="0" w:tplc="04090005">
+      <w:start w:val="1"/>
+      <w:numFmt w:val="bullet"/>
+      <w:lvlText w:val=""/>
+      <w:lvlJc w:val="left"/>
+      <w:pPr>
+        <w:ind w:left="1440" w:hanging="360"/>
+      </w:pPr>
+      <w:rPr>
+        <w:rFonts w:ascii="Wingdings" w:hAnsi="Wingdings" w:hint="default"/>
+      </w:rPr>
+    </w:lvl>
+    <w:lvl w:ilvl="1" w:tplc="04090003" w:tentative="1">
+      <w:start w:val="1"/>
+      <w:numFmt w:val="bullet"/>
+      <w:lvlText w:val="o"/>
+      <w:lvlJc w:val="left"/>
+      <w:pPr>
+        <w:ind w:left="2160" w:hanging="360"/>
+      </w:pPr>
+      <w:rPr>
+        <w:rFonts w:ascii="Courier New" w:hAnsi="Courier New" w:cs="Courier New" w:hint="default"/>
+      </w:rPr>
+    </w:lvl>
+    <w:lvl w:ilvl="2" w:tplc="04090005" w:tentative="1">
+      <w:start w:val="1"/>
+      <w:numFmt w:val="bullet"/>
+      <w:lvlText w:val=""/>
+      <w:lvlJc w:val="left"/>
+      <w:pPr>
+        <w:ind w:left="2880" w:hanging="360"/>
+      </w:pPr>
+      <w:rPr>
+        <w:rFonts w:ascii="Wingdings" w:hAnsi="Wingdings" w:hint="default"/>
+      </w:rPr>
+    </w:lvl>
+    <w:lvl w:ilvl="3" w:tplc="04090001" w:tentative="1">
+      <w:start w:val="1"/>
+      <w:numFmt w:val="bullet"/>
+      <w:lvlText w:val=""/>
+      <w:lvlJc w:val="left"/>
+      <w:pPr>
+        <w:ind w:left="3600" w:hanging="360"/>
+      </w:pPr>
+      <w:rPr>
+        <w:rFonts w:ascii="Symbol" w:hAnsi="Symbol" w:hint="default"/>
+      </w:rPr>
+    </w:lvl>
+    <w:lvl w:ilvl="4" w:tplc="04090003" w:tentative="1">
+      <w:start w:val="1"/>
+      <w:numFmt w:val="bullet"/>
+      <w:lvlText w:val="o"/>
+      <w:lvlJc w:val="left"/>
+      <w:pPr>
+        <w:ind w:left="4320" w:hanging="360"/>
+      </w:pPr>
+      <w:rPr>
+        <w:rFonts w:ascii="Courier New" w:hAnsi="Courier New" w:cs="Courier New" w:hint="default"/>
+      </w:rPr>
+    </w:lvl>
+    <w:lvl w:ilvl="5" w:tplc="04090005" w:tentative="1">
+      <w:start w:val="1"/>
+      <w:numFmt w:val="bullet"/>
+      <w:lvlText w:val=""/>
+      <w:lvlJc w:val="left"/>
+      <w:pPr>
+        <w:ind w:left="5040" w:hanging="360"/>
+      </w:pPr>
+      <w:rPr>
+        <w:rFonts w:ascii="Wingdings" w:hAnsi="Wingdings" w:hint="default"/>
+      </w:rPr>
+    </w:lvl>
+    <w:lvl w:ilvl="6" w:tplc="04090001" w:tentative="1">
+      <w:start w:val="1"/>
+      <w:numFmt w:val="bullet"/>
+      <w:lvlText w:val=""/>
+      <w:lvlJc w:val="left"/>
+      <w:pPr>
+        <w:ind w:left="5760" w:hanging="360"/>
+      </w:pPr>
+      <w:rPr>
+        <w:rFonts w:ascii="Symbol" w:hAnsi="Symbol" w:hint="default"/>
+      </w:rPr>
+    </w:lvl>
+    <w:lvl w:ilvl="7" w:tplc="04090003" w:tentative="1">
+      <w:start w:val="1"/>
+      <w:numFmt w:val="bullet"/>
+      <w:lvlText w:val="o"/>
+      <w:lvlJc w:val="left"/>
+      <w:pPr>
+        <w:ind w:left="6480" w:hanging="360"/>
+      </w:pPr>
+      <w:rPr>
+        <w:rFonts w:ascii="Courier New" w:hAnsi="Courier New" w:cs="Courier New" w:hint="default"/>
+      </w:rPr>
+    </w:lvl>
+    <w:lvl w:ilvl="8" w:tplc="04090005" w:tentative="1">
+      <w:start w:val="1"/>
+      <w:numFmt w:val="bullet"/>
+      <w:lvlText w:val=""/>
+      <w:lvlJc w:val="left"/>
+      <w:pPr>
+        <w:ind w:left="7200" w:hanging="360"/>
+      </w:pPr>
+      <w:rPr>
+        <w:rFonts w:ascii="Wingdings" w:hAnsi="Wingdings" w:hint="default"/>
+      </w:rPr>
+    </w:lvl>
+  </w:abstractNum>
+  <w:abstractNum w:abstractNumId="12" w15:restartNumberingAfterBreak="0">
+    <w:nsid w:val="549A6920"/>
+    <w:multiLevelType w:val="hybridMultilevel"/>
+    <w:tmpl w:val="6E6CBE10"/>
+    <w:lvl w:ilvl="0" w:tplc="04090005">
+      <w:start w:val="1"/>
+      <w:numFmt w:val="bullet"/>
+      <w:lvlText w:val=""/>
+      <w:lvlJc w:val="left"/>
+      <w:pPr>
+        <w:ind w:left="1800" w:hanging="360"/>
+      </w:pPr>
+      <w:rPr>
+        <w:rFonts w:ascii="Wingdings" w:hAnsi="Wingdings" w:hint="default"/>
+      </w:rPr>
+    </w:lvl>
+    <w:lvl w:ilvl="1" w:tplc="04090003" w:tentative="1">
+      <w:start w:val="1"/>
+      <w:numFmt w:val="bullet"/>
+      <w:lvlText w:val="o"/>
+      <w:lvlJc w:val="left"/>
+      <w:pPr>
+        <w:ind w:left="2520" w:hanging="360"/>
+      </w:pPr>
+      <w:rPr>
+        <w:rFonts w:ascii="Courier New" w:hAnsi="Courier New" w:cs="Courier New" w:hint="default"/>
+      </w:rPr>
+    </w:lvl>
+    <w:lvl w:ilvl="2" w:tplc="04090005" w:tentative="1">
+      <w:start w:val="1"/>
+      <w:numFmt w:val="bullet"/>
+      <w:lvlText w:val=""/>
+      <w:lvlJc w:val="left"/>
+      <w:pPr>
+        <w:ind w:left="3240" w:hanging="360"/>
+      </w:pPr>
+      <w:rPr>
+        <w:rFonts w:ascii="Wingdings" w:hAnsi="Wingdings" w:hint="default"/>
+      </w:rPr>
+    </w:lvl>
+    <w:lvl w:ilvl="3" w:tplc="04090001" w:tentative="1">
+      <w:start w:val="1"/>
+      <w:numFmt w:val="bullet"/>
+      <w:lvlText w:val=""/>
+      <w:lvlJc w:val="left"/>
+      <w:pPr>
+        <w:ind w:left="3960" w:hanging="360"/>
+      </w:pPr>
+      <w:rPr>
+        <w:rFonts w:ascii="Symbol" w:hAnsi="Symbol" w:hint="default"/>
+      </w:rPr>
+    </w:lvl>
+    <w:lvl w:ilvl="4" w:tplc="04090003" w:tentative="1">
+      <w:start w:val="1"/>
+      <w:numFmt w:val="bullet"/>
+      <w:lvlText w:val="o"/>
+      <w:lvlJc w:val="left"/>
+      <w:pPr>
+        <w:ind w:left="4680" w:hanging="360"/>
+      </w:pPr>
+      <w:rPr>
+        <w:rFonts w:ascii="Courier New" w:hAnsi="Courier New" w:cs="Courier New" w:hint="default"/>
+      </w:rPr>
+    </w:lvl>
+    <w:lvl w:ilvl="5" w:tplc="04090005" w:tentative="1">
+      <w:start w:val="1"/>
+      <w:numFmt w:val="bullet"/>
+      <w:lvlText w:val=""/>
+      <w:lvlJc w:val="left"/>
+      <w:pPr>
+        <w:ind w:left="5400" w:hanging="360"/>
+      </w:pPr>
+      <w:rPr>
+        <w:rFonts w:ascii="Wingdings" w:hAnsi="Wingdings" w:hint="default"/>
+      </w:rPr>
+    </w:lvl>
+    <w:lvl w:ilvl="6" w:tplc="04090001" w:tentative="1">
+      <w:start w:val="1"/>
+      <w:numFmt w:val="bullet"/>
+      <w:lvlText w:val=""/>
+      <w:lvlJc w:val="left"/>
+      <w:pPr>
+        <w:ind w:left="6120" w:hanging="360"/>
+      </w:pPr>
+      <w:rPr>
+        <w:rFonts w:ascii="Symbol" w:hAnsi="Symbol" w:hint="default"/>
+      </w:rPr>
+    </w:lvl>
+    <w:lvl w:ilvl="7" w:tplc="04090003" w:tentative="1">
+      <w:start w:val="1"/>
+      <w:numFmt w:val="bullet"/>
+      <w:lvlText w:val="o"/>
+      <w:lvlJc w:val="left"/>
+      <w:pPr>
+        <w:ind w:left="6840" w:hanging="360"/>
+      </w:pPr>
+      <w:rPr>
+        <w:rFonts w:ascii="Courier New" w:hAnsi="Courier New" w:cs="Courier New" w:hint="default"/>
+      </w:rPr>
+    </w:lvl>
+    <w:lvl w:ilvl="8" w:tplc="04090005" w:tentative="1">
+      <w:start w:val="1"/>
+      <w:numFmt w:val="bullet"/>
+      <w:lvlText w:val=""/>
+      <w:lvlJc w:val="left"/>
+      <w:pPr>
+        <w:ind w:left="7560" w:hanging="360"/>
+      </w:pPr>
+      <w:rPr>
+        <w:rFonts w:ascii="Wingdings" w:hAnsi="Wingdings" w:hint="default"/>
+      </w:rPr>
+    </w:lvl>
+  </w:abstractNum>
+  <w:abstractNum w:abstractNumId="13" w15:restartNumberingAfterBreak="0">
+    <w:nsid w:val="57910E61"/>
+    <w:multiLevelType w:val="hybridMultilevel"/>
+    <w:tmpl w:val="C34A889C"/>
+    <w:lvl w:ilvl="0" w:tplc="04090005">
+      <w:start w:val="1"/>
+      <w:numFmt w:val="bullet"/>
+      <w:lvlText w:val=""/>
+      <w:lvlJc w:val="left"/>
+      <w:pPr>
+        <w:ind w:left="3240" w:hanging="360"/>
+      </w:pPr>
+      <w:rPr>
+        <w:rFonts w:ascii="Wingdings" w:hAnsi="Wingdings" w:hint="default"/>
+      </w:rPr>
+    </w:lvl>
+    <w:lvl w:ilvl="1" w:tplc="04090003" w:tentative="1">
+      <w:start w:val="1"/>
+      <w:numFmt w:val="bullet"/>
+      <w:lvlText w:val="o"/>
+      <w:lvlJc w:val="left"/>
+      <w:pPr>
+        <w:ind w:left="3960" w:hanging="360"/>
+      </w:pPr>
+      <w:rPr>
+        <w:rFonts w:ascii="Courier New" w:hAnsi="Courier New" w:cs="Courier New" w:hint="default"/>
+      </w:rPr>
+    </w:lvl>
+    <w:lvl w:ilvl="2" w:tplc="04090005" w:tentative="1">
+      <w:start w:val="1"/>
+      <w:numFmt w:val="bullet"/>
+      <w:lvlText w:val=""/>
+      <w:lvlJc w:val="left"/>
+      <w:pPr>
+        <w:ind w:left="4680" w:hanging="360"/>
+      </w:pPr>
+      <w:rPr>
+        <w:rFonts w:ascii="Wingdings" w:hAnsi="Wingdings" w:hint="default"/>
+      </w:rPr>
+    </w:lvl>
+    <w:lvl w:ilvl="3" w:tplc="04090001" w:tentative="1">
+      <w:start w:val="1"/>
+      <w:numFmt w:val="bullet"/>
+      <w:lvlText w:val=""/>
+      <w:lvlJc w:val="left"/>
+      <w:pPr>
+        <w:ind w:left="5400" w:hanging="360"/>
+      </w:pPr>
+      <w:rPr>
+        <w:rFonts w:ascii="Symbol" w:hAnsi="Symbol" w:hint="default"/>
+      </w:rPr>
+    </w:lvl>
+    <w:lvl w:ilvl="4" w:tplc="04090003" w:tentative="1">
+      <w:start w:val="1"/>
+      <w:numFmt w:val="bullet"/>
+      <w:lvlText w:val="o"/>
+      <w:lvlJc w:val="left"/>
+      <w:pPr>
+        <w:ind w:left="6120" w:hanging="360"/>
+      </w:pPr>
+      <w:rPr>
+        <w:rFonts w:ascii="Courier New" w:hAnsi="Courier New" w:cs="Courier New" w:hint="default"/>
+      </w:rPr>
+    </w:lvl>
+    <w:lvl w:ilvl="5" w:tplc="04090005" w:tentative="1">
+      <w:start w:val="1"/>
+      <w:numFmt w:val="bullet"/>
+      <w:lvlText w:val=""/>
+      <w:lvlJc w:val="left"/>
+      <w:pPr>
+        <w:ind w:left="6840" w:hanging="360"/>
+      </w:pPr>
+      <w:rPr>
+        <w:rFonts w:ascii="Wingdings" w:hAnsi="Wingdings" w:hint="default"/>
+      </w:rPr>
+    </w:lvl>
+    <w:lvl w:ilvl="6" w:tplc="04090001" w:tentative="1">
+      <w:start w:val="1"/>
+      <w:numFmt w:val="bullet"/>
+      <w:lvlText w:val=""/>
+      <w:lvlJc w:val="left"/>
+      <w:pPr>
+        <w:ind w:left="7560" w:hanging="360"/>
+      </w:pPr>
+      <w:rPr>
+        <w:rFonts w:ascii="Symbol" w:hAnsi="Symbol" w:hint="default"/>
+      </w:rPr>
+    </w:lvl>
+    <w:lvl w:ilvl="7" w:tplc="04090003" w:tentative="1">
+      <w:start w:val="1"/>
+      <w:numFmt w:val="bullet"/>
+      <w:lvlText w:val="o"/>
+      <w:lvlJc w:val="left"/>
+      <w:pPr>
+        <w:ind w:left="8280" w:hanging="360"/>
+      </w:pPr>
+      <w:rPr>
+        <w:rFonts w:ascii="Courier New" w:hAnsi="Courier New" w:cs="Courier New" w:hint="default"/>
+      </w:rPr>
+    </w:lvl>
+    <w:lvl w:ilvl="8" w:tplc="04090005" w:tentative="1">
+      <w:start w:val="1"/>
+      <w:numFmt w:val="bullet"/>
+      <w:lvlText w:val=""/>
+      <w:lvlJc w:val="left"/>
+      <w:pPr>
+        <w:ind w:left="9000" w:hanging="360"/>
+      </w:pPr>
+      <w:rPr>
+        <w:rFonts w:ascii="Wingdings" w:hAnsi="Wingdings" w:hint="default"/>
+      </w:rPr>
+    </w:lvl>
+  </w:abstractNum>
+  <w:abstractNum w:abstractNumId="14" w15:restartNumberingAfterBreak="0">
+    <w:nsid w:val="5B493650"/>
+    <w:multiLevelType w:val="hybridMultilevel"/>
+    <w:tmpl w:val="B3E04030"/>
+    <w:lvl w:ilvl="0" w:tplc="04090003">
+      <w:start w:val="1"/>
+      <w:numFmt w:val="bullet"/>
+      <w:lvlText w:val="o"/>
+      <w:lvlJc w:val="left"/>
+      <w:pPr>
+        <w:ind w:left="2880" w:hanging="360"/>
+      </w:pPr>
+      <w:rPr>
+        <w:rFonts w:ascii="Courier New" w:hAnsi="Courier New" w:hint="default"/>
+      </w:rPr>
+    </w:lvl>
+    <w:lvl w:ilvl="1" w:tplc="04090003" w:tentative="1">
+      <w:start w:val="1"/>
+      <w:numFmt w:val="bullet"/>
+      <w:lvlText w:val="o"/>
+      <w:lvlJc w:val="left"/>
+      <w:pPr>
+        <w:ind w:left="3600" w:hanging="360"/>
+      </w:pPr>
+      <w:rPr>
+        <w:rFonts w:ascii="Courier New" w:hAnsi="Courier New" w:cs="Courier New" w:hint="default"/>
+      </w:rPr>
+    </w:lvl>
+    <w:lvl w:ilvl="2" w:tplc="04090005" w:tentative="1">
+      <w:start w:val="1"/>
+      <w:numFmt w:val="bullet"/>
+      <w:lvlText w:val=""/>
+      <w:lvlJc w:val="left"/>
+      <w:pPr>
+        <w:ind w:left="4320" w:hanging="360"/>
+      </w:pPr>
+      <w:rPr>
+        <w:rFonts w:ascii="Wingdings" w:hAnsi="Wingdings" w:hint="default"/>
+      </w:rPr>
+    </w:lvl>
+    <w:lvl w:ilvl="3" w:tplc="04090001" w:tentative="1">
+      <w:start w:val="1"/>
+      <w:numFmt w:val="bullet"/>
+      <w:lvlText w:val=""/>
+      <w:lvlJc w:val="left"/>
+      <w:pPr>
+        <w:ind w:left="5040" w:hanging="360"/>
+      </w:pPr>
+      <w:rPr>
+        <w:rFonts w:ascii="Symbol" w:hAnsi="Symbol" w:hint="default"/>
+      </w:rPr>
+    </w:lvl>
+    <w:lvl w:ilvl="4" w:tplc="04090003" w:tentative="1">
+      <w:start w:val="1"/>
+      <w:numFmt w:val="bullet"/>
+      <w:lvlText w:val="o"/>
+      <w:lvlJc w:val="left"/>
+      <w:pPr>
+        <w:ind w:left="5760" w:hanging="360"/>
+      </w:pPr>
+      <w:rPr>
+        <w:rFonts w:ascii="Courier New" w:hAnsi="Courier New" w:cs="Courier New" w:hint="default"/>
+      </w:rPr>
+    </w:lvl>
+    <w:lvl w:ilvl="5" w:tplc="04090005" w:tentative="1">
+      <w:start w:val="1"/>
+      <w:numFmt w:val="bullet"/>
+      <w:lvlText w:val=""/>
+      <w:lvlJc w:val="left"/>
+      <w:pPr>
+        <w:ind w:left="6480" w:hanging="360"/>
+      </w:pPr>
+      <w:rPr>
+        <w:rFonts w:ascii="Wingdings" w:hAnsi="Wingdings" w:hint="default"/>
+      </w:rPr>
+    </w:lvl>
+    <w:lvl w:ilvl="6" w:tplc="04090001" w:tentative="1">
+      <w:start w:val="1"/>
+      <w:numFmt w:val="bullet"/>
+      <w:lvlText w:val=""/>
+      <w:lvlJc w:val="left"/>
+      <w:pPr>
+        <w:ind w:left="7200" w:hanging="360"/>
+      </w:pPr>
+      <w:rPr>
+        <w:rFonts w:ascii="Symbol" w:hAnsi="Symbol" w:hint="default"/>
+      </w:rPr>
+    </w:lvl>
+    <w:lvl w:ilvl="7" w:tplc="04090003" w:tentative="1">
+      <w:start w:val="1"/>
+      <w:numFmt w:val="bullet"/>
+      <w:lvlText w:val="o"/>
+      <w:lvlJc w:val="left"/>
+      <w:pPr>
+        <w:ind w:left="7920" w:hanging="360"/>
+      </w:pPr>
+      <w:rPr>
+        <w:rFonts w:ascii="Courier New" w:hAnsi="Courier New" w:cs="Courier New" w:hint="default"/>
+      </w:rPr>
+    </w:lvl>
+    <w:lvl w:ilvl="8" w:tplc="04090005" w:tentative="1">
+      <w:start w:val="1"/>
+      <w:numFmt w:val="bullet"/>
+      <w:lvlText w:val=""/>
+      <w:lvlJc w:val="left"/>
+      <w:pPr>
+        <w:ind w:left="8640" w:hanging="360"/>
+      </w:pPr>
+      <w:rPr>
+        <w:rFonts w:ascii="Wingdings" w:hAnsi="Wingdings" w:hint="default"/>
+      </w:rPr>
+    </w:lvl>
+  </w:abstractNum>
+  <w:abstractNum w:abstractNumId="15" w15:restartNumberingAfterBreak="0">
+    <w:nsid w:val="5EDC68BE"/>
+    <w:multiLevelType w:val="hybridMultilevel"/>
+    <w:tmpl w:val="3036EAA8"/>
+    <w:lvl w:ilvl="0" w:tplc="53CC2B8E">
+      <w:start w:val="1"/>
+      <w:numFmt w:val="lowerRoman"/>
+      <w:lvlText w:val="%1."/>
+      <w:lvlJc w:val="left"/>
+      <w:pPr>
+        <w:ind w:left="2520" w:hanging="720"/>
+      </w:pPr>
+      <w:rPr>
+        <w:rFonts w:hint="default"/>
+      </w:rPr>
+    </w:lvl>
+    <w:lvl w:ilvl="1" w:tplc="04090019" w:tentative="1">
+      <w:start w:val="1"/>
+      <w:numFmt w:val="lowerLetter"/>
+      <w:lvlText w:val="%2."/>
+      <w:lvlJc w:val="left"/>
+      <w:pPr>
+        <w:ind w:left="2880" w:hanging="360"/>
+      </w:pPr>
+    </w:lvl>
+    <w:lvl w:ilvl="2" w:tplc="0409001B" w:tentative="1">
+      <w:start w:val="1"/>
+      <w:numFmt w:val="lowerRoman"/>
+      <w:lvlText w:val="%3."/>
+      <w:lvlJc w:val="right"/>
+      <w:pPr>
+        <w:ind w:left="3600" w:hanging="180"/>
+      </w:pPr>
+    </w:lvl>
+    <w:lvl w:ilvl="3" w:tplc="0409000F" w:tentative="1">
+      <w:start w:val="1"/>
+      <w:numFmt w:val="decimal"/>
+      <w:lvlText w:val="%4."/>
+      <w:lvlJc w:val="left"/>
+      <w:pPr>
+        <w:ind w:left="4320" w:hanging="360"/>
+      </w:pPr>
+    </w:lvl>
+    <w:lvl w:ilvl="4" w:tplc="04090019" w:tentative="1">
+      <w:start w:val="1"/>
+      <w:numFmt w:val="lowerLetter"/>
+      <w:lvlText w:val="%5."/>
+      <w:lvlJc w:val="left"/>
+      <w:pPr>
+        <w:ind w:left="5040" w:hanging="360"/>
+      </w:pPr>
+    </w:lvl>
+    <w:lvl w:ilvl="5" w:tplc="0409001B" w:tentative="1">
+      <w:start w:val="1"/>
+      <w:numFmt w:val="lowerRoman"/>
+      <w:lvlText w:val="%6."/>
+      <w:lvlJc w:val="right"/>
+      <w:pPr>
+        <w:ind w:left="5760" w:hanging="180"/>
+      </w:pPr>
+    </w:lvl>
+    <w:lvl w:ilvl="6" w:tplc="0409000F" w:tentative="1">
+      <w:start w:val="1"/>
+      <w:numFmt w:val="decimal"/>
+      <w:lvlText w:val="%7."/>
+      <w:lvlJc w:val="left"/>
+      <w:pPr>
+        <w:ind w:left="6480" w:hanging="360"/>
+      </w:pPr>
+    </w:lvl>
+    <w:lvl w:ilvl="7" w:tplc="04090019" w:tentative="1">
+      <w:start w:val="1"/>
+      <w:numFmt w:val="lowerLetter"/>
+      <w:lvlText w:val="%8."/>
+      <w:lvlJc w:val="left"/>
+      <w:pPr>
+        <w:ind w:left="7200" w:hanging="360"/>
+      </w:pPr>
+    </w:lvl>
+    <w:lvl w:ilvl="8" w:tplc="0409001B" w:tentative="1">
+      <w:start w:val="1"/>
+      <w:numFmt w:val="lowerRoman"/>
+      <w:lvlText w:val="%9."/>
+      <w:lvlJc w:val="right"/>
+      <w:pPr>
+        <w:ind w:left="7920" w:hanging="180"/>
+      </w:pPr>
+    </w:lvl>
+  </w:abstractNum>
+  <w:abstractNum w:abstractNumId="16" w15:restartNumberingAfterBreak="0">
     <w:nsid w:val="61CC2CD8"/>
     <w:multiLevelType w:val="hybridMultilevel"/>
     <w:tmpl w:val="5C8A81A8"/>
@@ -1387,13 +7075,174 @@
       <w:pPr>
         <w:ind w:left="6840" w:hanging="180"/>
       </w:pPr>
+    </w:lvl>
+  </w:abstractNum>
+  <w:abstractNum w:abstractNumId="17" w15:restartNumberingAfterBreak="0">
+    <w:nsid w:val="63864EA2"/>
+    <w:multiLevelType w:val="hybridMultilevel"/>
+    <w:tmpl w:val="ADECB8B4"/>
+    <w:lvl w:ilvl="0" w:tplc="04090005">
+      <w:start w:val="1"/>
+      <w:numFmt w:val="bullet"/>
+      <w:lvlText w:val=""/>
+      <w:lvlJc w:val="left"/>
+      <w:pPr>
+        <w:ind w:left="720" w:hanging="360"/>
+      </w:pPr>
+      <w:rPr>
+        <w:rFonts w:ascii="Wingdings" w:hAnsi="Wingdings" w:hint="default"/>
+      </w:rPr>
+    </w:lvl>
+    <w:lvl w:ilvl="1" w:tplc="04090003" w:tentative="1">
+      <w:start w:val="1"/>
+      <w:numFmt w:val="bullet"/>
+      <w:lvlText w:val="o"/>
+      <w:lvlJc w:val="left"/>
+      <w:pPr>
+        <w:ind w:left="1440" w:hanging="360"/>
+      </w:pPr>
+      <w:rPr>
+        <w:rFonts w:ascii="Courier New" w:hAnsi="Courier New" w:cs="Courier New" w:hint="default"/>
+      </w:rPr>
+    </w:lvl>
+    <w:lvl w:ilvl="2" w:tplc="04090005" w:tentative="1">
+      <w:start w:val="1"/>
+      <w:numFmt w:val="bullet"/>
+      <w:lvlText w:val=""/>
+      <w:lvlJc w:val="left"/>
+      <w:pPr>
+        <w:ind w:left="2160" w:hanging="360"/>
+      </w:pPr>
+      <w:rPr>
+        <w:rFonts w:ascii="Wingdings" w:hAnsi="Wingdings" w:hint="default"/>
+      </w:rPr>
+    </w:lvl>
+    <w:lvl w:ilvl="3" w:tplc="04090001" w:tentative="1">
+      <w:start w:val="1"/>
+      <w:numFmt w:val="bullet"/>
+      <w:lvlText w:val=""/>
+      <w:lvlJc w:val="left"/>
+      <w:pPr>
+        <w:ind w:left="2880" w:hanging="360"/>
+      </w:pPr>
+      <w:rPr>
+        <w:rFonts w:ascii="Symbol" w:hAnsi="Symbol" w:hint="default"/>
+      </w:rPr>
+    </w:lvl>
+    <w:lvl w:ilvl="4" w:tplc="04090003" w:tentative="1">
+      <w:start w:val="1"/>
+      <w:numFmt w:val="bullet"/>
+      <w:lvlText w:val="o"/>
+      <w:lvlJc w:val="left"/>
+      <w:pPr>
+        <w:ind w:left="3600" w:hanging="360"/>
+      </w:pPr>
+      <w:rPr>
+        <w:rFonts w:ascii="Courier New" w:hAnsi="Courier New" w:cs="Courier New" w:hint="default"/>
+      </w:rPr>
+    </w:lvl>
+    <w:lvl w:ilvl="5" w:tplc="04090005" w:tentative="1">
+      <w:start w:val="1"/>
+      <w:numFmt w:val="bullet"/>
+      <w:lvlText w:val=""/>
+      <w:lvlJc w:val="left"/>
+      <w:pPr>
+        <w:ind w:left="4320" w:hanging="360"/>
+      </w:pPr>
+      <w:rPr>
+        <w:rFonts w:ascii="Wingdings" w:hAnsi="Wingdings" w:hint="default"/>
+      </w:rPr>
+    </w:lvl>
+    <w:lvl w:ilvl="6" w:tplc="04090001" w:tentative="1">
+      <w:start w:val="1"/>
+      <w:numFmt w:val="bullet"/>
+      <w:lvlText w:val=""/>
+      <w:lvlJc w:val="left"/>
+      <w:pPr>
+        <w:ind w:left="5040" w:hanging="360"/>
+      </w:pPr>
+      <w:rPr>
+        <w:rFonts w:ascii="Symbol" w:hAnsi="Symbol" w:hint="default"/>
+      </w:rPr>
+    </w:lvl>
+    <w:lvl w:ilvl="7" w:tplc="04090003" w:tentative="1">
+      <w:start w:val="1"/>
+      <w:numFmt w:val="bullet"/>
+      <w:lvlText w:val="o"/>
+      <w:lvlJc w:val="left"/>
+      <w:pPr>
+        <w:ind w:left="5760" w:hanging="360"/>
+      </w:pPr>
+      <w:rPr>
+        <w:rFonts w:ascii="Courier New" w:hAnsi="Courier New" w:cs="Courier New" w:hint="default"/>
+      </w:rPr>
+    </w:lvl>
+    <w:lvl w:ilvl="8" w:tplc="04090005" w:tentative="1">
+      <w:start w:val="1"/>
+      <w:numFmt w:val="bullet"/>
+      <w:lvlText w:val=""/>
+      <w:lvlJc w:val="left"/>
+      <w:pPr>
+        <w:ind w:left="6480" w:hanging="360"/>
+      </w:pPr>
+      <w:rPr>
+        <w:rFonts w:ascii="Wingdings" w:hAnsi="Wingdings" w:hint="default"/>
+      </w:rPr>
     </w:lvl>
   </w:abstractNum>
   <w:num w:numId="1">
     <w:abstractNumId w:val="0"/>
   </w:num>
   <w:num w:numId="2">
+    <w:abstractNumId w:val="16"/>
+  </w:num>
+  <w:num w:numId="3">
+    <w:abstractNumId w:val="11"/>
+  </w:num>
+  <w:num w:numId="4">
+    <w:abstractNumId w:val="4"/>
+  </w:num>
+  <w:num w:numId="5">
+    <w:abstractNumId w:val="7"/>
+  </w:num>
+  <w:num w:numId="6">
+    <w:abstractNumId w:val="9"/>
+  </w:num>
+  <w:num w:numId="7">
+    <w:abstractNumId w:val="2"/>
+  </w:num>
+  <w:num w:numId="8">
+    <w:abstractNumId w:val="5"/>
+  </w:num>
+  <w:num w:numId="9">
+    <w:abstractNumId w:val="15"/>
+  </w:num>
+  <w:num w:numId="10">
+    <w:abstractNumId w:val="13"/>
+  </w:num>
+  <w:num w:numId="11">
     <w:abstractNumId w:val="1"/>
+  </w:num>
+  <w:num w:numId="12">
+    <w:abstractNumId w:val="10"/>
+  </w:num>
+  <w:num w:numId="13">
+    <w:abstractNumId w:val="14"/>
+  </w:num>
+  <w:num w:numId="14">
+    <w:abstractNumId w:val="6"/>
+  </w:num>
+  <w:num w:numId="15">
+    <w:abstractNumId w:val="8"/>
+  </w:num>
+  <w:num w:numId="16">
+    <w:abstractNumId w:val="12"/>
+  </w:num>
+  <w:num w:numId="17">
+    <w:abstractNumId w:val="17"/>
+  </w:num>
+  <w:num w:numId="18">
+    <w:abstractNumId w:val="3"/>
   </w:num>
 </w:numbering>
 </file>
@@ -1793,6 +7642,27 @@
     <w:name w:val="Normal"/>
     <w:qFormat/>
   </w:style>
+  <w:style w:type="paragraph" w:styleId="Heading1">
+    <w:name w:val="heading 1"/>
+    <w:basedOn w:val="Normal"/>
+    <w:next w:val="Normal"/>
+    <w:link w:val="Heading1Char"/>
+    <w:uiPriority w:val="9"/>
+    <w:qFormat/>
+    <w:rsid w:val="007F2DFE"/>
+    <w:pPr>
+      <w:keepNext/>
+      <w:keepLines/>
+      <w:spacing w:before="240"/>
+      <w:outlineLvl w:val="0"/>
+    </w:pPr>
+    <w:rPr>
+      <w:rFonts w:asciiTheme="majorHAnsi" w:eastAsiaTheme="majorEastAsia" w:hAnsiTheme="majorHAnsi" w:cstheme="majorBidi"/>
+      <w:color w:val="2F5496" w:themeColor="accent1" w:themeShade="BF"/>
+      <w:sz w:val="32"/>
+      <w:szCs w:val="32"/>
+    </w:rPr>
+  </w:style>
   <w:style w:type="character" w:default="1" w:styleId="DefaultParagraphFont">
     <w:name w:val="Default Paragraph Font"/>
     <w:uiPriority w:val="1"/>
@@ -1889,6 +7759,455 @@
         <w:insideV w:val="single" w:sz="4" w:space="0" w:color="auto"/>
       </w:tblBorders>
     </w:tblPr>
+  </w:style>
+  <w:style w:type="character" w:styleId="Hyperlink">
+    <w:name w:val="Hyperlink"/>
+    <w:basedOn w:val="DefaultParagraphFont"/>
+    <w:uiPriority w:val="99"/>
+    <w:unhideWhenUsed/>
+    <w:rsid w:val="00A2344B"/>
+    <w:rPr>
+      <w:color w:val="0563C1" w:themeColor="hyperlink"/>
+      <w:u w:val="single"/>
+    </w:rPr>
+  </w:style>
+  <w:style w:type="character" w:styleId="UnresolvedMention">
+    <w:name w:val="Unresolved Mention"/>
+    <w:basedOn w:val="DefaultParagraphFont"/>
+    <w:uiPriority w:val="99"/>
+    <w:semiHidden/>
+    <w:unhideWhenUsed/>
+    <w:rsid w:val="00A2344B"/>
+    <w:rPr>
+      <w:color w:val="605E5C"/>
+      <w:shd w:val="clear" w:color="auto" w:fill="E1DFDD"/>
+    </w:rPr>
+  </w:style>
+  <w:style w:type="paragraph" w:styleId="Footer">
+    <w:name w:val="footer"/>
+    <w:basedOn w:val="Normal"/>
+    <w:link w:val="FooterChar"/>
+    <w:uiPriority w:val="99"/>
+    <w:unhideWhenUsed/>
+    <w:rsid w:val="00B333CD"/>
+    <w:pPr>
+      <w:tabs>
+        <w:tab w:val="center" w:pos="4680"/>
+        <w:tab w:val="right" w:pos="9360"/>
+      </w:tabs>
+    </w:pPr>
+  </w:style>
+  <w:style w:type="character" w:customStyle="1" w:styleId="FooterChar">
+    <w:name w:val="Footer Char"/>
+    <w:basedOn w:val="DefaultParagraphFont"/>
+    <w:link w:val="Footer"/>
+    <w:uiPriority w:val="99"/>
+    <w:rsid w:val="00B333CD"/>
+  </w:style>
+  <w:style w:type="character" w:styleId="PageNumber">
+    <w:name w:val="page number"/>
+    <w:basedOn w:val="DefaultParagraphFont"/>
+    <w:uiPriority w:val="99"/>
+    <w:semiHidden/>
+    <w:unhideWhenUsed/>
+    <w:rsid w:val="00B333CD"/>
+  </w:style>
+  <w:style w:type="character" w:customStyle="1" w:styleId="Heading1Char">
+    <w:name w:val="Heading 1 Char"/>
+    <w:basedOn w:val="DefaultParagraphFont"/>
+    <w:link w:val="Heading1"/>
+    <w:uiPriority w:val="9"/>
+    <w:rsid w:val="007F2DFE"/>
+    <w:rPr>
+      <w:rFonts w:asciiTheme="majorHAnsi" w:eastAsiaTheme="majorEastAsia" w:hAnsiTheme="majorHAnsi" w:cstheme="majorBidi"/>
+      <w:color w:val="2F5496" w:themeColor="accent1" w:themeShade="BF"/>
+      <w:sz w:val="32"/>
+      <w:szCs w:val="32"/>
+    </w:rPr>
+  </w:style>
+  <w:style w:type="paragraph" w:styleId="TOCHeading">
+    <w:name w:val="TOC Heading"/>
+    <w:basedOn w:val="Heading1"/>
+    <w:next w:val="Normal"/>
+    <w:uiPriority w:val="39"/>
+    <w:unhideWhenUsed/>
+    <w:qFormat/>
+    <w:rsid w:val="007F2DFE"/>
+    <w:pPr>
+      <w:spacing w:before="480" w:line="276" w:lineRule="auto"/>
+      <w:outlineLvl w:val="9"/>
+    </w:pPr>
+    <w:rPr>
+      <w:b/>
+      <w:bCs/>
+      <w:sz w:val="28"/>
+      <w:szCs w:val="28"/>
+    </w:rPr>
+  </w:style>
+  <w:style w:type="paragraph" w:styleId="TOC1">
+    <w:name w:val="toc 1"/>
+    <w:basedOn w:val="Normal"/>
+    <w:next w:val="Normal"/>
+    <w:autoRedefine/>
+    <w:uiPriority w:val="39"/>
+    <w:semiHidden/>
+    <w:unhideWhenUsed/>
+    <w:rsid w:val="007F2DFE"/>
+    <w:pPr>
+      <w:spacing w:before="360" w:after="360"/>
+    </w:pPr>
+    <w:rPr>
+      <w:rFonts w:cstheme="minorHAnsi"/>
+      <w:b/>
+      <w:bCs/>
+      <w:caps/>
+      <w:sz w:val="22"/>
+      <w:szCs w:val="22"/>
+      <w:u w:val="single"/>
+    </w:rPr>
+  </w:style>
+  <w:style w:type="paragraph" w:styleId="TOC2">
+    <w:name w:val="toc 2"/>
+    <w:basedOn w:val="Normal"/>
+    <w:next w:val="Normal"/>
+    <w:autoRedefine/>
+    <w:uiPriority w:val="39"/>
+    <w:semiHidden/>
+    <w:unhideWhenUsed/>
+    <w:rsid w:val="007F2DFE"/>
+    <w:rPr>
+      <w:rFonts w:cstheme="minorHAnsi"/>
+      <w:b/>
+      <w:bCs/>
+      <w:smallCaps/>
+      <w:sz w:val="22"/>
+      <w:szCs w:val="22"/>
+    </w:rPr>
+  </w:style>
+  <w:style w:type="paragraph" w:styleId="TOC3">
+    <w:name w:val="toc 3"/>
+    <w:basedOn w:val="Normal"/>
+    <w:next w:val="Normal"/>
+    <w:autoRedefine/>
+    <w:uiPriority w:val="39"/>
+    <w:semiHidden/>
+    <w:unhideWhenUsed/>
+    <w:rsid w:val="007F2DFE"/>
+    <w:rPr>
+      <w:rFonts w:cstheme="minorHAnsi"/>
+      <w:smallCaps/>
+      <w:sz w:val="22"/>
+      <w:szCs w:val="22"/>
+    </w:rPr>
+  </w:style>
+  <w:style w:type="paragraph" w:styleId="TOC4">
+    <w:name w:val="toc 4"/>
+    <w:basedOn w:val="Normal"/>
+    <w:next w:val="Normal"/>
+    <w:autoRedefine/>
+    <w:uiPriority w:val="39"/>
+    <w:semiHidden/>
+    <w:unhideWhenUsed/>
+    <w:rsid w:val="007F2DFE"/>
+    <w:rPr>
+      <w:rFonts w:cstheme="minorHAnsi"/>
+      <w:sz w:val="22"/>
+      <w:szCs w:val="22"/>
+    </w:rPr>
+  </w:style>
+  <w:style w:type="paragraph" w:styleId="TOC5">
+    <w:name w:val="toc 5"/>
+    <w:basedOn w:val="Normal"/>
+    <w:next w:val="Normal"/>
+    <w:autoRedefine/>
+    <w:uiPriority w:val="39"/>
+    <w:semiHidden/>
+    <w:unhideWhenUsed/>
+    <w:rsid w:val="007F2DFE"/>
+    <w:rPr>
+      <w:rFonts w:cstheme="minorHAnsi"/>
+      <w:sz w:val="22"/>
+      <w:szCs w:val="22"/>
+    </w:rPr>
+  </w:style>
+  <w:style w:type="paragraph" w:styleId="TOC6">
+    <w:name w:val="toc 6"/>
+    <w:basedOn w:val="Normal"/>
+    <w:next w:val="Normal"/>
+    <w:autoRedefine/>
+    <w:uiPriority w:val="39"/>
+    <w:semiHidden/>
+    <w:unhideWhenUsed/>
+    <w:rsid w:val="007F2DFE"/>
+    <w:rPr>
+      <w:rFonts w:cstheme="minorHAnsi"/>
+      <w:sz w:val="22"/>
+      <w:szCs w:val="22"/>
+    </w:rPr>
+  </w:style>
+  <w:style w:type="paragraph" w:styleId="TOC7">
+    <w:name w:val="toc 7"/>
+    <w:basedOn w:val="Normal"/>
+    <w:next w:val="Normal"/>
+    <w:autoRedefine/>
+    <w:uiPriority w:val="39"/>
+    <w:semiHidden/>
+    <w:unhideWhenUsed/>
+    <w:rsid w:val="007F2DFE"/>
+    <w:rPr>
+      <w:rFonts w:cstheme="minorHAnsi"/>
+      <w:sz w:val="22"/>
+      <w:szCs w:val="22"/>
+    </w:rPr>
+  </w:style>
+  <w:style w:type="paragraph" w:styleId="TOC8">
+    <w:name w:val="toc 8"/>
+    <w:basedOn w:val="Normal"/>
+    <w:next w:val="Normal"/>
+    <w:autoRedefine/>
+    <w:uiPriority w:val="39"/>
+    <w:semiHidden/>
+    <w:unhideWhenUsed/>
+    <w:rsid w:val="007F2DFE"/>
+    <w:rPr>
+      <w:rFonts w:cstheme="minorHAnsi"/>
+      <w:sz w:val="22"/>
+      <w:szCs w:val="22"/>
+    </w:rPr>
+  </w:style>
+  <w:style w:type="paragraph" w:styleId="TOC9">
+    <w:name w:val="toc 9"/>
+    <w:basedOn w:val="Normal"/>
+    <w:next w:val="Normal"/>
+    <w:autoRedefine/>
+    <w:uiPriority w:val="39"/>
+    <w:semiHidden/>
+    <w:unhideWhenUsed/>
+    <w:rsid w:val="007F2DFE"/>
+    <w:rPr>
+      <w:rFonts w:cstheme="minorHAnsi"/>
+      <w:sz w:val="22"/>
+      <w:szCs w:val="22"/>
+    </w:rPr>
+  </w:style>
+  <w:style w:type="table" w:styleId="TableGridLight">
+    <w:name w:val="Grid Table Light"/>
+    <w:basedOn w:val="TableNormal"/>
+    <w:uiPriority w:val="40"/>
+    <w:rsid w:val="001A6EB1"/>
+    <w:tblPr>
+      <w:tblBorders>
+        <w:top w:val="single" w:sz="4" w:space="0" w:color="BFBFBF" w:themeColor="background1" w:themeShade="BF"/>
+        <w:left w:val="single" w:sz="4" w:space="0" w:color="BFBFBF" w:themeColor="background1" w:themeShade="BF"/>
+        <w:bottom w:val="single" w:sz="4" w:space="0" w:color="BFBFBF" w:themeColor="background1" w:themeShade="BF"/>
+        <w:right w:val="single" w:sz="4" w:space="0" w:color="BFBFBF" w:themeColor="background1" w:themeShade="BF"/>
+        <w:insideH w:val="single" w:sz="4" w:space="0" w:color="BFBFBF" w:themeColor="background1" w:themeShade="BF"/>
+        <w:insideV w:val="single" w:sz="4" w:space="0" w:color="BFBFBF" w:themeColor="background1" w:themeShade="BF"/>
+      </w:tblBorders>
+    </w:tblPr>
+  </w:style>
+  <w:style w:type="table" w:styleId="PlainTable1">
+    <w:name w:val="Plain Table 1"/>
+    <w:basedOn w:val="TableNormal"/>
+    <w:uiPriority w:val="41"/>
+    <w:rsid w:val="001A6EB1"/>
+    <w:tblPr>
+      <w:tblStyleRowBandSize w:val="1"/>
+      <w:tblStyleColBandSize w:val="1"/>
+      <w:tblBorders>
+        <w:top w:val="single" w:sz="4" w:space="0" w:color="BFBFBF" w:themeColor="background1" w:themeShade="BF"/>
+        <w:left w:val="single" w:sz="4" w:space="0" w:color="BFBFBF" w:themeColor="background1" w:themeShade="BF"/>
+        <w:bottom w:val="single" w:sz="4" w:space="0" w:color="BFBFBF" w:themeColor="background1" w:themeShade="BF"/>
+        <w:right w:val="single" w:sz="4" w:space="0" w:color="BFBFBF" w:themeColor="background1" w:themeShade="BF"/>
+        <w:insideH w:val="single" w:sz="4" w:space="0" w:color="BFBFBF" w:themeColor="background1" w:themeShade="BF"/>
+        <w:insideV w:val="single" w:sz="4" w:space="0" w:color="BFBFBF" w:themeColor="background1" w:themeShade="BF"/>
+      </w:tblBorders>
+    </w:tblPr>
+    <w:tblStylePr w:type="firstRow">
+      <w:rPr>
+        <w:b/>
+        <w:bCs/>
+      </w:rPr>
+    </w:tblStylePr>
+    <w:tblStylePr w:type="lastRow">
+      <w:rPr>
+        <w:b/>
+        <w:bCs/>
+      </w:rPr>
+      <w:tblPr/>
+      <w:tcPr>
+        <w:tcBorders>
+          <w:top w:val="double" w:sz="4" w:space="0" w:color="BFBFBF" w:themeColor="background1" w:themeShade="BF"/>
+        </w:tcBorders>
+      </w:tcPr>
+    </w:tblStylePr>
+    <w:tblStylePr w:type="firstCol">
+      <w:rPr>
+        <w:b/>
+        <w:bCs/>
+      </w:rPr>
+    </w:tblStylePr>
+    <w:tblStylePr w:type="lastCol">
+      <w:rPr>
+        <w:b/>
+        <w:bCs/>
+      </w:rPr>
+    </w:tblStylePr>
+    <w:tblStylePr w:type="band1Vert">
+      <w:tblPr/>
+      <w:tcPr>
+        <w:shd w:val="clear" w:color="auto" w:fill="F2F2F2" w:themeFill="background1" w:themeFillShade="F2"/>
+      </w:tcPr>
+    </w:tblStylePr>
+    <w:tblStylePr w:type="band1Horz">
+      <w:tblPr/>
+      <w:tcPr>
+        <w:shd w:val="clear" w:color="auto" w:fill="F2F2F2" w:themeFill="background1" w:themeFillShade="F2"/>
+      </w:tcPr>
+    </w:tblStylePr>
+  </w:style>
+  <w:style w:type="table" w:styleId="PlainTable2">
+    <w:name w:val="Plain Table 2"/>
+    <w:basedOn w:val="TableNormal"/>
+    <w:uiPriority w:val="42"/>
+    <w:rsid w:val="001A6EB1"/>
+    <w:tblPr>
+      <w:tblStyleRowBandSize w:val="1"/>
+      <w:tblStyleColBandSize w:val="1"/>
+      <w:tblBorders>
+        <w:top w:val="single" w:sz="4" w:space="0" w:color="7F7F7F" w:themeColor="text1" w:themeTint="80"/>
+        <w:bottom w:val="single" w:sz="4" w:space="0" w:color="7F7F7F" w:themeColor="text1" w:themeTint="80"/>
+      </w:tblBorders>
+    </w:tblPr>
+    <w:tblStylePr w:type="firstRow">
+      <w:rPr>
+        <w:b/>
+        <w:bCs/>
+      </w:rPr>
+      <w:tblPr/>
+      <w:tcPr>
+        <w:tcBorders>
+          <w:bottom w:val="single" w:sz="4" w:space="0" w:color="7F7F7F" w:themeColor="text1" w:themeTint="80"/>
+        </w:tcBorders>
+      </w:tcPr>
+    </w:tblStylePr>
+    <w:tblStylePr w:type="lastRow">
+      <w:rPr>
+        <w:b/>
+        <w:bCs/>
+      </w:rPr>
+      <w:tblPr/>
+      <w:tcPr>
+        <w:tcBorders>
+          <w:top w:val="single" w:sz="4" w:space="0" w:color="7F7F7F" w:themeColor="text1" w:themeTint="80"/>
+        </w:tcBorders>
+      </w:tcPr>
+    </w:tblStylePr>
+    <w:tblStylePr w:type="firstCol">
+      <w:rPr>
+        <w:b/>
+        <w:bCs/>
+      </w:rPr>
+    </w:tblStylePr>
+    <w:tblStylePr w:type="lastCol">
+      <w:rPr>
+        <w:b/>
+        <w:bCs/>
+      </w:rPr>
+    </w:tblStylePr>
+    <w:tblStylePr w:type="band1Vert">
+      <w:tblPr/>
+      <w:tcPr>
+        <w:tcBorders>
+          <w:left w:val="single" w:sz="4" w:space="0" w:color="7F7F7F" w:themeColor="text1" w:themeTint="80"/>
+          <w:right w:val="single" w:sz="4" w:space="0" w:color="7F7F7F" w:themeColor="text1" w:themeTint="80"/>
+        </w:tcBorders>
+      </w:tcPr>
+    </w:tblStylePr>
+    <w:tblStylePr w:type="band2Vert">
+      <w:tblPr/>
+      <w:tcPr>
+        <w:tcBorders>
+          <w:left w:val="single" w:sz="4" w:space="0" w:color="7F7F7F" w:themeColor="text1" w:themeTint="80"/>
+          <w:right w:val="single" w:sz="4" w:space="0" w:color="7F7F7F" w:themeColor="text1" w:themeTint="80"/>
+        </w:tcBorders>
+      </w:tcPr>
+    </w:tblStylePr>
+    <w:tblStylePr w:type="band1Horz">
+      <w:tblPr/>
+      <w:tcPr>
+        <w:tcBorders>
+          <w:top w:val="single" w:sz="4" w:space="0" w:color="7F7F7F" w:themeColor="text1" w:themeTint="80"/>
+          <w:bottom w:val="single" w:sz="4" w:space="0" w:color="7F7F7F" w:themeColor="text1" w:themeTint="80"/>
+        </w:tcBorders>
+      </w:tcPr>
+    </w:tblStylePr>
+  </w:style>
+  <w:style w:type="table" w:styleId="GridTable1Light-Accent1">
+    <w:name w:val="Grid Table 1 Light Accent 1"/>
+    <w:basedOn w:val="TableNormal"/>
+    <w:uiPriority w:val="46"/>
+    <w:rsid w:val="001A6EB1"/>
+    <w:tblPr>
+      <w:tblStyleRowBandSize w:val="1"/>
+      <w:tblStyleColBandSize w:val="1"/>
+      <w:tblBorders>
+        <w:top w:val="single" w:sz="4" w:space="0" w:color="B4C6E7" w:themeColor="accent1" w:themeTint="66"/>
+        <w:left w:val="single" w:sz="4" w:space="0" w:color="B4C6E7" w:themeColor="accent1" w:themeTint="66"/>
+        <w:bottom w:val="single" w:sz="4" w:space="0" w:color="B4C6E7" w:themeColor="accent1" w:themeTint="66"/>
+        <w:right w:val="single" w:sz="4" w:space="0" w:color="B4C6E7" w:themeColor="accent1" w:themeTint="66"/>
+        <w:insideH w:val="single" w:sz="4" w:space="0" w:color="B4C6E7" w:themeColor="accent1" w:themeTint="66"/>
+        <w:insideV w:val="single" w:sz="4" w:space="0" w:color="B4C6E7" w:themeColor="accent1" w:themeTint="66"/>
+      </w:tblBorders>
+    </w:tblPr>
+    <w:tblStylePr w:type="firstRow">
+      <w:rPr>
+        <w:b/>
+        <w:bCs/>
+      </w:rPr>
+      <w:tblPr/>
+      <w:tcPr>
+        <w:tcBorders>
+          <w:bottom w:val="single" w:sz="12" w:space="0" w:color="8EAADB" w:themeColor="accent1" w:themeTint="99"/>
+        </w:tcBorders>
+      </w:tcPr>
+    </w:tblStylePr>
+    <w:tblStylePr w:type="lastRow">
+      <w:rPr>
+        <w:b/>
+        <w:bCs/>
+      </w:rPr>
+      <w:tblPr/>
+      <w:tcPr>
+        <w:tcBorders>
+          <w:top w:val="double" w:sz="2" w:space="0" w:color="8EAADB" w:themeColor="accent1" w:themeTint="99"/>
+        </w:tcBorders>
+      </w:tcPr>
+    </w:tblStylePr>
+    <w:tblStylePr w:type="firstCol">
+      <w:rPr>
+        <w:b/>
+        <w:bCs/>
+      </w:rPr>
+    </w:tblStylePr>
+    <w:tblStylePr w:type="lastCol">
+      <w:rPr>
+        <w:b/>
+        <w:bCs/>
+      </w:rPr>
+    </w:tblStylePr>
+  </w:style>
+  <w:style w:type="character" w:styleId="FollowedHyperlink">
+    <w:name w:val="FollowedHyperlink"/>
+    <w:basedOn w:val="DefaultParagraphFont"/>
+    <w:uiPriority w:val="99"/>
+    <w:semiHidden/>
+    <w:unhideWhenUsed/>
+    <w:rsid w:val="00462AA5"/>
+    <w:rPr>
+      <w:color w:val="954F72" w:themeColor="followedHyperlink"/>
+      <w:u w:val="single"/>
+    </w:rPr>
   </w:style>
 </w:styles>
 </file>
@@ -2186,4 +8505,16 @@
     </a:ext>
   </a:extLst>
 </a:theme>
+</file>
+
+<file path=customXml/item1.xml><?xml version="1.0" encoding="utf-8"?>
+<b:Sources xmlns:b="http://schemas.openxmlformats.org/officeDocument/2006/bibliography" xmlns="http://schemas.openxmlformats.org/officeDocument/2006/bibliography" SelectedStyle="/APASixthEditionOfficeOnline.xsl" StyleName="APA" Version="6"/>
+</file>
+
+<file path=customXml/itemProps1.xml><?xml version="1.0" encoding="utf-8"?>
+<ds:datastoreItem xmlns:ds="http://schemas.openxmlformats.org/officeDocument/2006/customXml" ds:itemID="{9A10B086-125D-4041-A26B-B6FDBF1B820A}">
+  <ds:schemaRefs>
+    <ds:schemaRef ds:uri="http://schemas.openxmlformats.org/officeDocument/2006/bibliography"/>
+  </ds:schemaRefs>
+</ds:datastoreItem>
 </file>
--- a/documentation/Project_Report.docx
+++ b/documentation/Project_Report.docx
@@ -912,6 +912,14 @@
     </w:tbl>
     <w:sdt>
       <w:sdtPr>
+        <w:rPr>
+          <w:rFonts w:asciiTheme="minorHAnsi" w:eastAsiaTheme="minorHAnsi" w:hAnsiTheme="minorHAnsi" w:cstheme="minorBidi"/>
+          <w:b w:val="0"/>
+          <w:bCs w:val="0"/>
+          <w:color w:val="auto"/>
+          <w:sz w:val="24"/>
+          <w:szCs w:val="24"/>
+        </w:rPr>
         <w:id w:val="751780012"/>
         <w:docPartObj>
           <w:docPartGallery w:val="Table of Contents"/>
@@ -920,11 +928,7 @@
       </w:sdtPr>
       <w:sdtEndPr>
         <w:rPr>
-          <w:rFonts w:asciiTheme="minorHAnsi" w:eastAsiaTheme="minorHAnsi" w:hAnsiTheme="minorHAnsi" w:cstheme="minorBidi"/>
           <w:noProof/>
-          <w:color w:val="auto"/>
-          <w:sz w:val="24"/>
-          <w:szCs w:val="24"/>
         </w:rPr>
       </w:sdtEndPr>
       <w:sdtContent>
@@ -937,16 +941,31 @@
           </w:r>
         </w:p>
         <w:p>
-          <w:fldSimple w:instr=" TOC \o &quot;1-3&quot; \h \z \u ">
-            <w:r>
-              <w:rPr>
-                <w:b/>
-                <w:bCs/>
-                <w:noProof/>
-              </w:rPr>
-              <w:t>No table of contents entries found.</w:t>
-            </w:r>
-          </w:fldSimple>
+          <w:r>
+            <w:fldChar w:fldCharType="begin"/>
+          </w:r>
+          <w:r>
+            <w:instrText xml:space="preserve"> TOC \o "1-3" \h \z \u </w:instrText>
+          </w:r>
+          <w:r>
+            <w:fldChar w:fldCharType="separate"/>
+          </w:r>
+          <w:r>
+            <w:rPr>
+              <w:b/>
+              <w:bCs/>
+              <w:noProof/>
+            </w:rPr>
+            <w:t>No table of contents entries found.</w:t>
+          </w:r>
+          <w:r>
+            <w:rPr>
+              <w:b/>
+              <w:bCs/>
+              <w:noProof/>
+            </w:rPr>
+            <w:fldChar w:fldCharType="end"/>
+          </w:r>
         </w:p>
       </w:sdtContent>
     </w:sdt>
@@ -1520,23 +1539,7 @@
           <w:sz w:val="22"/>
           <w:szCs w:val="22"/>
         </w:rPr>
-        <w:t xml:space="preserve"> contains </w:t>
-      </w:r>
-      <w:r>
-        <w:rPr>
-          <w:rFonts w:ascii="Garamond" w:hAnsi="Garamond"/>
-          <w:sz w:val="22"/>
-          <w:szCs w:val="22"/>
-        </w:rPr>
-        <w:t>medicines</w:t>
-      </w:r>
-      <w:r>
-        <w:rPr>
-          <w:rFonts w:ascii="Garamond" w:hAnsi="Garamond"/>
-          <w:sz w:val="22"/>
-          <w:szCs w:val="22"/>
-        </w:rPr>
-        <w:t xml:space="preserve"> that can be categorized by various diseases/ailment types.</w:t>
+        <w:t xml:space="preserve"> contains medicines that can be categorized by various diseases/ailment types.</w:t>
       </w:r>
       <w:r>
         <w:rPr>
@@ -1874,24 +1877,15 @@
           <w:sz w:val="22"/>
           <w:szCs w:val="22"/>
         </w:rPr>
-        <w:t>– get to know more about the online store and search medicines (</w:t>
-      </w:r>
-      <w:r>
-        <w:rPr>
-          <w:rFonts w:ascii="Garamond" w:hAnsi="Garamond"/>
-          <w:sz w:val="22"/>
-          <w:szCs w:val="22"/>
-          <w:highlight w:val="yellow"/>
-        </w:rPr>
-        <w:t>by name or category</w:t>
-      </w:r>
-      <w:r>
-        <w:rPr>
-          <w:rFonts w:ascii="Garamond" w:hAnsi="Garamond"/>
-          <w:sz w:val="22"/>
-          <w:szCs w:val="22"/>
-        </w:rPr>
-        <w:t xml:space="preserve">). </w:t>
+        <w:t>– get to know more about the online store and search medicines</w:t>
+      </w:r>
+      <w:r>
+        <w:rPr>
+          <w:rFonts w:ascii="Garamond" w:hAnsi="Garamond"/>
+          <w:sz w:val="22"/>
+          <w:szCs w:val="22"/>
+        </w:rPr>
+        <w:t>.</w:t>
       </w:r>
     </w:p>
     <w:p>
@@ -2407,25 +2401,21 @@
           <w:sz w:val="22"/>
           <w:szCs w:val="22"/>
         </w:rPr>
-        <w:t xml:space="preserve"> (</w:t>
-      </w:r>
-      <w:r>
-        <w:rPr>
-          <w:rFonts w:ascii="Garamond" w:hAnsi="Garamond"/>
-          <w:sz w:val="22"/>
-          <w:szCs w:val="22"/>
-          <w:highlight w:val="yellow"/>
-        </w:rPr>
-        <w:t>with personalized message</w:t>
-      </w:r>
-      <w:r>
-        <w:rPr>
-          <w:rFonts w:ascii="Garamond" w:hAnsi="Garamond"/>
-          <w:sz w:val="22"/>
-          <w:szCs w:val="22"/>
-        </w:rPr>
-        <w:t>)’ with features respective to their roles.</w:t>
-      </w:r>
+        <w:t>’ with features respective to their roles.</w:t>
+      </w:r>
+    </w:p>
+    <w:p>
+      <w:pPr>
+        <w:pStyle w:val="ListParagraph"/>
+        <w:spacing w:line="360" w:lineRule="auto"/>
+        <w:ind w:left="2160"/>
+        <w:jc w:val="both"/>
+        <w:rPr>
+          <w:rFonts w:ascii="Garamond" w:hAnsi="Garamond"/>
+          <w:sz w:val="22"/>
+          <w:szCs w:val="22"/>
+        </w:rPr>
+      </w:pPr>
     </w:p>
     <w:p>
       <w:pPr>
@@ -2491,7 +2481,7 @@
           <w:sz w:val="22"/>
           <w:szCs w:val="22"/>
         </w:rPr>
-        <w:t>A customer can visit the website, explore various medicines by name or category</w:t>
+        <w:t>A customer can visit the website, explore various medicines</w:t>
       </w:r>
       <w:r>
         <w:rPr>
@@ -2688,6 +2678,30 @@
           <w:sz w:val="22"/>
           <w:szCs w:val="22"/>
         </w:rPr>
+        <w:t>After checkout, a message will be displayed on the screen with order and delivery details.</w:t>
+      </w:r>
+    </w:p>
+    <w:p>
+      <w:pPr>
+        <w:pStyle w:val="ListParagraph"/>
+        <w:numPr>
+          <w:ilvl w:val="0"/>
+          <w:numId w:val="13"/>
+        </w:numPr>
+        <w:spacing w:line="360" w:lineRule="auto"/>
+        <w:jc w:val="both"/>
+        <w:rPr>
+          <w:rFonts w:ascii="Garamond" w:hAnsi="Garamond"/>
+          <w:sz w:val="22"/>
+          <w:szCs w:val="22"/>
+        </w:rPr>
+      </w:pPr>
+      <w:r>
+        <w:rPr>
+          <w:rFonts w:ascii="Garamond" w:hAnsi="Garamond"/>
+          <w:sz w:val="22"/>
+          <w:szCs w:val="22"/>
+        </w:rPr>
         <w:t>The customer can ‘</w:t>
       </w:r>
       <w:r>
@@ -2775,7 +2789,23 @@
           <w:sz w:val="22"/>
           <w:szCs w:val="22"/>
         </w:rPr>
-        <w:t>A customer can lo</w:t>
+        <w:t xml:space="preserve">A </w:t>
+      </w:r>
+      <w:r>
+        <w:rPr>
+          <w:rFonts w:ascii="Garamond" w:hAnsi="Garamond"/>
+          <w:sz w:val="22"/>
+          <w:szCs w:val="22"/>
+        </w:rPr>
+        <w:t>staff</w:t>
+      </w:r>
+      <w:r>
+        <w:rPr>
+          <w:rFonts w:ascii="Garamond" w:hAnsi="Garamond"/>
+          <w:sz w:val="22"/>
+          <w:szCs w:val="22"/>
+        </w:rPr>
+        <w:t xml:space="preserve"> can lo</w:t>
       </w:r>
       <w:r>
         <w:rPr>
@@ -2842,7 +2872,59 @@
           <w:sz w:val="22"/>
           <w:szCs w:val="22"/>
         </w:rPr>
-        <w:t>Once logged in, the staff is greeted with a ‘Welcome Message’.</w:t>
+        <w:t xml:space="preserve">Once logged in, the staff is </w:t>
+      </w:r>
+      <w:r>
+        <w:rPr>
+          <w:rFonts w:ascii="Garamond" w:hAnsi="Garamond"/>
+          <w:sz w:val="22"/>
+          <w:szCs w:val="22"/>
+        </w:rPr>
+        <w:t>redirected to ‘</w:t>
+      </w:r>
+      <w:r>
+        <w:rPr>
+          <w:rFonts w:ascii="Garamond" w:hAnsi="Garamond"/>
+          <w:b/>
+          <w:bCs/>
+          <w:sz w:val="22"/>
+          <w:szCs w:val="22"/>
+        </w:rPr>
+        <w:t>Staff Dashboard</w:t>
+      </w:r>
+      <w:r>
+        <w:rPr>
+          <w:rFonts w:ascii="Garamond" w:hAnsi="Garamond"/>
+          <w:sz w:val="22"/>
+          <w:szCs w:val="22"/>
+        </w:rPr>
+        <w:t xml:space="preserve">’ and </w:t>
+      </w:r>
+      <w:r>
+        <w:rPr>
+          <w:rFonts w:ascii="Garamond" w:hAnsi="Garamond"/>
+          <w:sz w:val="22"/>
+          <w:szCs w:val="22"/>
+        </w:rPr>
+        <w:t>greeted with a ‘</w:t>
+      </w:r>
+      <w:r>
+        <w:rPr>
+          <w:rFonts w:ascii="Garamond" w:hAnsi="Garamond"/>
+          <w:b/>
+          <w:bCs/>
+          <w:sz w:val="22"/>
+          <w:szCs w:val="22"/>
+        </w:rPr>
+        <w:t>Welcome Message</w:t>
+      </w:r>
+      <w:r>
+        <w:rPr>
+          <w:rFonts w:ascii="Garamond" w:hAnsi="Garamond"/>
+          <w:sz w:val="22"/>
+          <w:szCs w:val="22"/>
+        </w:rPr>
+        <w:t>’.</w:t>
       </w:r>
     </w:p>
     <w:p>
@@ -2867,7 +2949,83 @@
           <w:sz w:val="22"/>
           <w:szCs w:val="22"/>
         </w:rPr>
-        <w:t>The staff would be able to view the features available to him / her, viz.:</w:t>
+        <w:t>The staff can ‘</w:t>
+      </w:r>
+      <w:r>
+        <w:rPr>
+          <w:rFonts w:ascii="Garamond" w:hAnsi="Garamond"/>
+          <w:b/>
+          <w:bCs/>
+          <w:sz w:val="22"/>
+          <w:szCs w:val="22"/>
+        </w:rPr>
+        <w:t>Log Out</w:t>
+      </w:r>
+      <w:r>
+        <w:rPr>
+          <w:rFonts w:ascii="Garamond" w:hAnsi="Garamond"/>
+          <w:sz w:val="22"/>
+          <w:szCs w:val="22"/>
+        </w:rPr>
+        <w:t>’ when desired.</w:t>
+      </w:r>
+    </w:p>
+    <w:p>
+      <w:pPr>
+        <w:pStyle w:val="ListParagraph"/>
+        <w:numPr>
+          <w:ilvl w:val="0"/>
+          <w:numId w:val="14"/>
+        </w:numPr>
+        <w:spacing w:line="360" w:lineRule="auto"/>
+        <w:ind w:left="2160"/>
+        <w:jc w:val="both"/>
+        <w:rPr>
+          <w:rFonts w:ascii="Garamond" w:hAnsi="Garamond"/>
+          <w:sz w:val="22"/>
+          <w:szCs w:val="22"/>
+        </w:rPr>
+      </w:pPr>
+      <w:r>
+        <w:rPr>
+          <w:rFonts w:ascii="Garamond" w:hAnsi="Garamond"/>
+          <w:sz w:val="22"/>
+          <w:szCs w:val="22"/>
+        </w:rPr>
+        <w:t>He / She can navigate between the pages and return to the main dashboard, when desired.</w:t>
+      </w:r>
+    </w:p>
+    <w:p>
+      <w:pPr>
+        <w:pStyle w:val="ListParagraph"/>
+        <w:numPr>
+          <w:ilvl w:val="0"/>
+          <w:numId w:val="14"/>
+        </w:numPr>
+        <w:spacing w:line="360" w:lineRule="auto"/>
+        <w:ind w:left="2160"/>
+        <w:jc w:val="both"/>
+        <w:rPr>
+          <w:rFonts w:ascii="Garamond" w:hAnsi="Garamond"/>
+          <w:sz w:val="22"/>
+          <w:szCs w:val="22"/>
+        </w:rPr>
+      </w:pPr>
+      <w:r>
+        <w:rPr>
+          <w:rFonts w:ascii="Garamond" w:hAnsi="Garamond"/>
+          <w:sz w:val="22"/>
+          <w:szCs w:val="22"/>
+        </w:rPr>
+        <w:t xml:space="preserve">He / She </w:t>
+      </w:r>
+      <w:r>
+        <w:rPr>
+          <w:rFonts w:ascii="Garamond" w:hAnsi="Garamond"/>
+          <w:sz w:val="22"/>
+          <w:szCs w:val="22"/>
+        </w:rPr>
+        <w:t>would be able to view the features available to him / her, viz.:</w:t>
       </w:r>
     </w:p>
     <w:p>
@@ -2881,17 +3039,145 @@
         <w:jc w:val="both"/>
         <w:rPr>
           <w:rFonts w:ascii="Garamond" w:hAnsi="Garamond"/>
-          <w:sz w:val="22"/>
-          <w:szCs w:val="22"/>
-        </w:rPr>
-      </w:pPr>
-      <w:r>
-        <w:rPr>
-          <w:rFonts w:ascii="Garamond" w:hAnsi="Garamond"/>
-          <w:sz w:val="22"/>
-          <w:szCs w:val="22"/>
-        </w:rPr>
-        <w:t>View / Update Inventory (Medicine List)</w:t>
+          <w:b/>
+          <w:bCs/>
+          <w:sz w:val="22"/>
+          <w:szCs w:val="22"/>
+        </w:rPr>
+      </w:pPr>
+      <w:r>
+        <w:rPr>
+          <w:rFonts w:ascii="Garamond" w:hAnsi="Garamond"/>
+          <w:b/>
+          <w:bCs/>
+          <w:sz w:val="22"/>
+          <w:szCs w:val="22"/>
+        </w:rPr>
+        <w:t xml:space="preserve">Access to </w:t>
+      </w:r>
+      <w:r>
+        <w:rPr>
+          <w:rFonts w:ascii="Garamond" w:hAnsi="Garamond"/>
+          <w:b/>
+          <w:bCs/>
+          <w:sz w:val="22"/>
+          <w:szCs w:val="22"/>
+        </w:rPr>
+        <w:t xml:space="preserve">Medicine </w:t>
+      </w:r>
+      <w:r>
+        <w:rPr>
+          <w:rFonts w:ascii="Garamond" w:hAnsi="Garamond"/>
+          <w:b/>
+          <w:bCs/>
+          <w:sz w:val="22"/>
+          <w:szCs w:val="22"/>
+        </w:rPr>
+        <w:t>List</w:t>
+      </w:r>
+    </w:p>
+    <w:p>
+      <w:pPr>
+        <w:pStyle w:val="ListParagraph"/>
+        <w:numPr>
+          <w:ilvl w:val="1"/>
+          <w:numId w:val="19"/>
+        </w:numPr>
+        <w:spacing w:line="360" w:lineRule="auto"/>
+        <w:jc w:val="both"/>
+        <w:rPr>
+          <w:rFonts w:ascii="Garamond" w:hAnsi="Garamond"/>
+          <w:sz w:val="22"/>
+          <w:szCs w:val="22"/>
+        </w:rPr>
+      </w:pPr>
+      <w:r>
+        <w:rPr>
+          <w:rFonts w:ascii="Garamond" w:hAnsi="Garamond"/>
+          <w:sz w:val="22"/>
+          <w:szCs w:val="22"/>
+        </w:rPr>
+        <w:t>View Medicines</w:t>
+      </w:r>
+    </w:p>
+    <w:p>
+      <w:pPr>
+        <w:pStyle w:val="ListParagraph"/>
+        <w:numPr>
+          <w:ilvl w:val="1"/>
+          <w:numId w:val="19"/>
+        </w:numPr>
+        <w:spacing w:line="360" w:lineRule="auto"/>
+        <w:jc w:val="both"/>
+        <w:rPr>
+          <w:rFonts w:ascii="Garamond" w:hAnsi="Garamond"/>
+          <w:sz w:val="22"/>
+          <w:szCs w:val="22"/>
+        </w:rPr>
+      </w:pPr>
+      <w:r>
+        <w:rPr>
+          <w:rFonts w:ascii="Garamond" w:hAnsi="Garamond"/>
+          <w:sz w:val="22"/>
+          <w:szCs w:val="22"/>
+        </w:rPr>
+        <w:t>Add Medicines</w:t>
+      </w:r>
+    </w:p>
+    <w:p>
+      <w:pPr>
+        <w:pStyle w:val="ListParagraph"/>
+        <w:numPr>
+          <w:ilvl w:val="1"/>
+          <w:numId w:val="19"/>
+        </w:numPr>
+        <w:spacing w:line="360" w:lineRule="auto"/>
+        <w:jc w:val="both"/>
+        <w:rPr>
+          <w:rFonts w:ascii="Garamond" w:hAnsi="Garamond"/>
+          <w:sz w:val="22"/>
+          <w:szCs w:val="22"/>
+        </w:rPr>
+      </w:pPr>
+      <w:r>
+        <w:rPr>
+          <w:rFonts w:ascii="Garamond" w:hAnsi="Garamond"/>
+          <w:sz w:val="22"/>
+          <w:szCs w:val="22"/>
+        </w:rPr>
+        <w:t>Edit / Update Medicine</w:t>
+      </w:r>
+      <w:r>
+        <w:rPr>
+          <w:rFonts w:ascii="Garamond" w:hAnsi="Garamond"/>
+          <w:sz w:val="22"/>
+          <w:szCs w:val="22"/>
+        </w:rPr>
+        <w:t xml:space="preserve"> details</w:t>
+      </w:r>
+    </w:p>
+    <w:p>
+      <w:pPr>
+        <w:pStyle w:val="ListParagraph"/>
+        <w:numPr>
+          <w:ilvl w:val="1"/>
+          <w:numId w:val="19"/>
+        </w:numPr>
+        <w:spacing w:line="360" w:lineRule="auto"/>
+        <w:jc w:val="both"/>
+        <w:rPr>
+          <w:rFonts w:ascii="Garamond" w:hAnsi="Garamond"/>
+          <w:sz w:val="22"/>
+          <w:szCs w:val="22"/>
+        </w:rPr>
+      </w:pPr>
+      <w:r>
+        <w:rPr>
+          <w:rFonts w:ascii="Garamond" w:hAnsi="Garamond"/>
+          <w:sz w:val="22"/>
+          <w:szCs w:val="22"/>
+        </w:rPr>
+        <w:t>Delete Medicines</w:t>
       </w:r>
     </w:p>
     <w:p>
@@ -2905,17 +3191,21 @@
         <w:jc w:val="both"/>
         <w:rPr>
           <w:rFonts w:ascii="Garamond" w:hAnsi="Garamond"/>
-          <w:sz w:val="22"/>
-          <w:szCs w:val="22"/>
-        </w:rPr>
-      </w:pPr>
-      <w:r>
-        <w:rPr>
-          <w:rFonts w:ascii="Garamond" w:hAnsi="Garamond"/>
-          <w:sz w:val="22"/>
-          <w:szCs w:val="22"/>
-        </w:rPr>
-        <w:t>View Order Details of the customers.</w:t>
+          <w:b/>
+          <w:bCs/>
+          <w:sz w:val="22"/>
+          <w:szCs w:val="22"/>
+        </w:rPr>
+      </w:pPr>
+      <w:r>
+        <w:rPr>
+          <w:rFonts w:ascii="Garamond" w:hAnsi="Garamond"/>
+          <w:b/>
+          <w:bCs/>
+          <w:sz w:val="22"/>
+          <w:szCs w:val="22"/>
+        </w:rPr>
+        <w:t>Access to Supplier List</w:t>
       </w:r>
     </w:p>
     <w:p>
@@ -2923,7 +3213,7 @@
         <w:pStyle w:val="ListParagraph"/>
         <w:numPr>
           <w:ilvl w:val="0"/>
-          <w:numId w:val="18"/>
+          <w:numId w:val="21"/>
         </w:numPr>
         <w:spacing w:line="360" w:lineRule="auto"/>
         <w:jc w:val="both"/>
@@ -2939,7 +3229,79 @@
           <w:sz w:val="22"/>
           <w:szCs w:val="22"/>
         </w:rPr>
-        <w:t xml:space="preserve">The staff can ‘Log Out’ when desired. </w:t>
+        <w:t>View Suppliers</w:t>
+      </w:r>
+    </w:p>
+    <w:p>
+      <w:pPr>
+        <w:pStyle w:val="ListParagraph"/>
+        <w:numPr>
+          <w:ilvl w:val="0"/>
+          <w:numId w:val="21"/>
+        </w:numPr>
+        <w:spacing w:line="360" w:lineRule="auto"/>
+        <w:jc w:val="both"/>
+        <w:rPr>
+          <w:rFonts w:ascii="Garamond" w:hAnsi="Garamond"/>
+          <w:sz w:val="22"/>
+          <w:szCs w:val="22"/>
+        </w:rPr>
+      </w:pPr>
+      <w:r>
+        <w:rPr>
+          <w:rFonts w:ascii="Garamond" w:hAnsi="Garamond"/>
+          <w:sz w:val="22"/>
+          <w:szCs w:val="22"/>
+        </w:rPr>
+        <w:t>Add Suppliers</w:t>
+      </w:r>
+    </w:p>
+    <w:p>
+      <w:pPr>
+        <w:pStyle w:val="ListParagraph"/>
+        <w:numPr>
+          <w:ilvl w:val="0"/>
+          <w:numId w:val="21"/>
+        </w:numPr>
+        <w:spacing w:line="360" w:lineRule="auto"/>
+        <w:jc w:val="both"/>
+        <w:rPr>
+          <w:rFonts w:ascii="Garamond" w:hAnsi="Garamond"/>
+          <w:sz w:val="22"/>
+          <w:szCs w:val="22"/>
+        </w:rPr>
+      </w:pPr>
+      <w:r>
+        <w:rPr>
+          <w:rFonts w:ascii="Garamond" w:hAnsi="Garamond"/>
+          <w:sz w:val="22"/>
+          <w:szCs w:val="22"/>
+        </w:rPr>
+        <w:t>Edit / Update Supplier Details</w:t>
+      </w:r>
+    </w:p>
+    <w:p>
+      <w:pPr>
+        <w:pStyle w:val="ListParagraph"/>
+        <w:numPr>
+          <w:ilvl w:val="0"/>
+          <w:numId w:val="21"/>
+        </w:numPr>
+        <w:spacing w:line="360" w:lineRule="auto"/>
+        <w:jc w:val="both"/>
+        <w:rPr>
+          <w:rFonts w:ascii="Garamond" w:hAnsi="Garamond"/>
+          <w:sz w:val="22"/>
+          <w:szCs w:val="22"/>
+        </w:rPr>
+      </w:pPr>
+      <w:r>
+        <w:rPr>
+          <w:rFonts w:ascii="Garamond" w:hAnsi="Garamond"/>
+          <w:sz w:val="22"/>
+          <w:szCs w:val="22"/>
+        </w:rPr>
+        <w:t>Delete Suppliers</w:t>
       </w:r>
     </w:p>
     <w:p>
@@ -3096,6 +3458,7 @@
           <w:sz w:val="22"/>
           <w:szCs w:val="22"/>
         </w:rPr>
+        <w:lastRenderedPageBreak/>
         <w:t>One order can contain many items.</w:t>
       </w:r>
     </w:p>
@@ -3126,9 +3489,7 @@
     </w:p>
     <w:p>
       <w:pPr>
-        <w:pStyle w:val="ListParagraph"/>
-        <w:spacing w:line="360" w:lineRule="auto"/>
-        <w:ind w:left="1080"/>
+        <w:spacing w:line="360" w:lineRule="auto"/>
         <w:jc w:val="both"/>
         <w:rPr>
           <w:rFonts w:ascii="Garamond" w:hAnsi="Garamond"/>
@@ -3158,28 +3519,7 @@
           <w:b/>
           <w:bCs/>
         </w:rPr>
-        <w:t>Assumptions</w:t>
-      </w:r>
-    </w:p>
-    <w:p>
-      <w:pPr>
-        <w:pStyle w:val="ListParagraph"/>
-        <w:spacing w:line="360" w:lineRule="auto"/>
-        <w:ind w:left="1080"/>
-        <w:jc w:val="both"/>
-        <w:rPr>
-          <w:rFonts w:ascii="Garamond" w:hAnsi="Garamond"/>
-          <w:sz w:val="22"/>
-          <w:szCs w:val="22"/>
-        </w:rPr>
-      </w:pPr>
-      <w:r>
-        <w:rPr>
-          <w:rFonts w:ascii="Garamond" w:hAnsi="Garamond"/>
-          <w:sz w:val="22"/>
-          <w:szCs w:val="22"/>
-        </w:rPr>
-        <w:t>We have made some assumptions for the project:</w:t>
+        <w:t>Technologies Used in building the application</w:t>
       </w:r>
     </w:p>
     <w:p>
@@ -3187,13 +3527,522 @@
         <w:pStyle w:val="ListParagraph"/>
         <w:numPr>
           <w:ilvl w:val="0"/>
-          <w:numId w:val="16"/>
+          <w:numId w:val="3"/>
         </w:numPr>
         <w:spacing w:line="360" w:lineRule="auto"/>
-        <w:ind w:left="1440"/>
-        <w:jc w:val="both"/>
-        <w:rPr>
-          <w:rFonts w:ascii="Garamond" w:hAnsi="Garamond"/>
+        <w:jc w:val="both"/>
+        <w:rPr>
+          <w:rFonts w:ascii="Garamond" w:hAnsi="Garamond"/>
+          <w:sz w:val="22"/>
+          <w:szCs w:val="22"/>
+        </w:rPr>
+      </w:pPr>
+      <w:r>
+        <w:rPr>
+          <w:rFonts w:ascii="Garamond" w:hAnsi="Garamond"/>
+          <w:b/>
+          <w:bCs/>
+          <w:sz w:val="22"/>
+          <w:szCs w:val="22"/>
+        </w:rPr>
+        <w:t xml:space="preserve">Front-End: </w:t>
+      </w:r>
+      <w:r>
+        <w:rPr>
+          <w:rFonts w:ascii="Garamond" w:hAnsi="Garamond"/>
+          <w:sz w:val="22"/>
+          <w:szCs w:val="22"/>
+        </w:rPr>
+        <w:t>HTML5 / CSS3</w:t>
+      </w:r>
+      <w:r>
+        <w:rPr>
+          <w:rFonts w:ascii="Garamond" w:hAnsi="Garamond"/>
+          <w:sz w:val="22"/>
+          <w:szCs w:val="22"/>
+        </w:rPr>
+        <w:t>, JavaScript</w:t>
+      </w:r>
+    </w:p>
+    <w:p>
+      <w:pPr>
+        <w:pStyle w:val="ListParagraph"/>
+        <w:numPr>
+          <w:ilvl w:val="0"/>
+          <w:numId w:val="3"/>
+        </w:numPr>
+        <w:spacing w:line="360" w:lineRule="auto"/>
+        <w:jc w:val="both"/>
+        <w:rPr>
+          <w:rFonts w:ascii="Garamond" w:hAnsi="Garamond"/>
+          <w:sz w:val="22"/>
+          <w:szCs w:val="22"/>
+        </w:rPr>
+      </w:pPr>
+      <w:r>
+        <w:rPr>
+          <w:rFonts w:ascii="Garamond" w:hAnsi="Garamond"/>
+          <w:b/>
+          <w:bCs/>
+          <w:sz w:val="22"/>
+          <w:szCs w:val="22"/>
+        </w:rPr>
+        <w:t xml:space="preserve">Back-end: </w:t>
+      </w:r>
+      <w:r>
+        <w:rPr>
+          <w:rFonts w:ascii="Garamond" w:hAnsi="Garamond"/>
+          <w:sz w:val="22"/>
+          <w:szCs w:val="22"/>
+        </w:rPr>
+        <w:t>NodeJS Express</w:t>
+      </w:r>
+    </w:p>
+    <w:p>
+      <w:pPr>
+        <w:pStyle w:val="ListParagraph"/>
+        <w:numPr>
+          <w:ilvl w:val="0"/>
+          <w:numId w:val="3"/>
+        </w:numPr>
+        <w:spacing w:line="360" w:lineRule="auto"/>
+        <w:jc w:val="both"/>
+        <w:rPr>
+          <w:rFonts w:ascii="Garamond" w:hAnsi="Garamond"/>
+          <w:sz w:val="22"/>
+          <w:szCs w:val="22"/>
+        </w:rPr>
+      </w:pPr>
+      <w:r>
+        <w:rPr>
+          <w:rFonts w:ascii="Garamond" w:hAnsi="Garamond"/>
+          <w:b/>
+          <w:bCs/>
+          <w:sz w:val="22"/>
+          <w:szCs w:val="22"/>
+        </w:rPr>
+        <w:t xml:space="preserve">Database: </w:t>
+      </w:r>
+      <w:r>
+        <w:rPr>
+          <w:rFonts w:ascii="Garamond" w:hAnsi="Garamond"/>
+          <w:sz w:val="22"/>
+          <w:szCs w:val="22"/>
+        </w:rPr>
+        <w:t>PostgreSQL</w:t>
+      </w:r>
+    </w:p>
+    <w:tbl>
+      <w:tblPr>
+        <w:tblStyle w:val="TableGrid"/>
+        <w:tblW w:w="0" w:type="auto"/>
+        <w:jc w:val="center"/>
+        <w:tblLook w:val="04A0" w:firstRow="1" w:lastRow="0" w:firstColumn="1" w:lastColumn="0" w:noHBand="0" w:noVBand="1"/>
+      </w:tblPr>
+      <w:tblGrid>
+        <w:gridCol w:w="1525"/>
+        <w:gridCol w:w="1440"/>
+        <w:gridCol w:w="1376"/>
+        <w:gridCol w:w="4585"/>
+      </w:tblGrid>
+      <w:tr>
+        <w:trPr>
+          <w:trHeight w:val="2024"/>
+          <w:jc w:val="center"/>
+        </w:trPr>
+        <w:tc>
+          <w:tcPr>
+            <w:tcW w:w="1525" w:type="dxa"/>
+            <w:tcBorders>
+              <w:top w:val="single" w:sz="4" w:space="0" w:color="FFFFFF" w:themeColor="background1"/>
+              <w:left w:val="single" w:sz="4" w:space="0" w:color="FFFFFF" w:themeColor="background1"/>
+              <w:bottom w:val="single" w:sz="4" w:space="0" w:color="FFFFFF" w:themeColor="background1"/>
+              <w:right w:val="single" w:sz="4" w:space="0" w:color="FFFFFF" w:themeColor="background1"/>
+            </w:tcBorders>
+          </w:tcPr>
+          <w:p>
+            <w:pPr>
+              <w:pStyle w:val="ListParagraph"/>
+              <w:spacing w:line="360" w:lineRule="auto"/>
+              <w:ind w:left="0"/>
+              <w:jc w:val="both"/>
+              <w:rPr>
+                <w:rFonts w:ascii="Garamond" w:hAnsi="Garamond"/>
+                <w:b/>
+                <w:bCs/>
+                <w:sz w:val="22"/>
+                <w:szCs w:val="22"/>
+              </w:rPr>
+            </w:pPr>
+          </w:p>
+          <w:p>
+            <w:pPr>
+              <w:pStyle w:val="ListParagraph"/>
+              <w:spacing w:line="360" w:lineRule="auto"/>
+              <w:ind w:left="0"/>
+              <w:jc w:val="both"/>
+              <w:rPr>
+                <w:rFonts w:ascii="Garamond" w:hAnsi="Garamond"/>
+                <w:b/>
+                <w:bCs/>
+                <w:sz w:val="22"/>
+                <w:szCs w:val="22"/>
+              </w:rPr>
+            </w:pPr>
+            <w:r>
+              <w:rPr>
+                <w:rFonts w:ascii="Garamond" w:hAnsi="Garamond"/>
+                <w:b/>
+                <w:bCs/>
+                <w:noProof/>
+                <w:sz w:val="22"/>
+                <w:szCs w:val="22"/>
+              </w:rPr>
+              <w:drawing>
+                <wp:inline distT="0" distB="0" distL="0" distR="0" wp14:anchorId="1AFCE063" wp14:editId="6A579860">
+                  <wp:extent cx="787400" cy="891922"/>
+                  <wp:effectExtent l="0" t="0" r="0" b="0"/>
+                  <wp:docPr id="10" name="Picture 10" descr="A close up of a sign&#10;&#10;Description automatically generated"/>
+                  <wp:cNvGraphicFramePr>
+                    <a:graphicFrameLocks xmlns:a="http://schemas.openxmlformats.org/drawingml/2006/main" noChangeAspect="1"/>
+                  </wp:cNvGraphicFramePr>
+                  <a:graphic xmlns:a="http://schemas.openxmlformats.org/drawingml/2006/main">
+                    <a:graphicData uri="http://schemas.openxmlformats.org/drawingml/2006/picture">
+                      <pic:pic xmlns:pic="http://schemas.openxmlformats.org/drawingml/2006/picture">
+                        <pic:nvPicPr>
+                          <pic:cNvPr id="10" name="Picture 10" descr="A close up of a sign&#10;&#10;Description automatically generated"/>
+                          <pic:cNvPicPr/>
+                        </pic:nvPicPr>
+                        <pic:blipFill>
+                          <a:blip r:embed="rId12" cstate="print">
+                            <a:extLst>
+                              <a:ext uri="{28A0092B-C50C-407E-A947-70E740481C1C}">
+                                <a14:useLocalDpi xmlns:a14="http://schemas.microsoft.com/office/drawing/2010/main" val="0"/>
+                              </a:ext>
+                            </a:extLst>
+                          </a:blip>
+                          <a:stretch>
+                            <a:fillRect/>
+                          </a:stretch>
+                        </pic:blipFill>
+                        <pic:spPr>
+                          <a:xfrm>
+                            <a:off x="0" y="0"/>
+                            <a:ext cx="798611" cy="904621"/>
+                          </a:xfrm>
+                          <a:prstGeom prst="rect">
+                            <a:avLst/>
+                          </a:prstGeom>
+                        </pic:spPr>
+                      </pic:pic>
+                    </a:graphicData>
+                  </a:graphic>
+                </wp:inline>
+              </w:drawing>
+            </w:r>
+          </w:p>
+          <w:p>
+            <w:pPr>
+              <w:pStyle w:val="ListParagraph"/>
+              <w:spacing w:line="360" w:lineRule="auto"/>
+              <w:ind w:left="0"/>
+              <w:jc w:val="both"/>
+              <w:rPr>
+                <w:rFonts w:ascii="Garamond" w:hAnsi="Garamond"/>
+                <w:b/>
+                <w:bCs/>
+                <w:sz w:val="22"/>
+                <w:szCs w:val="22"/>
+              </w:rPr>
+            </w:pPr>
+          </w:p>
+        </w:tc>
+        <w:tc>
+          <w:tcPr>
+            <w:tcW w:w="1440" w:type="dxa"/>
+            <w:tcBorders>
+              <w:top w:val="single" w:sz="4" w:space="0" w:color="FFFFFF" w:themeColor="background1"/>
+              <w:left w:val="single" w:sz="4" w:space="0" w:color="FFFFFF" w:themeColor="background1"/>
+              <w:bottom w:val="single" w:sz="4" w:space="0" w:color="FFFFFF" w:themeColor="background1"/>
+              <w:right w:val="single" w:sz="4" w:space="0" w:color="FFFFFF" w:themeColor="background1"/>
+            </w:tcBorders>
+          </w:tcPr>
+          <w:p>
+            <w:pPr>
+              <w:pStyle w:val="ListParagraph"/>
+              <w:spacing w:line="360" w:lineRule="auto"/>
+              <w:ind w:left="0"/>
+              <w:jc w:val="both"/>
+              <w:rPr>
+                <w:rFonts w:ascii="Garamond" w:hAnsi="Garamond"/>
+                <w:b/>
+                <w:bCs/>
+                <w:sz w:val="22"/>
+                <w:szCs w:val="22"/>
+              </w:rPr>
+            </w:pPr>
+          </w:p>
+          <w:p>
+            <w:pPr>
+              <w:pStyle w:val="ListParagraph"/>
+              <w:spacing w:line="360" w:lineRule="auto"/>
+              <w:ind w:left="0"/>
+              <w:jc w:val="both"/>
+              <w:rPr>
+                <w:rFonts w:ascii="Garamond" w:hAnsi="Garamond"/>
+                <w:b/>
+                <w:bCs/>
+                <w:sz w:val="22"/>
+                <w:szCs w:val="22"/>
+              </w:rPr>
+            </w:pPr>
+            <w:r>
+              <w:rPr>
+                <w:rFonts w:ascii="Garamond" w:hAnsi="Garamond"/>
+                <w:b/>
+                <w:bCs/>
+                <w:noProof/>
+                <w:sz w:val="22"/>
+                <w:szCs w:val="22"/>
+              </w:rPr>
+              <w:drawing>
+                <wp:inline distT="0" distB="0" distL="0" distR="0" wp14:anchorId="73B0F577" wp14:editId="66C5D23C">
+                  <wp:extent cx="704850" cy="853463"/>
+                  <wp:effectExtent l="0" t="0" r="0" b="0"/>
+                  <wp:docPr id="11" name="Picture 11" descr="A close up of a sign&#10;&#10;Description automatically generated"/>
+                  <wp:cNvGraphicFramePr>
+                    <a:graphicFrameLocks xmlns:a="http://schemas.openxmlformats.org/drawingml/2006/main" noChangeAspect="1"/>
+                  </wp:cNvGraphicFramePr>
+                  <a:graphic xmlns:a="http://schemas.openxmlformats.org/drawingml/2006/main">
+                    <a:graphicData uri="http://schemas.openxmlformats.org/drawingml/2006/picture">
+                      <pic:pic xmlns:pic="http://schemas.openxmlformats.org/drawingml/2006/picture">
+                        <pic:nvPicPr>
+                          <pic:cNvPr id="11" name="Picture 11" descr="A close up of a sign&#10;&#10;Description automatically generated"/>
+                          <pic:cNvPicPr/>
+                        </pic:nvPicPr>
+                        <pic:blipFill>
+                          <a:blip r:embed="rId13" cstate="print">
+                            <a:extLst>
+                              <a:ext uri="{28A0092B-C50C-407E-A947-70E740481C1C}">
+                                <a14:useLocalDpi xmlns:a14="http://schemas.microsoft.com/office/drawing/2010/main" val="0"/>
+                              </a:ext>
+                            </a:extLst>
+                          </a:blip>
+                          <a:stretch>
+                            <a:fillRect/>
+                          </a:stretch>
+                        </pic:blipFill>
+                        <pic:spPr>
+                          <a:xfrm>
+                            <a:off x="0" y="0"/>
+                            <a:ext cx="723922" cy="876557"/>
+                          </a:xfrm>
+                          <a:prstGeom prst="rect">
+                            <a:avLst/>
+                          </a:prstGeom>
+                        </pic:spPr>
+                      </pic:pic>
+                    </a:graphicData>
+                  </a:graphic>
+                </wp:inline>
+              </w:drawing>
+            </w:r>
+          </w:p>
+        </w:tc>
+        <w:tc>
+          <w:tcPr>
+            <w:tcW w:w="1376" w:type="dxa"/>
+            <w:tcBorders>
+              <w:top w:val="single" w:sz="4" w:space="0" w:color="FFFFFF" w:themeColor="background1"/>
+              <w:left w:val="single" w:sz="4" w:space="0" w:color="FFFFFF" w:themeColor="background1"/>
+              <w:bottom w:val="single" w:sz="4" w:space="0" w:color="FFFFFF" w:themeColor="background1"/>
+              <w:right w:val="single" w:sz="4" w:space="0" w:color="FFFFFF" w:themeColor="background1"/>
+            </w:tcBorders>
+          </w:tcPr>
+          <w:p>
+            <w:pPr>
+              <w:pStyle w:val="ListParagraph"/>
+              <w:spacing w:line="360" w:lineRule="auto"/>
+              <w:ind w:left="0"/>
+              <w:jc w:val="both"/>
+              <w:rPr>
+                <w:rFonts w:ascii="Garamond" w:hAnsi="Garamond"/>
+                <w:b/>
+                <w:bCs/>
+                <w:sz w:val="22"/>
+                <w:szCs w:val="22"/>
+              </w:rPr>
+            </w:pPr>
+          </w:p>
+          <w:p>
+            <w:pPr>
+              <w:pStyle w:val="ListParagraph"/>
+              <w:spacing w:line="360" w:lineRule="auto"/>
+              <w:ind w:left="0"/>
+              <w:jc w:val="both"/>
+              <w:rPr>
+                <w:rFonts w:ascii="Garamond" w:hAnsi="Garamond"/>
+                <w:b/>
+                <w:bCs/>
+                <w:sz w:val="22"/>
+                <w:szCs w:val="22"/>
+              </w:rPr>
+            </w:pPr>
+            <w:r>
+              <w:rPr>
+                <w:rFonts w:ascii="Garamond" w:hAnsi="Garamond"/>
+                <w:b/>
+                <w:bCs/>
+                <w:noProof/>
+                <w:sz w:val="22"/>
+                <w:szCs w:val="22"/>
+              </w:rPr>
+              <w:drawing>
+                <wp:inline distT="0" distB="0" distL="0" distR="0" wp14:anchorId="244869E1" wp14:editId="2D200067">
+                  <wp:extent cx="730643" cy="853440"/>
+                  <wp:effectExtent l="0" t="0" r="6350" b="0"/>
+                  <wp:docPr id="12" name="Picture 12" descr="Icon&#10;&#10;Description automatically generated"/>
+                  <wp:cNvGraphicFramePr>
+                    <a:graphicFrameLocks xmlns:a="http://schemas.openxmlformats.org/drawingml/2006/main" noChangeAspect="1"/>
+                  </wp:cNvGraphicFramePr>
+                  <a:graphic xmlns:a="http://schemas.openxmlformats.org/drawingml/2006/main">
+                    <a:graphicData uri="http://schemas.openxmlformats.org/drawingml/2006/picture">
+                      <pic:pic xmlns:pic="http://schemas.openxmlformats.org/drawingml/2006/picture">
+                        <pic:nvPicPr>
+                          <pic:cNvPr id="12" name="Picture 12" descr="Icon&#10;&#10;Description automatically generated"/>
+                          <pic:cNvPicPr/>
+                        </pic:nvPicPr>
+                        <pic:blipFill>
+                          <a:blip r:embed="rId14" cstate="print">
+                            <a:extLst>
+                              <a:ext uri="{28A0092B-C50C-407E-A947-70E740481C1C}">
+                                <a14:useLocalDpi xmlns:a14="http://schemas.microsoft.com/office/drawing/2010/main" val="0"/>
+                              </a:ext>
+                            </a:extLst>
+                          </a:blip>
+                          <a:stretch>
+                            <a:fillRect/>
+                          </a:stretch>
+                        </pic:blipFill>
+                        <pic:spPr>
+                          <a:xfrm>
+                            <a:off x="0" y="0"/>
+                            <a:ext cx="747298" cy="872894"/>
+                          </a:xfrm>
+                          <a:prstGeom prst="rect">
+                            <a:avLst/>
+                          </a:prstGeom>
+                        </pic:spPr>
+                      </pic:pic>
+                    </a:graphicData>
+                  </a:graphic>
+                </wp:inline>
+              </w:drawing>
+            </w:r>
+          </w:p>
+        </w:tc>
+        <w:tc>
+          <w:tcPr>
+            <w:tcW w:w="3664" w:type="dxa"/>
+            <w:tcBorders>
+              <w:top w:val="single" w:sz="4" w:space="0" w:color="FFFFFF" w:themeColor="background1"/>
+              <w:left w:val="single" w:sz="4" w:space="0" w:color="FFFFFF" w:themeColor="background1"/>
+              <w:bottom w:val="single" w:sz="4" w:space="0" w:color="FFFFFF" w:themeColor="background1"/>
+              <w:right w:val="single" w:sz="4" w:space="0" w:color="FFFFFF" w:themeColor="background1"/>
+            </w:tcBorders>
+          </w:tcPr>
+          <w:p>
+            <w:pPr>
+              <w:pStyle w:val="ListParagraph"/>
+              <w:spacing w:line="360" w:lineRule="auto"/>
+              <w:ind w:left="0"/>
+              <w:jc w:val="both"/>
+              <w:rPr>
+                <w:rFonts w:ascii="Garamond" w:hAnsi="Garamond"/>
+                <w:b/>
+                <w:bCs/>
+                <w:sz w:val="22"/>
+                <w:szCs w:val="22"/>
+              </w:rPr>
+            </w:pPr>
+          </w:p>
+          <w:p>
+            <w:pPr>
+              <w:pStyle w:val="ListParagraph"/>
+              <w:spacing w:line="360" w:lineRule="auto"/>
+              <w:ind w:left="0"/>
+              <w:jc w:val="both"/>
+              <w:rPr>
+                <w:rFonts w:ascii="Garamond" w:hAnsi="Garamond"/>
+                <w:b/>
+                <w:bCs/>
+                <w:sz w:val="22"/>
+                <w:szCs w:val="22"/>
+              </w:rPr>
+            </w:pPr>
+            <w:r>
+              <w:rPr>
+                <w:rFonts w:ascii="Garamond" w:hAnsi="Garamond"/>
+                <w:b/>
+                <w:bCs/>
+                <w:noProof/>
+                <w:sz w:val="22"/>
+                <w:szCs w:val="22"/>
+              </w:rPr>
+              <w:drawing>
+                <wp:inline distT="0" distB="0" distL="0" distR="0" wp14:anchorId="3031FD4A" wp14:editId="08CEC592">
+                  <wp:extent cx="2774375" cy="1133441"/>
+                  <wp:effectExtent l="0" t="0" r="0" b="0"/>
+                  <wp:docPr id="13" name="Picture 13" descr="Text&#10;&#10;Description automatically generated"/>
+                  <wp:cNvGraphicFramePr>
+                    <a:graphicFrameLocks xmlns:a="http://schemas.openxmlformats.org/drawingml/2006/main" noChangeAspect="1"/>
+                  </wp:cNvGraphicFramePr>
+                  <a:graphic xmlns:a="http://schemas.openxmlformats.org/drawingml/2006/main">
+                    <a:graphicData uri="http://schemas.openxmlformats.org/drawingml/2006/picture">
+                      <pic:pic xmlns:pic="http://schemas.openxmlformats.org/drawingml/2006/picture">
+                        <pic:nvPicPr>
+                          <pic:cNvPr id="13" name="Picture 13" descr="Text&#10;&#10;Description automatically generated"/>
+                          <pic:cNvPicPr/>
+                        </pic:nvPicPr>
+                        <pic:blipFill>
+                          <a:blip r:embed="rId15" cstate="print">
+                            <a:extLst>
+                              <a:ext uri="{28A0092B-C50C-407E-A947-70E740481C1C}">
+                                <a14:useLocalDpi xmlns:a14="http://schemas.microsoft.com/office/drawing/2010/main" val="0"/>
+                              </a:ext>
+                            </a:extLst>
+                          </a:blip>
+                          <a:stretch>
+                            <a:fillRect/>
+                          </a:stretch>
+                        </pic:blipFill>
+                        <pic:spPr>
+                          <a:xfrm>
+                            <a:off x="0" y="0"/>
+                            <a:ext cx="2814510" cy="1149838"/>
+                          </a:xfrm>
+                          <a:prstGeom prst="rect">
+                            <a:avLst/>
+                          </a:prstGeom>
+                        </pic:spPr>
+                      </pic:pic>
+                    </a:graphicData>
+                  </a:graphic>
+                </wp:inline>
+              </w:drawing>
+            </w:r>
+          </w:p>
+        </w:tc>
+      </w:tr>
+    </w:tbl>
+    <w:p>
+      <w:pPr>
+        <w:spacing w:line="360" w:lineRule="auto"/>
+        <w:jc w:val="both"/>
+        <w:rPr>
+          <w:rFonts w:ascii="Garamond" w:hAnsi="Garamond"/>
+          <w:b/>
+          <w:bCs/>
           <w:sz w:val="22"/>
           <w:szCs w:val="22"/>
         </w:rPr>
@@ -3220,57 +4069,230 @@
           <w:b/>
           <w:bCs/>
         </w:rPr>
-        <w:t>Technologies Used in building the application</w:t>
-      </w:r>
+        <w:t>Project Repository</w:t>
+      </w:r>
+    </w:p>
+    <w:p>
+      <w:pPr>
+        <w:pStyle w:val="ListParagraph"/>
+        <w:spacing w:line="360" w:lineRule="auto"/>
+        <w:jc w:val="both"/>
+        <w:rPr>
+          <w:rFonts w:ascii="Garamond" w:hAnsi="Garamond"/>
+          <w:sz w:val="22"/>
+          <w:szCs w:val="22"/>
+        </w:rPr>
+      </w:pPr>
+      <w:r>
+        <w:rPr>
+          <w:rFonts w:ascii="Garamond" w:hAnsi="Garamond"/>
+          <w:sz w:val="22"/>
+          <w:szCs w:val="22"/>
+        </w:rPr>
+        <w:t xml:space="preserve">The project code repository is </w:t>
+      </w:r>
+      <w:r>
+        <w:rPr>
+          <w:rFonts w:ascii="Garamond" w:hAnsi="Garamond"/>
+          <w:sz w:val="22"/>
+          <w:szCs w:val="22"/>
+        </w:rPr>
+        <w:t>available</w:t>
+      </w:r>
+      <w:r>
+        <w:rPr>
+          <w:rFonts w:ascii="Garamond" w:hAnsi="Garamond"/>
+          <w:sz w:val="22"/>
+          <w:szCs w:val="22"/>
+        </w:rPr>
+        <w:t xml:space="preserve"> at: </w:t>
+      </w:r>
+      <w:hyperlink r:id="rId16" w:history="1">
+        <w:r>
+          <w:rPr>
+            <w:rStyle w:val="Hyperlink"/>
+            <w:rFonts w:ascii="Garamond" w:hAnsi="Garamond"/>
+            <w:sz w:val="22"/>
+            <w:szCs w:val="22"/>
+          </w:rPr>
+          <w:t>https://github.com/piumallick/DeliveRx</w:t>
+        </w:r>
+      </w:hyperlink>
+      <w:r>
+        <w:rPr>
+          <w:rFonts w:ascii="Garamond" w:hAnsi="Garamond"/>
+          <w:sz w:val="22"/>
+          <w:szCs w:val="22"/>
+        </w:rPr>
+        <w:t xml:space="preserve"> </w:t>
+      </w:r>
+    </w:p>
+    <w:p>
+      <w:pPr>
+        <w:pStyle w:val="ListParagraph"/>
+        <w:spacing w:line="360" w:lineRule="auto"/>
+        <w:jc w:val="both"/>
+        <w:rPr>
+          <w:rFonts w:ascii="Garamond" w:hAnsi="Garamond"/>
+          <w:sz w:val="22"/>
+          <w:szCs w:val="22"/>
+        </w:rPr>
+      </w:pPr>
+      <w:r>
+        <w:rPr>
+          <w:rFonts w:ascii="Garamond" w:hAnsi="Garamond"/>
+          <w:sz w:val="22"/>
+          <w:szCs w:val="22"/>
+        </w:rPr>
+        <w:t xml:space="preserve">The database is hosted on </w:t>
+      </w:r>
+      <w:r>
+        <w:rPr>
+          <w:rFonts w:ascii="Garamond" w:hAnsi="Garamond"/>
+          <w:b/>
+          <w:bCs/>
+          <w:sz w:val="22"/>
+          <w:szCs w:val="22"/>
+        </w:rPr>
+        <w:t>aiven Cloud</w:t>
+      </w:r>
+      <w:r>
+        <w:rPr>
+          <w:rFonts w:ascii="Garamond" w:hAnsi="Garamond"/>
+          <w:sz w:val="22"/>
+          <w:szCs w:val="22"/>
+        </w:rPr>
+        <w:t xml:space="preserve"> (</w:t>
+      </w:r>
+      <w:r>
+        <w:rPr>
+          <w:rFonts w:ascii="Garamond" w:hAnsi="Garamond"/>
+          <w:b/>
+          <w:bCs/>
+          <w:sz w:val="22"/>
+          <w:szCs w:val="22"/>
+        </w:rPr>
+        <w:t>Aiven for PostgreSQL</w:t>
+      </w:r>
+      <w:r>
+        <w:rPr>
+          <w:rFonts w:ascii="Garamond" w:hAnsi="Garamond"/>
+          <w:sz w:val="22"/>
+          <w:szCs w:val="22"/>
+        </w:rPr>
+        <w:t xml:space="preserve">): </w:t>
+      </w:r>
+      <w:hyperlink r:id="rId17" w:history="1">
+        <w:r>
+          <w:rPr>
+            <w:rStyle w:val="Hyperlink"/>
+            <w:rFonts w:ascii="Garamond" w:hAnsi="Garamond"/>
+            <w:sz w:val="22"/>
+            <w:szCs w:val="22"/>
+          </w:rPr>
+          <w:t>https://aiven.io/postgresql</w:t>
+        </w:r>
+      </w:hyperlink>
+      <w:r>
+        <w:rPr>
+          <w:rFonts w:ascii="Garamond" w:hAnsi="Garamond"/>
+          <w:sz w:val="22"/>
+          <w:szCs w:val="22"/>
+        </w:rPr>
+        <w:t xml:space="preserve"> </w:t>
+      </w:r>
+    </w:p>
+    <w:p>
+      <w:pPr>
+        <w:pStyle w:val="ListParagraph"/>
+        <w:spacing w:line="360" w:lineRule="auto"/>
+        <w:jc w:val="both"/>
+        <w:rPr>
+          <w:rFonts w:ascii="Garamond" w:hAnsi="Garamond"/>
+          <w:sz w:val="22"/>
+          <w:szCs w:val="22"/>
+        </w:rPr>
+      </w:pPr>
+      <w:r>
+        <w:rPr>
+          <w:rFonts w:ascii="Garamond" w:hAnsi="Garamond"/>
+          <w:sz w:val="22"/>
+          <w:szCs w:val="22"/>
+        </w:rPr>
+        <w:t>The DB scripts can also be found under the ‘</w:t>
+      </w:r>
+      <w:r>
+        <w:rPr>
+          <w:rFonts w:ascii="Garamond" w:hAnsi="Garamond"/>
+          <w:b/>
+          <w:bCs/>
+          <w:sz w:val="22"/>
+          <w:szCs w:val="22"/>
+        </w:rPr>
+        <w:t>database</w:t>
+      </w:r>
+      <w:r>
+        <w:rPr>
+          <w:rFonts w:ascii="Garamond" w:hAnsi="Garamond"/>
+          <w:sz w:val="22"/>
+          <w:szCs w:val="22"/>
+        </w:rPr>
+        <w:t xml:space="preserve">’ folder in the above mentioned </w:t>
+      </w:r>
+      <w:r>
+        <w:rPr>
+          <w:rFonts w:ascii="Garamond" w:hAnsi="Garamond"/>
+          <w:b/>
+          <w:bCs/>
+          <w:sz w:val="22"/>
+          <w:szCs w:val="22"/>
+        </w:rPr>
+        <w:t>Github repository</w:t>
+      </w:r>
+      <w:r>
+        <w:rPr>
+          <w:rFonts w:ascii="Garamond" w:hAnsi="Garamond"/>
+          <w:sz w:val="22"/>
+          <w:szCs w:val="22"/>
+        </w:rPr>
+        <w:t>.</w:t>
+      </w:r>
+    </w:p>
+    <w:p>
+      <w:pPr>
+        <w:spacing w:line="360" w:lineRule="auto"/>
+        <w:jc w:val="both"/>
+        <w:rPr>
+          <w:rFonts w:ascii="Garamond" w:hAnsi="Garamond"/>
+          <w:b/>
+          <w:bCs/>
+          <w:sz w:val="22"/>
+          <w:szCs w:val="22"/>
+        </w:rPr>
+      </w:pPr>
     </w:p>
     <w:p>
       <w:pPr>
         <w:pStyle w:val="ListParagraph"/>
         <w:numPr>
           <w:ilvl w:val="0"/>
-          <w:numId w:val="3"/>
+          <w:numId w:val="1"/>
         </w:numPr>
         <w:spacing w:line="360" w:lineRule="auto"/>
         <w:jc w:val="both"/>
         <w:rPr>
           <w:rFonts w:ascii="Garamond" w:hAnsi="Garamond"/>
-          <w:sz w:val="22"/>
-          <w:szCs w:val="22"/>
-        </w:rPr>
-      </w:pPr>
-      <w:r>
-        <w:rPr>
-          <w:rFonts w:ascii="Garamond" w:hAnsi="Garamond"/>
-          <w:b/>
-          <w:bCs/>
-          <w:sz w:val="22"/>
-          <w:szCs w:val="22"/>
-        </w:rPr>
-        <w:t xml:space="preserve">Front-End: </w:t>
-      </w:r>
-      <w:r>
-        <w:rPr>
-          <w:rFonts w:ascii="Garamond" w:hAnsi="Garamond"/>
-          <w:sz w:val="22"/>
-          <w:szCs w:val="22"/>
-        </w:rPr>
-        <w:t>HTML5 / CSS3</w:t>
-      </w:r>
-      <w:r>
-        <w:rPr>
-          <w:rFonts w:ascii="Garamond" w:hAnsi="Garamond"/>
-          <w:sz w:val="22"/>
-          <w:szCs w:val="22"/>
-        </w:rPr>
-        <w:t xml:space="preserve"> (includes some parts of LESS and SCSS)</w:t>
-      </w:r>
-      <w:r>
-        <w:rPr>
-          <w:rFonts w:ascii="Garamond" w:hAnsi="Garamond"/>
-          <w:sz w:val="22"/>
-          <w:szCs w:val="22"/>
-        </w:rPr>
-        <w:t>, JavaScript</w:t>
+          <w:b/>
+          <w:bCs/>
+        </w:rPr>
+      </w:pPr>
+      <w:r>
+        <w:rPr>
+          <w:rFonts w:ascii="Garamond" w:hAnsi="Garamond"/>
+          <w:b/>
+          <w:bCs/>
+        </w:rPr>
+        <w:t>Web Application Functionalities</w:t>
       </w:r>
     </w:p>
     <w:p>
@@ -3278,33 +4300,87 @@
         <w:pStyle w:val="ListParagraph"/>
         <w:numPr>
           <w:ilvl w:val="0"/>
-          <w:numId w:val="3"/>
+          <w:numId w:val="24"/>
         </w:numPr>
         <w:spacing w:line="360" w:lineRule="auto"/>
         <w:jc w:val="both"/>
         <w:rPr>
           <w:rFonts w:ascii="Garamond" w:hAnsi="Garamond"/>
-          <w:sz w:val="22"/>
-          <w:szCs w:val="22"/>
-        </w:rPr>
-      </w:pPr>
-      <w:r>
-        <w:rPr>
-          <w:rFonts w:ascii="Garamond" w:hAnsi="Garamond"/>
-          <w:b/>
-          <w:bCs/>
-          <w:sz w:val="22"/>
-          <w:szCs w:val="22"/>
-        </w:rPr>
-        <w:t xml:space="preserve">Back-end: </w:t>
-      </w:r>
-      <w:r>
-        <w:rPr>
-          <w:rFonts w:ascii="Garamond" w:hAnsi="Garamond"/>
-          <w:sz w:val="22"/>
-          <w:szCs w:val="22"/>
-        </w:rPr>
-        <w:t>NodeJS Express</w:t>
+          <w:b/>
+          <w:bCs/>
+          <w:sz w:val="22"/>
+          <w:szCs w:val="22"/>
+        </w:rPr>
+      </w:pPr>
+      <w:r>
+        <w:rPr>
+          <w:rFonts w:ascii="Garamond" w:hAnsi="Garamond"/>
+          <w:b/>
+          <w:bCs/>
+          <w:sz w:val="22"/>
+          <w:szCs w:val="22"/>
+        </w:rPr>
+        <w:t>Accessibility</w:t>
+      </w:r>
+      <w:r>
+        <w:rPr>
+          <w:rFonts w:ascii="Garamond" w:hAnsi="Garamond"/>
+          <w:b/>
+          <w:bCs/>
+          <w:sz w:val="22"/>
+          <w:szCs w:val="22"/>
+        </w:rPr>
+        <w:t xml:space="preserve"> </w:t>
+      </w:r>
+      <w:r>
+        <w:rPr>
+          <w:rFonts w:ascii="Garamond" w:hAnsi="Garamond"/>
+          <w:b/>
+          <w:bCs/>
+          <w:sz w:val="22"/>
+          <w:szCs w:val="22"/>
+        </w:rPr>
+        <w:sym w:font="Wingdings" w:char="F0E0"/>
+      </w:r>
+      <w:r>
+        <w:rPr>
+          <w:rFonts w:ascii="Garamond" w:hAnsi="Garamond"/>
+          <w:b/>
+          <w:bCs/>
+          <w:sz w:val="22"/>
+          <w:szCs w:val="22"/>
+        </w:rPr>
+        <w:t xml:space="preserve"> </w:t>
+      </w:r>
+      <w:r>
+        <w:rPr>
+          <w:rFonts w:ascii="Garamond" w:hAnsi="Garamond"/>
+          <w:sz w:val="22"/>
+          <w:szCs w:val="22"/>
+        </w:rPr>
+        <w:t>Efforts have been put in to make sure that the website is friendly to all kinds of users, independent of their physical or mental abilities.</w:t>
+      </w:r>
+    </w:p>
+    <w:p>
+      <w:pPr>
+        <w:pStyle w:val="ListParagraph"/>
+        <w:spacing w:line="360" w:lineRule="auto"/>
+        <w:ind w:left="1440"/>
+        <w:jc w:val="both"/>
+        <w:rPr>
+          <w:rFonts w:ascii="Garamond" w:hAnsi="Garamond"/>
+          <w:sz w:val="22"/>
+          <w:szCs w:val="22"/>
+        </w:rPr>
+      </w:pPr>
+      <w:r>
+        <w:rPr>
+          <w:rFonts w:ascii="Garamond" w:hAnsi="Garamond"/>
+          <w:sz w:val="22"/>
+          <w:szCs w:val="22"/>
+          <w:highlight w:val="yellow"/>
+        </w:rPr>
+        <w:t>Explanation goes in here.</w:t>
       </w:r>
     </w:p>
     <w:p>
@@ -3312,129 +4388,514 @@
         <w:pStyle w:val="ListParagraph"/>
         <w:numPr>
           <w:ilvl w:val="0"/>
-          <w:numId w:val="3"/>
+          <w:numId w:val="24"/>
         </w:numPr>
         <w:spacing w:line="360" w:lineRule="auto"/>
         <w:jc w:val="both"/>
         <w:rPr>
           <w:rFonts w:ascii="Garamond" w:hAnsi="Garamond"/>
-          <w:sz w:val="22"/>
-          <w:szCs w:val="22"/>
-        </w:rPr>
-      </w:pPr>
-      <w:r>
-        <w:rPr>
-          <w:rFonts w:ascii="Garamond" w:hAnsi="Garamond"/>
-          <w:b/>
-          <w:bCs/>
-          <w:sz w:val="22"/>
-          <w:szCs w:val="22"/>
-        </w:rPr>
-        <w:t xml:space="preserve">Database: </w:t>
-      </w:r>
-      <w:r>
-        <w:rPr>
-          <w:rFonts w:ascii="Garamond" w:hAnsi="Garamond"/>
-          <w:sz w:val="22"/>
-          <w:szCs w:val="22"/>
-        </w:rPr>
-        <w:t>PostgreSQL</w:t>
-      </w:r>
-    </w:p>
-    <w:p>
-      <w:pPr>
-        <w:pStyle w:val="ListParagraph"/>
-        <w:spacing w:line="360" w:lineRule="auto"/>
-        <w:jc w:val="both"/>
-        <w:rPr>
-          <w:rFonts w:ascii="Garamond" w:hAnsi="Garamond"/>
-          <w:b/>
-          <w:bCs/>
-          <w:sz w:val="22"/>
-          <w:szCs w:val="22"/>
-        </w:rPr>
-      </w:pPr>
-    </w:p>
-    <w:p>
-      <w:pPr>
-        <w:pStyle w:val="ListParagraph"/>
-        <w:spacing w:line="360" w:lineRule="auto"/>
-        <w:jc w:val="both"/>
-        <w:rPr>
-          <w:rFonts w:ascii="Garamond" w:hAnsi="Garamond"/>
-          <w:b/>
-          <w:bCs/>
-          <w:sz w:val="22"/>
-          <w:szCs w:val="22"/>
-        </w:rPr>
-      </w:pPr>
-    </w:p>
-    <w:p>
-      <w:pPr>
-        <w:pStyle w:val="ListParagraph"/>
-        <w:spacing w:line="360" w:lineRule="auto"/>
-        <w:jc w:val="both"/>
-        <w:rPr>
-          <w:rFonts w:ascii="Garamond" w:hAnsi="Garamond"/>
-          <w:b/>
-          <w:bCs/>
-          <w:sz w:val="22"/>
-          <w:szCs w:val="22"/>
-        </w:rPr>
-      </w:pPr>
-    </w:p>
-    <w:p>
-      <w:pPr>
-        <w:pStyle w:val="ListParagraph"/>
-        <w:spacing w:line="360" w:lineRule="auto"/>
-        <w:jc w:val="both"/>
-        <w:rPr>
-          <w:rFonts w:ascii="Garamond" w:hAnsi="Garamond"/>
-          <w:b/>
-          <w:bCs/>
-          <w:sz w:val="22"/>
-          <w:szCs w:val="22"/>
-        </w:rPr>
-      </w:pPr>
-      <w:r>
-        <w:rPr>
-          <w:rFonts w:ascii="Garamond" w:hAnsi="Garamond"/>
-          <w:b/>
-          <w:bCs/>
-          <w:sz w:val="22"/>
-          <w:szCs w:val="22"/>
+          <w:b/>
+          <w:bCs/>
+          <w:sz w:val="22"/>
+          <w:szCs w:val="22"/>
+        </w:rPr>
+      </w:pPr>
+      <w:r>
+        <w:rPr>
+          <w:rFonts w:ascii="Garamond" w:hAnsi="Garamond"/>
+          <w:b/>
+          <w:bCs/>
+          <w:sz w:val="22"/>
+          <w:szCs w:val="22"/>
+        </w:rPr>
+        <w:t>Responsive Design</w:t>
+      </w:r>
+      <w:r>
+        <w:rPr>
+          <w:rFonts w:ascii="Garamond" w:hAnsi="Garamond"/>
+          <w:b/>
+          <w:bCs/>
+          <w:sz w:val="22"/>
+          <w:szCs w:val="22"/>
+        </w:rPr>
+        <w:t xml:space="preserve"> </w:t>
+      </w:r>
+      <w:r>
+        <w:rPr>
+          <w:rFonts w:ascii="Garamond" w:hAnsi="Garamond"/>
+          <w:b/>
+          <w:bCs/>
+          <w:sz w:val="22"/>
+          <w:szCs w:val="22"/>
+        </w:rPr>
+        <w:sym w:font="Wingdings" w:char="F0E0"/>
+      </w:r>
+      <w:r>
+        <w:rPr>
+          <w:rFonts w:ascii="Garamond" w:hAnsi="Garamond"/>
+          <w:b/>
+          <w:bCs/>
+          <w:sz w:val="22"/>
+          <w:szCs w:val="22"/>
+        </w:rPr>
+        <w:t xml:space="preserve"> Viewport </w:t>
+      </w:r>
+      <w:r>
+        <w:rPr>
+          <w:rFonts w:ascii="Garamond" w:hAnsi="Garamond"/>
+          <w:sz w:val="22"/>
+          <w:szCs w:val="22"/>
+        </w:rPr>
+        <w:t>and</w:t>
+      </w:r>
+      <w:r>
+        <w:rPr>
+          <w:rFonts w:ascii="Garamond" w:hAnsi="Garamond"/>
+          <w:b/>
+          <w:bCs/>
+          <w:sz w:val="22"/>
+          <w:szCs w:val="22"/>
+        </w:rPr>
+        <w:t xml:space="preserve"> Bootstrap CDN libraries </w:t>
+      </w:r>
+      <w:r>
+        <w:rPr>
+          <w:rFonts w:ascii="Garamond" w:hAnsi="Garamond"/>
+          <w:sz w:val="22"/>
+          <w:szCs w:val="22"/>
+        </w:rPr>
+        <w:t>have been used to make the website a pleasure to browse and enjoy on any kind of device.</w:t>
+      </w:r>
+    </w:p>
+    <w:p>
+      <w:pPr>
+        <w:pStyle w:val="ListParagraph"/>
+        <w:spacing w:line="360" w:lineRule="auto"/>
+        <w:ind w:left="1440"/>
+        <w:jc w:val="both"/>
+        <w:rPr>
+          <w:rFonts w:ascii="Garamond" w:hAnsi="Garamond"/>
+          <w:sz w:val="22"/>
+          <w:szCs w:val="22"/>
+        </w:rPr>
+      </w:pPr>
+      <w:r>
+        <w:rPr>
+          <w:rFonts w:ascii="Garamond" w:hAnsi="Garamond"/>
+          <w:sz w:val="22"/>
+          <w:szCs w:val="22"/>
+          <w:highlight w:val="yellow"/>
+        </w:rPr>
+        <w:t>Explanation goes in here.</w:t>
+      </w:r>
+    </w:p>
+    <w:p>
+      <w:pPr>
+        <w:pStyle w:val="ListParagraph"/>
+        <w:numPr>
+          <w:ilvl w:val="0"/>
+          <w:numId w:val="24"/>
+        </w:numPr>
+        <w:spacing w:line="360" w:lineRule="auto"/>
+        <w:jc w:val="both"/>
+        <w:rPr>
+          <w:rFonts w:ascii="Garamond" w:hAnsi="Garamond"/>
+          <w:b/>
+          <w:bCs/>
+          <w:sz w:val="22"/>
+          <w:szCs w:val="22"/>
+        </w:rPr>
+      </w:pPr>
+      <w:r>
+        <w:rPr>
+          <w:rFonts w:ascii="Garamond" w:hAnsi="Garamond"/>
+          <w:b/>
+          <w:bCs/>
+          <w:sz w:val="22"/>
+          <w:szCs w:val="22"/>
+        </w:rPr>
+        <w:t>User Authentication Flow</w:t>
+      </w:r>
+    </w:p>
+    <w:p>
+      <w:pPr>
+        <w:pStyle w:val="ListParagraph"/>
+        <w:numPr>
+          <w:ilvl w:val="0"/>
+          <w:numId w:val="24"/>
+        </w:numPr>
+        <w:spacing w:line="360" w:lineRule="auto"/>
+        <w:jc w:val="both"/>
+        <w:rPr>
+          <w:rFonts w:ascii="Garamond" w:hAnsi="Garamond"/>
+          <w:b/>
+          <w:bCs/>
+          <w:sz w:val="22"/>
+          <w:szCs w:val="22"/>
+        </w:rPr>
+      </w:pPr>
+      <w:r>
+        <w:rPr>
+          <w:rFonts w:ascii="Garamond" w:hAnsi="Garamond"/>
+          <w:b/>
+          <w:bCs/>
+          <w:sz w:val="22"/>
+          <w:szCs w:val="22"/>
+        </w:rPr>
+        <w:t>Persistent Data Storage</w:t>
+      </w:r>
+      <w:r>
+        <w:rPr>
+          <w:rFonts w:ascii="Garamond" w:hAnsi="Garamond"/>
+          <w:b/>
+          <w:bCs/>
+          <w:sz w:val="22"/>
+          <w:szCs w:val="22"/>
+        </w:rPr>
+        <w:t xml:space="preserve"> </w:t>
+      </w:r>
+      <w:r>
+        <w:rPr>
+          <w:rFonts w:ascii="Garamond" w:hAnsi="Garamond"/>
+          <w:b/>
+          <w:bCs/>
+          <w:sz w:val="22"/>
+          <w:szCs w:val="22"/>
+        </w:rPr>
+        <w:sym w:font="Wingdings" w:char="F0E0"/>
+      </w:r>
+      <w:r>
+        <w:rPr>
+          <w:rFonts w:ascii="Garamond" w:hAnsi="Garamond"/>
+          <w:b/>
+          <w:bCs/>
+          <w:sz w:val="22"/>
+          <w:szCs w:val="22"/>
+        </w:rPr>
+        <w:t xml:space="preserve"> PostgreSQL </w:t>
+      </w:r>
+      <w:r>
+        <w:rPr>
+          <w:rFonts w:ascii="Garamond" w:hAnsi="Garamond"/>
+          <w:sz w:val="22"/>
+          <w:szCs w:val="22"/>
+        </w:rPr>
+        <w:t>has been used to meet the needs of persistent data storage.</w:t>
+      </w:r>
+      <w:r>
+        <w:rPr>
+          <w:rFonts w:ascii="Garamond" w:hAnsi="Garamond"/>
+          <w:sz w:val="22"/>
+          <w:szCs w:val="22"/>
+        </w:rPr>
+        <w:t xml:space="preserve"> The details are discussed in Section 6 of the project report.</w:t>
+      </w:r>
+    </w:p>
+    <w:p>
+      <w:pPr>
+        <w:pStyle w:val="ListParagraph"/>
+        <w:numPr>
+          <w:ilvl w:val="0"/>
+          <w:numId w:val="24"/>
+        </w:numPr>
+        <w:spacing w:line="360" w:lineRule="auto"/>
+        <w:jc w:val="both"/>
+        <w:rPr>
+          <w:rFonts w:ascii="Garamond" w:hAnsi="Garamond"/>
+          <w:b/>
+          <w:bCs/>
+          <w:sz w:val="22"/>
+          <w:szCs w:val="22"/>
+        </w:rPr>
+      </w:pPr>
+      <w:r>
+        <w:rPr>
+          <w:rFonts w:ascii="Garamond" w:hAnsi="Garamond"/>
+          <w:b/>
+          <w:bCs/>
+          <w:sz w:val="22"/>
+          <w:szCs w:val="22"/>
+        </w:rPr>
+        <w:t>REST API Implementation</w:t>
+      </w:r>
+    </w:p>
+    <w:p>
+      <w:pPr>
+        <w:pStyle w:val="ListParagraph"/>
+        <w:numPr>
+          <w:ilvl w:val="0"/>
+          <w:numId w:val="24"/>
+        </w:numPr>
+        <w:spacing w:line="360" w:lineRule="auto"/>
+        <w:jc w:val="both"/>
+        <w:rPr>
+          <w:rFonts w:ascii="Garamond" w:hAnsi="Garamond"/>
+          <w:b/>
+          <w:bCs/>
+          <w:sz w:val="22"/>
+          <w:szCs w:val="22"/>
+        </w:rPr>
+      </w:pPr>
+      <w:r>
+        <w:rPr>
+          <w:rFonts w:ascii="Garamond" w:hAnsi="Garamond"/>
+          <w:b/>
+          <w:bCs/>
+          <w:sz w:val="22"/>
+          <w:szCs w:val="22"/>
+        </w:rPr>
+        <w:t xml:space="preserve">Visual Design </w:t>
+      </w:r>
+    </w:p>
+    <w:p>
+      <w:pPr>
+        <w:pStyle w:val="ListParagraph"/>
+        <w:numPr>
+          <w:ilvl w:val="0"/>
+          <w:numId w:val="24"/>
+        </w:numPr>
+        <w:spacing w:line="360" w:lineRule="auto"/>
+        <w:jc w:val="both"/>
+        <w:rPr>
+          <w:rFonts w:ascii="Garamond" w:hAnsi="Garamond"/>
+          <w:b/>
+          <w:bCs/>
+          <w:sz w:val="22"/>
+          <w:szCs w:val="22"/>
+        </w:rPr>
+      </w:pPr>
+      <w:r>
+        <w:rPr>
+          <w:rFonts w:ascii="Garamond" w:hAnsi="Garamond"/>
+          <w:b/>
+          <w:bCs/>
+          <w:sz w:val="22"/>
+          <w:szCs w:val="22"/>
+        </w:rPr>
+        <w:t>Use of Front-End JavaScript</w:t>
+      </w:r>
+    </w:p>
+    <w:p>
+      <w:pPr>
+        <w:pStyle w:val="ListParagraph"/>
+        <w:numPr>
+          <w:ilvl w:val="0"/>
+          <w:numId w:val="24"/>
+        </w:numPr>
+        <w:spacing w:line="360" w:lineRule="auto"/>
+        <w:jc w:val="both"/>
+        <w:rPr>
+          <w:rFonts w:ascii="Garamond" w:hAnsi="Garamond"/>
+          <w:b/>
+          <w:bCs/>
+          <w:sz w:val="22"/>
+          <w:szCs w:val="22"/>
+        </w:rPr>
+      </w:pPr>
+      <w:r>
+        <w:rPr>
+          <w:rFonts w:ascii="Garamond" w:hAnsi="Garamond"/>
+          <w:b/>
+          <w:bCs/>
+          <w:sz w:val="22"/>
+          <w:szCs w:val="22"/>
+        </w:rPr>
+        <w:t xml:space="preserve">Error Handling </w:t>
+      </w:r>
+    </w:p>
+    <w:p>
+      <w:pPr>
+        <w:pStyle w:val="ListParagraph"/>
+        <w:numPr>
+          <w:ilvl w:val="0"/>
+          <w:numId w:val="24"/>
+        </w:numPr>
+        <w:spacing w:line="360" w:lineRule="auto"/>
+        <w:jc w:val="both"/>
+        <w:rPr>
+          <w:rFonts w:ascii="Garamond" w:hAnsi="Garamond"/>
+          <w:b/>
+          <w:bCs/>
+          <w:sz w:val="22"/>
+          <w:szCs w:val="22"/>
+        </w:rPr>
+      </w:pPr>
+      <w:r>
+        <w:rPr>
+          <w:rFonts w:ascii="Garamond" w:hAnsi="Garamond"/>
+          <w:b/>
+          <w:bCs/>
+          <w:sz w:val="22"/>
+          <w:szCs w:val="22"/>
+        </w:rPr>
+        <w:t>Security</w:t>
+      </w:r>
+      <w:r>
+        <w:rPr>
+          <w:rFonts w:ascii="Garamond" w:hAnsi="Garamond"/>
+          <w:b/>
+          <w:bCs/>
+          <w:sz w:val="22"/>
+          <w:szCs w:val="22"/>
+        </w:rPr>
+        <w:t xml:space="preserve"> </w:t>
+      </w:r>
+    </w:p>
+    <w:p>
+      <w:pPr>
+        <w:spacing w:line="360" w:lineRule="auto"/>
+        <w:jc w:val="both"/>
+        <w:rPr>
+          <w:rFonts w:ascii="Garamond" w:hAnsi="Garamond"/>
+          <w:b/>
+          <w:bCs/>
+        </w:rPr>
+      </w:pPr>
+    </w:p>
+    <w:p>
+      <w:pPr>
+        <w:pStyle w:val="ListParagraph"/>
+        <w:numPr>
+          <w:ilvl w:val="0"/>
+          <w:numId w:val="1"/>
+        </w:numPr>
+        <w:spacing w:line="360" w:lineRule="auto"/>
+        <w:jc w:val="both"/>
+        <w:rPr>
+          <w:rFonts w:ascii="Garamond" w:hAnsi="Garamond"/>
+          <w:b/>
+          <w:bCs/>
+        </w:rPr>
+      </w:pPr>
+      <w:r>
+        <w:rPr>
+          <w:rFonts w:ascii="Garamond" w:hAnsi="Garamond"/>
+          <w:b/>
+          <w:bCs/>
         </w:rPr>
         <w:lastRenderedPageBreak/>
-        <w:t>As detected by Github:</w:t>
-      </w:r>
-    </w:p>
-    <w:p>
-      <w:pPr>
-        <w:pStyle w:val="ListParagraph"/>
-        <w:spacing w:line="360" w:lineRule="auto"/>
-        <w:jc w:val="both"/>
-        <w:rPr>
-          <w:rFonts w:ascii="Garamond" w:hAnsi="Garamond"/>
-          <w:b/>
-          <w:bCs/>
-          <w:sz w:val="22"/>
-          <w:szCs w:val="22"/>
-        </w:rPr>
-      </w:pPr>
-      <w:r>
-        <w:rPr>
-          <w:rFonts w:ascii="Garamond" w:hAnsi="Garamond"/>
-          <w:b/>
-          <w:bCs/>
+        <w:t>Database Design</w:t>
+      </w:r>
+    </w:p>
+    <w:p>
+      <w:pPr>
+        <w:spacing w:line="360" w:lineRule="auto"/>
+        <w:ind w:firstLine="720"/>
+        <w:jc w:val="both"/>
+        <w:rPr>
+          <w:rFonts w:ascii="Garamond" w:hAnsi="Garamond"/>
+          <w:sz w:val="22"/>
+          <w:szCs w:val="22"/>
+        </w:rPr>
+      </w:pPr>
+      <w:r>
+        <w:rPr>
+          <w:rFonts w:ascii="Garamond" w:hAnsi="Garamond"/>
+          <w:b/>
+          <w:bCs/>
+          <w:sz w:val="22"/>
+          <w:szCs w:val="22"/>
+        </w:rPr>
+        <w:t xml:space="preserve">PostgreSQL </w:t>
+      </w:r>
+      <w:r>
+        <w:rPr>
+          <w:rFonts w:ascii="Garamond" w:hAnsi="Garamond"/>
+          <w:sz w:val="22"/>
+          <w:szCs w:val="22"/>
+        </w:rPr>
+        <w:t xml:space="preserve">has been used </w:t>
+      </w:r>
+      <w:r>
+        <w:rPr>
+          <w:rFonts w:ascii="Garamond" w:hAnsi="Garamond"/>
+          <w:sz w:val="22"/>
+          <w:szCs w:val="22"/>
+        </w:rPr>
+        <w:t>as the database for this web application.</w:t>
+      </w:r>
+    </w:p>
+    <w:p>
+      <w:pPr>
+        <w:spacing w:line="360" w:lineRule="auto"/>
+        <w:ind w:firstLine="720"/>
+        <w:jc w:val="both"/>
+        <w:rPr>
+          <w:rFonts w:ascii="Garamond" w:hAnsi="Garamond"/>
+          <w:sz w:val="22"/>
+          <w:szCs w:val="22"/>
+        </w:rPr>
+      </w:pPr>
+      <w:r>
+        <w:rPr>
+          <w:rFonts w:ascii="Garamond" w:hAnsi="Garamond"/>
+          <w:sz w:val="22"/>
+          <w:szCs w:val="22"/>
+        </w:rPr>
+        <w:t>The following tables have been used:</w:t>
+      </w:r>
+    </w:p>
+    <w:p>
+      <w:pPr>
+        <w:pStyle w:val="ListParagraph"/>
+        <w:numPr>
+          <w:ilvl w:val="0"/>
+          <w:numId w:val="23"/>
+        </w:numPr>
+        <w:spacing w:line="360" w:lineRule="auto"/>
+        <w:jc w:val="both"/>
+        <w:rPr>
+          <w:rFonts w:ascii="Garamond" w:hAnsi="Garamond"/>
+          <w:sz w:val="22"/>
+          <w:szCs w:val="22"/>
+        </w:rPr>
+      </w:pPr>
+      <w:r>
+        <w:rPr>
+          <w:rFonts w:ascii="Garamond" w:hAnsi="Garamond"/>
+          <w:b/>
+          <w:bCs/>
+          <w:sz w:val="22"/>
+          <w:szCs w:val="22"/>
+        </w:rPr>
+        <w:t>USERS</w:t>
+      </w:r>
+      <w:r>
+        <w:rPr>
+          <w:rFonts w:ascii="Garamond" w:hAnsi="Garamond"/>
+          <w:sz w:val="22"/>
+          <w:szCs w:val="22"/>
+        </w:rPr>
+        <w:t xml:space="preserve"> </w:t>
+      </w:r>
+      <w:r>
+        <w:rPr>
+          <w:rFonts w:ascii="Garamond" w:hAnsi="Garamond"/>
+          <w:sz w:val="22"/>
+          <w:szCs w:val="22"/>
+        </w:rPr>
+        <w:sym w:font="Wingdings" w:char="F0E0"/>
+      </w:r>
+      <w:r>
+        <w:rPr>
+          <w:rFonts w:ascii="Garamond" w:hAnsi="Garamond"/>
+          <w:sz w:val="22"/>
+          <w:szCs w:val="22"/>
+        </w:rPr>
+        <w:t xml:space="preserve"> This table contains the user details (customer and staff details).</w:t>
+      </w:r>
+      <w:r>
+        <w:rPr>
+          <w:rFonts w:ascii="Garamond" w:hAnsi="Garamond"/>
           <w:noProof/>
           <w:sz w:val="22"/>
           <w:szCs w:val="22"/>
         </w:rPr>
         <w:drawing>
-          <wp:inline distT="0" distB="0" distL="0" distR="0" wp14:anchorId="631D8AA9" wp14:editId="0301ECA0">
-            <wp:extent cx="2014572" cy="866266"/>
-            <wp:effectExtent l="12700" t="12700" r="17780" b="10160"/>
-            <wp:docPr id="5" name="Picture 5" descr="A picture containing timeline&#10;&#10;Description automatically generated"/>
+          <wp:inline distT="0" distB="0" distL="0" distR="0" wp14:anchorId="15DBA5AC" wp14:editId="409458EE">
+            <wp:extent cx="5238750" cy="812222"/>
+            <wp:effectExtent l="12700" t="12700" r="6350" b="13335"/>
+            <wp:docPr id="14" name="Picture 14" descr="Graphical user interface, application&#10;&#10;Description automatically generated"/>
             <wp:cNvGraphicFramePr>
               <a:graphicFrameLocks xmlns:a="http://schemas.openxmlformats.org/drawingml/2006/main" noChangeAspect="1"/>
             </wp:cNvGraphicFramePr>
@@ -3442,11 +4903,11 @@
               <a:graphicData uri="http://schemas.openxmlformats.org/drawingml/2006/picture">
                 <pic:pic xmlns:pic="http://schemas.openxmlformats.org/drawingml/2006/picture">
                   <pic:nvPicPr>
-                    <pic:cNvPr id="5" name="Picture 5" descr="A picture containing timeline&#10;&#10;Description automatically generated"/>
+                    <pic:cNvPr id="14" name="Picture 14" descr="Graphical user interface, application&#10;&#10;Description automatically generated"/>
                     <pic:cNvPicPr/>
                   </pic:nvPicPr>
                   <pic:blipFill>
-                    <a:blip r:embed="rId12" cstate="print">
+                    <a:blip r:embed="rId18" cstate="print">
                       <a:extLst>
                         <a:ext uri="{28A0092B-C50C-407E-A947-70E740481C1C}">
                           <a14:useLocalDpi xmlns:a14="http://schemas.microsoft.com/office/drawing/2010/main" val="0"/>
@@ -3460,14 +4921,14 @@
                   <pic:spPr>
                     <a:xfrm>
                       <a:off x="0" y="0"/>
-                      <a:ext cx="2071846" cy="890894"/>
+                      <a:ext cx="5372356" cy="832936"/>
                     </a:xfrm>
                     <a:prstGeom prst="rect">
                       <a:avLst/>
                     </a:prstGeom>
                     <a:ln>
                       <a:solidFill>
-                        <a:schemeClr val="tx1"/>
+                        <a:schemeClr val="accent1"/>
                       </a:solidFill>
                     </a:ln>
                   </pic:spPr>
@@ -3481,87 +4942,28 @@
     <w:p>
       <w:pPr>
         <w:pStyle w:val="ListParagraph"/>
-        <w:spacing w:line="360" w:lineRule="auto"/>
-        <w:jc w:val="both"/>
-        <w:rPr>
-          <w:rFonts w:ascii="Garamond" w:hAnsi="Garamond"/>
-          <w:b/>
-          <w:bCs/>
-          <w:sz w:val="22"/>
-          <w:szCs w:val="22"/>
-        </w:rPr>
-      </w:pPr>
-    </w:p>
-    <w:p>
-      <w:pPr>
-        <w:pStyle w:val="ListParagraph"/>
         <w:numPr>
           <w:ilvl w:val="0"/>
-          <w:numId w:val="1"/>
+          <w:numId w:val="23"/>
         </w:numPr>
         <w:spacing w:line="360" w:lineRule="auto"/>
         <w:jc w:val="both"/>
         <w:rPr>
           <w:rFonts w:ascii="Garamond" w:hAnsi="Garamond"/>
-          <w:b/>
-          <w:bCs/>
-        </w:rPr>
-      </w:pPr>
-      <w:r>
-        <w:rPr>
-          <w:rFonts w:ascii="Garamond" w:hAnsi="Garamond"/>
-          <w:b/>
-          <w:bCs/>
-        </w:rPr>
-        <w:t>Project Repository</w:t>
-      </w:r>
-    </w:p>
-    <w:p>
-      <w:pPr>
-        <w:pStyle w:val="ListParagraph"/>
-        <w:spacing w:line="360" w:lineRule="auto"/>
-        <w:jc w:val="both"/>
-        <w:rPr>
-          <w:rFonts w:ascii="Garamond" w:hAnsi="Garamond"/>
-          <w:sz w:val="22"/>
-          <w:szCs w:val="22"/>
-        </w:rPr>
-      </w:pPr>
-      <w:r>
-        <w:rPr>
-          <w:rFonts w:ascii="Garamond" w:hAnsi="Garamond"/>
-          <w:sz w:val="22"/>
-          <w:szCs w:val="22"/>
-        </w:rPr>
-        <w:t xml:space="preserve">The project code repository is </w:t>
-      </w:r>
-      <w:r>
-        <w:rPr>
-          <w:rFonts w:ascii="Garamond" w:hAnsi="Garamond"/>
-          <w:sz w:val="22"/>
-          <w:szCs w:val="22"/>
-        </w:rPr>
-        <w:t>available</w:t>
-      </w:r>
-      <w:r>
-        <w:rPr>
-          <w:rFonts w:ascii="Garamond" w:hAnsi="Garamond"/>
-          <w:sz w:val="22"/>
-          <w:szCs w:val="22"/>
-        </w:rPr>
-        <w:t xml:space="preserve"> at: </w:t>
-      </w:r>
-      <w:hyperlink r:id="rId13" w:history="1">
-        <w:r>
-          <w:rPr>
-            <w:rStyle w:val="Hyperlink"/>
-            <w:rFonts w:ascii="Garamond" w:hAnsi="Garamond"/>
-            <w:sz w:val="22"/>
-            <w:szCs w:val="22"/>
-          </w:rPr>
-          <w:t>https://github.com/piumallick/DeliveRx</w:t>
-        </w:r>
-      </w:hyperlink>
+          <w:sz w:val="22"/>
+          <w:szCs w:val="22"/>
+        </w:rPr>
+      </w:pPr>
+      <w:r>
+        <w:rPr>
+          <w:rFonts w:ascii="Garamond" w:hAnsi="Garamond"/>
+          <w:b/>
+          <w:bCs/>
+          <w:sz w:val="22"/>
+          <w:szCs w:val="22"/>
+        </w:rPr>
+        <w:t>ROLE</w:t>
+      </w:r>
       <w:r>
         <w:rPr>
           <w:rFonts w:ascii="Garamond" w:hAnsi="Garamond"/>
@@ -3570,80 +4972,88 @@
         </w:rPr>
         <w:t xml:space="preserve"> </w:t>
       </w:r>
-    </w:p>
-    <w:p>
-      <w:pPr>
-        <w:pStyle w:val="ListParagraph"/>
-        <w:spacing w:line="360" w:lineRule="auto"/>
-        <w:jc w:val="both"/>
-        <w:rPr>
-          <w:rFonts w:ascii="Garamond" w:hAnsi="Garamond"/>
-          <w:sz w:val="22"/>
-          <w:szCs w:val="22"/>
-        </w:rPr>
-      </w:pPr>
-      <w:r>
-        <w:rPr>
-          <w:rFonts w:ascii="Garamond" w:hAnsi="Garamond"/>
-          <w:sz w:val="22"/>
-          <w:szCs w:val="22"/>
-        </w:rPr>
-        <w:t xml:space="preserve">The database is hosted on </w:t>
-      </w:r>
-      <w:r>
-        <w:rPr>
-          <w:rFonts w:ascii="Garamond" w:hAnsi="Garamond"/>
-          <w:b/>
-          <w:bCs/>
-          <w:sz w:val="22"/>
-          <w:szCs w:val="22"/>
-        </w:rPr>
-        <w:t>aiven Cloud</w:t>
-      </w:r>
-      <w:r>
-        <w:rPr>
-          <w:rFonts w:ascii="Garamond" w:hAnsi="Garamond"/>
-          <w:sz w:val="22"/>
-          <w:szCs w:val="22"/>
-        </w:rPr>
-        <w:t xml:space="preserve"> (</w:t>
-      </w:r>
-      <w:r>
-        <w:rPr>
-          <w:rFonts w:ascii="Garamond" w:hAnsi="Garamond"/>
-          <w:b/>
-          <w:bCs/>
-          <w:sz w:val="22"/>
-          <w:szCs w:val="22"/>
-        </w:rPr>
-        <w:t>Aiven for PostgreSQL</w:t>
-      </w:r>
-      <w:r>
-        <w:rPr>
-          <w:rFonts w:ascii="Garamond" w:hAnsi="Garamond"/>
-          <w:sz w:val="22"/>
-          <w:szCs w:val="22"/>
-        </w:rPr>
-        <w:t xml:space="preserve">): </w:t>
-      </w:r>
-      <w:hyperlink r:id="rId14" w:history="1">
-        <w:r>
-          <w:rPr>
-            <w:rStyle w:val="Hyperlink"/>
-            <w:rFonts w:ascii="Garamond" w:hAnsi="Garamond"/>
-            <w:sz w:val="22"/>
-            <w:szCs w:val="22"/>
-          </w:rPr>
-          <w:t>https://aiven.io/postgresql</w:t>
-        </w:r>
-      </w:hyperlink>
-      <w:r>
-        <w:rPr>
-          <w:rFonts w:ascii="Garamond" w:hAnsi="Garamond"/>
-          <w:sz w:val="22"/>
-          <w:szCs w:val="22"/>
-        </w:rPr>
-        <w:t xml:space="preserve"> </w:t>
+      <w:r>
+        <w:rPr>
+          <w:rFonts w:ascii="Garamond" w:hAnsi="Garamond"/>
+          <w:sz w:val="22"/>
+          <w:szCs w:val="22"/>
+        </w:rPr>
+        <w:sym w:font="Wingdings" w:char="F0E0"/>
+      </w:r>
+      <w:r>
+        <w:rPr>
+          <w:rFonts w:ascii="Garamond" w:hAnsi="Garamond"/>
+          <w:sz w:val="22"/>
+          <w:szCs w:val="22"/>
+        </w:rPr>
+        <w:t xml:space="preserve"> This table contains the role details (role id and name – whether a staff or a customer).</w:t>
+      </w:r>
+    </w:p>
+    <w:p>
+      <w:pPr>
+        <w:pStyle w:val="ListParagraph"/>
+        <w:spacing w:line="360" w:lineRule="auto"/>
+        <w:ind w:left="1440"/>
+        <w:jc w:val="both"/>
+        <w:rPr>
+          <w:rFonts w:ascii="Garamond" w:hAnsi="Garamond"/>
+          <w:sz w:val="22"/>
+          <w:szCs w:val="22"/>
+        </w:rPr>
+      </w:pPr>
+      <w:r>
+        <w:rPr>
+          <w:rFonts w:ascii="Garamond" w:hAnsi="Garamond"/>
+          <w:noProof/>
+          <w:sz w:val="22"/>
+          <w:szCs w:val="22"/>
+        </w:rPr>
+        <w:drawing>
+          <wp:inline distT="0" distB="0" distL="0" distR="0" wp14:anchorId="5C874D46" wp14:editId="2E188824">
+            <wp:extent cx="1294078" cy="717550"/>
+            <wp:effectExtent l="12700" t="12700" r="14605" b="6350"/>
+            <wp:docPr id="15" name="Picture 15" descr="Table&#10;&#10;Description automatically generated"/>
+            <wp:cNvGraphicFramePr>
+              <a:graphicFrameLocks xmlns:a="http://schemas.openxmlformats.org/drawingml/2006/main" noChangeAspect="1"/>
+            </wp:cNvGraphicFramePr>
+            <a:graphic xmlns:a="http://schemas.openxmlformats.org/drawingml/2006/main">
+              <a:graphicData uri="http://schemas.openxmlformats.org/drawingml/2006/picture">
+                <pic:pic xmlns:pic="http://schemas.openxmlformats.org/drawingml/2006/picture">
+                  <pic:nvPicPr>
+                    <pic:cNvPr id="15" name="Picture 15" descr="Table&#10;&#10;Description automatically generated"/>
+                    <pic:cNvPicPr/>
+                  </pic:nvPicPr>
+                  <pic:blipFill>
+                    <a:blip r:embed="rId19" cstate="print">
+                      <a:extLst>
+                        <a:ext uri="{28A0092B-C50C-407E-A947-70E740481C1C}">
+                          <a14:useLocalDpi xmlns:a14="http://schemas.microsoft.com/office/drawing/2010/main" val="0"/>
+                        </a:ext>
+                      </a:extLst>
+                    </a:blip>
+                    <a:stretch>
+                      <a:fillRect/>
+                    </a:stretch>
+                  </pic:blipFill>
+                  <pic:spPr>
+                    <a:xfrm>
+                      <a:off x="0" y="0"/>
+                      <a:ext cx="1329335" cy="737099"/>
+                    </a:xfrm>
+                    <a:prstGeom prst="rect">
+                      <a:avLst/>
+                    </a:prstGeom>
+                    <a:ln>
+                      <a:solidFill>
+                        <a:schemeClr val="accent1"/>
+                      </a:solidFill>
+                    </a:ln>
+                  </pic:spPr>
+                </pic:pic>
+              </a:graphicData>
+            </a:graphic>
+          </wp:inline>
+        </w:drawing>
       </w:r>
     </w:p>
     <w:p>
@@ -3651,277 +5061,400 @@
         <w:pStyle w:val="ListParagraph"/>
         <w:numPr>
           <w:ilvl w:val="0"/>
-          <w:numId w:val="1"/>
+          <w:numId w:val="23"/>
         </w:numPr>
         <w:spacing w:line="360" w:lineRule="auto"/>
         <w:jc w:val="both"/>
         <w:rPr>
           <w:rFonts w:ascii="Garamond" w:hAnsi="Garamond"/>
-          <w:b/>
-          <w:bCs/>
-        </w:rPr>
-      </w:pPr>
-      <w:r>
-        <w:rPr>
-          <w:rFonts w:ascii="Garamond" w:hAnsi="Garamond"/>
-          <w:b/>
-          <w:bCs/>
-        </w:rPr>
-        <w:t>Database Design</w:t>
-      </w:r>
-    </w:p>
-    <w:p>
-      <w:pPr>
-        <w:spacing w:line="360" w:lineRule="auto"/>
-        <w:jc w:val="both"/>
-        <w:rPr>
-          <w:rFonts w:ascii="Garamond" w:hAnsi="Garamond"/>
-          <w:b/>
-          <w:bCs/>
-        </w:rPr>
-      </w:pPr>
-    </w:p>
-    <w:p>
-      <w:pPr>
-        <w:spacing w:line="360" w:lineRule="auto"/>
-        <w:jc w:val="both"/>
-        <w:rPr>
-          <w:rFonts w:ascii="Garamond" w:hAnsi="Garamond"/>
-          <w:b/>
-          <w:bCs/>
-        </w:rPr>
-      </w:pPr>
-    </w:p>
-    <w:p>
-      <w:pPr>
-        <w:spacing w:line="360" w:lineRule="auto"/>
-        <w:jc w:val="both"/>
-        <w:rPr>
-          <w:rFonts w:ascii="Garamond" w:hAnsi="Garamond"/>
-          <w:b/>
-          <w:bCs/>
-        </w:rPr>
-      </w:pPr>
-    </w:p>
-    <w:p>
-      <w:pPr>
-        <w:spacing w:line="360" w:lineRule="auto"/>
-        <w:jc w:val="both"/>
-        <w:rPr>
-          <w:rFonts w:ascii="Garamond" w:hAnsi="Garamond"/>
-          <w:b/>
-          <w:bCs/>
-        </w:rPr>
-      </w:pPr>
-    </w:p>
-    <w:p>
-      <w:pPr>
-        <w:spacing w:line="360" w:lineRule="auto"/>
-        <w:jc w:val="both"/>
-        <w:rPr>
-          <w:rFonts w:ascii="Garamond" w:hAnsi="Garamond"/>
-          <w:b/>
-          <w:bCs/>
-        </w:rPr>
-      </w:pPr>
-    </w:p>
-    <w:p>
-      <w:pPr>
-        <w:spacing w:line="360" w:lineRule="auto"/>
-        <w:jc w:val="both"/>
-        <w:rPr>
-          <w:rFonts w:ascii="Garamond" w:hAnsi="Garamond"/>
-          <w:b/>
-          <w:bCs/>
-        </w:rPr>
-      </w:pPr>
-    </w:p>
-    <w:p>
-      <w:pPr>
-        <w:spacing w:line="360" w:lineRule="auto"/>
-        <w:jc w:val="both"/>
-        <w:rPr>
-          <w:rFonts w:ascii="Garamond" w:hAnsi="Garamond"/>
-          <w:b/>
-          <w:bCs/>
-        </w:rPr>
-      </w:pPr>
-    </w:p>
-    <w:p>
-      <w:pPr>
-        <w:spacing w:line="360" w:lineRule="auto"/>
-        <w:jc w:val="both"/>
-        <w:rPr>
-          <w:rFonts w:ascii="Garamond" w:hAnsi="Garamond"/>
-          <w:b/>
-          <w:bCs/>
-        </w:rPr>
-      </w:pPr>
-    </w:p>
-    <w:p>
-      <w:pPr>
-        <w:spacing w:line="360" w:lineRule="auto"/>
-        <w:jc w:val="both"/>
-        <w:rPr>
-          <w:rFonts w:ascii="Garamond" w:hAnsi="Garamond"/>
-          <w:b/>
-          <w:bCs/>
-        </w:rPr>
-      </w:pPr>
-    </w:p>
-    <w:p>
-      <w:pPr>
-        <w:spacing w:line="360" w:lineRule="auto"/>
-        <w:jc w:val="both"/>
-        <w:rPr>
-          <w:rFonts w:ascii="Garamond" w:hAnsi="Garamond"/>
-          <w:b/>
-          <w:bCs/>
-        </w:rPr>
-      </w:pPr>
-    </w:p>
-    <w:p>
-      <w:pPr>
-        <w:spacing w:line="360" w:lineRule="auto"/>
-        <w:jc w:val="both"/>
-        <w:rPr>
-          <w:rFonts w:ascii="Garamond" w:hAnsi="Garamond"/>
-          <w:b/>
-          <w:bCs/>
-        </w:rPr>
-      </w:pPr>
-    </w:p>
-    <w:p>
-      <w:pPr>
-        <w:spacing w:line="360" w:lineRule="auto"/>
-        <w:jc w:val="both"/>
-        <w:rPr>
-          <w:rFonts w:ascii="Garamond" w:hAnsi="Garamond"/>
-          <w:b/>
-          <w:bCs/>
-        </w:rPr>
-      </w:pPr>
-    </w:p>
-    <w:p>
-      <w:pPr>
-        <w:spacing w:line="360" w:lineRule="auto"/>
-        <w:jc w:val="both"/>
-        <w:rPr>
-          <w:rFonts w:ascii="Garamond" w:hAnsi="Garamond"/>
-          <w:b/>
-          <w:bCs/>
-        </w:rPr>
-      </w:pPr>
-    </w:p>
-    <w:p>
-      <w:pPr>
-        <w:spacing w:line="360" w:lineRule="auto"/>
-        <w:jc w:val="both"/>
-        <w:rPr>
-          <w:rFonts w:ascii="Garamond" w:hAnsi="Garamond"/>
-          <w:b/>
-          <w:bCs/>
-        </w:rPr>
-      </w:pPr>
-    </w:p>
-    <w:p>
-      <w:pPr>
-        <w:spacing w:line="360" w:lineRule="auto"/>
-        <w:jc w:val="both"/>
-        <w:rPr>
-          <w:rFonts w:ascii="Garamond" w:hAnsi="Garamond"/>
-          <w:b/>
-          <w:bCs/>
-        </w:rPr>
-      </w:pPr>
-    </w:p>
-    <w:p>
-      <w:pPr>
-        <w:spacing w:line="360" w:lineRule="auto"/>
-        <w:jc w:val="both"/>
-        <w:rPr>
-          <w:rFonts w:ascii="Garamond" w:hAnsi="Garamond"/>
-          <w:b/>
-          <w:bCs/>
-        </w:rPr>
-      </w:pPr>
-    </w:p>
-    <w:p>
-      <w:pPr>
-        <w:spacing w:line="360" w:lineRule="auto"/>
-        <w:jc w:val="both"/>
-        <w:rPr>
-          <w:rFonts w:ascii="Garamond" w:hAnsi="Garamond"/>
-          <w:b/>
-          <w:bCs/>
-        </w:rPr>
-      </w:pPr>
-    </w:p>
-    <w:p>
-      <w:pPr>
-        <w:spacing w:line="360" w:lineRule="auto"/>
-        <w:jc w:val="both"/>
-        <w:rPr>
-          <w:rFonts w:ascii="Garamond" w:hAnsi="Garamond"/>
-          <w:b/>
-          <w:bCs/>
-        </w:rPr>
-      </w:pPr>
-    </w:p>
-    <w:p>
-      <w:pPr>
-        <w:spacing w:line="360" w:lineRule="auto"/>
-        <w:jc w:val="both"/>
-        <w:rPr>
-          <w:rFonts w:ascii="Garamond" w:hAnsi="Garamond"/>
-          <w:b/>
-          <w:bCs/>
-        </w:rPr>
-      </w:pPr>
-    </w:p>
-    <w:p>
-      <w:pPr>
-        <w:spacing w:line="360" w:lineRule="auto"/>
-        <w:jc w:val="both"/>
-        <w:rPr>
-          <w:rFonts w:ascii="Garamond" w:hAnsi="Garamond"/>
-          <w:b/>
-          <w:bCs/>
-        </w:rPr>
-      </w:pPr>
-    </w:p>
-    <w:p>
-      <w:pPr>
-        <w:spacing w:line="360" w:lineRule="auto"/>
-        <w:jc w:val="both"/>
-        <w:rPr>
-          <w:rFonts w:ascii="Garamond" w:hAnsi="Garamond"/>
-          <w:b/>
-          <w:bCs/>
-        </w:rPr>
-      </w:pPr>
-    </w:p>
-    <w:p>
-      <w:pPr>
-        <w:spacing w:line="360" w:lineRule="auto"/>
-        <w:jc w:val="both"/>
-        <w:rPr>
-          <w:rFonts w:ascii="Garamond" w:hAnsi="Garamond"/>
-          <w:b/>
-          <w:bCs/>
-        </w:rPr>
-      </w:pPr>
-    </w:p>
-    <w:p>
-      <w:pPr>
-        <w:spacing w:line="360" w:lineRule="auto"/>
-        <w:jc w:val="both"/>
-        <w:rPr>
-          <w:rFonts w:ascii="Garamond" w:hAnsi="Garamond"/>
-          <w:b/>
-          <w:bCs/>
-        </w:rPr>
-      </w:pPr>
+          <w:sz w:val="22"/>
+          <w:szCs w:val="22"/>
+        </w:rPr>
+      </w:pPr>
+      <w:r>
+        <w:rPr>
+          <w:rFonts w:ascii="Garamond" w:hAnsi="Garamond"/>
+          <w:b/>
+          <w:bCs/>
+          <w:sz w:val="22"/>
+          <w:szCs w:val="22"/>
+        </w:rPr>
+        <w:t>ROLE_MAPPING</w:t>
+      </w:r>
+      <w:r>
+        <w:rPr>
+          <w:rFonts w:ascii="Garamond" w:hAnsi="Garamond"/>
+          <w:sz w:val="22"/>
+          <w:szCs w:val="22"/>
+        </w:rPr>
+        <w:t xml:space="preserve"> </w:t>
+      </w:r>
+      <w:r>
+        <w:rPr>
+          <w:rFonts w:ascii="Garamond" w:hAnsi="Garamond"/>
+          <w:sz w:val="22"/>
+          <w:szCs w:val="22"/>
+        </w:rPr>
+        <w:sym w:font="Wingdings" w:char="F0E0"/>
+      </w:r>
+      <w:r>
+        <w:rPr>
+          <w:rFonts w:ascii="Garamond" w:hAnsi="Garamond"/>
+          <w:sz w:val="22"/>
+          <w:szCs w:val="22"/>
+        </w:rPr>
+        <w:t xml:space="preserve"> This table maps the user to its corresponding role.</w:t>
+      </w:r>
+    </w:p>
+    <w:p>
+      <w:pPr>
+        <w:pStyle w:val="ListParagraph"/>
+        <w:spacing w:line="360" w:lineRule="auto"/>
+        <w:ind w:left="1440"/>
+        <w:jc w:val="both"/>
+        <w:rPr>
+          <w:rFonts w:ascii="Garamond" w:hAnsi="Garamond"/>
+          <w:sz w:val="22"/>
+          <w:szCs w:val="22"/>
+        </w:rPr>
+      </w:pPr>
+      <w:r>
+        <w:rPr>
+          <w:rFonts w:ascii="Garamond" w:hAnsi="Garamond"/>
+          <w:noProof/>
+          <w:sz w:val="22"/>
+          <w:szCs w:val="22"/>
+        </w:rPr>
+        <w:drawing>
+          <wp:inline distT="0" distB="0" distL="0" distR="0" wp14:anchorId="6882C795" wp14:editId="627F8238">
+            <wp:extent cx="5130800" cy="1257363"/>
+            <wp:effectExtent l="12700" t="12700" r="12700" b="12700"/>
+            <wp:docPr id="16" name="Picture 16" descr="Table&#10;&#10;Description automatically generated"/>
+            <wp:cNvGraphicFramePr>
+              <a:graphicFrameLocks xmlns:a="http://schemas.openxmlformats.org/drawingml/2006/main" noChangeAspect="1"/>
+            </wp:cNvGraphicFramePr>
+            <a:graphic xmlns:a="http://schemas.openxmlformats.org/drawingml/2006/main">
+              <a:graphicData uri="http://schemas.openxmlformats.org/drawingml/2006/picture">
+                <pic:pic xmlns:pic="http://schemas.openxmlformats.org/drawingml/2006/picture">
+                  <pic:nvPicPr>
+                    <pic:cNvPr id="16" name="Picture 16" descr="Table&#10;&#10;Description automatically generated"/>
+                    <pic:cNvPicPr/>
+                  </pic:nvPicPr>
+                  <pic:blipFill>
+                    <a:blip r:embed="rId20" cstate="print">
+                      <a:extLst>
+                        <a:ext uri="{28A0092B-C50C-407E-A947-70E740481C1C}">
+                          <a14:useLocalDpi xmlns:a14="http://schemas.microsoft.com/office/drawing/2010/main" val="0"/>
+                        </a:ext>
+                      </a:extLst>
+                    </a:blip>
+                    <a:stretch>
+                      <a:fillRect/>
+                    </a:stretch>
+                  </pic:blipFill>
+                  <pic:spPr>
+                    <a:xfrm>
+                      <a:off x="0" y="0"/>
+                      <a:ext cx="5197656" cy="1273747"/>
+                    </a:xfrm>
+                    <a:prstGeom prst="rect">
+                      <a:avLst/>
+                    </a:prstGeom>
+                    <a:ln>
+                      <a:solidFill>
+                        <a:schemeClr val="accent1"/>
+                      </a:solidFill>
+                    </a:ln>
+                  </pic:spPr>
+                </pic:pic>
+              </a:graphicData>
+            </a:graphic>
+          </wp:inline>
+        </w:drawing>
+      </w:r>
+    </w:p>
+    <w:p>
+      <w:pPr>
+        <w:pStyle w:val="ListParagraph"/>
+        <w:numPr>
+          <w:ilvl w:val="0"/>
+          <w:numId w:val="23"/>
+        </w:numPr>
+        <w:spacing w:line="360" w:lineRule="auto"/>
+        <w:jc w:val="both"/>
+        <w:rPr>
+          <w:rFonts w:ascii="Garamond" w:hAnsi="Garamond"/>
+          <w:sz w:val="22"/>
+          <w:szCs w:val="22"/>
+        </w:rPr>
+      </w:pPr>
+      <w:r>
+        <w:rPr>
+          <w:rFonts w:ascii="Garamond" w:hAnsi="Garamond"/>
+          <w:b/>
+          <w:bCs/>
+          <w:sz w:val="22"/>
+          <w:szCs w:val="22"/>
+        </w:rPr>
+        <w:t>MEDICINE</w:t>
+      </w:r>
+      <w:r>
+        <w:rPr>
+          <w:rFonts w:ascii="Garamond" w:hAnsi="Garamond"/>
+          <w:b/>
+          <w:bCs/>
+          <w:sz w:val="22"/>
+          <w:szCs w:val="22"/>
+        </w:rPr>
+        <w:t xml:space="preserve"> </w:t>
+      </w:r>
+      <w:r>
+        <w:rPr>
+          <w:rFonts w:ascii="Garamond" w:hAnsi="Garamond"/>
+          <w:b/>
+          <w:bCs/>
+          <w:sz w:val="22"/>
+          <w:szCs w:val="22"/>
+        </w:rPr>
+        <w:t>_CATEGORY</w:t>
+      </w:r>
+      <w:r>
+        <w:rPr>
+          <w:rFonts w:ascii="Garamond" w:hAnsi="Garamond"/>
+          <w:b/>
+          <w:bCs/>
+          <w:sz w:val="22"/>
+          <w:szCs w:val="22"/>
+        </w:rPr>
+        <w:t>_</w:t>
+      </w:r>
+      <w:r>
+        <w:rPr>
+          <w:rFonts w:ascii="Garamond" w:hAnsi="Garamond"/>
+          <w:b/>
+          <w:bCs/>
+          <w:sz w:val="22"/>
+          <w:szCs w:val="22"/>
+        </w:rPr>
+        <w:t xml:space="preserve"> </w:t>
+      </w:r>
+      <w:r>
+        <w:rPr>
+          <w:rFonts w:ascii="Garamond" w:hAnsi="Garamond"/>
+          <w:b/>
+          <w:bCs/>
+          <w:sz w:val="22"/>
+          <w:szCs w:val="22"/>
+        </w:rPr>
+        <w:t>PRICE</w:t>
+      </w:r>
+      <w:r>
+        <w:rPr>
+          <w:rFonts w:ascii="Garamond" w:hAnsi="Garamond"/>
+          <w:sz w:val="22"/>
+          <w:szCs w:val="22"/>
+        </w:rPr>
+        <w:t xml:space="preserve"> </w:t>
+      </w:r>
+      <w:r>
+        <w:rPr>
+          <w:rFonts w:ascii="Garamond" w:hAnsi="Garamond"/>
+          <w:sz w:val="22"/>
+          <w:szCs w:val="22"/>
+        </w:rPr>
+        <w:sym w:font="Wingdings" w:char="F0E0"/>
+      </w:r>
+      <w:r>
+        <w:rPr>
+          <w:rFonts w:ascii="Garamond" w:hAnsi="Garamond"/>
+          <w:sz w:val="22"/>
+          <w:szCs w:val="22"/>
+        </w:rPr>
+        <w:t xml:space="preserve"> This table contains the medicine details – name, category, price, etc.</w:t>
+      </w:r>
+    </w:p>
+    <w:p>
+      <w:pPr>
+        <w:pStyle w:val="ListParagraph"/>
+        <w:spacing w:line="360" w:lineRule="auto"/>
+        <w:ind w:left="1440"/>
+        <w:jc w:val="both"/>
+        <w:rPr>
+          <w:rFonts w:ascii="Garamond" w:hAnsi="Garamond"/>
+          <w:sz w:val="22"/>
+          <w:szCs w:val="22"/>
+        </w:rPr>
+      </w:pPr>
+      <w:r>
+        <w:rPr>
+          <w:rFonts w:ascii="Garamond" w:hAnsi="Garamond"/>
+          <w:noProof/>
+          <w:sz w:val="22"/>
+          <w:szCs w:val="22"/>
+        </w:rPr>
+        <w:drawing>
+          <wp:inline distT="0" distB="0" distL="0" distR="0" wp14:anchorId="33F3FCD0" wp14:editId="7958600E">
+            <wp:extent cx="5168900" cy="1374119"/>
+            <wp:effectExtent l="12700" t="12700" r="12700" b="10795"/>
+            <wp:docPr id="17" name="Picture 17" descr="Graphical user interface, application&#10;&#10;Description automatically generated"/>
+            <wp:cNvGraphicFramePr>
+              <a:graphicFrameLocks xmlns:a="http://schemas.openxmlformats.org/drawingml/2006/main" noChangeAspect="1"/>
+            </wp:cNvGraphicFramePr>
+            <a:graphic xmlns:a="http://schemas.openxmlformats.org/drawingml/2006/main">
+              <a:graphicData uri="http://schemas.openxmlformats.org/drawingml/2006/picture">
+                <pic:pic xmlns:pic="http://schemas.openxmlformats.org/drawingml/2006/picture">
+                  <pic:nvPicPr>
+                    <pic:cNvPr id="17" name="Picture 17" descr="Graphical user interface, application&#10;&#10;Description automatically generated"/>
+                    <pic:cNvPicPr/>
+                  </pic:nvPicPr>
+                  <pic:blipFill>
+                    <a:blip r:embed="rId21" cstate="print">
+                      <a:extLst>
+                        <a:ext uri="{28A0092B-C50C-407E-A947-70E740481C1C}">
+                          <a14:useLocalDpi xmlns:a14="http://schemas.microsoft.com/office/drawing/2010/main" val="0"/>
+                        </a:ext>
+                      </a:extLst>
+                    </a:blip>
+                    <a:stretch>
+                      <a:fillRect/>
+                    </a:stretch>
+                  </pic:blipFill>
+                  <pic:spPr>
+                    <a:xfrm>
+                      <a:off x="0" y="0"/>
+                      <a:ext cx="5197049" cy="1381602"/>
+                    </a:xfrm>
+                    <a:prstGeom prst="rect">
+                      <a:avLst/>
+                    </a:prstGeom>
+                    <a:ln>
+                      <a:solidFill>
+                        <a:schemeClr val="accent1"/>
+                      </a:solidFill>
+                    </a:ln>
+                  </pic:spPr>
+                </pic:pic>
+              </a:graphicData>
+            </a:graphic>
+          </wp:inline>
+        </w:drawing>
+      </w:r>
+    </w:p>
+    <w:p>
+      <w:pPr>
+        <w:pStyle w:val="ListParagraph"/>
+        <w:numPr>
+          <w:ilvl w:val="0"/>
+          <w:numId w:val="23"/>
+        </w:numPr>
+        <w:spacing w:line="360" w:lineRule="auto"/>
+        <w:jc w:val="both"/>
+        <w:rPr>
+          <w:rFonts w:ascii="Garamond" w:hAnsi="Garamond"/>
+          <w:sz w:val="22"/>
+          <w:szCs w:val="22"/>
+        </w:rPr>
+      </w:pPr>
+      <w:r>
+        <w:rPr>
+          <w:rFonts w:ascii="Garamond" w:hAnsi="Garamond"/>
+          <w:b/>
+          <w:bCs/>
+          <w:sz w:val="22"/>
+          <w:szCs w:val="22"/>
+        </w:rPr>
+        <w:t>ORDERS</w:t>
+      </w:r>
+      <w:r>
+        <w:rPr>
+          <w:rFonts w:ascii="Garamond" w:hAnsi="Garamond"/>
+          <w:sz w:val="22"/>
+          <w:szCs w:val="22"/>
+        </w:rPr>
+        <w:t xml:space="preserve"> </w:t>
+      </w:r>
+      <w:r>
+        <w:rPr>
+          <w:rFonts w:ascii="Garamond" w:hAnsi="Garamond"/>
+          <w:sz w:val="22"/>
+          <w:szCs w:val="22"/>
+        </w:rPr>
+        <w:sym w:font="Wingdings" w:char="F0E0"/>
+      </w:r>
+      <w:r>
+        <w:rPr>
+          <w:rFonts w:ascii="Garamond" w:hAnsi="Garamond"/>
+          <w:sz w:val="22"/>
+          <w:szCs w:val="22"/>
+        </w:rPr>
+        <w:t xml:space="preserve"> This table contains the order details placed by the customer.</w:t>
+      </w:r>
+    </w:p>
+    <w:p>
+      <w:pPr>
+        <w:spacing w:line="360" w:lineRule="auto"/>
+        <w:ind w:left="1440"/>
+        <w:jc w:val="both"/>
+        <w:rPr>
+          <w:rFonts w:ascii="Garamond" w:hAnsi="Garamond"/>
+          <w:b/>
+          <w:bCs/>
+        </w:rPr>
+      </w:pPr>
+      <w:r>
+        <w:rPr>
+          <w:rFonts w:ascii="Garamond" w:hAnsi="Garamond"/>
+          <w:b/>
+          <w:bCs/>
+          <w:noProof/>
+        </w:rPr>
+        <w:drawing>
+          <wp:inline distT="0" distB="0" distL="0" distR="0" wp14:anchorId="24D82E47" wp14:editId="2C3D881C">
+            <wp:extent cx="5181600" cy="1349775"/>
+            <wp:effectExtent l="12700" t="12700" r="12700" b="9525"/>
+            <wp:docPr id="18" name="Picture 18" descr="Graphical user interface, application&#10;&#10;Description automatically generated"/>
+            <wp:cNvGraphicFramePr>
+              <a:graphicFrameLocks xmlns:a="http://schemas.openxmlformats.org/drawingml/2006/main" noChangeAspect="1"/>
+            </wp:cNvGraphicFramePr>
+            <a:graphic xmlns:a="http://schemas.openxmlformats.org/drawingml/2006/main">
+              <a:graphicData uri="http://schemas.openxmlformats.org/drawingml/2006/picture">
+                <pic:pic xmlns:pic="http://schemas.openxmlformats.org/drawingml/2006/picture">
+                  <pic:nvPicPr>
+                    <pic:cNvPr id="18" name="Picture 18" descr="Graphical user interface, application&#10;&#10;Description automatically generated"/>
+                    <pic:cNvPicPr/>
+                  </pic:nvPicPr>
+                  <pic:blipFill>
+                    <a:blip r:embed="rId22" cstate="print">
+                      <a:extLst>
+                        <a:ext uri="{28A0092B-C50C-407E-A947-70E740481C1C}">
+                          <a14:useLocalDpi xmlns:a14="http://schemas.microsoft.com/office/drawing/2010/main" val="0"/>
+                        </a:ext>
+                      </a:extLst>
+                    </a:blip>
+                    <a:stretch>
+                      <a:fillRect/>
+                    </a:stretch>
+                  </pic:blipFill>
+                  <pic:spPr>
+                    <a:xfrm>
+                      <a:off x="0" y="0"/>
+                      <a:ext cx="5238766" cy="1364666"/>
+                    </a:xfrm>
+                    <a:prstGeom prst="rect">
+                      <a:avLst/>
+                    </a:prstGeom>
+                    <a:ln>
+                      <a:solidFill>
+                        <a:schemeClr val="accent1"/>
+                      </a:solidFill>
+                    </a:ln>
+                  </pic:spPr>
+                </pic:pic>
+              </a:graphicData>
+            </a:graphic>
+          </wp:inline>
+        </w:drawing>
+      </w:r>
     </w:p>
     <w:p>
       <w:pPr>
@@ -4026,7 +5559,7 @@
                     <pic:cNvPicPr/>
                   </pic:nvPicPr>
                   <pic:blipFill>
-                    <a:blip r:embed="rId15" cstate="print">
+                    <a:blip r:embed="rId23" cstate="print">
                       <a:extLst>
                         <a:ext uri="{28A0092B-C50C-407E-A947-70E740481C1C}">
                           <a14:useLocalDpi xmlns:a14="http://schemas.microsoft.com/office/drawing/2010/main" val="0"/>
@@ -4112,7 +5645,7 @@
                     <pic:cNvPicPr/>
                   </pic:nvPicPr>
                   <pic:blipFill>
-                    <a:blip r:embed="rId16" cstate="print">
+                    <a:blip r:embed="rId24" cstate="print">
                       <a:extLst>
                         <a:ext uri="{28A0092B-C50C-407E-A947-70E740481C1C}">
                           <a14:useLocalDpi xmlns:a14="http://schemas.microsoft.com/office/drawing/2010/main" val="0"/>
@@ -4390,7 +5923,7 @@
                     <pic:cNvPicPr/>
                   </pic:nvPicPr>
                   <pic:blipFill>
-                    <a:blip r:embed="rId17" cstate="print">
+                    <a:blip r:embed="rId25" cstate="print">
                       <a:extLst>
                         <a:ext uri="{28A0092B-C50C-407E-A947-70E740481C1C}">
                           <a14:useLocalDpi xmlns:a14="http://schemas.microsoft.com/office/drawing/2010/main" val="0"/>
@@ -4502,7 +6035,7 @@
                     <pic:cNvPicPr/>
                   </pic:nvPicPr>
                   <pic:blipFill>
-                    <a:blip r:embed="rId18" cstate="print">
+                    <a:blip r:embed="rId26" cstate="print">
                       <a:extLst>
                         <a:ext uri="{28A0092B-C50C-407E-A947-70E740481C1C}">
                           <a14:useLocalDpi xmlns:a14="http://schemas.microsoft.com/office/drawing/2010/main" val="0"/>
@@ -4578,23 +6111,23 @@
         <w:pStyle w:val="ListParagraph"/>
         <w:numPr>
           <w:ilvl w:val="0"/>
-          <w:numId w:val="1"/>
+          <w:numId w:val="22"/>
         </w:numPr>
         <w:spacing w:line="360" w:lineRule="auto"/>
         <w:jc w:val="both"/>
         <w:rPr>
           <w:rFonts w:ascii="Garamond" w:hAnsi="Garamond"/>
-          <w:b/>
-          <w:bCs/>
-        </w:rPr>
-      </w:pPr>
-      <w:r>
-        <w:rPr>
-          <w:rFonts w:ascii="Garamond" w:hAnsi="Garamond"/>
-          <w:b/>
-          <w:bCs/>
-        </w:rPr>
-        <w:t>Limitations</w:t>
+          <w:sz w:val="22"/>
+          <w:szCs w:val="22"/>
+        </w:rPr>
+      </w:pPr>
+      <w:r>
+        <w:rPr>
+          <w:rFonts w:ascii="Garamond" w:hAnsi="Garamond"/>
+          <w:sz w:val="22"/>
+          <w:szCs w:val="22"/>
+        </w:rPr>
+        <w:t>Unit Testing and Peer testing has been done manually for each and every functionality.</w:t>
       </w:r>
     </w:p>
     <w:p>
@@ -4618,87 +6151,8 @@
           <w:b/>
           <w:bCs/>
         </w:rPr>
-        <w:t>Future Improvements</w:t>
-      </w:r>
-    </w:p>
-    <w:p>
-      <w:pPr>
-        <w:pStyle w:val="ListParagraph"/>
-        <w:spacing w:line="360" w:lineRule="auto"/>
-        <w:jc w:val="both"/>
-        <w:rPr>
-          <w:rFonts w:ascii="Garamond" w:hAnsi="Garamond"/>
-          <w:b/>
-          <w:bCs/>
-        </w:rPr>
-      </w:pPr>
-    </w:p>
-    <w:p>
-      <w:pPr>
-        <w:pStyle w:val="ListParagraph"/>
-        <w:spacing w:line="360" w:lineRule="auto"/>
-        <w:jc w:val="both"/>
-        <w:rPr>
-          <w:rFonts w:ascii="Garamond" w:hAnsi="Garamond"/>
-          <w:b/>
-          <w:bCs/>
-        </w:rPr>
-      </w:pPr>
-    </w:p>
-    <w:p>
-      <w:pPr>
-        <w:spacing w:line="360" w:lineRule="auto"/>
-        <w:jc w:val="both"/>
-        <w:rPr>
-          <w:rFonts w:ascii="Garamond" w:hAnsi="Garamond"/>
-          <w:b/>
-          <w:bCs/>
-        </w:rPr>
-      </w:pPr>
-    </w:p>
-    <w:p>
-      <w:pPr>
-        <w:spacing w:line="360" w:lineRule="auto"/>
-        <w:jc w:val="both"/>
-        <w:rPr>
-          <w:rFonts w:ascii="Garamond" w:hAnsi="Garamond"/>
-          <w:b/>
-          <w:bCs/>
-        </w:rPr>
-      </w:pPr>
-    </w:p>
-    <w:p>
-      <w:pPr>
-        <w:spacing w:line="360" w:lineRule="auto"/>
-        <w:jc w:val="both"/>
-        <w:rPr>
-          <w:rFonts w:ascii="Garamond" w:hAnsi="Garamond"/>
-          <w:b/>
-          <w:bCs/>
-        </w:rPr>
-      </w:pPr>
-    </w:p>
-    <w:p>
-      <w:pPr>
-        <w:spacing w:line="360" w:lineRule="auto"/>
-        <w:jc w:val="both"/>
-        <w:rPr>
-          <w:rFonts w:ascii="Garamond" w:hAnsi="Garamond"/>
-          <w:b/>
-          <w:bCs/>
-        </w:rPr>
-      </w:pPr>
-    </w:p>
-    <w:p>
-      <w:pPr>
-        <w:spacing w:line="360" w:lineRule="auto"/>
-        <w:jc w:val="both"/>
-        <w:rPr>
-          <w:rFonts w:ascii="Garamond" w:hAnsi="Garamond"/>
-          <w:b/>
-          <w:bCs/>
-        </w:rPr>
-      </w:pPr>
+        <w:t>Assumptions</w:t>
+      </w:r>
     </w:p>
     <w:p>
       <w:pPr>
@@ -4721,7 +6175,113 @@
           <w:b/>
           <w:bCs/>
         </w:rPr>
-        <w:lastRenderedPageBreak/>
+        <w:t>Future Improvements</w:t>
+      </w:r>
+    </w:p>
+    <w:p>
+      <w:pPr>
+        <w:pStyle w:val="ListParagraph"/>
+        <w:numPr>
+          <w:ilvl w:val="0"/>
+          <w:numId w:val="22"/>
+        </w:numPr>
+        <w:spacing w:line="360" w:lineRule="auto"/>
+        <w:jc w:val="both"/>
+        <w:rPr>
+          <w:rFonts w:ascii="Garamond" w:hAnsi="Garamond"/>
+          <w:b/>
+          <w:bCs/>
+        </w:rPr>
+      </w:pPr>
+    </w:p>
+    <w:p>
+      <w:pPr>
+        <w:pStyle w:val="ListParagraph"/>
+        <w:spacing w:line="360" w:lineRule="auto"/>
+        <w:jc w:val="both"/>
+        <w:rPr>
+          <w:rFonts w:ascii="Garamond" w:hAnsi="Garamond"/>
+          <w:b/>
+          <w:bCs/>
+        </w:rPr>
+      </w:pPr>
+    </w:p>
+    <w:p>
+      <w:pPr>
+        <w:spacing w:line="360" w:lineRule="auto"/>
+        <w:jc w:val="both"/>
+        <w:rPr>
+          <w:rFonts w:ascii="Garamond" w:hAnsi="Garamond"/>
+          <w:b/>
+          <w:bCs/>
+        </w:rPr>
+      </w:pPr>
+    </w:p>
+    <w:p>
+      <w:pPr>
+        <w:spacing w:line="360" w:lineRule="auto"/>
+        <w:jc w:val="both"/>
+        <w:rPr>
+          <w:rFonts w:ascii="Garamond" w:hAnsi="Garamond"/>
+          <w:b/>
+          <w:bCs/>
+        </w:rPr>
+      </w:pPr>
+    </w:p>
+    <w:p>
+      <w:pPr>
+        <w:spacing w:line="360" w:lineRule="auto"/>
+        <w:jc w:val="both"/>
+        <w:rPr>
+          <w:rFonts w:ascii="Garamond" w:hAnsi="Garamond"/>
+          <w:b/>
+          <w:bCs/>
+        </w:rPr>
+      </w:pPr>
+    </w:p>
+    <w:p>
+      <w:pPr>
+        <w:spacing w:line="360" w:lineRule="auto"/>
+        <w:jc w:val="both"/>
+        <w:rPr>
+          <w:rFonts w:ascii="Garamond" w:hAnsi="Garamond"/>
+          <w:b/>
+          <w:bCs/>
+        </w:rPr>
+      </w:pPr>
+    </w:p>
+    <w:p>
+      <w:pPr>
+        <w:spacing w:line="360" w:lineRule="auto"/>
+        <w:jc w:val="both"/>
+        <w:rPr>
+          <w:rFonts w:ascii="Garamond" w:hAnsi="Garamond"/>
+          <w:b/>
+          <w:bCs/>
+        </w:rPr>
+      </w:pPr>
+    </w:p>
+    <w:p>
+      <w:pPr>
+        <w:pStyle w:val="ListParagraph"/>
+        <w:numPr>
+          <w:ilvl w:val="0"/>
+          <w:numId w:val="1"/>
+        </w:numPr>
+        <w:spacing w:line="360" w:lineRule="auto"/>
+        <w:jc w:val="both"/>
+        <w:rPr>
+          <w:rFonts w:ascii="Garamond" w:hAnsi="Garamond"/>
+          <w:b/>
+          <w:bCs/>
+        </w:rPr>
+      </w:pPr>
+      <w:r>
+        <w:rPr>
+          <w:rFonts w:ascii="Garamond" w:hAnsi="Garamond"/>
+          <w:b/>
+          <w:bCs/>
+        </w:rPr>
         <w:t>References</w:t>
       </w:r>
     </w:p>
@@ -4886,7 +6446,7 @@
                 <w:szCs w:val="22"/>
               </w:rPr>
             </w:pPr>
-            <w:hyperlink r:id="rId19" w:history="1">
+            <w:hyperlink r:id="rId27" w:history="1">
               <w:r>
                 <w:rPr>
                   <w:rStyle w:val="Hyperlink"/>
@@ -4983,7 +6543,7 @@
                 <w:szCs w:val="22"/>
               </w:rPr>
             </w:pPr>
-            <w:hyperlink r:id="rId20" w:history="1">
+            <w:hyperlink r:id="rId28" w:history="1">
               <w:r>
                 <w:rPr>
                   <w:rStyle w:val="Hyperlink"/>
@@ -5015,77 +6575,19 @@
                 <w:szCs w:val="22"/>
               </w:rPr>
             </w:pPr>
-            <w:r>
-              <w:rPr>
-                <w:rFonts w:ascii="Garamond" w:hAnsi="Garamond"/>
-                <w:b/>
-                <w:bCs/>
-                <w:sz w:val="22"/>
-                <w:szCs w:val="22"/>
-              </w:rPr>
-              <w:fldChar w:fldCharType="begin"/>
-            </w:r>
-            <w:r>
-              <w:rPr>
-                <w:rFonts w:ascii="Garamond" w:hAnsi="Garamond"/>
-                <w:b/>
-                <w:bCs/>
-                <w:sz w:val="22"/>
-                <w:szCs w:val="22"/>
-              </w:rPr>
-              <w:instrText xml:space="preserve"> HYPERLINK "</w:instrText>
-            </w:r>
-            <w:r>
-              <w:rPr>
-                <w:rFonts w:ascii="Garamond" w:hAnsi="Garamond"/>
-                <w:b/>
-                <w:bCs/>
-                <w:sz w:val="22"/>
-                <w:szCs w:val="22"/>
-              </w:rPr>
-              <w:instrText>https://reallifeprogramming.com/node-authentication-with-passport-postgres-ef93e2d520e7</w:instrText>
-            </w:r>
-            <w:r>
-              <w:rPr>
-                <w:rFonts w:ascii="Garamond" w:hAnsi="Garamond"/>
-                <w:b/>
-                <w:bCs/>
-                <w:sz w:val="22"/>
-                <w:szCs w:val="22"/>
-              </w:rPr>
-              <w:instrText xml:space="preserve">" </w:instrText>
-            </w:r>
-            <w:r>
-              <w:rPr>
-                <w:rFonts w:ascii="Garamond" w:hAnsi="Garamond"/>
-                <w:b/>
-                <w:bCs/>
-                <w:sz w:val="22"/>
-                <w:szCs w:val="22"/>
-              </w:rPr>
-              <w:fldChar w:fldCharType="separate"/>
-            </w:r>
-            <w:r>
-              <w:rPr>
-                <w:rStyle w:val="Hyperlink"/>
-                <w:rFonts w:ascii="Garamond" w:hAnsi="Garamond"/>
-                <w:b/>
-                <w:bCs/>
-                <w:sz w:val="22"/>
-                <w:szCs w:val="22"/>
-              </w:rPr>
-              <w:t>https://reallifeprogramming.com/node-authentication-with-passport-postgres-ef93e2d520e7</w:t>
-            </w:r>
-            <w:r>
-              <w:rPr>
-                <w:rFonts w:ascii="Garamond" w:hAnsi="Garamond"/>
-                <w:b/>
-                <w:bCs/>
-                <w:sz w:val="22"/>
-                <w:szCs w:val="22"/>
-              </w:rPr>
-              <w:fldChar w:fldCharType="end"/>
-            </w:r>
+            <w:hyperlink r:id="rId29" w:history="1">
+              <w:r>
+                <w:rPr>
+                  <w:rStyle w:val="Hyperlink"/>
+                  <w:rFonts w:ascii="Garamond" w:hAnsi="Garamond"/>
+                  <w:b/>
+                  <w:bCs/>
+                  <w:sz w:val="22"/>
+                  <w:szCs w:val="22"/>
+                </w:rPr>
+                <w:t>https://reallifeprogramming.com/node-authentication-with-passport-postgres-ef93e2d520e7</w:t>
+              </w:r>
+            </w:hyperlink>
             <w:r>
               <w:rPr>
                 <w:rFonts w:ascii="Garamond" w:hAnsi="Garamond"/>
@@ -5115,7 +6617,7 @@
                 <w:szCs w:val="22"/>
               </w:rPr>
             </w:pPr>
-            <w:hyperlink r:id="rId21" w:history="1">
+            <w:hyperlink r:id="rId30" w:history="1">
               <w:r>
                 <w:rPr>
                   <w:rStyle w:val="Hyperlink"/>
@@ -5154,8 +6656,8 @@
       </w:pPr>
     </w:p>
     <w:sectPr>
-      <w:footerReference w:type="even" r:id="rId22"/>
-      <w:footerReference w:type="default" r:id="rId23"/>
+      <w:footerReference w:type="even" r:id="rId31"/>
+      <w:footerReference w:type="default" r:id="rId32"/>
       <w:pgSz w:w="12240" w:h="15840"/>
       <w:pgMar w:top="927" w:right="1440" w:bottom="1440" w:left="1080" w:header="720" w:footer="720" w:gutter="0"/>
       <w:pgNumType w:fmt="numberInDash"/>
@@ -5199,6 +6701,11 @@
         <w:docPartUnique/>
       </w:docPartObj>
     </w:sdtPr>
+    <w:sdtEndPr>
+      <w:rPr>
+        <w:rStyle w:val="PageNumber"/>
+      </w:rPr>
+    </w:sdtEndPr>
     <w:sdtContent>
       <w:p>
         <w:pPr>
@@ -5250,6 +6757,11 @@
         <w:docPartUnique/>
       </w:docPartObj>
     </w:sdtPr>
+    <w:sdtEndPr>
+      <w:rPr>
+        <w:rStyle w:val="PageNumber"/>
+      </w:rPr>
+    </w:sdtEndPr>
     <w:sdtContent>
       <w:p>
         <w:pPr>
@@ -5629,7 +7141,7 @@
         <w:rFonts w:ascii="Courier New" w:hAnsi="Courier New" w:hint="default"/>
       </w:rPr>
     </w:lvl>
-    <w:lvl w:ilvl="1" w:tplc="04090003" w:tentative="1">
+    <w:lvl w:ilvl="1" w:tplc="04090003">
       <w:start w:val="1"/>
       <w:numFmt w:val="bullet"/>
       <w:lvlText w:val="o"/>
@@ -6787,6 +8299,119 @@
     </w:lvl>
   </w:abstractNum>
   <w:abstractNum w:abstractNumId="14" w15:restartNumberingAfterBreak="0">
+    <w:nsid w:val="596C4B53"/>
+    <w:multiLevelType w:val="hybridMultilevel"/>
+    <w:tmpl w:val="E928400E"/>
+    <w:lvl w:ilvl="0" w:tplc="04090003">
+      <w:start w:val="1"/>
+      <w:numFmt w:val="bullet"/>
+      <w:lvlText w:val="o"/>
+      <w:lvlJc w:val="left"/>
+      <w:pPr>
+        <w:ind w:left="3658" w:hanging="360"/>
+      </w:pPr>
+      <w:rPr>
+        <w:rFonts w:ascii="Courier New" w:hAnsi="Courier New" w:hint="default"/>
+      </w:rPr>
+    </w:lvl>
+    <w:lvl w:ilvl="1" w:tplc="04090003" w:tentative="1">
+      <w:start w:val="1"/>
+      <w:numFmt w:val="bullet"/>
+      <w:lvlText w:val="o"/>
+      <w:lvlJc w:val="left"/>
+      <w:pPr>
+        <w:ind w:left="4378" w:hanging="360"/>
+      </w:pPr>
+      <w:rPr>
+        <w:rFonts w:ascii="Courier New" w:hAnsi="Courier New" w:cs="Courier New" w:hint="default"/>
+      </w:rPr>
+    </w:lvl>
+    <w:lvl w:ilvl="2" w:tplc="04090005" w:tentative="1">
+      <w:start w:val="1"/>
+      <w:numFmt w:val="bullet"/>
+      <w:lvlText w:val=""/>
+      <w:lvlJc w:val="left"/>
+      <w:pPr>
+        <w:ind w:left="5098" w:hanging="360"/>
+      </w:pPr>
+      <w:rPr>
+        <w:rFonts w:ascii="Wingdings" w:hAnsi="Wingdings" w:hint="default"/>
+      </w:rPr>
+    </w:lvl>
+    <w:lvl w:ilvl="3" w:tplc="04090001" w:tentative="1">
+      <w:start w:val="1"/>
+      <w:numFmt w:val="bullet"/>
+      <w:lvlText w:val=""/>
+      <w:lvlJc w:val="left"/>
+      <w:pPr>
+        <w:ind w:left="5818" w:hanging="360"/>
+      </w:pPr>
+      <w:rPr>
+        <w:rFonts w:ascii="Symbol" w:hAnsi="Symbol" w:hint="default"/>
+      </w:rPr>
+    </w:lvl>
+    <w:lvl w:ilvl="4" w:tplc="04090003" w:tentative="1">
+      <w:start w:val="1"/>
+      <w:numFmt w:val="bullet"/>
+      <w:lvlText w:val="o"/>
+      <w:lvlJc w:val="left"/>
+      <w:pPr>
+        <w:ind w:left="6538" w:hanging="360"/>
+      </w:pPr>
+      <w:rPr>
+        <w:rFonts w:ascii="Courier New" w:hAnsi="Courier New" w:cs="Courier New" w:hint="default"/>
+      </w:rPr>
+    </w:lvl>
+    <w:lvl w:ilvl="5" w:tplc="04090005" w:tentative="1">
+      <w:start w:val="1"/>
+      <w:numFmt w:val="bullet"/>
+      <w:lvlText w:val=""/>
+      <w:lvlJc w:val="left"/>
+      <w:pPr>
+        <w:ind w:left="7258" w:hanging="360"/>
+      </w:pPr>
+      <w:rPr>
+        <w:rFonts w:ascii="Wingdings" w:hAnsi="Wingdings" w:hint="default"/>
+      </w:rPr>
+    </w:lvl>
+    <w:lvl w:ilvl="6" w:tplc="04090001" w:tentative="1">
+      <w:start w:val="1"/>
+      <w:numFmt w:val="bullet"/>
+      <w:lvlText w:val=""/>
+      <w:lvlJc w:val="left"/>
+      <w:pPr>
+        <w:ind w:left="7978" w:hanging="360"/>
+      </w:pPr>
+      <w:rPr>
+        <w:rFonts w:ascii="Symbol" w:hAnsi="Symbol" w:hint="default"/>
+      </w:rPr>
+    </w:lvl>
+    <w:lvl w:ilvl="7" w:tplc="04090003" w:tentative="1">
+      <w:start w:val="1"/>
+      <w:numFmt w:val="bullet"/>
+      <w:lvlText w:val="o"/>
+      <w:lvlJc w:val="left"/>
+      <w:pPr>
+        <w:ind w:left="8698" w:hanging="360"/>
+      </w:pPr>
+      <w:rPr>
+        <w:rFonts w:ascii="Courier New" w:hAnsi="Courier New" w:cs="Courier New" w:hint="default"/>
+      </w:rPr>
+    </w:lvl>
+    <w:lvl w:ilvl="8" w:tplc="04090005" w:tentative="1">
+      <w:start w:val="1"/>
+      <w:numFmt w:val="bullet"/>
+      <w:lvlText w:val=""/>
+      <w:lvlJc w:val="left"/>
+      <w:pPr>
+        <w:ind w:left="9418" w:hanging="360"/>
+      </w:pPr>
+      <w:rPr>
+        <w:rFonts w:ascii="Wingdings" w:hAnsi="Wingdings" w:hint="default"/>
+      </w:rPr>
+    </w:lvl>
+  </w:abstractNum>
+  <w:abstractNum w:abstractNumId="15" w15:restartNumberingAfterBreak="0">
     <w:nsid w:val="5B493650"/>
     <w:multiLevelType w:val="hybridMultilevel"/>
     <w:tmpl w:val="B3E04030"/>
@@ -6899,7 +8524,7 @@
       </w:rPr>
     </w:lvl>
   </w:abstractNum>
-  <w:abstractNum w:abstractNumId="15" w15:restartNumberingAfterBreak="0">
+  <w:abstractNum w:abstractNumId="16" w15:restartNumberingAfterBreak="0">
     <w:nsid w:val="5EDC68BE"/>
     <w:multiLevelType w:val="hybridMultilevel"/>
     <w:tmpl w:val="3036EAA8"/>
@@ -6988,7 +8613,96 @@
       </w:pPr>
     </w:lvl>
   </w:abstractNum>
-  <w:abstractNum w:abstractNumId="16" w15:restartNumberingAfterBreak="0">
+  <w:abstractNum w:abstractNumId="17" w15:restartNumberingAfterBreak="0">
+    <w:nsid w:val="618C0C64"/>
+    <w:multiLevelType w:val="hybridMultilevel"/>
+    <w:tmpl w:val="A4C479EC"/>
+    <w:lvl w:ilvl="0" w:tplc="5BCE4580">
+      <w:start w:val="1"/>
+      <w:numFmt w:val="upperRoman"/>
+      <w:lvlText w:val="%1."/>
+      <w:lvlJc w:val="left"/>
+      <w:pPr>
+        <w:ind w:left="1440" w:hanging="720"/>
+      </w:pPr>
+      <w:rPr>
+        <w:rFonts w:hint="default"/>
+      </w:rPr>
+    </w:lvl>
+    <w:lvl w:ilvl="1" w:tplc="04090019" w:tentative="1">
+      <w:start w:val="1"/>
+      <w:numFmt w:val="lowerLetter"/>
+      <w:lvlText w:val="%2."/>
+      <w:lvlJc w:val="left"/>
+      <w:pPr>
+        <w:ind w:left="1800" w:hanging="360"/>
+      </w:pPr>
+    </w:lvl>
+    <w:lvl w:ilvl="2" w:tplc="0409001B" w:tentative="1">
+      <w:start w:val="1"/>
+      <w:numFmt w:val="lowerRoman"/>
+      <w:lvlText w:val="%3."/>
+      <w:lvlJc w:val="right"/>
+      <w:pPr>
+        <w:ind w:left="2520" w:hanging="180"/>
+      </w:pPr>
+    </w:lvl>
+    <w:lvl w:ilvl="3" w:tplc="0409000F" w:tentative="1">
+      <w:start w:val="1"/>
+      <w:numFmt w:val="decimal"/>
+      <w:lvlText w:val="%4."/>
+      <w:lvlJc w:val="left"/>
+      <w:pPr>
+        <w:ind w:left="3240" w:hanging="360"/>
+      </w:pPr>
+    </w:lvl>
+    <w:lvl w:ilvl="4" w:tplc="04090019" w:tentative="1">
+      <w:start w:val="1"/>
+      <w:numFmt w:val="lowerLetter"/>
+      <w:lvlText w:val="%5."/>
+      <w:lvlJc w:val="left"/>
+      <w:pPr>
+        <w:ind w:left="3960" w:hanging="360"/>
+      </w:pPr>
+    </w:lvl>
+    <w:lvl w:ilvl="5" w:tplc="0409001B" w:tentative="1">
+      <w:start w:val="1"/>
+      <w:numFmt w:val="lowerRoman"/>
+      <w:lvlText w:val="%6."/>
+      <w:lvlJc w:val="right"/>
+      <w:pPr>
+        <w:ind w:left="4680" w:hanging="180"/>
+      </w:pPr>
+    </w:lvl>
+    <w:lvl w:ilvl="6" w:tplc="0409000F" w:tentative="1">
+      <w:start w:val="1"/>
+      <w:numFmt w:val="decimal"/>
+      <w:lvlText w:val="%7."/>
+      <w:lvlJc w:val="left"/>
+      <w:pPr>
+        <w:ind w:left="5400" w:hanging="360"/>
+      </w:pPr>
+    </w:lvl>
+    <w:lvl w:ilvl="7" w:tplc="04090019" w:tentative="1">
+      <w:start w:val="1"/>
+      <w:numFmt w:val="lowerLetter"/>
+      <w:lvlText w:val="%8."/>
+      <w:lvlJc w:val="left"/>
+      <w:pPr>
+        <w:ind w:left="6120" w:hanging="360"/>
+      </w:pPr>
+    </w:lvl>
+    <w:lvl w:ilvl="8" w:tplc="0409001B" w:tentative="1">
+      <w:start w:val="1"/>
+      <w:numFmt w:val="lowerRoman"/>
+      <w:lvlText w:val="%9."/>
+      <w:lvlJc w:val="right"/>
+      <w:pPr>
+        <w:ind w:left="6840" w:hanging="180"/>
+      </w:pPr>
+    </w:lvl>
+  </w:abstractNum>
+  <w:abstractNum w:abstractNumId="18" w15:restartNumberingAfterBreak="0">
     <w:nsid w:val="61CC2CD8"/>
     <w:multiLevelType w:val="hybridMultilevel"/>
     <w:tmpl w:val="5C8A81A8"/>
@@ -7077,7 +8791,120 @@
       </w:pPr>
     </w:lvl>
   </w:abstractNum>
-  <w:abstractNum w:abstractNumId="17" w15:restartNumberingAfterBreak="0">
+  <w:abstractNum w:abstractNumId="19" w15:restartNumberingAfterBreak="0">
+    <w:nsid w:val="63370383"/>
+    <w:multiLevelType w:val="hybridMultilevel"/>
+    <w:tmpl w:val="00984158"/>
+    <w:lvl w:ilvl="0" w:tplc="04090005">
+      <w:start w:val="1"/>
+      <w:numFmt w:val="bullet"/>
+      <w:lvlText w:val=""/>
+      <w:lvlJc w:val="left"/>
+      <w:pPr>
+        <w:ind w:left="1440" w:hanging="360"/>
+      </w:pPr>
+      <w:rPr>
+        <w:rFonts w:ascii="Wingdings" w:hAnsi="Wingdings" w:hint="default"/>
+      </w:rPr>
+    </w:lvl>
+    <w:lvl w:ilvl="1" w:tplc="04090003" w:tentative="1">
+      <w:start w:val="1"/>
+      <w:numFmt w:val="bullet"/>
+      <w:lvlText w:val="o"/>
+      <w:lvlJc w:val="left"/>
+      <w:pPr>
+        <w:ind w:left="2160" w:hanging="360"/>
+      </w:pPr>
+      <w:rPr>
+        <w:rFonts w:ascii="Courier New" w:hAnsi="Courier New" w:cs="Courier New" w:hint="default"/>
+      </w:rPr>
+    </w:lvl>
+    <w:lvl w:ilvl="2" w:tplc="04090005" w:tentative="1">
+      <w:start w:val="1"/>
+      <w:numFmt w:val="bullet"/>
+      <w:lvlText w:val=""/>
+      <w:lvlJc w:val="left"/>
+      <w:pPr>
+        <w:ind w:left="2880" w:hanging="360"/>
+      </w:pPr>
+      <w:rPr>
+        <w:rFonts w:ascii="Wingdings" w:hAnsi="Wingdings" w:hint="default"/>
+      </w:rPr>
+    </w:lvl>
+    <w:lvl w:ilvl="3" w:tplc="04090001" w:tentative="1">
+      <w:start w:val="1"/>
+      <w:numFmt w:val="bullet"/>
+      <w:lvlText w:val=""/>
+      <w:lvlJc w:val="left"/>
+      <w:pPr>
+        <w:ind w:left="3600" w:hanging="360"/>
+      </w:pPr>
+      <w:rPr>
+        <w:rFonts w:ascii="Symbol" w:hAnsi="Symbol" w:hint="default"/>
+      </w:rPr>
+    </w:lvl>
+    <w:lvl w:ilvl="4" w:tplc="04090003" w:tentative="1">
+      <w:start w:val="1"/>
+      <w:numFmt w:val="bullet"/>
+      <w:lvlText w:val="o"/>
+      <w:lvlJc w:val="left"/>
+      <w:pPr>
+        <w:ind w:left="4320" w:hanging="360"/>
+      </w:pPr>
+      <w:rPr>
+        <w:rFonts w:ascii="Courier New" w:hAnsi="Courier New" w:cs="Courier New" w:hint="default"/>
+      </w:rPr>
+    </w:lvl>
+    <w:lvl w:ilvl="5" w:tplc="04090005" w:tentative="1">
+      <w:start w:val="1"/>
+      <w:numFmt w:val="bullet"/>
+      <w:lvlText w:val=""/>
+      <w:lvlJc w:val="left"/>
+      <w:pPr>
+        <w:ind w:left="5040" w:hanging="360"/>
+      </w:pPr>
+      <w:rPr>
+        <w:rFonts w:ascii="Wingdings" w:hAnsi="Wingdings" w:hint="default"/>
+      </w:rPr>
+    </w:lvl>
+    <w:lvl w:ilvl="6" w:tplc="04090001" w:tentative="1">
+      <w:start w:val="1"/>
+      <w:numFmt w:val="bullet"/>
+      <w:lvlText w:val=""/>
+      <w:lvlJc w:val="left"/>
+      <w:pPr>
+        <w:ind w:left="5760" w:hanging="360"/>
+      </w:pPr>
+      <w:rPr>
+        <w:rFonts w:ascii="Symbol" w:hAnsi="Symbol" w:hint="default"/>
+      </w:rPr>
+    </w:lvl>
+    <w:lvl w:ilvl="7" w:tplc="04090003" w:tentative="1">
+      <w:start w:val="1"/>
+      <w:numFmt w:val="bullet"/>
+      <w:lvlText w:val="o"/>
+      <w:lvlJc w:val="left"/>
+      <w:pPr>
+        <w:ind w:left="6480" w:hanging="360"/>
+      </w:pPr>
+      <w:rPr>
+        <w:rFonts w:ascii="Courier New" w:hAnsi="Courier New" w:cs="Courier New" w:hint="default"/>
+      </w:rPr>
+    </w:lvl>
+    <w:lvl w:ilvl="8" w:tplc="04090005" w:tentative="1">
+      <w:start w:val="1"/>
+      <w:numFmt w:val="bullet"/>
+      <w:lvlText w:val=""/>
+      <w:lvlJc w:val="left"/>
+      <w:pPr>
+        <w:ind w:left="7200" w:hanging="360"/>
+      </w:pPr>
+      <w:rPr>
+        <w:rFonts w:ascii="Wingdings" w:hAnsi="Wingdings" w:hint="default"/>
+      </w:rPr>
+    </w:lvl>
+  </w:abstractNum>
+  <w:abstractNum w:abstractNumId="20" w15:restartNumberingAfterBreak="0">
     <w:nsid w:val="63864EA2"/>
     <w:multiLevelType w:val="hybridMultilevel"/>
     <w:tmpl w:val="ADECB8B4"/>
@@ -7184,6 +9011,345 @@
       <w:lvlJc w:val="left"/>
       <w:pPr>
         <w:ind w:left="6480" w:hanging="360"/>
+      </w:pPr>
+      <w:rPr>
+        <w:rFonts w:ascii="Wingdings" w:hAnsi="Wingdings" w:hint="default"/>
+      </w:rPr>
+    </w:lvl>
+  </w:abstractNum>
+  <w:abstractNum w:abstractNumId="21" w15:restartNumberingAfterBreak="0">
+    <w:nsid w:val="67AE576F"/>
+    <w:multiLevelType w:val="hybridMultilevel"/>
+    <w:tmpl w:val="0FE2CCBA"/>
+    <w:lvl w:ilvl="0" w:tplc="04090001">
+      <w:start w:val="1"/>
+      <w:numFmt w:val="bullet"/>
+      <w:lvlText w:val=""/>
+      <w:lvlJc w:val="left"/>
+      <w:pPr>
+        <w:ind w:left="3658" w:hanging="360"/>
+      </w:pPr>
+      <w:rPr>
+        <w:rFonts w:ascii="Symbol" w:hAnsi="Symbol" w:hint="default"/>
+      </w:rPr>
+    </w:lvl>
+    <w:lvl w:ilvl="1" w:tplc="04090003" w:tentative="1">
+      <w:start w:val="1"/>
+      <w:numFmt w:val="bullet"/>
+      <w:lvlText w:val="o"/>
+      <w:lvlJc w:val="left"/>
+      <w:pPr>
+        <w:ind w:left="4378" w:hanging="360"/>
+      </w:pPr>
+      <w:rPr>
+        <w:rFonts w:ascii="Courier New" w:hAnsi="Courier New" w:cs="Courier New" w:hint="default"/>
+      </w:rPr>
+    </w:lvl>
+    <w:lvl w:ilvl="2" w:tplc="04090005" w:tentative="1">
+      <w:start w:val="1"/>
+      <w:numFmt w:val="bullet"/>
+      <w:lvlText w:val=""/>
+      <w:lvlJc w:val="left"/>
+      <w:pPr>
+        <w:ind w:left="5098" w:hanging="360"/>
+      </w:pPr>
+      <w:rPr>
+        <w:rFonts w:ascii="Wingdings" w:hAnsi="Wingdings" w:hint="default"/>
+      </w:rPr>
+    </w:lvl>
+    <w:lvl w:ilvl="3" w:tplc="04090001" w:tentative="1">
+      <w:start w:val="1"/>
+      <w:numFmt w:val="bullet"/>
+      <w:lvlText w:val=""/>
+      <w:lvlJc w:val="left"/>
+      <w:pPr>
+        <w:ind w:left="5818" w:hanging="360"/>
+      </w:pPr>
+      <w:rPr>
+        <w:rFonts w:ascii="Symbol" w:hAnsi="Symbol" w:hint="default"/>
+      </w:rPr>
+    </w:lvl>
+    <w:lvl w:ilvl="4" w:tplc="04090003" w:tentative="1">
+      <w:start w:val="1"/>
+      <w:numFmt w:val="bullet"/>
+      <w:lvlText w:val="o"/>
+      <w:lvlJc w:val="left"/>
+      <w:pPr>
+        <w:ind w:left="6538" w:hanging="360"/>
+      </w:pPr>
+      <w:rPr>
+        <w:rFonts w:ascii="Courier New" w:hAnsi="Courier New" w:cs="Courier New" w:hint="default"/>
+      </w:rPr>
+    </w:lvl>
+    <w:lvl w:ilvl="5" w:tplc="04090005" w:tentative="1">
+      <w:start w:val="1"/>
+      <w:numFmt w:val="bullet"/>
+      <w:lvlText w:val=""/>
+      <w:lvlJc w:val="left"/>
+      <w:pPr>
+        <w:ind w:left="7258" w:hanging="360"/>
+      </w:pPr>
+      <w:rPr>
+        <w:rFonts w:ascii="Wingdings" w:hAnsi="Wingdings" w:hint="default"/>
+      </w:rPr>
+    </w:lvl>
+    <w:lvl w:ilvl="6" w:tplc="04090001" w:tentative="1">
+      <w:start w:val="1"/>
+      <w:numFmt w:val="bullet"/>
+      <w:lvlText w:val=""/>
+      <w:lvlJc w:val="left"/>
+      <w:pPr>
+        <w:ind w:left="7978" w:hanging="360"/>
+      </w:pPr>
+      <w:rPr>
+        <w:rFonts w:ascii="Symbol" w:hAnsi="Symbol" w:hint="default"/>
+      </w:rPr>
+    </w:lvl>
+    <w:lvl w:ilvl="7" w:tplc="04090003" w:tentative="1">
+      <w:start w:val="1"/>
+      <w:numFmt w:val="bullet"/>
+      <w:lvlText w:val="o"/>
+      <w:lvlJc w:val="left"/>
+      <w:pPr>
+        <w:ind w:left="8698" w:hanging="360"/>
+      </w:pPr>
+      <w:rPr>
+        <w:rFonts w:ascii="Courier New" w:hAnsi="Courier New" w:cs="Courier New" w:hint="default"/>
+      </w:rPr>
+    </w:lvl>
+    <w:lvl w:ilvl="8" w:tplc="04090005" w:tentative="1">
+      <w:start w:val="1"/>
+      <w:numFmt w:val="bullet"/>
+      <w:lvlText w:val=""/>
+      <w:lvlJc w:val="left"/>
+      <w:pPr>
+        <w:ind w:left="9418" w:hanging="360"/>
+      </w:pPr>
+      <w:rPr>
+        <w:rFonts w:ascii="Wingdings" w:hAnsi="Wingdings" w:hint="default"/>
+      </w:rPr>
+    </w:lvl>
+  </w:abstractNum>
+  <w:abstractNum w:abstractNumId="22" w15:restartNumberingAfterBreak="0">
+    <w:nsid w:val="73C35169"/>
+    <w:multiLevelType w:val="hybridMultilevel"/>
+    <w:tmpl w:val="D1CE74A0"/>
+    <w:lvl w:ilvl="0" w:tplc="04090003">
+      <w:start w:val="1"/>
+      <w:numFmt w:val="bullet"/>
+      <w:lvlText w:val="o"/>
+      <w:lvlJc w:val="left"/>
+      <w:pPr>
+        <w:ind w:left="2938" w:hanging="360"/>
+      </w:pPr>
+      <w:rPr>
+        <w:rFonts w:ascii="Courier New" w:hAnsi="Courier New" w:hint="default"/>
+      </w:rPr>
+    </w:lvl>
+    <w:lvl w:ilvl="1" w:tplc="04090001">
+      <w:start w:val="1"/>
+      <w:numFmt w:val="bullet"/>
+      <w:lvlText w:val=""/>
+      <w:lvlJc w:val="left"/>
+      <w:pPr>
+        <w:ind w:left="3658" w:hanging="360"/>
+      </w:pPr>
+      <w:rPr>
+        <w:rFonts w:ascii="Symbol" w:hAnsi="Symbol" w:hint="default"/>
+      </w:rPr>
+    </w:lvl>
+    <w:lvl w:ilvl="2" w:tplc="04090005" w:tentative="1">
+      <w:start w:val="1"/>
+      <w:numFmt w:val="bullet"/>
+      <w:lvlText w:val=""/>
+      <w:lvlJc w:val="left"/>
+      <w:pPr>
+        <w:ind w:left="4378" w:hanging="360"/>
+      </w:pPr>
+      <w:rPr>
+        <w:rFonts w:ascii="Wingdings" w:hAnsi="Wingdings" w:hint="default"/>
+      </w:rPr>
+    </w:lvl>
+    <w:lvl w:ilvl="3" w:tplc="04090001" w:tentative="1">
+      <w:start w:val="1"/>
+      <w:numFmt w:val="bullet"/>
+      <w:lvlText w:val=""/>
+      <w:lvlJc w:val="left"/>
+      <w:pPr>
+        <w:ind w:left="5098" w:hanging="360"/>
+      </w:pPr>
+      <w:rPr>
+        <w:rFonts w:ascii="Symbol" w:hAnsi="Symbol" w:hint="default"/>
+      </w:rPr>
+    </w:lvl>
+    <w:lvl w:ilvl="4" w:tplc="04090003" w:tentative="1">
+      <w:start w:val="1"/>
+      <w:numFmt w:val="bullet"/>
+      <w:lvlText w:val="o"/>
+      <w:lvlJc w:val="left"/>
+      <w:pPr>
+        <w:ind w:left="5818" w:hanging="360"/>
+      </w:pPr>
+      <w:rPr>
+        <w:rFonts w:ascii="Courier New" w:hAnsi="Courier New" w:cs="Courier New" w:hint="default"/>
+      </w:rPr>
+    </w:lvl>
+    <w:lvl w:ilvl="5" w:tplc="04090005" w:tentative="1">
+      <w:start w:val="1"/>
+      <w:numFmt w:val="bullet"/>
+      <w:lvlText w:val=""/>
+      <w:lvlJc w:val="left"/>
+      <w:pPr>
+        <w:ind w:left="6538" w:hanging="360"/>
+      </w:pPr>
+      <w:rPr>
+        <w:rFonts w:ascii="Wingdings" w:hAnsi="Wingdings" w:hint="default"/>
+      </w:rPr>
+    </w:lvl>
+    <w:lvl w:ilvl="6" w:tplc="04090001" w:tentative="1">
+      <w:start w:val="1"/>
+      <w:numFmt w:val="bullet"/>
+      <w:lvlText w:val=""/>
+      <w:lvlJc w:val="left"/>
+      <w:pPr>
+        <w:ind w:left="7258" w:hanging="360"/>
+      </w:pPr>
+      <w:rPr>
+        <w:rFonts w:ascii="Symbol" w:hAnsi="Symbol" w:hint="default"/>
+      </w:rPr>
+    </w:lvl>
+    <w:lvl w:ilvl="7" w:tplc="04090003" w:tentative="1">
+      <w:start w:val="1"/>
+      <w:numFmt w:val="bullet"/>
+      <w:lvlText w:val="o"/>
+      <w:lvlJc w:val="left"/>
+      <w:pPr>
+        <w:ind w:left="7978" w:hanging="360"/>
+      </w:pPr>
+      <w:rPr>
+        <w:rFonts w:ascii="Courier New" w:hAnsi="Courier New" w:cs="Courier New" w:hint="default"/>
+      </w:rPr>
+    </w:lvl>
+    <w:lvl w:ilvl="8" w:tplc="04090005" w:tentative="1">
+      <w:start w:val="1"/>
+      <w:numFmt w:val="bullet"/>
+      <w:lvlText w:val=""/>
+      <w:lvlJc w:val="left"/>
+      <w:pPr>
+        <w:ind w:left="8698" w:hanging="360"/>
+      </w:pPr>
+      <w:rPr>
+        <w:rFonts w:ascii="Wingdings" w:hAnsi="Wingdings" w:hint="default"/>
+      </w:rPr>
+    </w:lvl>
+  </w:abstractNum>
+  <w:abstractNum w:abstractNumId="23" w15:restartNumberingAfterBreak="0">
+    <w:nsid w:val="774E42A6"/>
+    <w:multiLevelType w:val="hybridMultilevel"/>
+    <w:tmpl w:val="1E505DFE"/>
+    <w:lvl w:ilvl="0" w:tplc="04090005">
+      <w:start w:val="1"/>
+      <w:numFmt w:val="bullet"/>
+      <w:lvlText w:val=""/>
+      <w:lvlJc w:val="left"/>
+      <w:pPr>
+        <w:ind w:left="1440" w:hanging="360"/>
+      </w:pPr>
+      <w:rPr>
+        <w:rFonts w:ascii="Wingdings" w:hAnsi="Wingdings" w:hint="default"/>
+      </w:rPr>
+    </w:lvl>
+    <w:lvl w:ilvl="1" w:tplc="04090003" w:tentative="1">
+      <w:start w:val="1"/>
+      <w:numFmt w:val="bullet"/>
+      <w:lvlText w:val="o"/>
+      <w:lvlJc w:val="left"/>
+      <w:pPr>
+        <w:ind w:left="2160" w:hanging="360"/>
+      </w:pPr>
+      <w:rPr>
+        <w:rFonts w:ascii="Courier New" w:hAnsi="Courier New" w:cs="Courier New" w:hint="default"/>
+      </w:rPr>
+    </w:lvl>
+    <w:lvl w:ilvl="2" w:tplc="04090005" w:tentative="1">
+      <w:start w:val="1"/>
+      <w:numFmt w:val="bullet"/>
+      <w:lvlText w:val=""/>
+      <w:lvlJc w:val="left"/>
+      <w:pPr>
+        <w:ind w:left="2880" w:hanging="360"/>
+      </w:pPr>
+      <w:rPr>
+        <w:rFonts w:ascii="Wingdings" w:hAnsi="Wingdings" w:hint="default"/>
+      </w:rPr>
+    </w:lvl>
+    <w:lvl w:ilvl="3" w:tplc="04090001" w:tentative="1">
+      <w:start w:val="1"/>
+      <w:numFmt w:val="bullet"/>
+      <w:lvlText w:val=""/>
+      <w:lvlJc w:val="left"/>
+      <w:pPr>
+        <w:ind w:left="3600" w:hanging="360"/>
+      </w:pPr>
+      <w:rPr>
+        <w:rFonts w:ascii="Symbol" w:hAnsi="Symbol" w:hint="default"/>
+      </w:rPr>
+    </w:lvl>
+    <w:lvl w:ilvl="4" w:tplc="04090003" w:tentative="1">
+      <w:start w:val="1"/>
+      <w:numFmt w:val="bullet"/>
+      <w:lvlText w:val="o"/>
+      <w:lvlJc w:val="left"/>
+      <w:pPr>
+        <w:ind w:left="4320" w:hanging="360"/>
+      </w:pPr>
+      <w:rPr>
+        <w:rFonts w:ascii="Courier New" w:hAnsi="Courier New" w:cs="Courier New" w:hint="default"/>
+      </w:rPr>
+    </w:lvl>
+    <w:lvl w:ilvl="5" w:tplc="04090005" w:tentative="1">
+      <w:start w:val="1"/>
+      <w:numFmt w:val="bullet"/>
+      <w:lvlText w:val=""/>
+      <w:lvlJc w:val="left"/>
+      <w:pPr>
+        <w:ind w:left="5040" w:hanging="360"/>
+      </w:pPr>
+      <w:rPr>
+        <w:rFonts w:ascii="Wingdings" w:hAnsi="Wingdings" w:hint="default"/>
+      </w:rPr>
+    </w:lvl>
+    <w:lvl w:ilvl="6" w:tplc="04090001" w:tentative="1">
+      <w:start w:val="1"/>
+      <w:numFmt w:val="bullet"/>
+      <w:lvlText w:val=""/>
+      <w:lvlJc w:val="left"/>
+      <w:pPr>
+        <w:ind w:left="5760" w:hanging="360"/>
+      </w:pPr>
+      <w:rPr>
+        <w:rFonts w:ascii="Symbol" w:hAnsi="Symbol" w:hint="default"/>
+      </w:rPr>
+    </w:lvl>
+    <w:lvl w:ilvl="7" w:tplc="04090003" w:tentative="1">
+      <w:start w:val="1"/>
+      <w:numFmt w:val="bullet"/>
+      <w:lvlText w:val="o"/>
+      <w:lvlJc w:val="left"/>
+      <w:pPr>
+        <w:ind w:left="6480" w:hanging="360"/>
+      </w:pPr>
+      <w:rPr>
+        <w:rFonts w:ascii="Courier New" w:hAnsi="Courier New" w:cs="Courier New" w:hint="default"/>
+      </w:rPr>
+    </w:lvl>
+    <w:lvl w:ilvl="8" w:tplc="04090005" w:tentative="1">
+      <w:start w:val="1"/>
+      <w:numFmt w:val="bullet"/>
+      <w:lvlText w:val=""/>
+      <w:lvlJc w:val="left"/>
+      <w:pPr>
+        <w:ind w:left="7200" w:hanging="360"/>
       </w:pPr>
       <w:rPr>
         <w:rFonts w:ascii="Wingdings" w:hAnsi="Wingdings" w:hint="default"/>
@@ -7194,7 +9360,7 @@
     <w:abstractNumId w:val="0"/>
   </w:num>
   <w:num w:numId="2">
-    <w:abstractNumId w:val="16"/>
+    <w:abstractNumId w:val="18"/>
   </w:num>
   <w:num w:numId="3">
     <w:abstractNumId w:val="11"/>
@@ -7215,7 +9381,7 @@
     <w:abstractNumId w:val="5"/>
   </w:num>
   <w:num w:numId="9">
-    <w:abstractNumId w:val="15"/>
+    <w:abstractNumId w:val="16"/>
   </w:num>
   <w:num w:numId="10">
     <w:abstractNumId w:val="13"/>
@@ -7227,7 +9393,7 @@
     <w:abstractNumId w:val="10"/>
   </w:num>
   <w:num w:numId="13">
-    <w:abstractNumId w:val="14"/>
+    <w:abstractNumId w:val="15"/>
   </w:num>
   <w:num w:numId="14">
     <w:abstractNumId w:val="6"/>
@@ -7239,10 +9405,28 @@
     <w:abstractNumId w:val="12"/>
   </w:num>
   <w:num w:numId="17">
-    <w:abstractNumId w:val="17"/>
+    <w:abstractNumId w:val="20"/>
   </w:num>
   <w:num w:numId="18">
     <w:abstractNumId w:val="3"/>
+  </w:num>
+  <w:num w:numId="19">
+    <w:abstractNumId w:val="22"/>
+  </w:num>
+  <w:num w:numId="20">
+    <w:abstractNumId w:val="14"/>
+  </w:num>
+  <w:num w:numId="21">
+    <w:abstractNumId w:val="21"/>
+  </w:num>
+  <w:num w:numId="22">
+    <w:abstractNumId w:val="19"/>
+  </w:num>
+  <w:num w:numId="23">
+    <w:abstractNumId w:val="23"/>
+  </w:num>
+  <w:num w:numId="24">
+    <w:abstractNumId w:val="17"/>
   </w:num>
 </w:numbering>
 </file>

--- a/documentation/Project_Report.docx
+++ b/documentation/Project_Report.docx
@@ -4,98 +4,91 @@
   <w:body>
     <w:p>
       <w:pPr>
+        <w:spacing w:line="276" w:lineRule="auto"/>
         <w:jc w:val="center"/>
         <w:rPr>
           <w:rFonts w:ascii="Garamond" w:hAnsi="Garamond"/>
           <w:b/>
           <w:bCs/>
-          <w:color w:val="1F3864" w:themeColor="accent1" w:themeShade="80"/>
+          <w:sz w:val="52"/>
+          <w:szCs w:val="52"/>
+        </w:rPr>
+      </w:pPr>
+      <w:proofErr w:type="spellStart"/>
+      <w:r>
+        <w:rPr>
+          <w:rFonts w:ascii="Garamond" w:hAnsi="Garamond"/>
+          <w:b/>
+          <w:bCs/>
+          <w:sz w:val="52"/>
+          <w:szCs w:val="52"/>
+        </w:rPr>
+        <w:t>DeliveRx</w:t>
+      </w:r>
+      <w:proofErr w:type="spellEnd"/>
+    </w:p>
+    <w:p>
+      <w:pPr>
+        <w:spacing w:line="276" w:lineRule="auto"/>
+        <w:jc w:val="center"/>
+        <w:rPr>
+          <w:rFonts w:ascii="Garamond" w:hAnsi="Garamond"/>
+          <w:b/>
+          <w:bCs/>
+          <w:sz w:val="28"/>
+          <w:szCs w:val="28"/>
+        </w:rPr>
+      </w:pPr>
+      <w:r>
+        <w:rPr>
+          <w:rFonts w:ascii="Garamond" w:hAnsi="Garamond"/>
+          <w:b/>
+          <w:bCs/>
+          <w:sz w:val="28"/>
+          <w:szCs w:val="28"/>
+        </w:rPr>
+        <w:t>Online Pharmacy Application</w:t>
+      </w:r>
+    </w:p>
+    <w:p>
+      <w:pPr>
+        <w:spacing w:line="276" w:lineRule="auto"/>
+        <w:jc w:val="center"/>
+        <w:rPr>
+          <w:rFonts w:ascii="Garamond" w:hAnsi="Garamond"/>
+          <w:b/>
+          <w:bCs/>
           <w:sz w:val="32"/>
           <w:szCs w:val="32"/>
         </w:rPr>
       </w:pPr>
-      <w:r>
-        <w:rPr>
-          <w:rFonts w:ascii="Garamond" w:hAnsi="Garamond"/>
-          <w:b/>
-          <w:bCs/>
-          <w:color w:val="1F3864" w:themeColor="accent1" w:themeShade="80"/>
-          <w:sz w:val="32"/>
-          <w:szCs w:val="32"/>
-        </w:rPr>
-        <w:t>INFSCI 2560 – NETWORK &amp; WEB TECHNOLOGIES</w:t>
-      </w:r>
-    </w:p>
-    <w:p>
-      <w:pPr>
+    </w:p>
+    <w:p>
+      <w:pPr>
+        <w:spacing w:line="276" w:lineRule="auto"/>
         <w:jc w:val="center"/>
         <w:rPr>
           <w:rFonts w:ascii="Garamond" w:hAnsi="Garamond"/>
           <w:b/>
           <w:bCs/>
-          <w:color w:val="1F3864" w:themeColor="accent1" w:themeShade="80"/>
-          <w:sz w:val="32"/>
-          <w:szCs w:val="32"/>
-        </w:rPr>
-      </w:pPr>
-    </w:p>
-    <w:p>
-      <w:pPr>
-        <w:jc w:val="center"/>
-        <w:rPr>
-          <w:rFonts w:ascii="Garamond" w:hAnsi="Garamond"/>
-          <w:b/>
-          <w:bCs/>
-          <w:color w:val="1F3864" w:themeColor="accent1" w:themeShade="80"/>
-          <w:sz w:val="32"/>
-          <w:szCs w:val="32"/>
-        </w:rPr>
-      </w:pPr>
-      <w:r>
-        <w:rPr>
-          <w:rFonts w:ascii="Garamond" w:hAnsi="Garamond"/>
-          <w:b/>
-          <w:bCs/>
-          <w:color w:val="1F3864" w:themeColor="accent1" w:themeShade="80"/>
-          <w:sz w:val="32"/>
-          <w:szCs w:val="32"/>
-        </w:rPr>
-        <w:t xml:space="preserve">FINAL </w:t>
-      </w:r>
-      <w:r>
-        <w:rPr>
-          <w:rFonts w:ascii="Garamond" w:hAnsi="Garamond"/>
-          <w:b/>
-          <w:bCs/>
-          <w:color w:val="1F3864" w:themeColor="accent1" w:themeShade="80"/>
-          <w:sz w:val="32"/>
-          <w:szCs w:val="32"/>
-        </w:rPr>
-        <w:t>PROJECT REPORT</w:t>
-      </w:r>
-    </w:p>
-    <w:p>
-      <w:pPr>
-        <w:jc w:val="center"/>
-        <w:rPr>
-          <w:rFonts w:ascii="Garamond" w:hAnsi="Garamond"/>
-          <w:b/>
-          <w:bCs/>
-        </w:rPr>
-      </w:pPr>
-    </w:p>
-    <w:p>
-      <w:pPr>
-        <w:jc w:val="center"/>
-        <w:rPr>
-          <w:rFonts w:ascii="Garamond" w:hAnsi="Garamond"/>
-          <w:b/>
-          <w:bCs/>
-        </w:rPr>
-      </w:pPr>
-    </w:p>
-    <w:p>
-      <w:pPr>
+          <w:sz w:val="36"/>
+          <w:szCs w:val="36"/>
+        </w:rPr>
+      </w:pPr>
+      <w:r>
+        <w:rPr>
+          <w:rFonts w:ascii="Garamond" w:hAnsi="Garamond"/>
+          <w:b/>
+          <w:bCs/>
+          <w:sz w:val="36"/>
+          <w:szCs w:val="36"/>
+        </w:rPr>
+        <w:t>Final Project Report</w:t>
+      </w:r>
+    </w:p>
+    <w:p>
+      <w:pPr>
+        <w:spacing w:line="276" w:lineRule="auto"/>
         <w:jc w:val="center"/>
         <w:rPr>
           <w:rFonts w:ascii="Garamond" w:hAnsi="Garamond"/>
@@ -113,62 +106,90 @@
           <w:sz w:val="28"/>
           <w:szCs w:val="28"/>
         </w:rPr>
-        <w:t>ONLINE PHARMACY APPLICATION MANAGEMENT SYSTEM</w:t>
-      </w:r>
-    </w:p>
-    <w:p>
-      <w:pPr>
-        <w:jc w:val="center"/>
-        <w:rPr>
-          <w:rFonts w:ascii="Garamond" w:hAnsi="Garamond"/>
-          <w:b/>
-          <w:bCs/>
-        </w:rPr>
-      </w:pPr>
-    </w:p>
-    <w:p>
-      <w:pPr>
-        <w:jc w:val="center"/>
-        <w:rPr>
-          <w:rFonts w:ascii="Garamond" w:hAnsi="Garamond"/>
-          <w:b/>
-          <w:bCs/>
-          <w:i/>
-          <w:iCs/>
+        <w:t>INFSCI 2560 – N</w:t>
+      </w:r>
+      <w:r>
+        <w:rPr>
+          <w:rFonts w:ascii="Garamond" w:hAnsi="Garamond"/>
+          <w:b/>
+          <w:bCs/>
           <w:sz w:val="28"/>
           <w:szCs w:val="28"/>
         </w:rPr>
-      </w:pPr>
-      <w:r>
-        <w:rPr>
-          <w:rFonts w:ascii="Garamond" w:hAnsi="Garamond"/>
-          <w:b/>
-          <w:bCs/>
-          <w:i/>
-          <w:iCs/>
+        <w:t>etwork</w:t>
+      </w:r>
+      <w:r>
+        <w:rPr>
+          <w:rFonts w:ascii="Garamond" w:hAnsi="Garamond"/>
+          <w:b/>
+          <w:bCs/>
           <w:sz w:val="28"/>
           <w:szCs w:val="28"/>
         </w:rPr>
-        <w:t>DeliveRx – Delivering Medicines at your doorstep</w:t>
-      </w:r>
-    </w:p>
-    <w:p>
-      <w:pPr>
+        <w:t xml:space="preserve"> </w:t>
+      </w:r>
+      <w:r>
+        <w:rPr>
+          <w:rFonts w:ascii="Garamond" w:hAnsi="Garamond"/>
+          <w:b/>
+          <w:bCs/>
+          <w:sz w:val="28"/>
+          <w:szCs w:val="28"/>
+        </w:rPr>
+        <w:t>and</w:t>
+      </w:r>
+      <w:r>
+        <w:rPr>
+          <w:rFonts w:ascii="Garamond" w:hAnsi="Garamond"/>
+          <w:b/>
+          <w:bCs/>
+          <w:sz w:val="28"/>
+          <w:szCs w:val="28"/>
+        </w:rPr>
+        <w:t xml:space="preserve"> W</w:t>
+      </w:r>
+      <w:r>
+        <w:rPr>
+          <w:rFonts w:ascii="Garamond" w:hAnsi="Garamond"/>
+          <w:b/>
+          <w:bCs/>
+          <w:sz w:val="28"/>
+          <w:szCs w:val="28"/>
+        </w:rPr>
+        <w:t>eb</w:t>
+      </w:r>
+      <w:r>
+        <w:rPr>
+          <w:rFonts w:ascii="Garamond" w:hAnsi="Garamond"/>
+          <w:b/>
+          <w:bCs/>
+          <w:sz w:val="28"/>
+          <w:szCs w:val="28"/>
+        </w:rPr>
+        <w:t xml:space="preserve"> </w:t>
+      </w:r>
+      <w:r>
+        <w:rPr>
+          <w:rFonts w:ascii="Garamond" w:hAnsi="Garamond"/>
+          <w:b/>
+          <w:bCs/>
+          <w:sz w:val="28"/>
+          <w:szCs w:val="28"/>
+        </w:rPr>
+        <w:t>Data Technologies</w:t>
+      </w:r>
+    </w:p>
+    <w:p>
+      <w:pPr>
+        <w:spacing w:line="276" w:lineRule="auto"/>
         <w:jc w:val="center"/>
         <w:rPr>
           <w:rFonts w:ascii="Garamond" w:hAnsi="Garamond"/>
           <w:b/>
           <w:bCs/>
-        </w:rPr>
-      </w:pPr>
-    </w:p>
-    <w:p>
-      <w:pPr>
-        <w:jc w:val="center"/>
-        <w:rPr>
-          <w:rFonts w:ascii="Garamond" w:hAnsi="Garamond"/>
-          <w:b/>
-          <w:bCs/>
+          <w:color w:val="1F3864" w:themeColor="accent1" w:themeShade="80"/>
+          <w:sz w:val="28"/>
+          <w:szCs w:val="28"/>
         </w:rPr>
       </w:pPr>
     </w:p>
@@ -179,7 +200,7 @@
         <w:tblLook w:val="04A0" w:firstRow="1" w:lastRow="0" w:firstColumn="1" w:lastColumn="0" w:noHBand="0" w:noVBand="1"/>
       </w:tblPr>
       <w:tblGrid>
-        <w:gridCol w:w="3965"/>
+        <w:gridCol w:w="3605"/>
         <w:gridCol w:w="5745"/>
       </w:tblGrid>
       <w:tr>
@@ -195,6 +216,8 @@
           </w:tcPr>
           <w:p>
             <w:pPr>
+              <w:spacing w:line="276" w:lineRule="auto"/>
+              <w:jc w:val="center"/>
               <w:rPr>
                 <w:rFonts w:ascii="Garamond" w:hAnsi="Garamond"/>
                 <w:b/>
@@ -204,6 +227,7 @@
           </w:p>
           <w:p>
             <w:pPr>
+              <w:spacing w:line="276" w:lineRule="auto"/>
               <w:jc w:val="center"/>
               <w:rPr>
                 <w:rFonts w:ascii="Garamond" w:hAnsi="Garamond"/>
@@ -263,6 +287,8 @@
           </w:p>
           <w:p>
             <w:pPr>
+              <w:spacing w:line="276" w:lineRule="auto"/>
+              <w:jc w:val="center"/>
               <w:rPr>
                 <w:rFonts w:ascii="Garamond" w:hAnsi="Garamond"/>
                 <w:b/>
@@ -272,6 +298,7 @@
           </w:p>
           <w:p>
             <w:pPr>
+              <w:spacing w:line="276" w:lineRule="auto"/>
               <w:jc w:val="center"/>
               <w:rPr>
                 <w:rFonts w:ascii="Garamond" w:hAnsi="Garamond"/>
@@ -342,6 +369,7 @@
           </w:tcPr>
           <w:p>
             <w:pPr>
+              <w:spacing w:line="276" w:lineRule="auto"/>
               <w:jc w:val="center"/>
               <w:rPr>
                 <w:rFonts w:ascii="Garamond" w:hAnsi="Garamond"/>
@@ -414,6 +442,7 @@
           </w:tcPr>
           <w:p>
             <w:pPr>
+              <w:spacing w:line="276" w:lineRule="auto"/>
               <w:jc w:val="center"/>
               <w:rPr>
                 <w:rFonts w:ascii="Garamond" w:hAnsi="Garamond"/>
@@ -435,6 +464,7 @@
           </w:tcPr>
           <w:p>
             <w:pPr>
+              <w:spacing w:line="276" w:lineRule="auto"/>
               <w:jc w:val="center"/>
               <w:rPr>
                 <w:rFonts w:ascii="Garamond" w:hAnsi="Garamond"/>
@@ -448,25 +478,7 @@
     </w:tbl>
     <w:p>
       <w:pPr>
-        <w:rPr>
-          <w:rFonts w:ascii="Garamond" w:hAnsi="Garamond"/>
-          <w:b/>
-          <w:bCs/>
-        </w:rPr>
-      </w:pPr>
-    </w:p>
-    <w:p>
-      <w:pPr>
-        <w:jc w:val="center"/>
-        <w:rPr>
-          <w:rFonts w:ascii="Garamond" w:hAnsi="Garamond"/>
-          <w:b/>
-          <w:bCs/>
-        </w:rPr>
-      </w:pPr>
-    </w:p>
-    <w:p>
-      <w:pPr>
+        <w:spacing w:line="276" w:lineRule="auto"/>
         <w:jc w:val="center"/>
         <w:rPr>
           <w:rFonts w:ascii="Garamond" w:hAnsi="Garamond"/>
@@ -499,6 +511,7 @@
     </w:p>
     <w:p>
       <w:pPr>
+        <w:spacing w:line="276" w:lineRule="auto"/>
         <w:jc w:val="center"/>
         <w:rPr>
           <w:rFonts w:ascii="Garamond" w:hAnsi="Garamond"/>
@@ -509,6 +522,7 @@
     </w:p>
     <w:p>
       <w:pPr>
+        <w:spacing w:line="276" w:lineRule="auto"/>
         <w:jc w:val="center"/>
         <w:rPr>
           <w:rFonts w:ascii="Garamond" w:hAnsi="Garamond"/>
@@ -568,6 +582,7 @@
     </w:p>
     <w:p>
       <w:pPr>
+        <w:jc w:val="center"/>
         <w:rPr>
           <w:rFonts w:ascii="Garamond" w:hAnsi="Garamond"/>
           <w:b/>
@@ -597,38 +612,18 @@
       <w:tblPr>
         <w:tblStyle w:val="TableGrid"/>
         <w:tblW w:w="0" w:type="auto"/>
+        <w:jc w:val="center"/>
         <w:tblLook w:val="04A0" w:firstRow="1" w:lastRow="0" w:firstColumn="1" w:lastColumn="0" w:noHBand="0" w:noVBand="1"/>
       </w:tblPr>
       <w:tblGrid>
-        <w:gridCol w:w="1075"/>
         <w:gridCol w:w="2610"/>
         <w:gridCol w:w="2700"/>
         <w:gridCol w:w="2965"/>
       </w:tblGrid>
       <w:tr>
-        <w:tc>
-          <w:tcPr>
-            <w:tcW w:w="1075" w:type="dxa"/>
-          </w:tcPr>
-          <w:p>
-            <w:pPr>
-              <w:jc w:val="center"/>
-              <w:rPr>
-                <w:rFonts w:ascii="Garamond" w:hAnsi="Garamond"/>
-                <w:b/>
-                <w:bCs/>
-              </w:rPr>
-            </w:pPr>
-            <w:r>
-              <w:rPr>
-                <w:rFonts w:ascii="Garamond" w:hAnsi="Garamond"/>
-                <w:b/>
-                <w:bCs/>
-              </w:rPr>
-              <w:t>SL. No</w:t>
-            </w:r>
-          </w:p>
-        </w:tc>
+        <w:trPr>
+          <w:jc w:val="center"/>
+        </w:trPr>
         <w:tc>
           <w:tcPr>
             <w:tcW w:w="2610" w:type="dxa"/>
@@ -700,25 +695,9 @@
         </w:tc>
       </w:tr>
       <w:tr>
-        <w:tc>
-          <w:tcPr>
-            <w:tcW w:w="1075" w:type="dxa"/>
-          </w:tcPr>
-          <w:p>
-            <w:pPr>
-              <w:jc w:val="center"/>
-              <w:rPr>
-                <w:rFonts w:ascii="Garamond" w:hAnsi="Garamond"/>
-              </w:rPr>
-            </w:pPr>
-            <w:r>
-              <w:rPr>
-                <w:rFonts w:ascii="Garamond" w:hAnsi="Garamond"/>
-              </w:rPr>
-              <w:t>1.</w:t>
-            </w:r>
-          </w:p>
-        </w:tc>
+        <w:trPr>
+          <w:jc w:val="center"/>
+        </w:trPr>
         <w:tc>
           <w:tcPr>
             <w:tcW w:w="2610" w:type="dxa"/>
@@ -749,6 +728,12 @@
                 <w:rFonts w:ascii="Garamond" w:hAnsi="Garamond"/>
               </w:rPr>
             </w:pPr>
+            <w:r>
+              <w:rPr>
+                <w:rFonts w:ascii="Garamond" w:hAnsi="Garamond"/>
+              </w:rPr>
+              <w:t>4396643</w:t>
+            </w:r>
           </w:p>
         </w:tc>
         <w:tc>
@@ -762,29 +747,19 @@
                 <w:rFonts w:ascii="Garamond" w:hAnsi="Garamond"/>
               </w:rPr>
             </w:pPr>
+            <w:r>
+              <w:rPr>
+                <w:rFonts w:ascii="Garamond" w:hAnsi="Garamond"/>
+              </w:rPr>
+              <w:t>dab304@pitt.edu</w:t>
+            </w:r>
           </w:p>
         </w:tc>
       </w:tr>
       <w:tr>
-        <w:tc>
-          <w:tcPr>
-            <w:tcW w:w="1075" w:type="dxa"/>
-          </w:tcPr>
-          <w:p>
-            <w:pPr>
-              <w:jc w:val="center"/>
-              <w:rPr>
-                <w:rFonts w:ascii="Garamond" w:hAnsi="Garamond"/>
-              </w:rPr>
-            </w:pPr>
-            <w:r>
-              <w:rPr>
-                <w:rFonts w:ascii="Garamond" w:hAnsi="Garamond"/>
-              </w:rPr>
-              <w:t xml:space="preserve">2. </w:t>
-            </w:r>
-          </w:p>
-        </w:tc>
+        <w:trPr>
+          <w:jc w:val="center"/>
+        </w:trPr>
         <w:tc>
           <w:tcPr>
             <w:tcW w:w="2610" w:type="dxa"/>
@@ -844,25 +819,9 @@
         </w:tc>
       </w:tr>
       <w:tr>
-        <w:tc>
-          <w:tcPr>
-            <w:tcW w:w="1075" w:type="dxa"/>
-          </w:tcPr>
-          <w:p>
-            <w:pPr>
-              <w:jc w:val="center"/>
-              <w:rPr>
-                <w:rFonts w:ascii="Garamond" w:hAnsi="Garamond"/>
-              </w:rPr>
-            </w:pPr>
-            <w:r>
-              <w:rPr>
-                <w:rFonts w:ascii="Garamond" w:hAnsi="Garamond"/>
-              </w:rPr>
-              <w:t>3.</w:t>
-            </w:r>
-          </w:p>
-        </w:tc>
+        <w:trPr>
+          <w:jc w:val="center"/>
+        </w:trPr>
         <w:tc>
           <w:tcPr>
             <w:tcW w:w="2610" w:type="dxa"/>
@@ -874,11 +833,19 @@
                 <w:rFonts w:ascii="Garamond" w:hAnsi="Garamond"/>
               </w:rPr>
             </w:pPr>
+            <w:proofErr w:type="spellStart"/>
             <w:r>
               <w:rPr>
                 <w:rFonts w:ascii="Garamond" w:hAnsi="Garamond"/>
               </w:rPr>
-              <w:t>Chuhan Xu</w:t>
+              <w:t>Chuhan</w:t>
+            </w:r>
+            <w:proofErr w:type="spellEnd"/>
+            <w:r>
+              <w:rPr>
+                <w:rFonts w:ascii="Garamond" w:hAnsi="Garamond"/>
+              </w:rPr>
+              <w:t xml:space="preserve"> Xu</w:t>
             </w:r>
           </w:p>
         </w:tc>
@@ -910,437 +877,6 @@
         </w:tc>
       </w:tr>
     </w:tbl>
-    <w:sdt>
-      <w:sdtPr>
-        <w:rPr>
-          <w:rFonts w:asciiTheme="minorHAnsi" w:eastAsiaTheme="minorHAnsi" w:hAnsiTheme="minorHAnsi" w:cstheme="minorBidi"/>
-          <w:b w:val="0"/>
-          <w:bCs w:val="0"/>
-          <w:color w:val="auto"/>
-          <w:sz w:val="24"/>
-          <w:szCs w:val="24"/>
-        </w:rPr>
-        <w:id w:val="751780012"/>
-        <w:docPartObj>
-          <w:docPartGallery w:val="Table of Contents"/>
-          <w:docPartUnique/>
-        </w:docPartObj>
-      </w:sdtPr>
-      <w:sdtEndPr>
-        <w:rPr>
-          <w:noProof/>
-        </w:rPr>
-      </w:sdtEndPr>
-      <w:sdtContent>
-        <w:p>
-          <w:pPr>
-            <w:pStyle w:val="TOCHeading"/>
-          </w:pPr>
-          <w:r>
-            <w:t>Table of Contents</w:t>
-          </w:r>
-        </w:p>
-        <w:p>
-          <w:r>
-            <w:fldChar w:fldCharType="begin"/>
-          </w:r>
-          <w:r>
-            <w:instrText xml:space="preserve"> TOC \o "1-3" \h \z \u </w:instrText>
-          </w:r>
-          <w:r>
-            <w:fldChar w:fldCharType="separate"/>
-          </w:r>
-          <w:r>
-            <w:rPr>
-              <w:b/>
-              <w:bCs/>
-              <w:noProof/>
-            </w:rPr>
-            <w:t>No table of contents entries found.</w:t>
-          </w:r>
-          <w:r>
-            <w:rPr>
-              <w:b/>
-              <w:bCs/>
-              <w:noProof/>
-            </w:rPr>
-            <w:fldChar w:fldCharType="end"/>
-          </w:r>
-        </w:p>
-      </w:sdtContent>
-    </w:sdt>
-    <w:p>
-      <w:pPr>
-        <w:pStyle w:val="ListParagraph"/>
-        <w:spacing w:line="360" w:lineRule="auto"/>
-        <w:jc w:val="both"/>
-        <w:rPr>
-          <w:rFonts w:ascii="Garamond" w:hAnsi="Garamond"/>
-          <w:b/>
-          <w:bCs/>
-        </w:rPr>
-      </w:pPr>
-    </w:p>
-    <w:p>
-      <w:pPr>
-        <w:pStyle w:val="ListParagraph"/>
-        <w:spacing w:line="360" w:lineRule="auto"/>
-        <w:jc w:val="both"/>
-        <w:rPr>
-          <w:rFonts w:ascii="Garamond" w:hAnsi="Garamond"/>
-          <w:b/>
-          <w:bCs/>
-        </w:rPr>
-      </w:pPr>
-    </w:p>
-    <w:p>
-      <w:pPr>
-        <w:pStyle w:val="ListParagraph"/>
-        <w:spacing w:line="360" w:lineRule="auto"/>
-        <w:jc w:val="both"/>
-        <w:rPr>
-          <w:rFonts w:ascii="Garamond" w:hAnsi="Garamond"/>
-          <w:b/>
-          <w:bCs/>
-        </w:rPr>
-      </w:pPr>
-    </w:p>
-    <w:p>
-      <w:pPr>
-        <w:pStyle w:val="ListParagraph"/>
-        <w:spacing w:line="360" w:lineRule="auto"/>
-        <w:jc w:val="both"/>
-        <w:rPr>
-          <w:rFonts w:ascii="Garamond" w:hAnsi="Garamond"/>
-          <w:b/>
-          <w:bCs/>
-        </w:rPr>
-      </w:pPr>
-    </w:p>
-    <w:p>
-      <w:pPr>
-        <w:pStyle w:val="ListParagraph"/>
-        <w:spacing w:line="360" w:lineRule="auto"/>
-        <w:jc w:val="both"/>
-        <w:rPr>
-          <w:rFonts w:ascii="Garamond" w:hAnsi="Garamond"/>
-          <w:b/>
-          <w:bCs/>
-        </w:rPr>
-      </w:pPr>
-    </w:p>
-    <w:p>
-      <w:pPr>
-        <w:pStyle w:val="ListParagraph"/>
-        <w:spacing w:line="360" w:lineRule="auto"/>
-        <w:jc w:val="both"/>
-        <w:rPr>
-          <w:rFonts w:ascii="Garamond" w:hAnsi="Garamond"/>
-          <w:b/>
-          <w:bCs/>
-        </w:rPr>
-      </w:pPr>
-    </w:p>
-    <w:p>
-      <w:pPr>
-        <w:pStyle w:val="ListParagraph"/>
-        <w:spacing w:line="360" w:lineRule="auto"/>
-        <w:jc w:val="both"/>
-        <w:rPr>
-          <w:rFonts w:ascii="Garamond" w:hAnsi="Garamond"/>
-          <w:b/>
-          <w:bCs/>
-        </w:rPr>
-      </w:pPr>
-    </w:p>
-    <w:p>
-      <w:pPr>
-        <w:pStyle w:val="ListParagraph"/>
-        <w:spacing w:line="360" w:lineRule="auto"/>
-        <w:jc w:val="both"/>
-        <w:rPr>
-          <w:rFonts w:ascii="Garamond" w:hAnsi="Garamond"/>
-          <w:b/>
-          <w:bCs/>
-        </w:rPr>
-      </w:pPr>
-    </w:p>
-    <w:p>
-      <w:pPr>
-        <w:pStyle w:val="ListParagraph"/>
-        <w:spacing w:line="360" w:lineRule="auto"/>
-        <w:jc w:val="both"/>
-        <w:rPr>
-          <w:rFonts w:ascii="Garamond" w:hAnsi="Garamond"/>
-          <w:b/>
-          <w:bCs/>
-        </w:rPr>
-      </w:pPr>
-    </w:p>
-    <w:p>
-      <w:pPr>
-        <w:pStyle w:val="ListParagraph"/>
-        <w:spacing w:line="360" w:lineRule="auto"/>
-        <w:jc w:val="both"/>
-        <w:rPr>
-          <w:rFonts w:ascii="Garamond" w:hAnsi="Garamond"/>
-          <w:b/>
-          <w:bCs/>
-        </w:rPr>
-      </w:pPr>
-    </w:p>
-    <w:p>
-      <w:pPr>
-        <w:pStyle w:val="ListParagraph"/>
-        <w:spacing w:line="360" w:lineRule="auto"/>
-        <w:jc w:val="both"/>
-        <w:rPr>
-          <w:rFonts w:ascii="Garamond" w:hAnsi="Garamond"/>
-          <w:b/>
-          <w:bCs/>
-        </w:rPr>
-      </w:pPr>
-    </w:p>
-    <w:p>
-      <w:pPr>
-        <w:pStyle w:val="ListParagraph"/>
-        <w:spacing w:line="360" w:lineRule="auto"/>
-        <w:jc w:val="both"/>
-        <w:rPr>
-          <w:rFonts w:ascii="Garamond" w:hAnsi="Garamond"/>
-          <w:b/>
-          <w:bCs/>
-        </w:rPr>
-      </w:pPr>
-    </w:p>
-    <w:p>
-      <w:pPr>
-        <w:pStyle w:val="ListParagraph"/>
-        <w:spacing w:line="360" w:lineRule="auto"/>
-        <w:jc w:val="both"/>
-        <w:rPr>
-          <w:rFonts w:ascii="Garamond" w:hAnsi="Garamond"/>
-          <w:b/>
-          <w:bCs/>
-        </w:rPr>
-      </w:pPr>
-    </w:p>
-    <w:p>
-      <w:pPr>
-        <w:pStyle w:val="ListParagraph"/>
-        <w:spacing w:line="360" w:lineRule="auto"/>
-        <w:jc w:val="both"/>
-        <w:rPr>
-          <w:rFonts w:ascii="Garamond" w:hAnsi="Garamond"/>
-          <w:b/>
-          <w:bCs/>
-        </w:rPr>
-      </w:pPr>
-    </w:p>
-    <w:p>
-      <w:pPr>
-        <w:pStyle w:val="ListParagraph"/>
-        <w:spacing w:line="360" w:lineRule="auto"/>
-        <w:jc w:val="both"/>
-        <w:rPr>
-          <w:rFonts w:ascii="Garamond" w:hAnsi="Garamond"/>
-          <w:b/>
-          <w:bCs/>
-        </w:rPr>
-      </w:pPr>
-    </w:p>
-    <w:p>
-      <w:pPr>
-        <w:pStyle w:val="ListParagraph"/>
-        <w:spacing w:line="360" w:lineRule="auto"/>
-        <w:jc w:val="both"/>
-        <w:rPr>
-          <w:rFonts w:ascii="Garamond" w:hAnsi="Garamond"/>
-          <w:b/>
-          <w:bCs/>
-        </w:rPr>
-      </w:pPr>
-    </w:p>
-    <w:p>
-      <w:pPr>
-        <w:pStyle w:val="ListParagraph"/>
-        <w:spacing w:line="360" w:lineRule="auto"/>
-        <w:jc w:val="both"/>
-        <w:rPr>
-          <w:rFonts w:ascii="Garamond" w:hAnsi="Garamond"/>
-          <w:b/>
-          <w:bCs/>
-        </w:rPr>
-      </w:pPr>
-    </w:p>
-    <w:p>
-      <w:pPr>
-        <w:pStyle w:val="ListParagraph"/>
-        <w:spacing w:line="360" w:lineRule="auto"/>
-        <w:jc w:val="both"/>
-        <w:rPr>
-          <w:rFonts w:ascii="Garamond" w:hAnsi="Garamond"/>
-          <w:b/>
-          <w:bCs/>
-        </w:rPr>
-      </w:pPr>
-    </w:p>
-    <w:p>
-      <w:pPr>
-        <w:pStyle w:val="ListParagraph"/>
-        <w:spacing w:line="360" w:lineRule="auto"/>
-        <w:jc w:val="both"/>
-        <w:rPr>
-          <w:rFonts w:ascii="Garamond" w:hAnsi="Garamond"/>
-          <w:b/>
-          <w:bCs/>
-        </w:rPr>
-      </w:pPr>
-    </w:p>
-    <w:p>
-      <w:pPr>
-        <w:pStyle w:val="ListParagraph"/>
-        <w:spacing w:line="360" w:lineRule="auto"/>
-        <w:jc w:val="both"/>
-        <w:rPr>
-          <w:rFonts w:ascii="Garamond" w:hAnsi="Garamond"/>
-          <w:b/>
-          <w:bCs/>
-        </w:rPr>
-      </w:pPr>
-    </w:p>
-    <w:p>
-      <w:pPr>
-        <w:pStyle w:val="ListParagraph"/>
-        <w:spacing w:line="360" w:lineRule="auto"/>
-        <w:jc w:val="both"/>
-        <w:rPr>
-          <w:rFonts w:ascii="Garamond" w:hAnsi="Garamond"/>
-          <w:b/>
-          <w:bCs/>
-        </w:rPr>
-      </w:pPr>
-    </w:p>
-    <w:p>
-      <w:pPr>
-        <w:pStyle w:val="ListParagraph"/>
-        <w:spacing w:line="360" w:lineRule="auto"/>
-        <w:jc w:val="both"/>
-        <w:rPr>
-          <w:rFonts w:ascii="Garamond" w:hAnsi="Garamond"/>
-          <w:b/>
-          <w:bCs/>
-        </w:rPr>
-      </w:pPr>
-    </w:p>
-    <w:p>
-      <w:pPr>
-        <w:pStyle w:val="ListParagraph"/>
-        <w:spacing w:line="360" w:lineRule="auto"/>
-        <w:jc w:val="both"/>
-        <w:rPr>
-          <w:rFonts w:ascii="Garamond" w:hAnsi="Garamond"/>
-          <w:b/>
-          <w:bCs/>
-        </w:rPr>
-      </w:pPr>
-    </w:p>
-    <w:p>
-      <w:pPr>
-        <w:pStyle w:val="ListParagraph"/>
-        <w:spacing w:line="360" w:lineRule="auto"/>
-        <w:jc w:val="both"/>
-        <w:rPr>
-          <w:rFonts w:ascii="Garamond" w:hAnsi="Garamond"/>
-          <w:b/>
-          <w:bCs/>
-        </w:rPr>
-      </w:pPr>
-    </w:p>
-    <w:p>
-      <w:pPr>
-        <w:pStyle w:val="ListParagraph"/>
-        <w:spacing w:line="360" w:lineRule="auto"/>
-        <w:jc w:val="both"/>
-        <w:rPr>
-          <w:rFonts w:ascii="Garamond" w:hAnsi="Garamond"/>
-          <w:b/>
-          <w:bCs/>
-        </w:rPr>
-      </w:pPr>
-    </w:p>
-    <w:p>
-      <w:pPr>
-        <w:pStyle w:val="ListParagraph"/>
-        <w:spacing w:line="360" w:lineRule="auto"/>
-        <w:jc w:val="both"/>
-        <w:rPr>
-          <w:rFonts w:ascii="Garamond" w:hAnsi="Garamond"/>
-          <w:b/>
-          <w:bCs/>
-        </w:rPr>
-      </w:pPr>
-    </w:p>
-    <w:p>
-      <w:pPr>
-        <w:pStyle w:val="ListParagraph"/>
-        <w:spacing w:line="360" w:lineRule="auto"/>
-        <w:jc w:val="both"/>
-        <w:rPr>
-          <w:rFonts w:ascii="Garamond" w:hAnsi="Garamond"/>
-          <w:b/>
-          <w:bCs/>
-        </w:rPr>
-      </w:pPr>
-    </w:p>
-    <w:p>
-      <w:pPr>
-        <w:pStyle w:val="ListParagraph"/>
-        <w:spacing w:line="360" w:lineRule="auto"/>
-        <w:jc w:val="both"/>
-        <w:rPr>
-          <w:rFonts w:ascii="Garamond" w:hAnsi="Garamond"/>
-          <w:b/>
-          <w:bCs/>
-        </w:rPr>
-      </w:pPr>
-    </w:p>
-    <w:p>
-      <w:pPr>
-        <w:pStyle w:val="ListParagraph"/>
-        <w:spacing w:line="360" w:lineRule="auto"/>
-        <w:jc w:val="both"/>
-        <w:rPr>
-          <w:rFonts w:ascii="Garamond" w:hAnsi="Garamond"/>
-          <w:b/>
-          <w:bCs/>
-        </w:rPr>
-      </w:pPr>
-    </w:p>
-    <w:p>
-      <w:pPr>
-        <w:pStyle w:val="ListParagraph"/>
-        <w:spacing w:line="360" w:lineRule="auto"/>
-        <w:jc w:val="both"/>
-        <w:rPr>
-          <w:rFonts w:ascii="Garamond" w:hAnsi="Garamond"/>
-          <w:b/>
-          <w:bCs/>
-        </w:rPr>
-      </w:pPr>
-    </w:p>
-    <w:p>
-      <w:pPr>
-        <w:pStyle w:val="ListParagraph"/>
-        <w:spacing w:line="360" w:lineRule="auto"/>
-        <w:jc w:val="both"/>
-        <w:rPr>
-          <w:rFonts w:ascii="Garamond" w:hAnsi="Garamond"/>
-          <w:b/>
-          <w:bCs/>
-        </w:rPr>
-      </w:pPr>
-    </w:p>
     <w:p>
       <w:pPr>
         <w:pStyle w:val="ListParagraph"/>
@@ -1348,29 +884,33 @@
           <w:ilvl w:val="0"/>
           <w:numId w:val="1"/>
         </w:numPr>
-        <w:spacing w:line="360" w:lineRule="auto"/>
-        <w:jc w:val="both"/>
-        <w:rPr>
-          <w:rFonts w:ascii="Garamond" w:hAnsi="Garamond"/>
-          <w:b/>
-          <w:bCs/>
-        </w:rPr>
-      </w:pPr>
-      <w:r>
-        <w:rPr>
-          <w:rFonts w:ascii="Garamond" w:hAnsi="Garamond"/>
-          <w:b/>
-          <w:bCs/>
+        <w:spacing w:after="120" w:line="276" w:lineRule="auto"/>
+        <w:contextualSpacing w:val="0"/>
+        <w:rPr>
+          <w:rFonts w:ascii="Garamond" w:hAnsi="Garamond"/>
+          <w:b/>
+          <w:bCs/>
+          <w:sz w:val="22"/>
+          <w:szCs w:val="22"/>
+        </w:rPr>
+      </w:pPr>
+      <w:r>
+        <w:rPr>
+          <w:rFonts w:ascii="Garamond" w:hAnsi="Garamond"/>
+          <w:b/>
+          <w:bCs/>
+          <w:sz w:val="22"/>
+          <w:szCs w:val="22"/>
         </w:rPr>
         <w:lastRenderedPageBreak/>
-        <w:t>Basic Introduction</w:t>
+        <w:t>Introduction</w:t>
       </w:r>
     </w:p>
     <w:p>
       <w:pPr>
         <w:pStyle w:val="ListParagraph"/>
-        <w:spacing w:line="360" w:lineRule="auto"/>
-        <w:jc w:val="both"/>
+        <w:spacing w:after="120" w:line="276" w:lineRule="auto"/>
+        <w:contextualSpacing w:val="0"/>
         <w:rPr>
           <w:rFonts w:ascii="Garamond" w:hAnsi="Garamond"/>
           <w:sz w:val="22"/>
@@ -1388,12 +928,50 @@
       <w:r>
         <w:rPr>
           <w:rFonts w:ascii="Garamond" w:hAnsi="Garamond"/>
-          <w:b/>
-          <w:bCs/>
-          <w:sz w:val="22"/>
-          <w:szCs w:val="22"/>
-        </w:rPr>
-        <w:t>Full-Stack implementation</w:t>
+          <w:sz w:val="22"/>
+          <w:szCs w:val="22"/>
+        </w:rPr>
+        <w:t>f</w:t>
+      </w:r>
+      <w:r>
+        <w:rPr>
+          <w:rFonts w:ascii="Garamond" w:hAnsi="Garamond"/>
+          <w:sz w:val="22"/>
+          <w:szCs w:val="22"/>
+        </w:rPr>
+        <w:t>ull-</w:t>
+      </w:r>
+      <w:r>
+        <w:rPr>
+          <w:rFonts w:ascii="Garamond" w:hAnsi="Garamond"/>
+          <w:sz w:val="22"/>
+          <w:szCs w:val="22"/>
+        </w:rPr>
+        <w:t>s</w:t>
+      </w:r>
+      <w:r>
+        <w:rPr>
+          <w:rFonts w:ascii="Garamond" w:hAnsi="Garamond"/>
+          <w:sz w:val="22"/>
+          <w:szCs w:val="22"/>
+        </w:rPr>
+        <w:t xml:space="preserve">tack implementation of </w:t>
+      </w:r>
+      <w:r>
+        <w:rPr>
+          <w:rFonts w:ascii="Garamond" w:hAnsi="Garamond"/>
+          <w:sz w:val="22"/>
+          <w:szCs w:val="22"/>
+        </w:rPr>
+        <w:t>an e</w:t>
+      </w:r>
+      <w:r>
+        <w:rPr>
+          <w:rFonts w:ascii="Garamond" w:hAnsi="Garamond"/>
+          <w:sz w:val="22"/>
+          <w:szCs w:val="22"/>
+        </w:rPr>
+        <w:t>-commerce website</w:t>
       </w:r>
       <w:r>
         <w:rPr>
@@ -1409,201 +987,191 @@
           <w:sz w:val="22"/>
           <w:szCs w:val="22"/>
         </w:rPr>
-        <w:t xml:space="preserve">of a </w:t>
-      </w:r>
-      <w:r>
-        <w:rPr>
-          <w:rFonts w:ascii="Garamond" w:hAnsi="Garamond"/>
-          <w:b/>
-          <w:bCs/>
-          <w:sz w:val="22"/>
-          <w:szCs w:val="22"/>
-        </w:rPr>
-        <w:t>B2C E-commerce website</w:t>
-      </w:r>
-      <w:r>
-        <w:rPr>
-          <w:rFonts w:ascii="Garamond" w:hAnsi="Garamond"/>
-          <w:sz w:val="22"/>
-          <w:szCs w:val="22"/>
-        </w:rPr>
-        <w:t xml:space="preserve"> (named </w:t>
-      </w:r>
-      <w:r>
-        <w:rPr>
-          <w:rFonts w:ascii="Garamond" w:hAnsi="Garamond"/>
-          <w:b/>
-          <w:bCs/>
-          <w:sz w:val="22"/>
-          <w:szCs w:val="22"/>
-        </w:rPr>
-        <w:t>DeliveRx</w:t>
-      </w:r>
-      <w:r>
-        <w:rPr>
-          <w:rFonts w:ascii="Garamond" w:hAnsi="Garamond"/>
-          <w:sz w:val="22"/>
-          <w:szCs w:val="22"/>
-        </w:rPr>
-        <w:t>)</w:t>
-      </w:r>
-      <w:r>
-        <w:rPr>
-          <w:rFonts w:ascii="Garamond" w:hAnsi="Garamond"/>
-          <w:sz w:val="22"/>
-          <w:szCs w:val="22"/>
-        </w:rPr>
-        <w:t xml:space="preserve"> which </w:t>
-      </w:r>
-      <w:r>
-        <w:rPr>
-          <w:rFonts w:ascii="Garamond" w:hAnsi="Garamond"/>
-          <w:sz w:val="22"/>
-          <w:szCs w:val="22"/>
-          <w:u w:val="single"/>
-        </w:rPr>
-        <w:t>handles online delivery</w:t>
-      </w:r>
-      <w:r>
-        <w:rPr>
-          <w:rFonts w:ascii="Garamond" w:hAnsi="Garamond"/>
-          <w:sz w:val="22"/>
-          <w:szCs w:val="22"/>
-        </w:rPr>
-        <w:t xml:space="preserve"> of </w:t>
-      </w:r>
-      <w:r>
-        <w:rPr>
-          <w:rFonts w:ascii="Garamond" w:hAnsi="Garamond"/>
-          <w:b/>
-          <w:bCs/>
-          <w:sz w:val="22"/>
-          <w:szCs w:val="22"/>
-        </w:rPr>
-        <w:t>Over-The-Counter</w:t>
-      </w:r>
-      <w:r>
-        <w:rPr>
-          <w:rFonts w:ascii="Garamond" w:hAnsi="Garamond"/>
-          <w:sz w:val="22"/>
-          <w:szCs w:val="22"/>
-        </w:rPr>
-        <w:t xml:space="preserve"> medicines / medicine-packages to localized customers. This web application is catered to meet immediate medical need(s) of the people who are in need to OTC medicines, especially in the </w:t>
-      </w:r>
-      <w:r>
-        <w:rPr>
-          <w:rFonts w:ascii="Garamond" w:hAnsi="Garamond"/>
-          <w:sz w:val="22"/>
-          <w:szCs w:val="22"/>
-          <w:u w:val="single"/>
-        </w:rPr>
-        <w:t>pandemic times</w:t>
-      </w:r>
-      <w:r>
-        <w:rPr>
-          <w:rFonts w:ascii="Garamond" w:hAnsi="Garamond"/>
-          <w:sz w:val="22"/>
-          <w:szCs w:val="22"/>
-        </w:rPr>
-        <w:t xml:space="preserve"> (</w:t>
-      </w:r>
-      <w:r>
-        <w:rPr>
-          <w:rFonts w:ascii="Garamond" w:hAnsi="Garamond"/>
-          <w:b/>
-          <w:bCs/>
-          <w:sz w:val="22"/>
-          <w:szCs w:val="22"/>
-        </w:rPr>
-        <w:t>COVID-19</w:t>
-      </w:r>
-      <w:r>
-        <w:rPr>
-          <w:rFonts w:ascii="Garamond" w:hAnsi="Garamond"/>
-          <w:sz w:val="22"/>
-          <w:szCs w:val="22"/>
-        </w:rPr>
-        <w:t xml:space="preserve">), when going out in public and availing things are not at all convenient. The </w:t>
-      </w:r>
-      <w:r>
-        <w:rPr>
-          <w:rFonts w:ascii="Garamond" w:hAnsi="Garamond"/>
-          <w:sz w:val="22"/>
-          <w:szCs w:val="22"/>
-        </w:rPr>
-        <w:t>online store</w:t>
-      </w:r>
-      <w:r>
-        <w:rPr>
-          <w:rFonts w:ascii="Garamond" w:hAnsi="Garamond"/>
-          <w:sz w:val="22"/>
-          <w:szCs w:val="22"/>
-        </w:rPr>
-        <w:t xml:space="preserve"> contains medicines that can be categorized by various diseases/ailment types.</w:t>
-      </w:r>
-      <w:r>
-        <w:rPr>
-          <w:rFonts w:ascii="Garamond" w:hAnsi="Garamond"/>
-          <w:sz w:val="22"/>
-          <w:szCs w:val="22"/>
-        </w:rPr>
-        <w:t xml:space="preserve"> The</w:t>
-      </w:r>
-      <w:r>
-        <w:rPr>
-          <w:rFonts w:ascii="Garamond" w:hAnsi="Garamond"/>
-          <w:sz w:val="22"/>
-          <w:szCs w:val="22"/>
-        </w:rPr>
-        <w:t xml:space="preserve"> medicines can be browsed and searched by customers on the website and can be added to the cart to make a purchase.</w:t>
-      </w:r>
-    </w:p>
-    <w:p>
-      <w:pPr>
-        <w:pStyle w:val="ListParagraph"/>
-        <w:spacing w:line="360" w:lineRule="auto"/>
-        <w:jc w:val="both"/>
-        <w:rPr>
-          <w:rFonts w:ascii="Garamond" w:hAnsi="Garamond"/>
-          <w:sz w:val="22"/>
-          <w:szCs w:val="22"/>
-        </w:rPr>
-      </w:pPr>
+        <w:t xml:space="preserve">which handles online delivery of </w:t>
+      </w:r>
+      <w:r>
+        <w:rPr>
+          <w:rFonts w:ascii="Garamond" w:hAnsi="Garamond"/>
+          <w:sz w:val="22"/>
+          <w:szCs w:val="22"/>
+        </w:rPr>
+        <w:t>O</w:t>
+      </w:r>
+      <w:r>
+        <w:rPr>
+          <w:rFonts w:ascii="Garamond" w:hAnsi="Garamond"/>
+          <w:sz w:val="22"/>
+          <w:szCs w:val="22"/>
+        </w:rPr>
+        <w:t>ver-</w:t>
+      </w:r>
+      <w:r>
+        <w:rPr>
+          <w:rFonts w:ascii="Garamond" w:hAnsi="Garamond"/>
+          <w:sz w:val="22"/>
+          <w:szCs w:val="22"/>
+        </w:rPr>
+        <w:t>t</w:t>
+      </w:r>
+      <w:r>
+        <w:rPr>
+          <w:rFonts w:ascii="Garamond" w:hAnsi="Garamond"/>
+          <w:sz w:val="22"/>
+          <w:szCs w:val="22"/>
+        </w:rPr>
+        <w:t>he-Counter medicine</w:t>
+      </w:r>
+      <w:r>
+        <w:rPr>
+          <w:rFonts w:ascii="Garamond" w:hAnsi="Garamond"/>
+          <w:sz w:val="22"/>
+          <w:szCs w:val="22"/>
+        </w:rPr>
+        <w:t xml:space="preserve"> to customers</w:t>
+      </w:r>
+      <w:r>
+        <w:rPr>
+          <w:rFonts w:ascii="Garamond" w:hAnsi="Garamond"/>
+          <w:sz w:val="22"/>
+          <w:szCs w:val="22"/>
+        </w:rPr>
+        <w:t xml:space="preserve"> </w:t>
+      </w:r>
+      <w:r>
+        <w:rPr>
+          <w:rFonts w:ascii="Garamond" w:hAnsi="Garamond"/>
+          <w:sz w:val="22"/>
+          <w:szCs w:val="22"/>
+        </w:rPr>
+        <w:t>within the Pittsburgh region</w:t>
+      </w:r>
+      <w:r>
+        <w:rPr>
+          <w:rFonts w:ascii="Garamond" w:hAnsi="Garamond"/>
+          <w:sz w:val="22"/>
+          <w:szCs w:val="22"/>
+        </w:rPr>
+        <w:t xml:space="preserve">. </w:t>
+      </w:r>
+      <w:r>
+        <w:rPr>
+          <w:rFonts w:ascii="Garamond" w:hAnsi="Garamond"/>
+          <w:sz w:val="22"/>
+          <w:szCs w:val="22"/>
+        </w:rPr>
+        <w:t>While delivery of prescription drugs is a well-established service, quick delivery of basic yet essential healthcare products is a mostly untapped market. The demand for such a service is only heightened by the COVID-19 pandemic and current need for social distancing.</w:t>
+      </w:r>
     </w:p>
     <w:p>
       <w:pPr>
         <w:pStyle w:val="ListParagraph"/>
         <w:numPr>
           <w:ilvl w:val="0"/>
-          <w:numId w:val="5"/>
+          <w:numId w:val="1"/>
         </w:numPr>
-        <w:spacing w:line="360" w:lineRule="auto"/>
-        <w:jc w:val="both"/>
-        <w:rPr>
-          <w:rFonts w:ascii="Garamond" w:hAnsi="Garamond"/>
-          <w:b/>
-          <w:bCs/>
-          <w:sz w:val="22"/>
-          <w:szCs w:val="22"/>
-        </w:rPr>
-      </w:pPr>
-      <w:r>
-        <w:rPr>
-          <w:rFonts w:ascii="Garamond" w:hAnsi="Garamond"/>
-          <w:b/>
-          <w:bCs/>
-          <w:sz w:val="22"/>
-          <w:szCs w:val="22"/>
-        </w:rPr>
-        <w:t>Users / Actors:</w:t>
+        <w:spacing w:before="240" w:after="120" w:line="276" w:lineRule="auto"/>
+        <w:contextualSpacing w:val="0"/>
+        <w:rPr>
+          <w:rFonts w:ascii="Garamond" w:hAnsi="Garamond"/>
+          <w:b/>
+          <w:bCs/>
+          <w:sz w:val="22"/>
+          <w:szCs w:val="22"/>
+        </w:rPr>
+      </w:pPr>
+      <w:r>
+        <w:rPr>
+          <w:rFonts w:ascii="Garamond" w:hAnsi="Garamond"/>
+          <w:b/>
+          <w:bCs/>
+          <w:sz w:val="22"/>
+          <w:szCs w:val="22"/>
+        </w:rPr>
+        <w:t>Application</w:t>
       </w:r>
     </w:p>
     <w:p>
       <w:pPr>
         <w:pStyle w:val="ListParagraph"/>
-        <w:spacing w:line="360" w:lineRule="auto"/>
+        <w:spacing w:after="120" w:line="276" w:lineRule="auto"/>
+        <w:contextualSpacing w:val="0"/>
+        <w:rPr>
+          <w:rFonts w:ascii="Garamond" w:hAnsi="Garamond"/>
+          <w:sz w:val="22"/>
+          <w:szCs w:val="22"/>
+        </w:rPr>
+      </w:pPr>
+      <w:r>
+        <w:rPr>
+          <w:rFonts w:ascii="Garamond" w:hAnsi="Garamond"/>
+          <w:sz w:val="22"/>
+          <w:szCs w:val="22"/>
+        </w:rPr>
+        <w:t xml:space="preserve">The </w:t>
+      </w:r>
+      <w:r>
+        <w:rPr>
+          <w:rFonts w:ascii="Garamond" w:hAnsi="Garamond"/>
+          <w:sz w:val="22"/>
+          <w:szCs w:val="22"/>
+        </w:rPr>
+        <w:t>online store</w:t>
+      </w:r>
+      <w:r>
+        <w:rPr>
+          <w:rFonts w:ascii="Garamond" w:hAnsi="Garamond"/>
+          <w:sz w:val="22"/>
+          <w:szCs w:val="22"/>
+        </w:rPr>
+        <w:t xml:space="preserve"> contains medicines that can be categorized by types.</w:t>
+      </w:r>
+      <w:r>
+        <w:rPr>
+          <w:rFonts w:ascii="Garamond" w:hAnsi="Garamond"/>
+          <w:sz w:val="22"/>
+          <w:szCs w:val="22"/>
+        </w:rPr>
+        <w:t xml:space="preserve"> The</w:t>
+      </w:r>
+      <w:r>
+        <w:rPr>
+          <w:rFonts w:ascii="Garamond" w:hAnsi="Garamond"/>
+          <w:sz w:val="22"/>
+          <w:szCs w:val="22"/>
+        </w:rPr>
+        <w:t xml:space="preserve"> medicines can be browsed and searched by customers on the website and can be added to the cart to make a purchase.</w:t>
+      </w:r>
+    </w:p>
+    <w:p>
+      <w:pPr>
+        <w:pStyle w:val="ListParagraph"/>
+        <w:numPr>
+          <w:ilvl w:val="0"/>
+          <w:numId w:val="26"/>
+        </w:numPr>
+        <w:spacing w:after="120" w:line="276" w:lineRule="auto"/>
+        <w:contextualSpacing w:val="0"/>
+        <w:rPr>
+          <w:rFonts w:ascii="Garamond" w:hAnsi="Garamond"/>
+          <w:sz w:val="22"/>
+          <w:szCs w:val="22"/>
+        </w:rPr>
+      </w:pPr>
+      <w:r>
+        <w:rPr>
+          <w:rFonts w:ascii="Garamond" w:hAnsi="Garamond"/>
+          <w:sz w:val="22"/>
+          <w:szCs w:val="22"/>
+        </w:rPr>
+        <w:t>Users:</w:t>
+      </w:r>
+    </w:p>
+    <w:p>
+      <w:pPr>
+        <w:pStyle w:val="ListParagraph"/>
+        <w:spacing w:after="120" w:line="276" w:lineRule="auto"/>
         <w:ind w:left="1440"/>
-        <w:jc w:val="both"/>
+        <w:contextualSpacing w:val="0"/>
         <w:rPr>
           <w:rFonts w:ascii="Garamond" w:hAnsi="Garamond"/>
           <w:sz w:val="22"/>
@@ -1626,8 +1194,8 @@
           <w:ilvl w:val="0"/>
           <w:numId w:val="6"/>
         </w:numPr>
-        <w:spacing w:line="360" w:lineRule="auto"/>
-        <w:jc w:val="both"/>
+        <w:spacing w:after="120" w:line="276" w:lineRule="auto"/>
+        <w:contextualSpacing w:val="0"/>
         <w:rPr>
           <w:rFonts w:ascii="Garamond" w:hAnsi="Garamond"/>
           <w:sz w:val="22"/>
@@ -1660,8 +1228,8 @@
           <w:ilvl w:val="0"/>
           <w:numId w:val="6"/>
         </w:numPr>
-        <w:spacing w:line="360" w:lineRule="auto"/>
-        <w:jc w:val="both"/>
+        <w:spacing w:after="120" w:line="276" w:lineRule="auto"/>
+        <w:contextualSpacing w:val="0"/>
         <w:rPr>
           <w:rFonts w:ascii="Garamond" w:hAnsi="Garamond"/>
           <w:sz w:val="22"/>
@@ -1689,9 +1257,8 @@
     </w:p>
     <w:p>
       <w:pPr>
-        <w:spacing w:line="360" w:lineRule="auto"/>
+        <w:spacing w:after="120" w:line="276" w:lineRule="auto"/>
         <w:ind w:left="1440"/>
-        <w:jc w:val="both"/>
         <w:rPr>
           <w:rFonts w:ascii="Garamond" w:hAnsi="Garamond"/>
           <w:sz w:val="22"/>
@@ -1779,45 +1346,29 @@
         </w:rPr>
         <w:t>. However, they will be directed to a different portal after log-in, according to their access/roles.</w:t>
       </w:r>
-    </w:p>
-    <w:p>
-      <w:pPr>
-        <w:spacing w:line="360" w:lineRule="auto"/>
-        <w:ind w:left="1440"/>
-        <w:jc w:val="both"/>
-        <w:rPr>
-          <w:rFonts w:ascii="Garamond" w:hAnsi="Garamond"/>
-          <w:sz w:val="22"/>
-          <w:szCs w:val="22"/>
-        </w:rPr>
-      </w:pPr>
     </w:p>
     <w:p>
       <w:pPr>
         <w:pStyle w:val="ListParagraph"/>
         <w:numPr>
           <w:ilvl w:val="0"/>
-          <w:numId w:val="5"/>
+          <w:numId w:val="26"/>
         </w:numPr>
-        <w:spacing w:line="360" w:lineRule="auto"/>
-        <w:jc w:val="both"/>
-        <w:rPr>
-          <w:rFonts w:ascii="Garamond" w:hAnsi="Garamond"/>
-          <w:b/>
-          <w:bCs/>
-          <w:sz w:val="22"/>
-          <w:szCs w:val="22"/>
-        </w:rPr>
-      </w:pPr>
-      <w:r>
-        <w:rPr>
-          <w:rFonts w:ascii="Garamond" w:hAnsi="Garamond"/>
-          <w:b/>
-          <w:bCs/>
-          <w:sz w:val="22"/>
-          <w:szCs w:val="22"/>
-        </w:rPr>
-        <w:t>Application Features:</w:t>
+        <w:spacing w:after="120" w:line="276" w:lineRule="auto"/>
+        <w:contextualSpacing w:val="0"/>
+        <w:rPr>
+          <w:rFonts w:ascii="Garamond" w:hAnsi="Garamond"/>
+          <w:sz w:val="22"/>
+          <w:szCs w:val="22"/>
+        </w:rPr>
+      </w:pPr>
+      <w:r>
+        <w:rPr>
+          <w:rFonts w:ascii="Garamond" w:hAnsi="Garamond"/>
+          <w:sz w:val="22"/>
+          <w:szCs w:val="22"/>
+        </w:rPr>
+        <w:t>Features and Functionalities</w:t>
       </w:r>
     </w:p>
     <w:p>
@@ -1827,25 +1378,29 @@
           <w:ilvl w:val="0"/>
           <w:numId w:val="7"/>
         </w:numPr>
-        <w:spacing w:line="360" w:lineRule="auto"/>
-        <w:jc w:val="both"/>
-        <w:rPr>
-          <w:rFonts w:ascii="Garamond" w:hAnsi="Garamond"/>
-          <w:b/>
-          <w:bCs/>
-          <w:sz w:val="22"/>
-          <w:szCs w:val="22"/>
-        </w:rPr>
-      </w:pPr>
-      <w:r>
-        <w:rPr>
-          <w:rFonts w:ascii="Garamond" w:hAnsi="Garamond"/>
-          <w:b/>
-          <w:bCs/>
-          <w:sz w:val="22"/>
-          <w:szCs w:val="22"/>
-        </w:rPr>
-        <w:t>Generic Features</w:t>
+        <w:spacing w:after="120" w:line="276" w:lineRule="auto"/>
+        <w:contextualSpacing w:val="0"/>
+        <w:rPr>
+          <w:rFonts w:ascii="Garamond" w:hAnsi="Garamond"/>
+          <w:sz w:val="22"/>
+          <w:szCs w:val="22"/>
+        </w:rPr>
+      </w:pPr>
+      <w:r>
+        <w:rPr>
+          <w:rFonts w:ascii="Garamond" w:hAnsi="Garamond"/>
+          <w:sz w:val="22"/>
+          <w:szCs w:val="22"/>
+        </w:rPr>
+        <w:t>G</w:t>
+      </w:r>
+      <w:r>
+        <w:rPr>
+          <w:rFonts w:ascii="Garamond" w:hAnsi="Garamond"/>
+          <w:sz w:val="22"/>
+          <w:szCs w:val="22"/>
+        </w:rPr>
+        <w:t>uest Features</w:t>
       </w:r>
     </w:p>
     <w:p>
@@ -1855,29 +1410,37 @@
           <w:ilvl w:val="0"/>
           <w:numId w:val="6"/>
         </w:numPr>
-        <w:spacing w:line="360" w:lineRule="auto"/>
-        <w:jc w:val="both"/>
-        <w:rPr>
-          <w:rFonts w:ascii="Garamond" w:hAnsi="Garamond"/>
-          <w:sz w:val="22"/>
-          <w:szCs w:val="22"/>
-        </w:rPr>
-      </w:pPr>
-      <w:r>
-        <w:rPr>
-          <w:rFonts w:ascii="Garamond" w:hAnsi="Garamond"/>
-          <w:sz w:val="22"/>
-          <w:szCs w:val="22"/>
-        </w:rPr>
-        <w:t xml:space="preserve">Any user can visit the website and explore </w:t>
-      </w:r>
-      <w:r>
-        <w:rPr>
-          <w:rFonts w:ascii="Garamond" w:hAnsi="Garamond"/>
-          <w:sz w:val="22"/>
-          <w:szCs w:val="22"/>
-        </w:rPr>
-        <w:t>– get to know more about the online store and search medicines</w:t>
+        <w:spacing w:after="120" w:line="276" w:lineRule="auto"/>
+        <w:contextualSpacing w:val="0"/>
+        <w:rPr>
+          <w:rFonts w:ascii="Garamond" w:hAnsi="Garamond"/>
+          <w:sz w:val="22"/>
+          <w:szCs w:val="22"/>
+        </w:rPr>
+      </w:pPr>
+      <w:r>
+        <w:rPr>
+          <w:rFonts w:ascii="Garamond" w:hAnsi="Garamond"/>
+          <w:sz w:val="22"/>
+          <w:szCs w:val="22"/>
+        </w:rPr>
+        <w:t xml:space="preserve">Any </w:t>
+      </w:r>
+      <w:r>
+        <w:rPr>
+          <w:rFonts w:ascii="Garamond" w:hAnsi="Garamond"/>
+          <w:sz w:val="22"/>
+          <w:szCs w:val="22"/>
+        </w:rPr>
+        <w:t xml:space="preserve">unregistered </w:t>
+      </w:r>
+      <w:r>
+        <w:rPr>
+          <w:rFonts w:ascii="Garamond" w:hAnsi="Garamond"/>
+          <w:sz w:val="22"/>
+          <w:szCs w:val="22"/>
+        </w:rPr>
+        <w:t>user can visit the website and explore – get to know more about the online store and search medicines</w:t>
       </w:r>
       <w:r>
         <w:rPr>
@@ -1895,8 +1458,8 @@
           <w:ilvl w:val="0"/>
           <w:numId w:val="6"/>
         </w:numPr>
-        <w:spacing w:line="360" w:lineRule="auto"/>
-        <w:jc w:val="both"/>
+        <w:spacing w:after="120" w:line="276" w:lineRule="auto"/>
+        <w:contextualSpacing w:val="0"/>
         <w:rPr>
           <w:rFonts w:ascii="Garamond" w:hAnsi="Garamond"/>
           <w:sz w:val="22"/>
@@ -1919,21 +1482,17 @@
           <w:ilvl w:val="0"/>
           <w:numId w:val="7"/>
         </w:numPr>
-        <w:spacing w:line="360" w:lineRule="auto"/>
-        <w:jc w:val="both"/>
-        <w:rPr>
-          <w:rFonts w:ascii="Garamond" w:hAnsi="Garamond"/>
-          <w:b/>
-          <w:bCs/>
-          <w:sz w:val="22"/>
-          <w:szCs w:val="22"/>
-        </w:rPr>
-      </w:pPr>
-      <w:r>
-        <w:rPr>
-          <w:rFonts w:ascii="Garamond" w:hAnsi="Garamond"/>
-          <w:b/>
-          <w:bCs/>
+        <w:spacing w:after="120" w:line="276" w:lineRule="auto"/>
+        <w:contextualSpacing w:val="0"/>
+        <w:rPr>
+          <w:rFonts w:ascii="Garamond" w:hAnsi="Garamond"/>
+          <w:sz w:val="22"/>
+          <w:szCs w:val="22"/>
+        </w:rPr>
+      </w:pPr>
+      <w:r>
+        <w:rPr>
+          <w:rFonts w:ascii="Garamond" w:hAnsi="Garamond"/>
           <w:sz w:val="22"/>
           <w:szCs w:val="22"/>
         </w:rPr>
@@ -1947,9 +1506,9 @@
           <w:ilvl w:val="0"/>
           <w:numId w:val="11"/>
         </w:numPr>
-        <w:spacing w:line="360" w:lineRule="auto"/>
+        <w:spacing w:after="120" w:line="276" w:lineRule="auto"/>
         <w:ind w:left="2160"/>
-        <w:jc w:val="both"/>
+        <w:contextualSpacing w:val="0"/>
         <w:rPr>
           <w:rFonts w:ascii="Garamond" w:hAnsi="Garamond"/>
           <w:sz w:val="22"/>
@@ -2056,15 +1615,7 @@
           <w:sz w:val="22"/>
           <w:szCs w:val="22"/>
         </w:rPr>
-        <w:t>.</w:t>
-      </w:r>
-      <w:r>
-        <w:rPr>
-          <w:rFonts w:ascii="Garamond" w:hAnsi="Garamond"/>
-          <w:sz w:val="22"/>
-          <w:szCs w:val="22"/>
-        </w:rPr>
-        <w:t xml:space="preserve"> That means, they need to </w:t>
+        <w:t xml:space="preserve">. That means, they need to </w:t>
       </w:r>
       <w:r>
         <w:rPr>
@@ -2138,9 +1689,9 @@
           <w:ilvl w:val="0"/>
           <w:numId w:val="11"/>
         </w:numPr>
-        <w:spacing w:line="360" w:lineRule="auto"/>
+        <w:spacing w:after="120" w:line="276" w:lineRule="auto"/>
         <w:ind w:left="2160"/>
-        <w:jc w:val="both"/>
+        <w:contextualSpacing w:val="0"/>
         <w:rPr>
           <w:rFonts w:ascii="Garamond" w:hAnsi="Garamond"/>
           <w:sz w:val="22"/>
@@ -2307,9 +1858,9 @@
           <w:ilvl w:val="0"/>
           <w:numId w:val="11"/>
         </w:numPr>
-        <w:spacing w:line="360" w:lineRule="auto"/>
+        <w:spacing w:after="120" w:line="276" w:lineRule="auto"/>
         <w:ind w:left="2160"/>
-        <w:jc w:val="both"/>
+        <w:contextualSpacing w:val="0"/>
         <w:rPr>
           <w:rFonts w:ascii="Garamond" w:hAnsi="Garamond"/>
           <w:sz w:val="22"/>
@@ -2368,9 +1919,9 @@
           <w:ilvl w:val="0"/>
           <w:numId w:val="11"/>
         </w:numPr>
-        <w:spacing w:line="360" w:lineRule="auto"/>
+        <w:spacing w:after="120" w:line="276" w:lineRule="auto"/>
         <w:ind w:left="2160"/>
-        <w:jc w:val="both"/>
+        <w:contextualSpacing w:val="0"/>
         <w:rPr>
           <w:rFonts w:ascii="Garamond" w:hAnsi="Garamond"/>
           <w:sz w:val="22"/>
@@ -2407,9 +1958,9 @@
     <w:p>
       <w:pPr>
         <w:pStyle w:val="ListParagraph"/>
-        <w:spacing w:line="360" w:lineRule="auto"/>
+        <w:spacing w:after="120" w:line="276" w:lineRule="auto"/>
         <w:ind w:left="2160"/>
-        <w:jc w:val="both"/>
+        <w:contextualSpacing w:val="0"/>
         <w:rPr>
           <w:rFonts w:ascii="Garamond" w:hAnsi="Garamond"/>
           <w:sz w:val="22"/>
@@ -2420,9 +1971,9 @@
     <w:p>
       <w:pPr>
         <w:pStyle w:val="ListParagraph"/>
-        <w:spacing w:line="360" w:lineRule="auto"/>
+        <w:spacing w:after="120" w:line="276" w:lineRule="auto"/>
         <w:ind w:left="2160"/>
-        <w:jc w:val="both"/>
+        <w:contextualSpacing w:val="0"/>
         <w:rPr>
           <w:rFonts w:ascii="Garamond" w:hAnsi="Garamond"/>
           <w:sz w:val="22"/>
@@ -2437,21 +1988,17 @@
           <w:ilvl w:val="0"/>
           <w:numId w:val="7"/>
         </w:numPr>
-        <w:spacing w:line="360" w:lineRule="auto"/>
-        <w:jc w:val="both"/>
-        <w:rPr>
-          <w:rFonts w:ascii="Garamond" w:hAnsi="Garamond"/>
-          <w:b/>
-          <w:bCs/>
-          <w:sz w:val="22"/>
-          <w:szCs w:val="22"/>
-        </w:rPr>
-      </w:pPr>
-      <w:r>
-        <w:rPr>
-          <w:rFonts w:ascii="Garamond" w:hAnsi="Garamond"/>
-          <w:b/>
-          <w:bCs/>
+        <w:spacing w:after="120" w:line="276" w:lineRule="auto"/>
+        <w:contextualSpacing w:val="0"/>
+        <w:rPr>
+          <w:rFonts w:ascii="Garamond" w:hAnsi="Garamond"/>
+          <w:sz w:val="22"/>
+          <w:szCs w:val="22"/>
+        </w:rPr>
+      </w:pPr>
+      <w:r>
+        <w:rPr>
+          <w:rFonts w:ascii="Garamond" w:hAnsi="Garamond"/>
           <w:sz w:val="22"/>
           <w:szCs w:val="22"/>
         </w:rPr>
@@ -2466,30 +2013,22 @@
           <w:ilvl w:val="0"/>
           <w:numId w:val="12"/>
         </w:numPr>
-        <w:spacing w:line="360" w:lineRule="auto"/>
+        <w:spacing w:after="120" w:line="276" w:lineRule="auto"/>
         <w:ind w:left="2160"/>
-        <w:jc w:val="both"/>
-        <w:rPr>
-          <w:rFonts w:ascii="Garamond" w:hAnsi="Garamond"/>
-          <w:sz w:val="22"/>
-          <w:szCs w:val="22"/>
-        </w:rPr>
-      </w:pPr>
-      <w:r>
-        <w:rPr>
-          <w:rFonts w:ascii="Garamond" w:hAnsi="Garamond"/>
-          <w:sz w:val="22"/>
-          <w:szCs w:val="22"/>
-        </w:rPr>
-        <w:t>A customer can visit the website, explore various medicines</w:t>
-      </w:r>
-      <w:r>
-        <w:rPr>
-          <w:rFonts w:ascii="Garamond" w:hAnsi="Garamond"/>
-          <w:sz w:val="22"/>
-          <w:szCs w:val="22"/>
-        </w:rPr>
-        <w:t>, and if he decides to purchase medicines, he/she can register (if new) and login to the system and add medicines to the shopping cart and make a purchase.</w:t>
+        <w:contextualSpacing w:val="0"/>
+        <w:rPr>
+          <w:rFonts w:ascii="Garamond" w:hAnsi="Garamond"/>
+          <w:sz w:val="22"/>
+          <w:szCs w:val="22"/>
+        </w:rPr>
+      </w:pPr>
+      <w:r>
+        <w:rPr>
+          <w:rFonts w:ascii="Garamond" w:hAnsi="Garamond"/>
+          <w:sz w:val="22"/>
+          <w:szCs w:val="22"/>
+        </w:rPr>
+        <w:t>A customer can visit the website, explore various medicines, and if he decides to purchase medicines, he/she can register (if new) and login to the system and add medicines to the shopping cart and make a purchase.</w:t>
       </w:r>
     </w:p>
     <w:p>
@@ -2499,9 +2038,9 @@
           <w:ilvl w:val="0"/>
           <w:numId w:val="12"/>
         </w:numPr>
-        <w:spacing w:line="360" w:lineRule="auto"/>
+        <w:spacing w:after="120" w:line="276" w:lineRule="auto"/>
         <w:ind w:left="2160"/>
-        <w:jc w:val="both"/>
+        <w:contextualSpacing w:val="0"/>
         <w:rPr>
           <w:rFonts w:ascii="Garamond" w:hAnsi="Garamond"/>
           <w:sz w:val="22"/>
@@ -2542,9 +2081,9 @@
           <w:ilvl w:val="0"/>
           <w:numId w:val="12"/>
         </w:numPr>
-        <w:spacing w:line="360" w:lineRule="auto"/>
+        <w:spacing w:after="120" w:line="276" w:lineRule="auto"/>
         <w:ind w:left="2160"/>
-        <w:jc w:val="both"/>
+        <w:contextualSpacing w:val="0"/>
         <w:rPr>
           <w:rFonts w:ascii="Garamond" w:hAnsi="Garamond"/>
           <w:sz w:val="22"/>
@@ -2583,8 +2122,8 @@
           <w:ilvl w:val="0"/>
           <w:numId w:val="13"/>
         </w:numPr>
-        <w:spacing w:line="360" w:lineRule="auto"/>
-        <w:jc w:val="both"/>
+        <w:spacing w:after="120" w:line="276" w:lineRule="auto"/>
+        <w:contextualSpacing w:val="0"/>
         <w:rPr>
           <w:rFonts w:ascii="Garamond" w:hAnsi="Garamond"/>
           <w:sz w:val="22"/>
@@ -2607,8 +2146,8 @@
           <w:ilvl w:val="0"/>
           <w:numId w:val="13"/>
         </w:numPr>
-        <w:spacing w:line="360" w:lineRule="auto"/>
-        <w:jc w:val="both"/>
+        <w:spacing w:after="120" w:line="276" w:lineRule="auto"/>
+        <w:contextualSpacing w:val="0"/>
         <w:rPr>
           <w:rFonts w:ascii="Garamond" w:hAnsi="Garamond"/>
           <w:sz w:val="22"/>
@@ -2640,8 +2179,8 @@
           <w:ilvl w:val="0"/>
           <w:numId w:val="13"/>
         </w:numPr>
-        <w:spacing w:line="360" w:lineRule="auto"/>
-        <w:jc w:val="both"/>
+        <w:spacing w:after="120" w:line="276" w:lineRule="auto"/>
+        <w:contextualSpacing w:val="0"/>
         <w:rPr>
           <w:rFonts w:ascii="Garamond" w:hAnsi="Garamond"/>
           <w:sz w:val="22"/>
@@ -2664,8 +2203,8 @@
           <w:ilvl w:val="0"/>
           <w:numId w:val="13"/>
         </w:numPr>
-        <w:spacing w:line="360" w:lineRule="auto"/>
-        <w:jc w:val="both"/>
+        <w:spacing w:after="120" w:line="276" w:lineRule="auto"/>
+        <w:contextualSpacing w:val="0"/>
         <w:rPr>
           <w:rFonts w:ascii="Garamond" w:hAnsi="Garamond"/>
           <w:sz w:val="22"/>
@@ -2688,39 +2227,21 @@
           <w:ilvl w:val="0"/>
           <w:numId w:val="13"/>
         </w:numPr>
-        <w:spacing w:line="360" w:lineRule="auto"/>
-        <w:jc w:val="both"/>
-        <w:rPr>
-          <w:rFonts w:ascii="Garamond" w:hAnsi="Garamond"/>
-          <w:sz w:val="22"/>
-          <w:szCs w:val="22"/>
-        </w:rPr>
-      </w:pPr>
-      <w:r>
-        <w:rPr>
-          <w:rFonts w:ascii="Garamond" w:hAnsi="Garamond"/>
-          <w:sz w:val="22"/>
-          <w:szCs w:val="22"/>
-        </w:rPr>
-        <w:t>The customer can ‘</w:t>
-      </w:r>
-      <w:r>
-        <w:rPr>
-          <w:rFonts w:ascii="Garamond" w:hAnsi="Garamond"/>
-          <w:b/>
-          <w:bCs/>
-          <w:sz w:val="22"/>
-          <w:szCs w:val="22"/>
-        </w:rPr>
-        <w:t>Log Out</w:t>
-      </w:r>
-      <w:r>
-        <w:rPr>
-          <w:rFonts w:ascii="Garamond" w:hAnsi="Garamond"/>
-          <w:sz w:val="22"/>
-          <w:szCs w:val="22"/>
-        </w:rPr>
-        <w:t xml:space="preserve">’ </w:t>
+        <w:spacing w:after="120" w:line="276" w:lineRule="auto"/>
+        <w:contextualSpacing w:val="0"/>
+        <w:rPr>
+          <w:rFonts w:ascii="Garamond" w:hAnsi="Garamond"/>
+          <w:sz w:val="22"/>
+          <w:szCs w:val="22"/>
+        </w:rPr>
+      </w:pPr>
+      <w:r>
+        <w:rPr>
+          <w:rFonts w:ascii="Garamond" w:hAnsi="Garamond"/>
+          <w:sz w:val="22"/>
+          <w:szCs w:val="22"/>
+        </w:rPr>
+        <w:t xml:space="preserve">The customer can ‘Log Out’ </w:t>
       </w:r>
       <w:r>
         <w:rPr>
@@ -2746,21 +2267,17 @@
           <w:ilvl w:val="0"/>
           <w:numId w:val="7"/>
         </w:numPr>
-        <w:spacing w:line="360" w:lineRule="auto"/>
-        <w:jc w:val="both"/>
-        <w:rPr>
-          <w:rFonts w:ascii="Garamond" w:hAnsi="Garamond"/>
-          <w:b/>
-          <w:bCs/>
-          <w:sz w:val="22"/>
-          <w:szCs w:val="22"/>
-        </w:rPr>
-      </w:pPr>
-      <w:r>
-        <w:rPr>
-          <w:rFonts w:ascii="Garamond" w:hAnsi="Garamond"/>
-          <w:b/>
-          <w:bCs/>
+        <w:spacing w:after="120" w:line="276" w:lineRule="auto"/>
+        <w:contextualSpacing w:val="0"/>
+        <w:rPr>
+          <w:rFonts w:ascii="Garamond" w:hAnsi="Garamond"/>
+          <w:sz w:val="22"/>
+          <w:szCs w:val="22"/>
+        </w:rPr>
+      </w:pPr>
+      <w:r>
+        <w:rPr>
+          <w:rFonts w:ascii="Garamond" w:hAnsi="Garamond"/>
           <w:sz w:val="22"/>
           <w:szCs w:val="22"/>
         </w:rPr>
@@ -2774,9 +2291,9 @@
           <w:ilvl w:val="0"/>
           <w:numId w:val="14"/>
         </w:numPr>
-        <w:spacing w:line="360" w:lineRule="auto"/>
+        <w:spacing w:after="120" w:line="276" w:lineRule="auto"/>
         <w:ind w:left="2160"/>
-        <w:jc w:val="both"/>
+        <w:contextualSpacing w:val="0"/>
         <w:rPr>
           <w:rFonts w:ascii="Garamond" w:hAnsi="Garamond"/>
           <w:sz w:val="22"/>
@@ -2813,15 +2330,7 @@
           <w:sz w:val="22"/>
           <w:szCs w:val="22"/>
         </w:rPr>
-        <w:t xml:space="preserve">g in </w:t>
-      </w:r>
-      <w:r>
-        <w:rPr>
-          <w:rFonts w:ascii="Garamond" w:hAnsi="Garamond"/>
-          <w:sz w:val="22"/>
-          <w:szCs w:val="22"/>
-        </w:rPr>
-        <w:t>using the ‘</w:t>
+        <w:t>g in using the ‘</w:t>
       </w:r>
       <w:r>
         <w:rPr>
@@ -2839,15 +2348,7 @@
           <w:sz w:val="22"/>
           <w:szCs w:val="22"/>
         </w:rPr>
-        <w:t>’</w:t>
-      </w:r>
-      <w:r>
-        <w:rPr>
-          <w:rFonts w:ascii="Garamond" w:hAnsi="Garamond"/>
-          <w:sz w:val="22"/>
-          <w:szCs w:val="22"/>
-        </w:rPr>
-        <w:t xml:space="preserve"> portal.</w:t>
+        <w:t>’ portal.</w:t>
       </w:r>
     </w:p>
     <w:p>
@@ -2857,9 +2358,9 @@
           <w:ilvl w:val="0"/>
           <w:numId w:val="14"/>
         </w:numPr>
-        <w:spacing w:line="360" w:lineRule="auto"/>
+        <w:spacing w:after="120" w:line="276" w:lineRule="auto"/>
         <w:ind w:left="2160"/>
-        <w:jc w:val="both"/>
+        <w:contextualSpacing w:val="0"/>
         <w:rPr>
           <w:rFonts w:ascii="Garamond" w:hAnsi="Garamond"/>
           <w:sz w:val="22"/>
@@ -2934,9 +2435,9 @@
           <w:ilvl w:val="0"/>
           <w:numId w:val="14"/>
         </w:numPr>
-        <w:spacing w:line="360" w:lineRule="auto"/>
+        <w:spacing w:after="120" w:line="276" w:lineRule="auto"/>
         <w:ind w:left="2160"/>
-        <w:jc w:val="both"/>
+        <w:contextualSpacing w:val="0"/>
         <w:rPr>
           <w:rFonts w:ascii="Garamond" w:hAnsi="Garamond"/>
           <w:sz w:val="22"/>
@@ -2977,9 +2478,9 @@
           <w:ilvl w:val="0"/>
           <w:numId w:val="14"/>
         </w:numPr>
-        <w:spacing w:line="360" w:lineRule="auto"/>
+        <w:spacing w:after="120" w:line="276" w:lineRule="auto"/>
         <w:ind w:left="2160"/>
-        <w:jc w:val="both"/>
+        <w:contextualSpacing w:val="0"/>
         <w:rPr>
           <w:rFonts w:ascii="Garamond" w:hAnsi="Garamond"/>
           <w:sz w:val="22"/>
@@ -3002,9 +2503,9 @@
           <w:ilvl w:val="0"/>
           <w:numId w:val="14"/>
         </w:numPr>
-        <w:spacing w:line="360" w:lineRule="auto"/>
+        <w:spacing w:after="120" w:line="276" w:lineRule="auto"/>
         <w:ind w:left="2160"/>
-        <w:jc w:val="both"/>
+        <w:contextualSpacing w:val="0"/>
         <w:rPr>
           <w:rFonts w:ascii="Garamond" w:hAnsi="Garamond"/>
           <w:sz w:val="22"/>
@@ -3035,35 +2536,25 @@
           <w:ilvl w:val="0"/>
           <w:numId w:val="18"/>
         </w:numPr>
-        <w:spacing w:line="360" w:lineRule="auto"/>
-        <w:jc w:val="both"/>
-        <w:rPr>
-          <w:rFonts w:ascii="Garamond" w:hAnsi="Garamond"/>
-          <w:b/>
-          <w:bCs/>
-          <w:sz w:val="22"/>
-          <w:szCs w:val="22"/>
-        </w:rPr>
-      </w:pPr>
-      <w:r>
-        <w:rPr>
-          <w:rFonts w:ascii="Garamond" w:hAnsi="Garamond"/>
-          <w:b/>
-          <w:bCs/>
-          <w:sz w:val="22"/>
-          <w:szCs w:val="22"/>
-        </w:rPr>
-        <w:t xml:space="preserve">Access to </w:t>
-      </w:r>
-      <w:r>
-        <w:rPr>
-          <w:rFonts w:ascii="Garamond" w:hAnsi="Garamond"/>
-          <w:b/>
-          <w:bCs/>
-          <w:sz w:val="22"/>
-          <w:szCs w:val="22"/>
-        </w:rPr>
-        <w:t xml:space="preserve">Medicine </w:t>
+        <w:spacing w:after="120" w:line="276" w:lineRule="auto"/>
+        <w:contextualSpacing w:val="0"/>
+        <w:rPr>
+          <w:rFonts w:ascii="Garamond" w:hAnsi="Garamond"/>
+          <w:b/>
+          <w:bCs/>
+          <w:sz w:val="22"/>
+          <w:szCs w:val="22"/>
+        </w:rPr>
+      </w:pPr>
+      <w:r>
+        <w:rPr>
+          <w:rFonts w:ascii="Garamond" w:hAnsi="Garamond"/>
+          <w:b/>
+          <w:bCs/>
+          <w:sz w:val="22"/>
+          <w:szCs w:val="22"/>
+        </w:rPr>
+        <w:t xml:space="preserve">Access to Medicine </w:t>
       </w:r>
       <w:r>
         <w:rPr>
@@ -3083,8 +2574,8 @@
           <w:ilvl w:val="1"/>
           <w:numId w:val="19"/>
         </w:numPr>
-        <w:spacing w:line="360" w:lineRule="auto"/>
-        <w:jc w:val="both"/>
+        <w:spacing w:after="120" w:line="276" w:lineRule="auto"/>
+        <w:contextualSpacing w:val="0"/>
         <w:rPr>
           <w:rFonts w:ascii="Garamond" w:hAnsi="Garamond"/>
           <w:sz w:val="22"/>
@@ -3107,8 +2598,8 @@
           <w:ilvl w:val="1"/>
           <w:numId w:val="19"/>
         </w:numPr>
-        <w:spacing w:line="360" w:lineRule="auto"/>
-        <w:jc w:val="both"/>
+        <w:spacing w:after="120" w:line="276" w:lineRule="auto"/>
+        <w:contextualSpacing w:val="0"/>
         <w:rPr>
           <w:rFonts w:ascii="Garamond" w:hAnsi="Garamond"/>
           <w:sz w:val="22"/>
@@ -3131,8 +2622,8 @@
           <w:ilvl w:val="1"/>
           <w:numId w:val="19"/>
         </w:numPr>
-        <w:spacing w:line="360" w:lineRule="auto"/>
-        <w:jc w:val="both"/>
+        <w:spacing w:after="120" w:line="276" w:lineRule="auto"/>
+        <w:contextualSpacing w:val="0"/>
         <w:rPr>
           <w:rFonts w:ascii="Garamond" w:hAnsi="Garamond"/>
           <w:sz w:val="22"/>
@@ -3163,8 +2654,8 @@
           <w:ilvl w:val="1"/>
           <w:numId w:val="19"/>
         </w:numPr>
-        <w:spacing w:line="360" w:lineRule="auto"/>
-        <w:jc w:val="both"/>
+        <w:spacing w:after="120" w:line="276" w:lineRule="auto"/>
+        <w:contextualSpacing w:val="0"/>
         <w:rPr>
           <w:rFonts w:ascii="Garamond" w:hAnsi="Garamond"/>
           <w:sz w:val="22"/>
@@ -3187,8 +2678,8 @@
           <w:ilvl w:val="0"/>
           <w:numId w:val="18"/>
         </w:numPr>
-        <w:spacing w:line="360" w:lineRule="auto"/>
-        <w:jc w:val="both"/>
+        <w:spacing w:after="120" w:line="276" w:lineRule="auto"/>
+        <w:contextualSpacing w:val="0"/>
         <w:rPr>
           <w:rFonts w:ascii="Garamond" w:hAnsi="Garamond"/>
           <w:b/>
@@ -3215,8 +2706,8 @@
           <w:ilvl w:val="0"/>
           <w:numId w:val="21"/>
         </w:numPr>
-        <w:spacing w:line="360" w:lineRule="auto"/>
-        <w:jc w:val="both"/>
+        <w:spacing w:after="120" w:line="276" w:lineRule="auto"/>
+        <w:contextualSpacing w:val="0"/>
         <w:rPr>
           <w:rFonts w:ascii="Garamond" w:hAnsi="Garamond"/>
           <w:sz w:val="22"/>
@@ -3239,8 +2730,8 @@
           <w:ilvl w:val="0"/>
           <w:numId w:val="21"/>
         </w:numPr>
-        <w:spacing w:line="360" w:lineRule="auto"/>
-        <w:jc w:val="both"/>
+        <w:spacing w:after="120" w:line="276" w:lineRule="auto"/>
+        <w:contextualSpacing w:val="0"/>
         <w:rPr>
           <w:rFonts w:ascii="Garamond" w:hAnsi="Garamond"/>
           <w:sz w:val="22"/>
@@ -3263,8 +2754,8 @@
           <w:ilvl w:val="0"/>
           <w:numId w:val="21"/>
         </w:numPr>
-        <w:spacing w:line="360" w:lineRule="auto"/>
-        <w:jc w:val="both"/>
+        <w:spacing w:after="120" w:line="276" w:lineRule="auto"/>
+        <w:contextualSpacing w:val="0"/>
         <w:rPr>
           <w:rFonts w:ascii="Garamond" w:hAnsi="Garamond"/>
           <w:sz w:val="22"/>
@@ -3287,8 +2778,8 @@
           <w:ilvl w:val="0"/>
           <w:numId w:val="21"/>
         </w:numPr>
-        <w:spacing w:line="360" w:lineRule="auto"/>
-        <w:jc w:val="both"/>
+        <w:spacing w:after="120" w:line="276" w:lineRule="auto"/>
+        <w:contextualSpacing w:val="0"/>
         <w:rPr>
           <w:rFonts w:ascii="Garamond" w:hAnsi="Garamond"/>
           <w:sz w:val="22"/>
@@ -3303,19 +2794,6 @@
         </w:rPr>
         <w:t>Delete Suppliers</w:t>
       </w:r>
-    </w:p>
-    <w:p>
-      <w:pPr>
-        <w:spacing w:line="360" w:lineRule="auto"/>
-        <w:jc w:val="both"/>
-        <w:rPr>
-          <w:rFonts w:ascii="Garamond" w:hAnsi="Garamond"/>
-          <w:b/>
-          <w:bCs/>
-          <w:sz w:val="22"/>
-          <w:szCs w:val="22"/>
-        </w:rPr>
-      </w:pPr>
     </w:p>
     <w:p>
       <w:pPr>
@@ -3324,202 +2802,25 @@
           <w:ilvl w:val="0"/>
           <w:numId w:val="1"/>
         </w:numPr>
-        <w:spacing w:line="360" w:lineRule="auto"/>
-        <w:jc w:val="both"/>
-        <w:rPr>
-          <w:rFonts w:ascii="Garamond" w:hAnsi="Garamond"/>
-          <w:b/>
-          <w:bCs/>
-        </w:rPr>
-      </w:pPr>
-      <w:r>
-        <w:rPr>
-          <w:rFonts w:ascii="Garamond" w:hAnsi="Garamond"/>
-          <w:b/>
-          <w:bCs/>
-        </w:rPr>
-        <w:t>Business Rules</w:t>
-      </w:r>
-    </w:p>
-    <w:p>
-      <w:pPr>
-        <w:pStyle w:val="ListParagraph"/>
-        <w:spacing w:line="360" w:lineRule="auto"/>
-        <w:jc w:val="both"/>
-        <w:rPr>
-          <w:rFonts w:ascii="Garamond" w:hAnsi="Garamond"/>
-          <w:sz w:val="22"/>
-          <w:szCs w:val="22"/>
-        </w:rPr>
-      </w:pPr>
-      <w:r>
-        <w:rPr>
-          <w:rFonts w:ascii="Garamond" w:hAnsi="Garamond"/>
-          <w:sz w:val="22"/>
-          <w:szCs w:val="22"/>
-        </w:rPr>
-        <w:t>Some of the business rules defined for this web application are listed as follows:</w:t>
-      </w:r>
-    </w:p>
-    <w:p>
-      <w:pPr>
-        <w:pStyle w:val="ListParagraph"/>
-        <w:numPr>
-          <w:ilvl w:val="0"/>
-          <w:numId w:val="8"/>
-        </w:numPr>
-        <w:spacing w:line="360" w:lineRule="auto"/>
-        <w:ind w:firstLine="0"/>
-        <w:jc w:val="both"/>
-        <w:rPr>
-          <w:rFonts w:ascii="Garamond" w:hAnsi="Garamond"/>
-          <w:sz w:val="22"/>
-          <w:szCs w:val="22"/>
-        </w:rPr>
-      </w:pPr>
-      <w:r>
-        <w:rPr>
-          <w:rFonts w:ascii="Garamond" w:hAnsi="Garamond"/>
-          <w:sz w:val="22"/>
-          <w:szCs w:val="22"/>
-        </w:rPr>
-        <w:t>User can be a customer or a staff.</w:t>
-      </w:r>
-    </w:p>
-    <w:p>
-      <w:pPr>
-        <w:pStyle w:val="ListParagraph"/>
-        <w:numPr>
-          <w:ilvl w:val="0"/>
-          <w:numId w:val="8"/>
-        </w:numPr>
-        <w:spacing w:line="360" w:lineRule="auto"/>
-        <w:ind w:firstLine="0"/>
-        <w:jc w:val="both"/>
-        <w:rPr>
-          <w:rFonts w:ascii="Garamond" w:hAnsi="Garamond"/>
-          <w:sz w:val="22"/>
-          <w:szCs w:val="22"/>
-        </w:rPr>
-      </w:pPr>
-      <w:r>
-        <w:rPr>
-          <w:rFonts w:ascii="Garamond" w:hAnsi="Garamond"/>
-          <w:sz w:val="22"/>
-          <w:szCs w:val="22"/>
-        </w:rPr>
-        <w:t>One customer can place many orders.</w:t>
-      </w:r>
-    </w:p>
-    <w:p>
-      <w:pPr>
-        <w:pStyle w:val="ListParagraph"/>
-        <w:numPr>
-          <w:ilvl w:val="0"/>
-          <w:numId w:val="8"/>
-        </w:numPr>
-        <w:spacing w:line="360" w:lineRule="auto"/>
-        <w:ind w:firstLine="0"/>
-        <w:jc w:val="both"/>
-        <w:rPr>
-          <w:rFonts w:ascii="Garamond" w:hAnsi="Garamond"/>
-          <w:sz w:val="22"/>
-          <w:szCs w:val="22"/>
-        </w:rPr>
-      </w:pPr>
-      <w:r>
-        <w:rPr>
-          <w:rFonts w:ascii="Garamond" w:hAnsi="Garamond"/>
-          <w:sz w:val="22"/>
-          <w:szCs w:val="22"/>
-        </w:rPr>
-        <w:t>One order is only from one customer.</w:t>
-      </w:r>
-    </w:p>
-    <w:p>
-      <w:pPr>
-        <w:pStyle w:val="ListParagraph"/>
-        <w:numPr>
-          <w:ilvl w:val="0"/>
-          <w:numId w:val="8"/>
-        </w:numPr>
-        <w:spacing w:line="360" w:lineRule="auto"/>
-        <w:ind w:firstLine="0"/>
-        <w:jc w:val="both"/>
-        <w:rPr>
-          <w:rFonts w:ascii="Garamond" w:hAnsi="Garamond"/>
-          <w:sz w:val="22"/>
-          <w:szCs w:val="22"/>
-        </w:rPr>
-      </w:pPr>
-      <w:r>
-        <w:rPr>
-          <w:rFonts w:ascii="Garamond" w:hAnsi="Garamond"/>
-          <w:sz w:val="22"/>
-          <w:szCs w:val="22"/>
-        </w:rPr>
-        <w:lastRenderedPageBreak/>
-        <w:t>One order can contain many items.</w:t>
-      </w:r>
-    </w:p>
-    <w:p>
-      <w:pPr>
-        <w:pStyle w:val="ListParagraph"/>
-        <w:numPr>
-          <w:ilvl w:val="0"/>
-          <w:numId w:val="8"/>
-        </w:numPr>
-        <w:spacing w:line="360" w:lineRule="auto"/>
-        <w:ind w:firstLine="0"/>
-        <w:jc w:val="both"/>
-        <w:rPr>
-          <w:rFonts w:ascii="Garamond" w:hAnsi="Garamond"/>
-          <w:sz w:val="22"/>
-          <w:szCs w:val="22"/>
-        </w:rPr>
-      </w:pPr>
-      <w:r>
-        <w:rPr>
-          <w:rFonts w:ascii="Garamond" w:hAnsi="Garamond"/>
-          <w:sz w:val="22"/>
-          <w:szCs w:val="22"/>
-        </w:rPr>
-        <w:t>One category has many medicines.</w:t>
-      </w:r>
-    </w:p>
-    <w:p>
-      <w:pPr>
-        <w:spacing w:line="360" w:lineRule="auto"/>
-        <w:jc w:val="both"/>
-        <w:rPr>
-          <w:rFonts w:ascii="Garamond" w:hAnsi="Garamond"/>
-          <w:sz w:val="22"/>
-          <w:szCs w:val="22"/>
-        </w:rPr>
-      </w:pPr>
-    </w:p>
-    <w:p>
-      <w:pPr>
-        <w:pStyle w:val="ListParagraph"/>
-        <w:numPr>
-          <w:ilvl w:val="0"/>
-          <w:numId w:val="1"/>
-        </w:numPr>
-        <w:spacing w:line="360" w:lineRule="auto"/>
-        <w:jc w:val="both"/>
-        <w:rPr>
-          <w:rFonts w:ascii="Garamond" w:hAnsi="Garamond"/>
-          <w:b/>
-          <w:bCs/>
-        </w:rPr>
-      </w:pPr>
-      <w:r>
-        <w:rPr>
-          <w:rFonts w:ascii="Garamond" w:hAnsi="Garamond"/>
-          <w:b/>
-          <w:bCs/>
-        </w:rPr>
-        <w:t>Technologies Used in building the application</w:t>
+        <w:spacing w:after="120" w:line="276" w:lineRule="auto"/>
+        <w:contextualSpacing w:val="0"/>
+        <w:rPr>
+          <w:rFonts w:ascii="Garamond" w:hAnsi="Garamond"/>
+          <w:b/>
+          <w:bCs/>
+          <w:sz w:val="22"/>
+          <w:szCs w:val="22"/>
+        </w:rPr>
+      </w:pPr>
+      <w:r>
+        <w:rPr>
+          <w:rFonts w:ascii="Garamond" w:hAnsi="Garamond"/>
+          <w:b/>
+          <w:bCs/>
+          <w:sz w:val="22"/>
+          <w:szCs w:val="22"/>
+        </w:rPr>
+        <w:t>Technologies</w:t>
       </w:r>
     </w:p>
     <w:p>
@@ -3529,8 +2830,8 @@
           <w:ilvl w:val="0"/>
           <w:numId w:val="3"/>
         </w:numPr>
-        <w:spacing w:line="360" w:lineRule="auto"/>
-        <w:jc w:val="both"/>
+        <w:spacing w:after="120" w:line="276" w:lineRule="auto"/>
+        <w:contextualSpacing w:val="0"/>
         <w:rPr>
           <w:rFonts w:ascii="Garamond" w:hAnsi="Garamond"/>
           <w:sz w:val="22"/>
@@ -3553,15 +2854,7 @@
           <w:sz w:val="22"/>
           <w:szCs w:val="22"/>
         </w:rPr>
-        <w:t>HTML5 / CSS3</w:t>
-      </w:r>
-      <w:r>
-        <w:rPr>
-          <w:rFonts w:ascii="Garamond" w:hAnsi="Garamond"/>
-          <w:sz w:val="22"/>
-          <w:szCs w:val="22"/>
-        </w:rPr>
-        <w:t>, JavaScript</w:t>
+        <w:t>HTML5 / CSS3, JavaScript</w:t>
       </w:r>
     </w:p>
     <w:p>
@@ -3571,8 +2864,8 @@
           <w:ilvl w:val="0"/>
           <w:numId w:val="3"/>
         </w:numPr>
-        <w:spacing w:line="360" w:lineRule="auto"/>
-        <w:jc w:val="both"/>
+        <w:spacing w:after="120" w:line="276" w:lineRule="auto"/>
+        <w:contextualSpacing w:val="0"/>
         <w:rPr>
           <w:rFonts w:ascii="Garamond" w:hAnsi="Garamond"/>
           <w:sz w:val="22"/>
@@ -3605,22 +2898,23 @@
           <w:ilvl w:val="0"/>
           <w:numId w:val="3"/>
         </w:numPr>
-        <w:spacing w:line="360" w:lineRule="auto"/>
-        <w:jc w:val="both"/>
-        <w:rPr>
-          <w:rFonts w:ascii="Garamond" w:hAnsi="Garamond"/>
-          <w:sz w:val="22"/>
-          <w:szCs w:val="22"/>
-        </w:rPr>
-      </w:pPr>
-      <w:r>
-        <w:rPr>
-          <w:rFonts w:ascii="Garamond" w:hAnsi="Garamond"/>
-          <w:b/>
-          <w:bCs/>
-          <w:sz w:val="22"/>
-          <w:szCs w:val="22"/>
-        </w:rPr>
+        <w:spacing w:after="120" w:line="276" w:lineRule="auto"/>
+        <w:contextualSpacing w:val="0"/>
+        <w:rPr>
+          <w:rFonts w:ascii="Garamond" w:hAnsi="Garamond"/>
+          <w:sz w:val="22"/>
+          <w:szCs w:val="22"/>
+        </w:rPr>
+      </w:pPr>
+      <w:r>
+        <w:rPr>
+          <w:rFonts w:ascii="Garamond" w:hAnsi="Garamond"/>
+          <w:b/>
+          <w:bCs/>
+          <w:sz w:val="22"/>
+          <w:szCs w:val="22"/>
+        </w:rPr>
+        <w:lastRenderedPageBreak/>
         <w:t xml:space="preserve">Database: </w:t>
       </w:r>
       <w:r>
@@ -3663,9 +2957,9 @@
           <w:p>
             <w:pPr>
               <w:pStyle w:val="ListParagraph"/>
-              <w:spacing w:line="360" w:lineRule="auto"/>
+              <w:spacing w:after="120" w:line="276" w:lineRule="auto"/>
               <w:ind w:left="0"/>
-              <w:jc w:val="both"/>
+              <w:contextualSpacing w:val="0"/>
               <w:rPr>
                 <w:rFonts w:ascii="Garamond" w:hAnsi="Garamond"/>
                 <w:b/>
@@ -3678,9 +2972,9 @@
           <w:p>
             <w:pPr>
               <w:pStyle w:val="ListParagraph"/>
-              <w:spacing w:line="360" w:lineRule="auto"/>
+              <w:spacing w:after="120" w:line="276" w:lineRule="auto"/>
               <w:ind w:left="0"/>
-              <w:jc w:val="both"/>
+              <w:contextualSpacing w:val="0"/>
               <w:rPr>
                 <w:rFonts w:ascii="Garamond" w:hAnsi="Garamond"/>
                 <w:b/>
@@ -3744,9 +3038,9 @@
           <w:p>
             <w:pPr>
               <w:pStyle w:val="ListParagraph"/>
-              <w:spacing w:line="360" w:lineRule="auto"/>
+              <w:spacing w:after="120" w:line="276" w:lineRule="auto"/>
               <w:ind w:left="0"/>
-              <w:jc w:val="both"/>
+              <w:contextualSpacing w:val="0"/>
               <w:rPr>
                 <w:rFonts w:ascii="Garamond" w:hAnsi="Garamond"/>
                 <w:b/>
@@ -3770,9 +3064,9 @@
           <w:p>
             <w:pPr>
               <w:pStyle w:val="ListParagraph"/>
-              <w:spacing w:line="360" w:lineRule="auto"/>
+              <w:spacing w:after="120" w:line="276" w:lineRule="auto"/>
               <w:ind w:left="0"/>
-              <w:jc w:val="both"/>
+              <w:contextualSpacing w:val="0"/>
               <w:rPr>
                 <w:rFonts w:ascii="Garamond" w:hAnsi="Garamond"/>
                 <w:b/>
@@ -3785,9 +3079,9 @@
           <w:p>
             <w:pPr>
               <w:pStyle w:val="ListParagraph"/>
-              <w:spacing w:line="360" w:lineRule="auto"/>
+              <w:spacing w:after="120" w:line="276" w:lineRule="auto"/>
               <w:ind w:left="0"/>
-              <w:jc w:val="both"/>
+              <w:contextualSpacing w:val="0"/>
               <w:rPr>
                 <w:rFonts w:ascii="Garamond" w:hAnsi="Garamond"/>
                 <w:b/>
@@ -3862,9 +3156,9 @@
           <w:p>
             <w:pPr>
               <w:pStyle w:val="ListParagraph"/>
-              <w:spacing w:line="360" w:lineRule="auto"/>
+              <w:spacing w:after="120" w:line="276" w:lineRule="auto"/>
               <w:ind w:left="0"/>
-              <w:jc w:val="both"/>
+              <w:contextualSpacing w:val="0"/>
               <w:rPr>
                 <w:rFonts w:ascii="Garamond" w:hAnsi="Garamond"/>
                 <w:b/>
@@ -3877,9 +3171,9 @@
           <w:p>
             <w:pPr>
               <w:pStyle w:val="ListParagraph"/>
-              <w:spacing w:line="360" w:lineRule="auto"/>
+              <w:spacing w:after="120" w:line="276" w:lineRule="auto"/>
               <w:ind w:left="0"/>
-              <w:jc w:val="both"/>
+              <w:contextualSpacing w:val="0"/>
               <w:rPr>
                 <w:rFonts w:ascii="Garamond" w:hAnsi="Garamond"/>
                 <w:b/>
@@ -3954,9 +3248,9 @@
           <w:p>
             <w:pPr>
               <w:pStyle w:val="ListParagraph"/>
-              <w:spacing w:line="360" w:lineRule="auto"/>
+              <w:spacing w:after="120" w:line="276" w:lineRule="auto"/>
               <w:ind w:left="0"/>
-              <w:jc w:val="both"/>
+              <w:contextualSpacing w:val="0"/>
               <w:rPr>
                 <w:rFonts w:ascii="Garamond" w:hAnsi="Garamond"/>
                 <w:b/>
@@ -3969,9 +3263,9 @@
           <w:p>
             <w:pPr>
               <w:pStyle w:val="ListParagraph"/>
-              <w:spacing w:line="360" w:lineRule="auto"/>
+              <w:spacing w:after="120" w:line="276" w:lineRule="auto"/>
               <w:ind w:left="0"/>
-              <w:jc w:val="both"/>
+              <w:contextualSpacing w:val="0"/>
               <w:rPr>
                 <w:rFonts w:ascii="Garamond" w:hAnsi="Garamond"/>
                 <w:b/>
@@ -4037,8 +3331,7 @@
     </w:tbl>
     <w:p>
       <w:pPr>
-        <w:spacing w:line="360" w:lineRule="auto"/>
-        <w:jc w:val="both"/>
+        <w:spacing w:after="120" w:line="276" w:lineRule="auto"/>
         <w:rPr>
           <w:rFonts w:ascii="Garamond" w:hAnsi="Garamond"/>
           <w:b/>
@@ -4055,221 +3348,97 @@
           <w:ilvl w:val="0"/>
           <w:numId w:val="1"/>
         </w:numPr>
-        <w:spacing w:line="360" w:lineRule="auto"/>
-        <w:jc w:val="both"/>
-        <w:rPr>
-          <w:rFonts w:ascii="Garamond" w:hAnsi="Garamond"/>
-          <w:b/>
-          <w:bCs/>
-        </w:rPr>
-      </w:pPr>
-      <w:r>
-        <w:rPr>
-          <w:rFonts w:ascii="Garamond" w:hAnsi="Garamond"/>
-          <w:b/>
-          <w:bCs/>
-        </w:rPr>
-        <w:t>Project Repository</w:t>
+        <w:spacing w:after="120" w:line="276" w:lineRule="auto"/>
+        <w:contextualSpacing w:val="0"/>
+        <w:rPr>
+          <w:rFonts w:ascii="Garamond" w:hAnsi="Garamond"/>
+          <w:b/>
+          <w:bCs/>
+          <w:sz w:val="22"/>
+          <w:szCs w:val="22"/>
+        </w:rPr>
+      </w:pPr>
+      <w:r>
+        <w:rPr>
+          <w:rFonts w:ascii="Garamond" w:hAnsi="Garamond"/>
+          <w:b/>
+          <w:bCs/>
+          <w:sz w:val="22"/>
+          <w:szCs w:val="22"/>
+        </w:rPr>
+        <w:t>Front-End</w:t>
       </w:r>
     </w:p>
     <w:p>
       <w:pPr>
         <w:pStyle w:val="ListParagraph"/>
-        <w:spacing w:line="360" w:lineRule="auto"/>
-        <w:jc w:val="both"/>
-        <w:rPr>
-          <w:rFonts w:ascii="Garamond" w:hAnsi="Garamond"/>
-          <w:sz w:val="22"/>
-          <w:szCs w:val="22"/>
-        </w:rPr>
-      </w:pPr>
-      <w:r>
-        <w:rPr>
-          <w:rFonts w:ascii="Garamond" w:hAnsi="Garamond"/>
-          <w:sz w:val="22"/>
-          <w:szCs w:val="22"/>
-        </w:rPr>
-        <w:t xml:space="preserve">The project code repository is </w:t>
-      </w:r>
-      <w:r>
-        <w:rPr>
-          <w:rFonts w:ascii="Garamond" w:hAnsi="Garamond"/>
-          <w:sz w:val="22"/>
-          <w:szCs w:val="22"/>
-        </w:rPr>
-        <w:t>available</w:t>
-      </w:r>
-      <w:r>
-        <w:rPr>
-          <w:rFonts w:ascii="Garamond" w:hAnsi="Garamond"/>
-          <w:sz w:val="22"/>
-          <w:szCs w:val="22"/>
-        </w:rPr>
-        <w:t xml:space="preserve"> at: </w:t>
-      </w:r>
-      <w:hyperlink r:id="rId16" w:history="1">
-        <w:r>
-          <w:rPr>
-            <w:rStyle w:val="Hyperlink"/>
-            <w:rFonts w:ascii="Garamond" w:hAnsi="Garamond"/>
-            <w:sz w:val="22"/>
-            <w:szCs w:val="22"/>
-          </w:rPr>
-          <w:t>https://github.com/piumallick/DeliveRx</w:t>
-        </w:r>
-      </w:hyperlink>
-      <w:r>
-        <w:rPr>
-          <w:rFonts w:ascii="Garamond" w:hAnsi="Garamond"/>
-          <w:sz w:val="22"/>
-          <w:szCs w:val="22"/>
-        </w:rPr>
-        <w:t xml:space="preserve"> </w:t>
+        <w:numPr>
+          <w:ilvl w:val="1"/>
+          <w:numId w:val="1"/>
+        </w:numPr>
+        <w:spacing w:after="120" w:line="276" w:lineRule="auto"/>
+        <w:contextualSpacing w:val="0"/>
+        <w:rPr>
+          <w:rFonts w:ascii="Garamond" w:hAnsi="Garamond"/>
+          <w:b/>
+          <w:bCs/>
+          <w:sz w:val="22"/>
+          <w:szCs w:val="22"/>
+        </w:rPr>
+      </w:pPr>
+      <w:r>
+        <w:rPr>
+          <w:rFonts w:ascii="Garamond" w:hAnsi="Garamond"/>
+          <w:sz w:val="22"/>
+          <w:szCs w:val="22"/>
+          <w:highlight w:val="yellow"/>
+        </w:rPr>
+        <w:t>HTML</w:t>
+      </w:r>
+      <w:r>
+        <w:rPr>
+          <w:rFonts w:ascii="Garamond" w:hAnsi="Garamond"/>
+          <w:sz w:val="22"/>
+          <w:szCs w:val="22"/>
+          <w:highlight w:val="yellow"/>
+        </w:rPr>
+        <w:t>, JS</w:t>
+      </w:r>
+      <w:r>
+        <w:rPr>
+          <w:rFonts w:ascii="Garamond" w:hAnsi="Garamond"/>
+          <w:sz w:val="22"/>
+          <w:szCs w:val="22"/>
+          <w:highlight w:val="yellow"/>
+        </w:rPr>
+        <w:t xml:space="preserve"> code examples</w:t>
       </w:r>
     </w:p>
     <w:p>
       <w:pPr>
         <w:pStyle w:val="ListParagraph"/>
-        <w:spacing w:line="360" w:lineRule="auto"/>
-        <w:jc w:val="both"/>
-        <w:rPr>
-          <w:rFonts w:ascii="Garamond" w:hAnsi="Garamond"/>
-          <w:sz w:val="22"/>
-          <w:szCs w:val="22"/>
-        </w:rPr>
-      </w:pPr>
-      <w:r>
-        <w:rPr>
-          <w:rFonts w:ascii="Garamond" w:hAnsi="Garamond"/>
-          <w:sz w:val="22"/>
-          <w:szCs w:val="22"/>
-        </w:rPr>
-        <w:t xml:space="preserve">The database is hosted on </w:t>
-      </w:r>
-      <w:r>
-        <w:rPr>
-          <w:rFonts w:ascii="Garamond" w:hAnsi="Garamond"/>
-          <w:b/>
-          <w:bCs/>
-          <w:sz w:val="22"/>
-          <w:szCs w:val="22"/>
-        </w:rPr>
-        <w:t>aiven Cloud</w:t>
-      </w:r>
-      <w:r>
-        <w:rPr>
-          <w:rFonts w:ascii="Garamond" w:hAnsi="Garamond"/>
-          <w:sz w:val="22"/>
-          <w:szCs w:val="22"/>
-        </w:rPr>
-        <w:t xml:space="preserve"> (</w:t>
-      </w:r>
-      <w:r>
-        <w:rPr>
-          <w:rFonts w:ascii="Garamond" w:hAnsi="Garamond"/>
-          <w:b/>
-          <w:bCs/>
-          <w:sz w:val="22"/>
-          <w:szCs w:val="22"/>
-        </w:rPr>
-        <w:t>Aiven for PostgreSQL</w:t>
-      </w:r>
-      <w:r>
-        <w:rPr>
-          <w:rFonts w:ascii="Garamond" w:hAnsi="Garamond"/>
-          <w:sz w:val="22"/>
-          <w:szCs w:val="22"/>
-        </w:rPr>
-        <w:t xml:space="preserve">): </w:t>
-      </w:r>
-      <w:hyperlink r:id="rId17" w:history="1">
-        <w:r>
-          <w:rPr>
-            <w:rStyle w:val="Hyperlink"/>
-            <w:rFonts w:ascii="Garamond" w:hAnsi="Garamond"/>
-            <w:sz w:val="22"/>
-            <w:szCs w:val="22"/>
-          </w:rPr>
-          <w:t>https://aiven.io/postgresql</w:t>
-        </w:r>
-      </w:hyperlink>
-      <w:r>
-        <w:rPr>
-          <w:rFonts w:ascii="Garamond" w:hAnsi="Garamond"/>
-          <w:sz w:val="22"/>
-          <w:szCs w:val="22"/>
-        </w:rPr>
-        <w:t xml:space="preserve"> </w:t>
-      </w:r>
-    </w:p>
-    <w:p>
-      <w:pPr>
-        <w:pStyle w:val="ListParagraph"/>
-        <w:spacing w:line="360" w:lineRule="auto"/>
-        <w:jc w:val="both"/>
-        <w:rPr>
-          <w:rFonts w:ascii="Garamond" w:hAnsi="Garamond"/>
-          <w:sz w:val="22"/>
-          <w:szCs w:val="22"/>
-        </w:rPr>
-      </w:pPr>
-      <w:r>
-        <w:rPr>
-          <w:rFonts w:ascii="Garamond" w:hAnsi="Garamond"/>
-          <w:sz w:val="22"/>
-          <w:szCs w:val="22"/>
-        </w:rPr>
-        <w:t>The DB scripts can also be found under the ‘</w:t>
-      </w:r>
-      <w:r>
-        <w:rPr>
-          <w:rFonts w:ascii="Garamond" w:hAnsi="Garamond"/>
-          <w:b/>
-          <w:bCs/>
-          <w:sz w:val="22"/>
-          <w:szCs w:val="22"/>
-        </w:rPr>
-        <w:t>database</w:t>
-      </w:r>
-      <w:r>
-        <w:rPr>
-          <w:rFonts w:ascii="Garamond" w:hAnsi="Garamond"/>
-          <w:sz w:val="22"/>
-          <w:szCs w:val="22"/>
-        </w:rPr>
-        <w:t xml:space="preserve">’ folder in the above mentioned </w:t>
-      </w:r>
-      <w:r>
-        <w:rPr>
-          <w:rFonts w:ascii="Garamond" w:hAnsi="Garamond"/>
-          <w:b/>
-          <w:bCs/>
-          <w:sz w:val="22"/>
-          <w:szCs w:val="22"/>
-        </w:rPr>
-        <w:t>Github repository</w:t>
-      </w:r>
-      <w:r>
-        <w:rPr>
-          <w:rFonts w:ascii="Garamond" w:hAnsi="Garamond"/>
-          <w:sz w:val="22"/>
-          <w:szCs w:val="22"/>
-        </w:rPr>
-        <w:t>.</w:t>
-      </w:r>
-    </w:p>
-    <w:p>
-      <w:pPr>
-        <w:spacing w:line="360" w:lineRule="auto"/>
-        <w:jc w:val="both"/>
-        <w:rPr>
-          <w:rFonts w:ascii="Garamond" w:hAnsi="Garamond"/>
-          <w:b/>
-          <w:bCs/>
-          <w:sz w:val="22"/>
-          <w:szCs w:val="22"/>
-        </w:rPr>
-      </w:pPr>
+        <w:numPr>
+          <w:ilvl w:val="1"/>
+          <w:numId w:val="1"/>
+        </w:numPr>
+        <w:spacing w:after="120" w:line="276" w:lineRule="auto"/>
+        <w:contextualSpacing w:val="0"/>
+        <w:rPr>
+          <w:rFonts w:ascii="Garamond" w:hAnsi="Garamond"/>
+          <w:b/>
+          <w:bCs/>
+          <w:sz w:val="22"/>
+          <w:szCs w:val="22"/>
+        </w:rPr>
+      </w:pPr>
+      <w:r>
+        <w:rPr>
+          <w:rFonts w:ascii="Garamond" w:hAnsi="Garamond"/>
+          <w:sz w:val="22"/>
+          <w:szCs w:val="22"/>
+        </w:rPr>
+        <w:t>Leave CSS for Design section?</w:t>
+      </w:r>
     </w:p>
     <w:p>
       <w:pPr>
@@ -4278,479 +3447,134 @@
           <w:ilvl w:val="0"/>
           <w:numId w:val="1"/>
         </w:numPr>
-        <w:spacing w:line="360" w:lineRule="auto"/>
-        <w:jc w:val="both"/>
-        <w:rPr>
-          <w:rFonts w:ascii="Garamond" w:hAnsi="Garamond"/>
-          <w:b/>
-          <w:bCs/>
-        </w:rPr>
-      </w:pPr>
-      <w:r>
-        <w:rPr>
-          <w:rFonts w:ascii="Garamond" w:hAnsi="Garamond"/>
-          <w:b/>
-          <w:bCs/>
-        </w:rPr>
-        <w:t>Web Application Functionalities</w:t>
+        <w:spacing w:after="120" w:line="276" w:lineRule="auto"/>
+        <w:contextualSpacing w:val="0"/>
+        <w:rPr>
+          <w:rFonts w:ascii="Garamond" w:hAnsi="Garamond"/>
+          <w:b/>
+          <w:bCs/>
+          <w:sz w:val="22"/>
+          <w:szCs w:val="22"/>
+        </w:rPr>
+      </w:pPr>
+      <w:r>
+        <w:rPr>
+          <w:rFonts w:ascii="Garamond" w:hAnsi="Garamond"/>
+          <w:b/>
+          <w:bCs/>
+          <w:sz w:val="22"/>
+          <w:szCs w:val="22"/>
+        </w:rPr>
+        <w:t>Back-End</w:t>
       </w:r>
     </w:p>
     <w:p>
       <w:pPr>
         <w:pStyle w:val="ListParagraph"/>
         <w:numPr>
-          <w:ilvl w:val="0"/>
-          <w:numId w:val="24"/>
+          <w:ilvl w:val="1"/>
+          <w:numId w:val="1"/>
         </w:numPr>
-        <w:spacing w:line="360" w:lineRule="auto"/>
-        <w:jc w:val="both"/>
-        <w:rPr>
-          <w:rFonts w:ascii="Garamond" w:hAnsi="Garamond"/>
-          <w:b/>
-          <w:bCs/>
-          <w:sz w:val="22"/>
-          <w:szCs w:val="22"/>
-        </w:rPr>
-      </w:pPr>
-      <w:r>
-        <w:rPr>
-          <w:rFonts w:ascii="Garamond" w:hAnsi="Garamond"/>
-          <w:b/>
-          <w:bCs/>
-          <w:sz w:val="22"/>
-          <w:szCs w:val="22"/>
-        </w:rPr>
-        <w:t>Accessibility</w:t>
-      </w:r>
-      <w:r>
-        <w:rPr>
-          <w:rFonts w:ascii="Garamond" w:hAnsi="Garamond"/>
-          <w:b/>
-          <w:bCs/>
-          <w:sz w:val="22"/>
-          <w:szCs w:val="22"/>
-        </w:rPr>
-        <w:t xml:space="preserve"> </w:t>
-      </w:r>
-      <w:r>
-        <w:rPr>
-          <w:rFonts w:ascii="Garamond" w:hAnsi="Garamond"/>
-          <w:b/>
-          <w:bCs/>
-          <w:sz w:val="22"/>
-          <w:szCs w:val="22"/>
-        </w:rPr>
-        <w:sym w:font="Wingdings" w:char="F0E0"/>
-      </w:r>
-      <w:r>
-        <w:rPr>
-          <w:rFonts w:ascii="Garamond" w:hAnsi="Garamond"/>
-          <w:b/>
-          <w:bCs/>
-          <w:sz w:val="22"/>
-          <w:szCs w:val="22"/>
-        </w:rPr>
-        <w:t xml:space="preserve"> </w:t>
-      </w:r>
-      <w:r>
-        <w:rPr>
-          <w:rFonts w:ascii="Garamond" w:hAnsi="Garamond"/>
-          <w:sz w:val="22"/>
-          <w:szCs w:val="22"/>
-        </w:rPr>
-        <w:t>Efforts have been put in to make sure that the website is friendly to all kinds of users, independent of their physical or mental abilities.</w:t>
-      </w:r>
-    </w:p>
-    <w:p>
-      <w:pPr>
-        <w:pStyle w:val="ListParagraph"/>
-        <w:spacing w:line="360" w:lineRule="auto"/>
-        <w:ind w:left="1440"/>
-        <w:jc w:val="both"/>
-        <w:rPr>
-          <w:rFonts w:ascii="Garamond" w:hAnsi="Garamond"/>
-          <w:sz w:val="22"/>
-          <w:szCs w:val="22"/>
-        </w:rPr>
-      </w:pPr>
-      <w:r>
-        <w:rPr>
-          <w:rFonts w:ascii="Garamond" w:hAnsi="Garamond"/>
-          <w:sz w:val="22"/>
-          <w:szCs w:val="22"/>
-          <w:highlight w:val="yellow"/>
-        </w:rPr>
-        <w:t>Explanation goes in here.</w:t>
+        <w:spacing w:after="120" w:line="276" w:lineRule="auto"/>
+        <w:contextualSpacing w:val="0"/>
+        <w:rPr>
+          <w:rFonts w:ascii="Garamond" w:hAnsi="Garamond"/>
+          <w:b/>
+          <w:bCs/>
+          <w:sz w:val="22"/>
+          <w:szCs w:val="22"/>
+        </w:rPr>
+      </w:pPr>
+      <w:r>
+        <w:rPr>
+          <w:rFonts w:ascii="Garamond" w:hAnsi="Garamond"/>
+          <w:sz w:val="22"/>
+          <w:szCs w:val="22"/>
+        </w:rPr>
+        <w:t xml:space="preserve">Node modules, </w:t>
       </w:r>
     </w:p>
     <w:p>
       <w:pPr>
         <w:pStyle w:val="ListParagraph"/>
         <w:numPr>
-          <w:ilvl w:val="0"/>
-          <w:numId w:val="24"/>
+          <w:ilvl w:val="1"/>
+          <w:numId w:val="1"/>
         </w:numPr>
-        <w:spacing w:line="360" w:lineRule="auto"/>
-        <w:jc w:val="both"/>
-        <w:rPr>
-          <w:rFonts w:ascii="Garamond" w:hAnsi="Garamond"/>
-          <w:b/>
-          <w:bCs/>
-          <w:sz w:val="22"/>
-          <w:szCs w:val="22"/>
-        </w:rPr>
-      </w:pPr>
-      <w:r>
-        <w:rPr>
-          <w:rFonts w:ascii="Garamond" w:hAnsi="Garamond"/>
-          <w:b/>
-          <w:bCs/>
-          <w:sz w:val="22"/>
-          <w:szCs w:val="22"/>
-        </w:rPr>
-        <w:t>Responsive Design</w:t>
-      </w:r>
-      <w:r>
-        <w:rPr>
-          <w:rFonts w:ascii="Garamond" w:hAnsi="Garamond"/>
-          <w:b/>
-          <w:bCs/>
-          <w:sz w:val="22"/>
-          <w:szCs w:val="22"/>
-        </w:rPr>
-        <w:t xml:space="preserve"> </w:t>
-      </w:r>
-      <w:r>
-        <w:rPr>
-          <w:rFonts w:ascii="Garamond" w:hAnsi="Garamond"/>
-          <w:b/>
-          <w:bCs/>
-          <w:sz w:val="22"/>
-          <w:szCs w:val="22"/>
-        </w:rPr>
-        <w:sym w:font="Wingdings" w:char="F0E0"/>
-      </w:r>
-      <w:r>
-        <w:rPr>
-          <w:rFonts w:ascii="Garamond" w:hAnsi="Garamond"/>
-          <w:b/>
-          <w:bCs/>
-          <w:sz w:val="22"/>
-          <w:szCs w:val="22"/>
-        </w:rPr>
-        <w:t xml:space="preserve"> Viewport </w:t>
-      </w:r>
-      <w:r>
-        <w:rPr>
-          <w:rFonts w:ascii="Garamond" w:hAnsi="Garamond"/>
-          <w:sz w:val="22"/>
-          <w:szCs w:val="22"/>
-        </w:rPr>
-        <w:t>and</w:t>
-      </w:r>
-      <w:r>
-        <w:rPr>
-          <w:rFonts w:ascii="Garamond" w:hAnsi="Garamond"/>
-          <w:b/>
-          <w:bCs/>
-          <w:sz w:val="22"/>
-          <w:szCs w:val="22"/>
-        </w:rPr>
-        <w:t xml:space="preserve"> Bootstrap CDN libraries </w:t>
-      </w:r>
-      <w:r>
-        <w:rPr>
-          <w:rFonts w:ascii="Garamond" w:hAnsi="Garamond"/>
-          <w:sz w:val="22"/>
-          <w:szCs w:val="22"/>
-        </w:rPr>
-        <w:t>have been used to make the website a pleasure to browse and enjoy on any kind of device.</w:t>
-      </w:r>
-    </w:p>
-    <w:p>
-      <w:pPr>
-        <w:pStyle w:val="ListParagraph"/>
-        <w:spacing w:line="360" w:lineRule="auto"/>
-        <w:ind w:left="1440"/>
-        <w:jc w:val="both"/>
-        <w:rPr>
-          <w:rFonts w:ascii="Garamond" w:hAnsi="Garamond"/>
-          <w:sz w:val="22"/>
-          <w:szCs w:val="22"/>
-        </w:rPr>
-      </w:pPr>
-      <w:r>
-        <w:rPr>
-          <w:rFonts w:ascii="Garamond" w:hAnsi="Garamond"/>
+        <w:spacing w:after="120" w:line="276" w:lineRule="auto"/>
+        <w:contextualSpacing w:val="0"/>
+        <w:rPr>
+          <w:rFonts w:ascii="Garamond" w:hAnsi="Garamond"/>
+          <w:b/>
+          <w:bCs/>
           <w:sz w:val="22"/>
           <w:szCs w:val="22"/>
           <w:highlight w:val="yellow"/>
         </w:rPr>
-        <w:t>Explanation goes in here.</w:t>
+      </w:pPr>
+      <w:r>
+        <w:rPr>
+          <w:rFonts w:ascii="Garamond" w:hAnsi="Garamond"/>
+          <w:sz w:val="22"/>
+          <w:szCs w:val="22"/>
+          <w:highlight w:val="yellow"/>
+        </w:rPr>
+        <w:t>Router code</w:t>
       </w:r>
     </w:p>
     <w:p>
       <w:pPr>
         <w:pStyle w:val="ListParagraph"/>
         <w:numPr>
-          <w:ilvl w:val="0"/>
-          <w:numId w:val="24"/>
+          <w:ilvl w:val="1"/>
+          <w:numId w:val="1"/>
         </w:numPr>
-        <w:spacing w:line="360" w:lineRule="auto"/>
-        <w:jc w:val="both"/>
-        <w:rPr>
-          <w:rFonts w:ascii="Garamond" w:hAnsi="Garamond"/>
-          <w:b/>
-          <w:bCs/>
-          <w:sz w:val="22"/>
-          <w:szCs w:val="22"/>
-        </w:rPr>
-      </w:pPr>
-      <w:r>
-        <w:rPr>
-          <w:rFonts w:ascii="Garamond" w:hAnsi="Garamond"/>
-          <w:b/>
-          <w:bCs/>
-          <w:sz w:val="22"/>
-          <w:szCs w:val="22"/>
-        </w:rPr>
-        <w:t>User Authentication Flow</w:t>
+        <w:spacing w:after="120" w:line="276" w:lineRule="auto"/>
+        <w:contextualSpacing w:val="0"/>
+        <w:rPr>
+          <w:rFonts w:ascii="Garamond" w:hAnsi="Garamond"/>
+          <w:b/>
+          <w:bCs/>
+          <w:sz w:val="22"/>
+          <w:szCs w:val="22"/>
+          <w:highlight w:val="yellow"/>
+        </w:rPr>
+      </w:pPr>
+      <w:r>
+        <w:rPr>
+          <w:rFonts w:ascii="Garamond" w:hAnsi="Garamond"/>
+          <w:sz w:val="22"/>
+          <w:szCs w:val="22"/>
+          <w:highlight w:val="yellow"/>
+        </w:rPr>
+        <w:t>Other code examples?</w:t>
       </w:r>
     </w:p>
     <w:p>
       <w:pPr>
         <w:pStyle w:val="ListParagraph"/>
         <w:numPr>
-          <w:ilvl w:val="0"/>
-          <w:numId w:val="24"/>
+          <w:ilvl w:val="1"/>
+          <w:numId w:val="1"/>
         </w:numPr>
-        <w:spacing w:line="360" w:lineRule="auto"/>
-        <w:jc w:val="both"/>
-        <w:rPr>
-          <w:rFonts w:ascii="Garamond" w:hAnsi="Garamond"/>
-          <w:b/>
-          <w:bCs/>
-          <w:sz w:val="22"/>
-          <w:szCs w:val="22"/>
-        </w:rPr>
-      </w:pPr>
-      <w:r>
-        <w:rPr>
-          <w:rFonts w:ascii="Garamond" w:hAnsi="Garamond"/>
-          <w:b/>
-          <w:bCs/>
-          <w:sz w:val="22"/>
-          <w:szCs w:val="22"/>
-        </w:rPr>
-        <w:t>Persistent Data Storage</w:t>
-      </w:r>
-      <w:r>
-        <w:rPr>
-          <w:rFonts w:ascii="Garamond" w:hAnsi="Garamond"/>
-          <w:b/>
-          <w:bCs/>
-          <w:sz w:val="22"/>
-          <w:szCs w:val="22"/>
-        </w:rPr>
-        <w:t xml:space="preserve"> </w:t>
-      </w:r>
-      <w:r>
-        <w:rPr>
-          <w:rFonts w:ascii="Garamond" w:hAnsi="Garamond"/>
-          <w:b/>
-          <w:bCs/>
-          <w:sz w:val="22"/>
-          <w:szCs w:val="22"/>
-        </w:rPr>
-        <w:sym w:font="Wingdings" w:char="F0E0"/>
-      </w:r>
-      <w:r>
-        <w:rPr>
-          <w:rFonts w:ascii="Garamond" w:hAnsi="Garamond"/>
-          <w:b/>
-          <w:bCs/>
-          <w:sz w:val="22"/>
-          <w:szCs w:val="22"/>
-        </w:rPr>
-        <w:t xml:space="preserve"> PostgreSQL </w:t>
-      </w:r>
-      <w:r>
-        <w:rPr>
-          <w:rFonts w:ascii="Garamond" w:hAnsi="Garamond"/>
-          <w:sz w:val="22"/>
-          <w:szCs w:val="22"/>
-        </w:rPr>
-        <w:t>has been used to meet the needs of persistent data storage.</w:t>
-      </w:r>
-      <w:r>
-        <w:rPr>
-          <w:rFonts w:ascii="Garamond" w:hAnsi="Garamond"/>
-          <w:sz w:val="22"/>
-          <w:szCs w:val="22"/>
-        </w:rPr>
-        <w:t xml:space="preserve"> The details are discussed in Section 6 of the project report.</w:t>
-      </w:r>
-    </w:p>
-    <w:p>
-      <w:pPr>
-        <w:pStyle w:val="ListParagraph"/>
-        <w:numPr>
-          <w:ilvl w:val="0"/>
-          <w:numId w:val="24"/>
-        </w:numPr>
-        <w:spacing w:line="360" w:lineRule="auto"/>
-        <w:jc w:val="both"/>
-        <w:rPr>
-          <w:rFonts w:ascii="Garamond" w:hAnsi="Garamond"/>
-          <w:b/>
-          <w:bCs/>
-          <w:sz w:val="22"/>
-          <w:szCs w:val="22"/>
-        </w:rPr>
-      </w:pPr>
-      <w:r>
-        <w:rPr>
-          <w:rFonts w:ascii="Garamond" w:hAnsi="Garamond"/>
-          <w:b/>
-          <w:bCs/>
-          <w:sz w:val="22"/>
-          <w:szCs w:val="22"/>
-        </w:rPr>
-        <w:t>REST API Implementation</w:t>
-      </w:r>
-    </w:p>
-    <w:p>
-      <w:pPr>
-        <w:pStyle w:val="ListParagraph"/>
-        <w:numPr>
-          <w:ilvl w:val="0"/>
-          <w:numId w:val="24"/>
-        </w:numPr>
-        <w:spacing w:line="360" w:lineRule="auto"/>
-        <w:jc w:val="both"/>
-        <w:rPr>
-          <w:rFonts w:ascii="Garamond" w:hAnsi="Garamond"/>
-          <w:b/>
-          <w:bCs/>
-          <w:sz w:val="22"/>
-          <w:szCs w:val="22"/>
-        </w:rPr>
-      </w:pPr>
-      <w:r>
-        <w:rPr>
-          <w:rFonts w:ascii="Garamond" w:hAnsi="Garamond"/>
-          <w:b/>
-          <w:bCs/>
-          <w:sz w:val="22"/>
-          <w:szCs w:val="22"/>
-        </w:rPr>
-        <w:t xml:space="preserve">Visual Design </w:t>
-      </w:r>
-    </w:p>
-    <w:p>
-      <w:pPr>
-        <w:pStyle w:val="ListParagraph"/>
-        <w:numPr>
-          <w:ilvl w:val="0"/>
-          <w:numId w:val="24"/>
-        </w:numPr>
-        <w:spacing w:line="360" w:lineRule="auto"/>
-        <w:jc w:val="both"/>
-        <w:rPr>
-          <w:rFonts w:ascii="Garamond" w:hAnsi="Garamond"/>
-          <w:b/>
-          <w:bCs/>
-          <w:sz w:val="22"/>
-          <w:szCs w:val="22"/>
-        </w:rPr>
-      </w:pPr>
-      <w:r>
-        <w:rPr>
-          <w:rFonts w:ascii="Garamond" w:hAnsi="Garamond"/>
-          <w:b/>
-          <w:bCs/>
-          <w:sz w:val="22"/>
-          <w:szCs w:val="22"/>
-        </w:rPr>
-        <w:t>Use of Front-End JavaScript</w:t>
-      </w:r>
-    </w:p>
-    <w:p>
-      <w:pPr>
-        <w:pStyle w:val="ListParagraph"/>
-        <w:numPr>
-          <w:ilvl w:val="0"/>
-          <w:numId w:val="24"/>
-        </w:numPr>
-        <w:spacing w:line="360" w:lineRule="auto"/>
-        <w:jc w:val="both"/>
-        <w:rPr>
-          <w:rFonts w:ascii="Garamond" w:hAnsi="Garamond"/>
-          <w:b/>
-          <w:bCs/>
-          <w:sz w:val="22"/>
-          <w:szCs w:val="22"/>
-        </w:rPr>
-      </w:pPr>
-      <w:r>
-        <w:rPr>
-          <w:rFonts w:ascii="Garamond" w:hAnsi="Garamond"/>
-          <w:b/>
-          <w:bCs/>
-          <w:sz w:val="22"/>
-          <w:szCs w:val="22"/>
-        </w:rPr>
-        <w:t xml:space="preserve">Error Handling </w:t>
-      </w:r>
-    </w:p>
-    <w:p>
-      <w:pPr>
-        <w:pStyle w:val="ListParagraph"/>
-        <w:numPr>
-          <w:ilvl w:val="0"/>
-          <w:numId w:val="24"/>
-        </w:numPr>
-        <w:spacing w:line="360" w:lineRule="auto"/>
-        <w:jc w:val="both"/>
-        <w:rPr>
-          <w:rFonts w:ascii="Garamond" w:hAnsi="Garamond"/>
-          <w:b/>
-          <w:bCs/>
-          <w:sz w:val="22"/>
-          <w:szCs w:val="22"/>
-        </w:rPr>
-      </w:pPr>
-      <w:r>
-        <w:rPr>
-          <w:rFonts w:ascii="Garamond" w:hAnsi="Garamond"/>
-          <w:b/>
-          <w:bCs/>
-          <w:sz w:val="22"/>
-          <w:szCs w:val="22"/>
-        </w:rPr>
-        <w:t>Security</w:t>
-      </w:r>
-      <w:r>
-        <w:rPr>
-          <w:rFonts w:ascii="Garamond" w:hAnsi="Garamond"/>
-          <w:b/>
-          <w:bCs/>
-          <w:sz w:val="22"/>
-          <w:szCs w:val="22"/>
-        </w:rPr>
-        <w:t xml:space="preserve"> </w:t>
-      </w:r>
-    </w:p>
-    <w:p>
-      <w:pPr>
-        <w:spacing w:line="360" w:lineRule="auto"/>
-        <w:jc w:val="both"/>
-        <w:rPr>
-          <w:rFonts w:ascii="Garamond" w:hAnsi="Garamond"/>
-          <w:b/>
-          <w:bCs/>
-        </w:rPr>
-      </w:pPr>
+        <w:spacing w:after="120" w:line="276" w:lineRule="auto"/>
+        <w:contextualSpacing w:val="0"/>
+        <w:rPr>
+          <w:rFonts w:ascii="Garamond" w:hAnsi="Garamond"/>
+          <w:b/>
+          <w:bCs/>
+          <w:sz w:val="22"/>
+          <w:szCs w:val="22"/>
+        </w:rPr>
+      </w:pPr>
+      <w:r>
+        <w:rPr>
+          <w:rFonts w:ascii="Garamond" w:hAnsi="Garamond"/>
+          <w:sz w:val="22"/>
+          <w:szCs w:val="22"/>
+        </w:rPr>
+        <w:t>What Express features did we utilize that we can discuss here? Server-side programming?</w:t>
+      </w:r>
     </w:p>
     <w:p>
       <w:pPr>
@@ -4759,29 +3583,31 @@
           <w:ilvl w:val="0"/>
           <w:numId w:val="1"/>
         </w:numPr>
-        <w:spacing w:line="360" w:lineRule="auto"/>
-        <w:jc w:val="both"/>
-        <w:rPr>
-          <w:rFonts w:ascii="Garamond" w:hAnsi="Garamond"/>
-          <w:b/>
-          <w:bCs/>
-        </w:rPr>
-      </w:pPr>
-      <w:r>
-        <w:rPr>
-          <w:rFonts w:ascii="Garamond" w:hAnsi="Garamond"/>
-          <w:b/>
-          <w:bCs/>
-        </w:rPr>
-        <w:lastRenderedPageBreak/>
+        <w:spacing w:after="120" w:line="276" w:lineRule="auto"/>
+        <w:contextualSpacing w:val="0"/>
+        <w:rPr>
+          <w:rFonts w:ascii="Garamond" w:hAnsi="Garamond"/>
+          <w:b/>
+          <w:bCs/>
+          <w:sz w:val="22"/>
+          <w:szCs w:val="22"/>
+        </w:rPr>
+      </w:pPr>
+      <w:r>
+        <w:rPr>
+          <w:rFonts w:ascii="Garamond" w:hAnsi="Garamond"/>
+          <w:b/>
+          <w:bCs/>
+          <w:sz w:val="22"/>
+          <w:szCs w:val="22"/>
+        </w:rPr>
         <w:t>Database Design</w:t>
       </w:r>
     </w:p>
     <w:p>
       <w:pPr>
-        <w:spacing w:line="360" w:lineRule="auto"/>
+        <w:spacing w:after="120" w:line="276" w:lineRule="auto"/>
         <w:ind w:firstLine="720"/>
-        <w:jc w:val="both"/>
         <w:rPr>
           <w:rFonts w:ascii="Garamond" w:hAnsi="Garamond"/>
           <w:sz w:val="22"/>
@@ -4804,22 +3630,207 @@
           <w:sz w:val="22"/>
           <w:szCs w:val="22"/>
         </w:rPr>
-        <w:t xml:space="preserve">has been used </w:t>
-      </w:r>
-      <w:r>
-        <w:rPr>
-          <w:rFonts w:ascii="Garamond" w:hAnsi="Garamond"/>
-          <w:sz w:val="22"/>
-          <w:szCs w:val="22"/>
-        </w:rPr>
-        <w:t>as the database for this web application.</w:t>
-      </w:r>
-    </w:p>
-    <w:p>
-      <w:pPr>
-        <w:spacing w:line="360" w:lineRule="auto"/>
+        <w:t>has been used as the database for this web application.</w:t>
+      </w:r>
+    </w:p>
+    <w:p>
+      <w:pPr>
+        <w:spacing w:after="120" w:line="276" w:lineRule="auto"/>
         <w:ind w:firstLine="720"/>
-        <w:jc w:val="both"/>
+        <w:rPr>
+          <w:rFonts w:ascii="Garamond" w:hAnsi="Garamond"/>
+          <w:sz w:val="22"/>
+          <w:szCs w:val="22"/>
+        </w:rPr>
+      </w:pPr>
+      <w:r>
+        <w:rPr>
+          <w:rFonts w:ascii="Garamond" w:hAnsi="Garamond"/>
+          <w:sz w:val="22"/>
+          <w:szCs w:val="22"/>
+        </w:rPr>
+        <w:t>Describe access procedures</w:t>
+      </w:r>
+    </w:p>
+    <w:p>
+      <w:pPr>
+        <w:spacing w:after="120" w:line="276" w:lineRule="auto"/>
+        <w:ind w:firstLine="720"/>
+        <w:rPr>
+          <w:rFonts w:ascii="Garamond" w:hAnsi="Garamond"/>
+          <w:sz w:val="22"/>
+          <w:szCs w:val="22"/>
+        </w:rPr>
+      </w:pPr>
+      <w:r>
+        <w:rPr>
+          <w:rFonts w:ascii="Garamond" w:hAnsi="Garamond"/>
+          <w:sz w:val="22"/>
+          <w:szCs w:val="22"/>
+          <w:highlight w:val="yellow"/>
+        </w:rPr>
+        <w:t>Create table code?</w:t>
+      </w:r>
+    </w:p>
+    <w:p>
+      <w:pPr>
+        <w:spacing w:after="120" w:line="276" w:lineRule="auto"/>
+        <w:ind w:firstLine="720"/>
+        <w:rPr>
+          <w:rFonts w:ascii="Garamond" w:hAnsi="Garamond"/>
+          <w:sz w:val="22"/>
+          <w:szCs w:val="22"/>
+        </w:rPr>
+      </w:pPr>
+      <w:r>
+        <w:rPr>
+          <w:rFonts w:ascii="Garamond" w:hAnsi="Garamond"/>
+          <w:sz w:val="22"/>
+          <w:szCs w:val="22"/>
+        </w:rPr>
+        <w:t>Describe structure using below:</w:t>
+      </w:r>
+    </w:p>
+    <w:p>
+      <w:pPr>
+        <w:pStyle w:val="ListParagraph"/>
+        <w:numPr>
+          <w:ilvl w:val="0"/>
+          <w:numId w:val="8"/>
+        </w:numPr>
+        <w:spacing w:after="120" w:line="276" w:lineRule="auto"/>
+        <w:ind w:firstLine="0"/>
+        <w:contextualSpacing w:val="0"/>
+        <w:rPr>
+          <w:rFonts w:ascii="Garamond" w:hAnsi="Garamond"/>
+          <w:sz w:val="22"/>
+          <w:szCs w:val="22"/>
+        </w:rPr>
+      </w:pPr>
+      <w:r>
+        <w:rPr>
+          <w:rFonts w:ascii="Garamond" w:hAnsi="Garamond"/>
+          <w:sz w:val="22"/>
+          <w:szCs w:val="22"/>
+        </w:rPr>
+        <w:t>User can be a customer or a staff.</w:t>
+      </w:r>
+    </w:p>
+    <w:p>
+      <w:pPr>
+        <w:pStyle w:val="ListParagraph"/>
+        <w:numPr>
+          <w:ilvl w:val="0"/>
+          <w:numId w:val="8"/>
+        </w:numPr>
+        <w:spacing w:after="120" w:line="276" w:lineRule="auto"/>
+        <w:ind w:firstLine="0"/>
+        <w:contextualSpacing w:val="0"/>
+        <w:rPr>
+          <w:rFonts w:ascii="Garamond" w:hAnsi="Garamond"/>
+          <w:sz w:val="22"/>
+          <w:szCs w:val="22"/>
+        </w:rPr>
+      </w:pPr>
+      <w:r>
+        <w:rPr>
+          <w:rFonts w:ascii="Garamond" w:hAnsi="Garamond"/>
+          <w:sz w:val="22"/>
+          <w:szCs w:val="22"/>
+        </w:rPr>
+        <w:t>One customer can place many orders.</w:t>
+      </w:r>
+    </w:p>
+    <w:p>
+      <w:pPr>
+        <w:pStyle w:val="ListParagraph"/>
+        <w:numPr>
+          <w:ilvl w:val="0"/>
+          <w:numId w:val="8"/>
+        </w:numPr>
+        <w:spacing w:after="120" w:line="276" w:lineRule="auto"/>
+        <w:ind w:firstLine="0"/>
+        <w:contextualSpacing w:val="0"/>
+        <w:rPr>
+          <w:rFonts w:ascii="Garamond" w:hAnsi="Garamond"/>
+          <w:sz w:val="22"/>
+          <w:szCs w:val="22"/>
+        </w:rPr>
+      </w:pPr>
+      <w:r>
+        <w:rPr>
+          <w:rFonts w:ascii="Garamond" w:hAnsi="Garamond"/>
+          <w:sz w:val="22"/>
+          <w:szCs w:val="22"/>
+        </w:rPr>
+        <w:t>One order is only from one customer.</w:t>
+      </w:r>
+    </w:p>
+    <w:p>
+      <w:pPr>
+        <w:pStyle w:val="ListParagraph"/>
+        <w:numPr>
+          <w:ilvl w:val="0"/>
+          <w:numId w:val="8"/>
+        </w:numPr>
+        <w:spacing w:after="120" w:line="276" w:lineRule="auto"/>
+        <w:ind w:firstLine="0"/>
+        <w:contextualSpacing w:val="0"/>
+        <w:rPr>
+          <w:rFonts w:ascii="Garamond" w:hAnsi="Garamond"/>
+          <w:sz w:val="22"/>
+          <w:szCs w:val="22"/>
+        </w:rPr>
+      </w:pPr>
+      <w:r>
+        <w:rPr>
+          <w:rFonts w:ascii="Garamond" w:hAnsi="Garamond"/>
+          <w:sz w:val="22"/>
+          <w:szCs w:val="22"/>
+        </w:rPr>
+        <w:t>One order can contain many items.</w:t>
+      </w:r>
+    </w:p>
+    <w:p>
+      <w:pPr>
+        <w:pStyle w:val="ListParagraph"/>
+        <w:numPr>
+          <w:ilvl w:val="0"/>
+          <w:numId w:val="8"/>
+        </w:numPr>
+        <w:spacing w:after="120" w:line="276" w:lineRule="auto"/>
+        <w:ind w:firstLine="0"/>
+        <w:contextualSpacing w:val="0"/>
+        <w:rPr>
+          <w:rFonts w:ascii="Garamond" w:hAnsi="Garamond"/>
+          <w:sz w:val="22"/>
+          <w:szCs w:val="22"/>
+        </w:rPr>
+      </w:pPr>
+      <w:r>
+        <w:rPr>
+          <w:rFonts w:ascii="Garamond" w:hAnsi="Garamond"/>
+          <w:sz w:val="22"/>
+          <w:szCs w:val="22"/>
+        </w:rPr>
+        <w:t>One category has many medicines.</w:t>
+      </w:r>
+    </w:p>
+    <w:p>
+      <w:pPr>
+        <w:spacing w:after="120" w:line="276" w:lineRule="auto"/>
+        <w:ind w:firstLine="720"/>
+        <w:rPr>
+          <w:rFonts w:ascii="Garamond" w:hAnsi="Garamond"/>
+          <w:sz w:val="22"/>
+          <w:szCs w:val="22"/>
+        </w:rPr>
+      </w:pPr>
+    </w:p>
+    <w:p>
+      <w:pPr>
+        <w:spacing w:after="120" w:line="276" w:lineRule="auto"/>
+        <w:ind w:firstLine="720"/>
         <w:rPr>
           <w:rFonts w:ascii="Garamond" w:hAnsi="Garamond"/>
           <w:sz w:val="22"/>
@@ -4842,22 +3853,23 @@
           <w:ilvl w:val="0"/>
           <w:numId w:val="23"/>
         </w:numPr>
-        <w:spacing w:line="360" w:lineRule="auto"/>
-        <w:jc w:val="both"/>
-        <w:rPr>
-          <w:rFonts w:ascii="Garamond" w:hAnsi="Garamond"/>
-          <w:sz w:val="22"/>
-          <w:szCs w:val="22"/>
-        </w:rPr>
-      </w:pPr>
-      <w:r>
-        <w:rPr>
-          <w:rFonts w:ascii="Garamond" w:hAnsi="Garamond"/>
-          <w:b/>
-          <w:bCs/>
-          <w:sz w:val="22"/>
-          <w:szCs w:val="22"/>
-        </w:rPr>
+        <w:spacing w:after="120" w:line="276" w:lineRule="auto"/>
+        <w:contextualSpacing w:val="0"/>
+        <w:rPr>
+          <w:rFonts w:ascii="Garamond" w:hAnsi="Garamond"/>
+          <w:sz w:val="22"/>
+          <w:szCs w:val="22"/>
+        </w:rPr>
+      </w:pPr>
+      <w:r>
+        <w:rPr>
+          <w:rFonts w:ascii="Garamond" w:hAnsi="Garamond"/>
+          <w:b/>
+          <w:bCs/>
+          <w:sz w:val="22"/>
+          <w:szCs w:val="22"/>
+        </w:rPr>
+        <w:lastRenderedPageBreak/>
         <w:t>USERS</w:t>
       </w:r>
       <w:r>
@@ -4907,7 +3919,7 @@
                     <pic:cNvPicPr/>
                   </pic:nvPicPr>
                   <pic:blipFill>
-                    <a:blip r:embed="rId18" cstate="print">
+                    <a:blip r:embed="rId16" cstate="print">
                       <a:extLst>
                         <a:ext uri="{28A0092B-C50C-407E-A947-70E740481C1C}">
                           <a14:useLocalDpi xmlns:a14="http://schemas.microsoft.com/office/drawing/2010/main" val="0"/>
@@ -4946,8 +3958,8 @@
           <w:ilvl w:val="0"/>
           <w:numId w:val="23"/>
         </w:numPr>
-        <w:spacing w:line="360" w:lineRule="auto"/>
-        <w:jc w:val="both"/>
+        <w:spacing w:after="120" w:line="276" w:lineRule="auto"/>
+        <w:contextualSpacing w:val="0"/>
         <w:rPr>
           <w:rFonts w:ascii="Garamond" w:hAnsi="Garamond"/>
           <w:sz w:val="22"/>
@@ -4992,9 +4004,9 @@
     <w:p>
       <w:pPr>
         <w:pStyle w:val="ListParagraph"/>
-        <w:spacing w:line="360" w:lineRule="auto"/>
+        <w:spacing w:after="120" w:line="276" w:lineRule="auto"/>
         <w:ind w:left="1440"/>
-        <w:jc w:val="both"/>
+        <w:contextualSpacing w:val="0"/>
         <w:rPr>
           <w:rFonts w:ascii="Garamond" w:hAnsi="Garamond"/>
           <w:sz w:val="22"/>
@@ -5024,7 +4036,7 @@
                     <pic:cNvPicPr/>
                   </pic:nvPicPr>
                   <pic:blipFill>
-                    <a:blip r:embed="rId19" cstate="print">
+                    <a:blip r:embed="rId17" cstate="print">
                       <a:extLst>
                         <a:ext uri="{28A0092B-C50C-407E-A947-70E740481C1C}">
                           <a14:useLocalDpi xmlns:a14="http://schemas.microsoft.com/office/drawing/2010/main" val="0"/>
@@ -5063,8 +4075,8 @@
           <w:ilvl w:val="0"/>
           <w:numId w:val="23"/>
         </w:numPr>
-        <w:spacing w:line="360" w:lineRule="auto"/>
-        <w:jc w:val="both"/>
+        <w:spacing w:after="120" w:line="276" w:lineRule="auto"/>
+        <w:contextualSpacing w:val="0"/>
         <w:rPr>
           <w:rFonts w:ascii="Garamond" w:hAnsi="Garamond"/>
           <w:sz w:val="22"/>
@@ -5109,9 +4121,9 @@
     <w:p>
       <w:pPr>
         <w:pStyle w:val="ListParagraph"/>
-        <w:spacing w:line="360" w:lineRule="auto"/>
+        <w:spacing w:after="120" w:line="276" w:lineRule="auto"/>
         <w:ind w:left="1440"/>
-        <w:jc w:val="both"/>
+        <w:contextualSpacing w:val="0"/>
         <w:rPr>
           <w:rFonts w:ascii="Garamond" w:hAnsi="Garamond"/>
           <w:sz w:val="22"/>
@@ -5141,7 +4153,7 @@
                     <pic:cNvPicPr/>
                   </pic:nvPicPr>
                   <pic:blipFill>
-                    <a:blip r:embed="rId20" cstate="print">
+                    <a:blip r:embed="rId18" cstate="print">
                       <a:extLst>
                         <a:ext uri="{28A0092B-C50C-407E-A947-70E740481C1C}">
                           <a14:useLocalDpi xmlns:a14="http://schemas.microsoft.com/office/drawing/2010/main" val="0"/>
@@ -5180,8 +4192,8 @@
           <w:ilvl w:val="0"/>
           <w:numId w:val="23"/>
         </w:numPr>
-        <w:spacing w:line="360" w:lineRule="auto"/>
-        <w:jc w:val="both"/>
+        <w:spacing w:after="120" w:line="276" w:lineRule="auto"/>
+        <w:contextualSpacing w:val="0"/>
         <w:rPr>
           <w:rFonts w:ascii="Garamond" w:hAnsi="Garamond"/>
           <w:sz w:val="22"/>
@@ -5226,13 +4238,11 @@
           <w:sz w:val="22"/>
           <w:szCs w:val="22"/>
         </w:rPr>
-        <w:t>_</w:t>
-      </w:r>
-      <w:r>
-        <w:rPr>
-          <w:rFonts w:ascii="Garamond" w:hAnsi="Garamond"/>
-          <w:b/>
-          <w:bCs/>
+        <w:t>_ PRICE</w:t>
+      </w:r>
+      <w:r>
+        <w:rPr>
+          <w:rFonts w:ascii="Garamond" w:hAnsi="Garamond"/>
           <w:sz w:val="22"/>
           <w:szCs w:val="22"/>
         </w:rPr>
@@ -5241,24 +4251,6 @@
       <w:r>
         <w:rPr>
           <w:rFonts w:ascii="Garamond" w:hAnsi="Garamond"/>
-          <w:b/>
-          <w:bCs/>
-          <w:sz w:val="22"/>
-          <w:szCs w:val="22"/>
-        </w:rPr>
-        <w:t>PRICE</w:t>
-      </w:r>
-      <w:r>
-        <w:rPr>
-          <w:rFonts w:ascii="Garamond" w:hAnsi="Garamond"/>
-          <w:sz w:val="22"/>
-          <w:szCs w:val="22"/>
-        </w:rPr>
-        <w:t xml:space="preserve"> </w:t>
-      </w:r>
-      <w:r>
-        <w:rPr>
-          <w:rFonts w:ascii="Garamond" w:hAnsi="Garamond"/>
           <w:sz w:val="22"/>
           <w:szCs w:val="22"/>
         </w:rPr>
@@ -5276,9 +4268,9 @@
     <w:p>
       <w:pPr>
         <w:pStyle w:val="ListParagraph"/>
-        <w:spacing w:line="360" w:lineRule="auto"/>
+        <w:spacing w:after="120" w:line="276" w:lineRule="auto"/>
         <w:ind w:left="1440"/>
-        <w:jc w:val="both"/>
+        <w:contextualSpacing w:val="0"/>
         <w:rPr>
           <w:rFonts w:ascii="Garamond" w:hAnsi="Garamond"/>
           <w:sz w:val="22"/>
@@ -5308,7 +4300,7 @@
                     <pic:cNvPicPr/>
                   </pic:nvPicPr>
                   <pic:blipFill>
-                    <a:blip r:embed="rId21" cstate="print">
+                    <a:blip r:embed="rId19" cstate="print">
                       <a:extLst>
                         <a:ext uri="{28A0092B-C50C-407E-A947-70E740481C1C}">
                           <a14:useLocalDpi xmlns:a14="http://schemas.microsoft.com/office/drawing/2010/main" val="0"/>
@@ -5347,8 +4339,8 @@
           <w:ilvl w:val="0"/>
           <w:numId w:val="23"/>
         </w:numPr>
-        <w:spacing w:line="360" w:lineRule="auto"/>
-        <w:jc w:val="both"/>
+        <w:spacing w:after="120" w:line="276" w:lineRule="auto"/>
+        <w:contextualSpacing w:val="0"/>
         <w:rPr>
           <w:rFonts w:ascii="Garamond" w:hAnsi="Garamond"/>
           <w:sz w:val="22"/>
@@ -5392,13 +4384,14 @@
     </w:p>
     <w:p>
       <w:pPr>
-        <w:spacing w:line="360" w:lineRule="auto"/>
+        <w:spacing w:after="120" w:line="276" w:lineRule="auto"/>
         <w:ind w:left="1440"/>
-        <w:jc w:val="both"/>
-        <w:rPr>
-          <w:rFonts w:ascii="Garamond" w:hAnsi="Garamond"/>
-          <w:b/>
-          <w:bCs/>
+        <w:rPr>
+          <w:rFonts w:ascii="Garamond" w:hAnsi="Garamond"/>
+          <w:b/>
+          <w:bCs/>
+          <w:sz w:val="22"/>
+          <w:szCs w:val="22"/>
         </w:rPr>
       </w:pPr>
       <w:r>
@@ -5407,6 +4400,8 @@
           <w:b/>
           <w:bCs/>
           <w:noProof/>
+          <w:sz w:val="22"/>
+          <w:szCs w:val="22"/>
         </w:rPr>
         <w:drawing>
           <wp:inline distT="0" distB="0" distL="0" distR="0" wp14:anchorId="24D82E47" wp14:editId="2C3D881C">
@@ -5424,7 +4419,7 @@
                     <pic:cNvPicPr/>
                   </pic:nvPicPr>
                   <pic:blipFill>
-                    <a:blip r:embed="rId22" cstate="print">
+                    <a:blip r:embed="rId20" cstate="print">
                       <a:extLst>
                         <a:ext uri="{28A0092B-C50C-407E-A947-70E740481C1C}">
                           <a14:useLocalDpi xmlns:a14="http://schemas.microsoft.com/office/drawing/2010/main" val="0"/>
@@ -5458,12 +4453,13 @@
     </w:p>
     <w:p>
       <w:pPr>
-        <w:spacing w:line="360" w:lineRule="auto"/>
-        <w:jc w:val="both"/>
-        <w:rPr>
-          <w:rFonts w:ascii="Garamond" w:hAnsi="Garamond"/>
-          <w:b/>
-          <w:bCs/>
+        <w:spacing w:after="120" w:line="276" w:lineRule="auto"/>
+        <w:rPr>
+          <w:rFonts w:ascii="Garamond" w:hAnsi="Garamond"/>
+          <w:b/>
+          <w:bCs/>
+          <w:sz w:val="22"/>
+          <w:szCs w:val="22"/>
         </w:rPr>
       </w:pPr>
     </w:p>
@@ -5474,22 +4470,555 @@
           <w:ilvl w:val="0"/>
           <w:numId w:val="1"/>
         </w:numPr>
-        <w:spacing w:line="360" w:lineRule="auto"/>
-        <w:jc w:val="both"/>
-        <w:rPr>
-          <w:rFonts w:ascii="Garamond" w:hAnsi="Garamond"/>
-          <w:b/>
-          <w:bCs/>
-        </w:rPr>
-      </w:pPr>
-      <w:r>
-        <w:rPr>
-          <w:rFonts w:ascii="Garamond" w:hAnsi="Garamond"/>
-          <w:b/>
-          <w:bCs/>
+        <w:spacing w:after="120" w:line="276" w:lineRule="auto"/>
+        <w:contextualSpacing w:val="0"/>
+        <w:rPr>
+          <w:rFonts w:ascii="Garamond" w:hAnsi="Garamond"/>
+          <w:b/>
+          <w:bCs/>
+          <w:sz w:val="22"/>
+          <w:szCs w:val="22"/>
+        </w:rPr>
+      </w:pPr>
+      <w:r>
+        <w:rPr>
+          <w:rFonts w:ascii="Garamond" w:hAnsi="Garamond"/>
+          <w:b/>
+          <w:bCs/>
+          <w:sz w:val="22"/>
+          <w:szCs w:val="22"/>
+        </w:rPr>
+        <w:t>Design and Accessibility</w:t>
+      </w:r>
+    </w:p>
+    <w:p>
+      <w:pPr>
+        <w:spacing w:after="120" w:line="276" w:lineRule="auto"/>
+        <w:ind w:left="720"/>
+        <w:rPr>
+          <w:rFonts w:ascii="Garamond" w:hAnsi="Garamond"/>
+          <w:sz w:val="22"/>
+          <w:szCs w:val="22"/>
+        </w:rPr>
+      </w:pPr>
+      <w:r>
+        <w:rPr>
+          <w:rFonts w:ascii="Garamond" w:hAnsi="Garamond"/>
+          <w:sz w:val="22"/>
+          <w:szCs w:val="22"/>
         </w:rPr>
         <w:lastRenderedPageBreak/>
+        <w:t>Efforts have been put in to make sure that the website is friendly to all kinds of users, independent of their physical or mental abilities.</w:t>
+      </w:r>
+    </w:p>
+    <w:p>
+      <w:pPr>
+        <w:pStyle w:val="ListParagraph"/>
+        <w:numPr>
+          <w:ilvl w:val="0"/>
+          <w:numId w:val="25"/>
+        </w:numPr>
+        <w:spacing w:after="120" w:line="276" w:lineRule="auto"/>
+        <w:rPr>
+          <w:rFonts w:ascii="Garamond" w:hAnsi="Garamond"/>
+          <w:sz w:val="22"/>
+          <w:szCs w:val="22"/>
+        </w:rPr>
+      </w:pPr>
+      <w:r>
+        <w:rPr>
+          <w:rFonts w:ascii="Garamond" w:hAnsi="Garamond"/>
+          <w:sz w:val="22"/>
+          <w:szCs w:val="22"/>
+        </w:rPr>
+        <w:t>CSS</w:t>
+      </w:r>
+      <w:r>
+        <w:rPr>
+          <w:rFonts w:ascii="Garamond" w:hAnsi="Garamond"/>
+          <w:sz w:val="22"/>
+          <w:szCs w:val="22"/>
+        </w:rPr>
+        <w:t xml:space="preserve"> design choices</w:t>
+      </w:r>
+    </w:p>
+    <w:p>
+      <w:pPr>
+        <w:pStyle w:val="ListParagraph"/>
+        <w:numPr>
+          <w:ilvl w:val="1"/>
+          <w:numId w:val="25"/>
+        </w:numPr>
+        <w:spacing w:after="120" w:line="276" w:lineRule="auto"/>
+        <w:rPr>
+          <w:rFonts w:ascii="Garamond" w:hAnsi="Garamond"/>
+          <w:sz w:val="22"/>
+          <w:szCs w:val="22"/>
+          <w:highlight w:val="yellow"/>
+        </w:rPr>
+      </w:pPr>
+      <w:r>
+        <w:rPr>
+          <w:rFonts w:ascii="Garamond" w:hAnsi="Garamond"/>
+          <w:sz w:val="22"/>
+          <w:szCs w:val="22"/>
+          <w:highlight w:val="yellow"/>
+        </w:rPr>
+        <w:t>Code example</w:t>
+      </w:r>
+    </w:p>
+    <w:p>
+      <w:pPr>
+        <w:pStyle w:val="ListParagraph"/>
+        <w:numPr>
+          <w:ilvl w:val="0"/>
+          <w:numId w:val="25"/>
+        </w:numPr>
+        <w:spacing w:after="120" w:line="276" w:lineRule="auto"/>
+        <w:rPr>
+          <w:rFonts w:ascii="Garamond" w:hAnsi="Garamond"/>
+          <w:sz w:val="22"/>
+          <w:szCs w:val="22"/>
+        </w:rPr>
+      </w:pPr>
+      <w:r>
+        <w:rPr>
+          <w:rFonts w:ascii="Garamond" w:hAnsi="Garamond"/>
+          <w:sz w:val="22"/>
+          <w:szCs w:val="22"/>
+        </w:rPr>
+        <w:t>Responsive design has been achieved through use of Bootstrap and Viewport, making the website a pleasure to browse and enjoy on any kind of device.</w:t>
+      </w:r>
+    </w:p>
+    <w:p>
+      <w:pPr>
+        <w:pStyle w:val="ListParagraph"/>
+        <w:numPr>
+          <w:ilvl w:val="0"/>
+          <w:numId w:val="25"/>
+        </w:numPr>
+        <w:spacing w:after="120" w:line="276" w:lineRule="auto"/>
+        <w:rPr>
+          <w:rFonts w:ascii="Garamond" w:hAnsi="Garamond"/>
+          <w:sz w:val="22"/>
+          <w:szCs w:val="22"/>
+        </w:rPr>
+      </w:pPr>
+      <w:r>
+        <w:rPr>
+          <w:rFonts w:ascii="Garamond" w:hAnsi="Garamond"/>
+          <w:sz w:val="22"/>
+          <w:szCs w:val="22"/>
+        </w:rPr>
+        <w:t>Accessibility concerns:</w:t>
+      </w:r>
+    </w:p>
+    <w:p>
+      <w:pPr>
+        <w:pStyle w:val="ListParagraph"/>
+        <w:numPr>
+          <w:ilvl w:val="1"/>
+          <w:numId w:val="25"/>
+        </w:numPr>
+        <w:spacing w:after="120" w:line="276" w:lineRule="auto"/>
+        <w:rPr>
+          <w:rFonts w:ascii="Garamond" w:hAnsi="Garamond"/>
+          <w:sz w:val="22"/>
+          <w:szCs w:val="22"/>
+        </w:rPr>
+      </w:pPr>
+      <w:r>
+        <w:rPr>
+          <w:rFonts w:ascii="Garamond" w:hAnsi="Garamond"/>
+          <w:sz w:val="22"/>
+          <w:szCs w:val="22"/>
+        </w:rPr>
+        <w:t>Perceivable</w:t>
+      </w:r>
+    </w:p>
+    <w:p>
+      <w:pPr>
+        <w:pStyle w:val="ListParagraph"/>
+        <w:numPr>
+          <w:ilvl w:val="1"/>
+          <w:numId w:val="25"/>
+        </w:numPr>
+        <w:spacing w:after="120" w:line="276" w:lineRule="auto"/>
+        <w:rPr>
+          <w:rFonts w:ascii="Garamond" w:hAnsi="Garamond"/>
+          <w:sz w:val="22"/>
+          <w:szCs w:val="22"/>
+        </w:rPr>
+      </w:pPr>
+      <w:r>
+        <w:rPr>
+          <w:rFonts w:ascii="Garamond" w:hAnsi="Garamond"/>
+          <w:sz w:val="22"/>
+          <w:szCs w:val="22"/>
+        </w:rPr>
+        <w:t>Operable</w:t>
+      </w:r>
+    </w:p>
+    <w:p>
+      <w:pPr>
+        <w:pStyle w:val="ListParagraph"/>
+        <w:numPr>
+          <w:ilvl w:val="1"/>
+          <w:numId w:val="25"/>
+        </w:numPr>
+        <w:spacing w:after="120" w:line="276" w:lineRule="auto"/>
+        <w:rPr>
+          <w:rFonts w:ascii="Garamond" w:hAnsi="Garamond"/>
+          <w:sz w:val="22"/>
+          <w:szCs w:val="22"/>
+        </w:rPr>
+      </w:pPr>
+      <w:r>
+        <w:rPr>
+          <w:rFonts w:ascii="Garamond" w:hAnsi="Garamond"/>
+          <w:sz w:val="22"/>
+          <w:szCs w:val="22"/>
+        </w:rPr>
+        <w:t>Understandable</w:t>
+      </w:r>
+    </w:p>
+    <w:p>
+      <w:pPr>
+        <w:pStyle w:val="ListParagraph"/>
+        <w:numPr>
+          <w:ilvl w:val="1"/>
+          <w:numId w:val="25"/>
+        </w:numPr>
+        <w:spacing w:after="120" w:line="276" w:lineRule="auto"/>
+        <w:rPr>
+          <w:rFonts w:ascii="Garamond" w:hAnsi="Garamond"/>
+          <w:b/>
+          <w:bCs/>
+          <w:sz w:val="22"/>
+          <w:szCs w:val="22"/>
+        </w:rPr>
+      </w:pPr>
+      <w:r>
+        <w:rPr>
+          <w:rFonts w:ascii="Garamond" w:hAnsi="Garamond"/>
+          <w:sz w:val="22"/>
+          <w:szCs w:val="22"/>
+        </w:rPr>
+        <w:t>Robust</w:t>
+      </w:r>
+    </w:p>
+    <w:p>
+      <w:pPr>
+        <w:pStyle w:val="ListParagraph"/>
+        <w:numPr>
+          <w:ilvl w:val="0"/>
+          <w:numId w:val="25"/>
+        </w:numPr>
+        <w:spacing w:after="120" w:line="276" w:lineRule="auto"/>
+        <w:rPr>
+          <w:rFonts w:ascii="Garamond" w:hAnsi="Garamond"/>
+          <w:b/>
+          <w:bCs/>
+          <w:sz w:val="22"/>
+          <w:szCs w:val="22"/>
+        </w:rPr>
+      </w:pPr>
+      <w:r>
+        <w:rPr>
+          <w:rFonts w:ascii="Garamond" w:hAnsi="Garamond"/>
+          <w:sz w:val="22"/>
+          <w:szCs w:val="22"/>
+        </w:rPr>
+        <w:t>Limitations</w:t>
+      </w:r>
+    </w:p>
+    <w:p>
+      <w:pPr>
+        <w:pStyle w:val="ListParagraph"/>
+        <w:spacing w:after="120" w:line="276" w:lineRule="auto"/>
+        <w:ind w:left="1800"/>
+        <w:rPr>
+          <w:rFonts w:ascii="Garamond" w:hAnsi="Garamond"/>
+          <w:b/>
+          <w:bCs/>
+          <w:sz w:val="22"/>
+          <w:szCs w:val="22"/>
+        </w:rPr>
+      </w:pPr>
+    </w:p>
+    <w:p>
+      <w:pPr>
+        <w:pStyle w:val="ListParagraph"/>
+        <w:numPr>
+          <w:ilvl w:val="0"/>
+          <w:numId w:val="1"/>
+        </w:numPr>
+        <w:spacing w:after="120" w:line="276" w:lineRule="auto"/>
+        <w:contextualSpacing w:val="0"/>
+        <w:rPr>
+          <w:rFonts w:ascii="Garamond" w:hAnsi="Garamond"/>
+          <w:b/>
+          <w:bCs/>
+          <w:sz w:val="22"/>
+          <w:szCs w:val="22"/>
+        </w:rPr>
+      </w:pPr>
+      <w:r>
+        <w:rPr>
+          <w:rFonts w:ascii="Garamond" w:hAnsi="Garamond"/>
+          <w:b/>
+          <w:bCs/>
+          <w:sz w:val="22"/>
+          <w:szCs w:val="22"/>
+        </w:rPr>
+        <w:t>Authentication</w:t>
+      </w:r>
+      <w:r>
+        <w:rPr>
+          <w:rFonts w:ascii="Garamond" w:hAnsi="Garamond"/>
+          <w:b/>
+          <w:bCs/>
+          <w:sz w:val="22"/>
+          <w:szCs w:val="22"/>
+        </w:rPr>
+        <w:t xml:space="preserve"> (&amp; Security?)</w:t>
+      </w:r>
+    </w:p>
+    <w:p>
+      <w:pPr>
+        <w:pStyle w:val="ListParagraph"/>
+        <w:numPr>
+          <w:ilvl w:val="1"/>
+          <w:numId w:val="1"/>
+        </w:numPr>
+        <w:spacing w:after="120" w:line="276" w:lineRule="auto"/>
+        <w:contextualSpacing w:val="0"/>
+        <w:rPr>
+          <w:rFonts w:ascii="Garamond" w:hAnsi="Garamond"/>
+          <w:sz w:val="22"/>
+          <w:szCs w:val="22"/>
+        </w:rPr>
+      </w:pPr>
+      <w:r>
+        <w:rPr>
+          <w:rFonts w:ascii="Garamond" w:hAnsi="Garamond"/>
+          <w:sz w:val="22"/>
+          <w:szCs w:val="22"/>
+        </w:rPr>
+        <w:t>User authentication flow</w:t>
+      </w:r>
+    </w:p>
+    <w:p>
+      <w:pPr>
+        <w:pStyle w:val="ListParagraph"/>
+        <w:numPr>
+          <w:ilvl w:val="1"/>
+          <w:numId w:val="1"/>
+        </w:numPr>
+        <w:spacing w:after="120" w:line="276" w:lineRule="auto"/>
+        <w:contextualSpacing w:val="0"/>
+        <w:rPr>
+          <w:rFonts w:ascii="Garamond" w:hAnsi="Garamond"/>
+          <w:sz w:val="22"/>
+          <w:szCs w:val="22"/>
+          <w:highlight w:val="yellow"/>
+        </w:rPr>
+      </w:pPr>
+      <w:r>
+        <w:rPr>
+          <w:rFonts w:ascii="Garamond" w:hAnsi="Garamond"/>
+          <w:sz w:val="22"/>
+          <w:szCs w:val="22"/>
+          <w:highlight w:val="yellow"/>
+        </w:rPr>
+        <w:t>Auth.js code</w:t>
+      </w:r>
+    </w:p>
+    <w:p>
+      <w:pPr>
+        <w:pStyle w:val="ListParagraph"/>
+        <w:numPr>
+          <w:ilvl w:val="0"/>
+          <w:numId w:val="1"/>
+        </w:numPr>
+        <w:spacing w:after="120" w:line="276" w:lineRule="auto"/>
+        <w:contextualSpacing w:val="0"/>
+        <w:rPr>
+          <w:rFonts w:ascii="Garamond" w:hAnsi="Garamond"/>
+          <w:b/>
+          <w:bCs/>
+          <w:sz w:val="22"/>
+          <w:szCs w:val="22"/>
+        </w:rPr>
+      </w:pPr>
+      <w:r>
+        <w:rPr>
+          <w:rFonts w:ascii="Garamond" w:hAnsi="Garamond"/>
+          <w:b/>
+          <w:bCs/>
+          <w:sz w:val="22"/>
+          <w:szCs w:val="22"/>
+        </w:rPr>
+        <w:t>Error Handling</w:t>
+      </w:r>
+    </w:p>
+    <w:p>
+      <w:pPr>
+        <w:pStyle w:val="ListParagraph"/>
+        <w:spacing w:after="120" w:line="276" w:lineRule="auto"/>
+        <w:contextualSpacing w:val="0"/>
+        <w:rPr>
+          <w:rFonts w:ascii="Garamond" w:hAnsi="Garamond"/>
+          <w:sz w:val="22"/>
+          <w:szCs w:val="22"/>
+        </w:rPr>
+      </w:pPr>
+      <w:r>
+        <w:rPr>
+          <w:rFonts w:ascii="Garamond" w:hAnsi="Garamond"/>
+          <w:sz w:val="22"/>
+          <w:szCs w:val="22"/>
+        </w:rPr>
+        <w:t xml:space="preserve">Unit Testing and Peer testing has been done manually for </w:t>
+      </w:r>
+      <w:proofErr w:type="gramStart"/>
+      <w:r>
+        <w:rPr>
+          <w:rFonts w:ascii="Garamond" w:hAnsi="Garamond"/>
+          <w:sz w:val="22"/>
+          <w:szCs w:val="22"/>
+        </w:rPr>
+        <w:t>each and every</w:t>
+      </w:r>
+      <w:proofErr w:type="gramEnd"/>
+      <w:r>
+        <w:rPr>
+          <w:rFonts w:ascii="Garamond" w:hAnsi="Garamond"/>
+          <w:sz w:val="22"/>
+          <w:szCs w:val="22"/>
+        </w:rPr>
+        <w:t xml:space="preserve"> functionality.</w:t>
+      </w:r>
+    </w:p>
+    <w:p>
+      <w:pPr>
+        <w:pStyle w:val="ListParagraph"/>
+        <w:spacing w:after="120" w:line="276" w:lineRule="auto"/>
+        <w:contextualSpacing w:val="0"/>
+        <w:rPr>
+          <w:rFonts w:ascii="Garamond" w:hAnsi="Garamond"/>
+          <w:sz w:val="22"/>
+          <w:szCs w:val="22"/>
+        </w:rPr>
+      </w:pPr>
+      <w:r>
+        <w:rPr>
+          <w:rFonts w:ascii="Garamond" w:hAnsi="Garamond"/>
+          <w:sz w:val="22"/>
+          <w:szCs w:val="22"/>
+        </w:rPr>
+        <w:t>Examples:</w:t>
+      </w:r>
+    </w:p>
+    <w:p>
+      <w:pPr>
+        <w:pStyle w:val="ListParagraph"/>
+        <w:numPr>
+          <w:ilvl w:val="0"/>
+          <w:numId w:val="23"/>
+        </w:numPr>
+        <w:spacing w:after="120" w:line="276" w:lineRule="auto"/>
+        <w:contextualSpacing w:val="0"/>
+        <w:rPr>
+          <w:rFonts w:ascii="Garamond" w:hAnsi="Garamond"/>
+          <w:b/>
+          <w:bCs/>
+          <w:sz w:val="22"/>
+          <w:szCs w:val="22"/>
+        </w:rPr>
+      </w:pPr>
+      <w:r>
+        <w:rPr>
+          <w:rFonts w:ascii="Garamond" w:hAnsi="Garamond"/>
+          <w:sz w:val="22"/>
+          <w:szCs w:val="22"/>
+        </w:rPr>
+        <w:t>User registration has restrictions on email address, phone number, date of birth (minimum 18) and password matching fields. The interface rejects invalid entries and displays appropriate error messages.</w:t>
+      </w:r>
+    </w:p>
+    <w:p>
+      <w:pPr>
+        <w:pStyle w:val="ListParagraph"/>
+        <w:numPr>
+          <w:ilvl w:val="1"/>
+          <w:numId w:val="1"/>
+        </w:numPr>
+        <w:spacing w:after="120" w:line="276" w:lineRule="auto"/>
+        <w:contextualSpacing w:val="0"/>
+        <w:rPr>
+          <w:rFonts w:ascii="Garamond" w:hAnsi="Garamond"/>
+          <w:sz w:val="22"/>
+          <w:szCs w:val="22"/>
+        </w:rPr>
+      </w:pPr>
+      <w:r>
+        <w:rPr>
+          <w:rFonts w:ascii="Garamond" w:hAnsi="Garamond"/>
+          <w:sz w:val="22"/>
+          <w:szCs w:val="22"/>
+        </w:rPr>
+        <w:t>Add new medicine and supplier rejected if data types are invalid</w:t>
+      </w:r>
+    </w:p>
+    <w:p>
+      <w:pPr>
+        <w:pStyle w:val="ListParagraph"/>
+        <w:spacing w:after="120" w:line="276" w:lineRule="auto"/>
+        <w:ind w:left="1440"/>
+        <w:contextualSpacing w:val="0"/>
+        <w:rPr>
+          <w:rFonts w:ascii="Garamond" w:hAnsi="Garamond"/>
+          <w:sz w:val="22"/>
+          <w:szCs w:val="22"/>
+        </w:rPr>
+      </w:pPr>
+    </w:p>
+    <w:p>
+      <w:pPr>
+        <w:pStyle w:val="ListParagraph"/>
+        <w:numPr>
+          <w:ilvl w:val="0"/>
+          <w:numId w:val="1"/>
+        </w:numPr>
+        <w:spacing w:after="120" w:line="276" w:lineRule="auto"/>
+        <w:contextualSpacing w:val="0"/>
+        <w:rPr>
+          <w:rFonts w:ascii="Garamond" w:hAnsi="Garamond"/>
+          <w:b/>
+          <w:bCs/>
+          <w:sz w:val="22"/>
+          <w:szCs w:val="22"/>
+        </w:rPr>
+      </w:pPr>
+      <w:commentRangeStart w:id="0"/>
+      <w:r>
+        <w:rPr>
+          <w:rFonts w:ascii="Garamond" w:hAnsi="Garamond"/>
+          <w:b/>
+          <w:bCs/>
+          <w:sz w:val="22"/>
+          <w:szCs w:val="22"/>
+        </w:rPr>
         <w:t>Application Flow &amp; Screenshots</w:t>
+      </w:r>
+      <w:commentRangeEnd w:id="0"/>
+      <w:r>
+        <w:rPr>
+          <w:rStyle w:val="CommentReference"/>
+          <w:sz w:val="22"/>
+          <w:szCs w:val="22"/>
+        </w:rPr>
+        <w:commentReference w:id="0"/>
       </w:r>
     </w:p>
     <w:p>
@@ -5499,8 +5028,8 @@
           <w:ilvl w:val="0"/>
           <w:numId w:val="4"/>
         </w:numPr>
-        <w:spacing w:line="360" w:lineRule="auto"/>
-        <w:jc w:val="both"/>
+        <w:spacing w:after="120" w:line="276" w:lineRule="auto"/>
+        <w:contextualSpacing w:val="0"/>
         <w:rPr>
           <w:rFonts w:ascii="Garamond" w:hAnsi="Garamond"/>
           <w:b/>
@@ -5523,9 +5052,9 @@
     <w:p>
       <w:pPr>
         <w:pStyle w:val="ListParagraph"/>
-        <w:spacing w:line="360" w:lineRule="auto"/>
+        <w:spacing w:after="120" w:line="276" w:lineRule="auto"/>
         <w:ind w:left="1440"/>
-        <w:jc w:val="both"/>
+        <w:contextualSpacing w:val="0"/>
         <w:rPr>
           <w:rFonts w:ascii="Garamond" w:hAnsi="Garamond"/>
           <w:b/>
@@ -5543,6 +5072,7 @@
           <w:sz w:val="22"/>
           <w:szCs w:val="22"/>
         </w:rPr>
+        <w:lastRenderedPageBreak/>
         <w:drawing>
           <wp:inline distT="0" distB="0" distL="0" distR="0" wp14:anchorId="5463F612" wp14:editId="27FB3BC5">
             <wp:extent cx="4541909" cy="2789199"/>
@@ -5559,7 +5089,7 @@
                     <pic:cNvPicPr/>
                   </pic:nvPicPr>
                   <pic:blipFill>
-                    <a:blip r:embed="rId23" cstate="print">
+                    <a:blip r:embed="rId25" cstate="print">
                       <a:extLst>
                         <a:ext uri="{28A0092B-C50C-407E-A947-70E740481C1C}">
                           <a14:useLocalDpi xmlns:a14="http://schemas.microsoft.com/office/drawing/2010/main" val="0"/>
@@ -5594,9 +5124,9 @@
     <w:p>
       <w:pPr>
         <w:pStyle w:val="ListParagraph"/>
-        <w:spacing w:line="360" w:lineRule="auto"/>
+        <w:spacing w:after="120" w:line="276" w:lineRule="auto"/>
         <w:ind w:left="1440"/>
-        <w:jc w:val="both"/>
+        <w:contextualSpacing w:val="0"/>
         <w:rPr>
           <w:rFonts w:ascii="Garamond" w:hAnsi="Garamond"/>
           <w:b/>
@@ -5609,9 +5139,9 @@
     <w:p>
       <w:pPr>
         <w:pStyle w:val="ListParagraph"/>
-        <w:spacing w:line="360" w:lineRule="auto"/>
+        <w:spacing w:after="120" w:line="276" w:lineRule="auto"/>
         <w:ind w:left="1440"/>
-        <w:jc w:val="both"/>
+        <w:contextualSpacing w:val="0"/>
         <w:rPr>
           <w:rFonts w:ascii="Garamond" w:hAnsi="Garamond"/>
           <w:b/>
@@ -5645,7 +5175,7 @@
                     <pic:cNvPicPr/>
                   </pic:nvPicPr>
                   <pic:blipFill>
-                    <a:blip r:embed="rId24" cstate="print">
+                    <a:blip r:embed="rId26" cstate="print">
                       <a:extLst>
                         <a:ext uri="{28A0092B-C50C-407E-A947-70E740481C1C}">
                           <a14:useLocalDpi xmlns:a14="http://schemas.microsoft.com/office/drawing/2010/main" val="0"/>
@@ -5679,175 +5209,7 @@
     </w:p>
     <w:p>
       <w:pPr>
-        <w:pStyle w:val="ListParagraph"/>
-        <w:spacing w:line="360" w:lineRule="auto"/>
-        <w:ind w:left="1440"/>
-        <w:jc w:val="both"/>
-        <w:rPr>
-          <w:rFonts w:ascii="Garamond" w:hAnsi="Garamond"/>
-          <w:b/>
-          <w:bCs/>
-          <w:sz w:val="22"/>
-          <w:szCs w:val="22"/>
-        </w:rPr>
-      </w:pPr>
-    </w:p>
-    <w:p>
-      <w:pPr>
-        <w:pStyle w:val="ListParagraph"/>
-        <w:spacing w:line="360" w:lineRule="auto"/>
-        <w:ind w:left="1440"/>
-        <w:jc w:val="both"/>
-        <w:rPr>
-          <w:rFonts w:ascii="Garamond" w:hAnsi="Garamond"/>
-          <w:b/>
-          <w:bCs/>
-          <w:sz w:val="22"/>
-          <w:szCs w:val="22"/>
-        </w:rPr>
-      </w:pPr>
-    </w:p>
-    <w:p>
-      <w:pPr>
-        <w:pStyle w:val="ListParagraph"/>
-        <w:spacing w:line="360" w:lineRule="auto"/>
-        <w:ind w:left="1440"/>
-        <w:jc w:val="both"/>
-        <w:rPr>
-          <w:rFonts w:ascii="Garamond" w:hAnsi="Garamond"/>
-          <w:b/>
-          <w:bCs/>
-          <w:sz w:val="22"/>
-          <w:szCs w:val="22"/>
-        </w:rPr>
-      </w:pPr>
-    </w:p>
-    <w:p>
-      <w:pPr>
-        <w:pStyle w:val="ListParagraph"/>
-        <w:spacing w:line="360" w:lineRule="auto"/>
-        <w:ind w:left="1440"/>
-        <w:jc w:val="both"/>
-        <w:rPr>
-          <w:rFonts w:ascii="Garamond" w:hAnsi="Garamond"/>
-          <w:b/>
-          <w:bCs/>
-          <w:sz w:val="22"/>
-          <w:szCs w:val="22"/>
-        </w:rPr>
-      </w:pPr>
-    </w:p>
-    <w:p>
-      <w:pPr>
-        <w:pStyle w:val="ListParagraph"/>
-        <w:spacing w:line="360" w:lineRule="auto"/>
-        <w:ind w:left="1440"/>
-        <w:jc w:val="both"/>
-        <w:rPr>
-          <w:rFonts w:ascii="Garamond" w:hAnsi="Garamond"/>
-          <w:b/>
-          <w:bCs/>
-          <w:sz w:val="22"/>
-          <w:szCs w:val="22"/>
-        </w:rPr>
-      </w:pPr>
-    </w:p>
-    <w:p>
-      <w:pPr>
-        <w:pStyle w:val="ListParagraph"/>
-        <w:spacing w:line="360" w:lineRule="auto"/>
-        <w:ind w:left="1440"/>
-        <w:jc w:val="both"/>
-        <w:rPr>
-          <w:rFonts w:ascii="Garamond" w:hAnsi="Garamond"/>
-          <w:b/>
-          <w:bCs/>
-          <w:sz w:val="22"/>
-          <w:szCs w:val="22"/>
-        </w:rPr>
-      </w:pPr>
-    </w:p>
-    <w:p>
-      <w:pPr>
-        <w:pStyle w:val="ListParagraph"/>
-        <w:spacing w:line="360" w:lineRule="auto"/>
-        <w:ind w:left="1440"/>
-        <w:jc w:val="both"/>
-        <w:rPr>
-          <w:rFonts w:ascii="Garamond" w:hAnsi="Garamond"/>
-          <w:b/>
-          <w:bCs/>
-          <w:sz w:val="22"/>
-          <w:szCs w:val="22"/>
-        </w:rPr>
-      </w:pPr>
-    </w:p>
-    <w:p>
-      <w:pPr>
-        <w:pStyle w:val="ListParagraph"/>
-        <w:spacing w:line="360" w:lineRule="auto"/>
-        <w:ind w:left="1440"/>
-        <w:jc w:val="both"/>
-        <w:rPr>
-          <w:rFonts w:ascii="Garamond" w:hAnsi="Garamond"/>
-          <w:b/>
-          <w:bCs/>
-          <w:sz w:val="22"/>
-          <w:szCs w:val="22"/>
-        </w:rPr>
-      </w:pPr>
-    </w:p>
-    <w:p>
-      <w:pPr>
-        <w:pStyle w:val="ListParagraph"/>
-        <w:spacing w:line="360" w:lineRule="auto"/>
-        <w:ind w:left="1440"/>
-        <w:jc w:val="both"/>
-        <w:rPr>
-          <w:rFonts w:ascii="Garamond" w:hAnsi="Garamond"/>
-          <w:b/>
-          <w:bCs/>
-          <w:sz w:val="22"/>
-          <w:szCs w:val="22"/>
-        </w:rPr>
-      </w:pPr>
-    </w:p>
-    <w:p>
-      <w:pPr>
-        <w:pStyle w:val="ListParagraph"/>
-        <w:spacing w:line="360" w:lineRule="auto"/>
-        <w:ind w:left="1440"/>
-        <w:jc w:val="both"/>
-        <w:rPr>
-          <w:rFonts w:ascii="Garamond" w:hAnsi="Garamond"/>
-          <w:b/>
-          <w:bCs/>
-          <w:sz w:val="22"/>
-          <w:szCs w:val="22"/>
-        </w:rPr>
-      </w:pPr>
-    </w:p>
-    <w:p>
-      <w:pPr>
-        <w:pStyle w:val="ListParagraph"/>
-        <w:spacing w:line="360" w:lineRule="auto"/>
-        <w:ind w:left="1440"/>
-        <w:jc w:val="both"/>
-        <w:rPr>
-          <w:rFonts w:ascii="Garamond" w:hAnsi="Garamond"/>
-          <w:b/>
-          <w:bCs/>
-          <w:sz w:val="22"/>
-          <w:szCs w:val="22"/>
-        </w:rPr>
-      </w:pPr>
-    </w:p>
-    <w:p>
-      <w:pPr>
-        <w:pStyle w:val="ListParagraph"/>
-        <w:spacing w:line="360" w:lineRule="auto"/>
-        <w:ind w:left="1440"/>
-        <w:jc w:val="both"/>
+        <w:spacing w:after="120" w:line="276" w:lineRule="auto"/>
         <w:rPr>
           <w:rFonts w:ascii="Garamond" w:hAnsi="Garamond"/>
           <w:b/>
@@ -5864,49 +5226,48 @@
           <w:ilvl w:val="0"/>
           <w:numId w:val="4"/>
         </w:numPr>
-        <w:spacing w:line="360" w:lineRule="auto"/>
-        <w:jc w:val="both"/>
-        <w:rPr>
-          <w:rFonts w:ascii="Garamond" w:hAnsi="Garamond"/>
-          <w:b/>
-          <w:bCs/>
-          <w:sz w:val="22"/>
-          <w:szCs w:val="22"/>
-        </w:rPr>
-      </w:pPr>
-      <w:r>
-        <w:rPr>
-          <w:rFonts w:ascii="Garamond" w:hAnsi="Garamond"/>
-          <w:b/>
-          <w:bCs/>
+        <w:spacing w:after="120" w:line="276" w:lineRule="auto"/>
+        <w:contextualSpacing w:val="0"/>
+        <w:rPr>
+          <w:rFonts w:ascii="Garamond" w:hAnsi="Garamond"/>
+          <w:b/>
+          <w:bCs/>
+          <w:sz w:val="22"/>
+          <w:szCs w:val="22"/>
+        </w:rPr>
+      </w:pPr>
+      <w:r>
+        <w:rPr>
+          <w:rFonts w:ascii="Garamond" w:hAnsi="Garamond"/>
+          <w:b/>
+          <w:bCs/>
+          <w:sz w:val="22"/>
+          <w:szCs w:val="22"/>
+        </w:rPr>
+        <w:t>Login Page</w:t>
+      </w:r>
+    </w:p>
+    <w:p>
+      <w:pPr>
+        <w:spacing w:after="120" w:line="276" w:lineRule="auto"/>
+        <w:rPr>
+          <w:rFonts w:ascii="Garamond" w:hAnsi="Garamond"/>
+          <w:b/>
+          <w:bCs/>
+          <w:sz w:val="22"/>
+          <w:szCs w:val="22"/>
+        </w:rPr>
+      </w:pPr>
+      <w:r>
+        <w:rPr>
+          <w:rFonts w:ascii="Garamond" w:hAnsi="Garamond"/>
+          <w:b/>
+          <w:bCs/>
+          <w:noProof/>
           <w:sz w:val="22"/>
           <w:szCs w:val="22"/>
         </w:rPr>
         <w:lastRenderedPageBreak/>
-        <w:t>Login Page</w:t>
-      </w:r>
-    </w:p>
-    <w:p>
-      <w:pPr>
-        <w:spacing w:line="360" w:lineRule="auto"/>
-        <w:jc w:val="center"/>
-        <w:rPr>
-          <w:rFonts w:ascii="Garamond" w:hAnsi="Garamond"/>
-          <w:b/>
-          <w:bCs/>
-          <w:sz w:val="22"/>
-          <w:szCs w:val="22"/>
-        </w:rPr>
-      </w:pPr>
-      <w:r>
-        <w:rPr>
-          <w:rFonts w:ascii="Garamond" w:hAnsi="Garamond"/>
-          <w:b/>
-          <w:bCs/>
-          <w:noProof/>
-          <w:sz w:val="22"/>
-          <w:szCs w:val="22"/>
-        </w:rPr>
         <w:drawing>
           <wp:inline distT="0" distB="0" distL="0" distR="0" wp14:anchorId="49C05785" wp14:editId="676DE7A0">
             <wp:extent cx="4541965" cy="2367548"/>
@@ -5923,7 +5284,7 @@
                     <pic:cNvPicPr/>
                   </pic:nvPicPr>
                   <pic:blipFill>
-                    <a:blip r:embed="rId25" cstate="print">
+                    <a:blip r:embed="rId27" cstate="print">
                       <a:extLst>
                         <a:ext uri="{28A0092B-C50C-407E-A947-70E740481C1C}">
                           <a14:useLocalDpi xmlns:a14="http://schemas.microsoft.com/office/drawing/2010/main" val="0"/>
@@ -5957,8 +5318,7 @@
     </w:p>
     <w:p>
       <w:pPr>
-        <w:spacing w:line="360" w:lineRule="auto"/>
-        <w:jc w:val="center"/>
+        <w:spacing w:after="120" w:line="276" w:lineRule="auto"/>
         <w:rPr>
           <w:rFonts w:ascii="Garamond" w:hAnsi="Garamond"/>
           <w:b/>
@@ -5975,8 +5335,8 @@
           <w:ilvl w:val="0"/>
           <w:numId w:val="4"/>
         </w:numPr>
-        <w:spacing w:line="360" w:lineRule="auto"/>
-        <w:jc w:val="both"/>
+        <w:spacing w:after="120" w:line="276" w:lineRule="auto"/>
+        <w:contextualSpacing w:val="0"/>
         <w:rPr>
           <w:rFonts w:ascii="Garamond" w:hAnsi="Garamond"/>
           <w:b/>
@@ -5999,9 +5359,9 @@
     <w:p>
       <w:pPr>
         <w:pStyle w:val="ListParagraph"/>
-        <w:spacing w:line="360" w:lineRule="auto"/>
+        <w:spacing w:after="120" w:line="276" w:lineRule="auto"/>
         <w:ind w:left="0"/>
-        <w:jc w:val="center"/>
+        <w:contextualSpacing w:val="0"/>
         <w:rPr>
           <w:rFonts w:ascii="Garamond" w:hAnsi="Garamond"/>
           <w:b/>
@@ -6035,7 +5395,7 @@
                     <pic:cNvPicPr/>
                   </pic:nvPicPr>
                   <pic:blipFill>
-                    <a:blip r:embed="rId26" cstate="print">
+                    <a:blip r:embed="rId28" cstate="print">
                       <a:extLst>
                         <a:ext uri="{28A0092B-C50C-407E-A947-70E740481C1C}">
                           <a14:useLocalDpi xmlns:a14="http://schemas.microsoft.com/office/drawing/2010/main" val="0"/>
@@ -6070,9 +5430,9 @@
     <w:p>
       <w:pPr>
         <w:pStyle w:val="ListParagraph"/>
-        <w:spacing w:line="360" w:lineRule="auto"/>
+        <w:spacing w:after="120" w:line="276" w:lineRule="auto"/>
         <w:ind w:left="1440"/>
-        <w:jc w:val="both"/>
+        <w:contextualSpacing w:val="0"/>
         <w:rPr>
           <w:rFonts w:ascii="Garamond" w:hAnsi="Garamond"/>
           <w:b/>
@@ -6089,21 +5449,63 @@
           <w:ilvl w:val="0"/>
           <w:numId w:val="1"/>
         </w:numPr>
-        <w:spacing w:line="360" w:lineRule="auto"/>
-        <w:jc w:val="both"/>
-        <w:rPr>
-          <w:rFonts w:ascii="Garamond" w:hAnsi="Garamond"/>
-          <w:b/>
-          <w:bCs/>
-        </w:rPr>
-      </w:pPr>
-      <w:r>
-        <w:rPr>
-          <w:rFonts w:ascii="Garamond" w:hAnsi="Garamond"/>
-          <w:b/>
-          <w:bCs/>
-        </w:rPr>
-        <w:t>Testing Efforts</w:t>
+        <w:spacing w:after="120" w:line="276" w:lineRule="auto"/>
+        <w:contextualSpacing w:val="0"/>
+        <w:rPr>
+          <w:rFonts w:ascii="Garamond" w:hAnsi="Garamond"/>
+          <w:b/>
+          <w:bCs/>
+          <w:sz w:val="22"/>
+          <w:szCs w:val="22"/>
+        </w:rPr>
+      </w:pPr>
+      <w:r>
+        <w:rPr>
+          <w:rFonts w:ascii="Garamond" w:hAnsi="Garamond"/>
+          <w:b/>
+          <w:bCs/>
+          <w:sz w:val="22"/>
+          <w:szCs w:val="22"/>
+        </w:rPr>
+        <w:t>Assumptions</w:t>
+      </w:r>
+      <w:r>
+        <w:rPr>
+          <w:rFonts w:ascii="Garamond" w:hAnsi="Garamond"/>
+          <w:b/>
+          <w:bCs/>
+          <w:sz w:val="22"/>
+          <w:szCs w:val="22"/>
+        </w:rPr>
+        <w:t>?</w:t>
+      </w:r>
+    </w:p>
+    <w:p>
+      <w:pPr>
+        <w:pStyle w:val="ListParagraph"/>
+        <w:numPr>
+          <w:ilvl w:val="0"/>
+          <w:numId w:val="1"/>
+        </w:numPr>
+        <w:spacing w:after="120" w:line="276" w:lineRule="auto"/>
+        <w:contextualSpacing w:val="0"/>
+        <w:rPr>
+          <w:rFonts w:ascii="Garamond" w:hAnsi="Garamond"/>
+          <w:b/>
+          <w:bCs/>
+          <w:sz w:val="22"/>
+          <w:szCs w:val="22"/>
+        </w:rPr>
+      </w:pPr>
+      <w:r>
+        <w:rPr>
+          <w:rFonts w:ascii="Garamond" w:hAnsi="Garamond"/>
+          <w:b/>
+          <w:bCs/>
+          <w:sz w:val="22"/>
+          <w:szCs w:val="22"/>
+        </w:rPr>
+        <w:t>Future Improvements</w:t>
       </w:r>
     </w:p>
     <w:p>
@@ -6113,22 +5515,16 @@
           <w:ilvl w:val="0"/>
           <w:numId w:val="22"/>
         </w:numPr>
-        <w:spacing w:line="360" w:lineRule="auto"/>
-        <w:jc w:val="both"/>
-        <w:rPr>
-          <w:rFonts w:ascii="Garamond" w:hAnsi="Garamond"/>
-          <w:sz w:val="22"/>
-          <w:szCs w:val="22"/>
-        </w:rPr>
-      </w:pPr>
-      <w:r>
-        <w:rPr>
-          <w:rFonts w:ascii="Garamond" w:hAnsi="Garamond"/>
-          <w:sz w:val="22"/>
-          <w:szCs w:val="22"/>
-        </w:rPr>
-        <w:t>Unit Testing and Peer testing has been done manually for each and every functionality.</w:t>
-      </w:r>
+        <w:spacing w:after="120" w:line="276" w:lineRule="auto"/>
+        <w:contextualSpacing w:val="0"/>
+        <w:rPr>
+          <w:rFonts w:ascii="Garamond" w:hAnsi="Garamond"/>
+          <w:b/>
+          <w:bCs/>
+          <w:sz w:val="22"/>
+          <w:szCs w:val="22"/>
+        </w:rPr>
+      </w:pPr>
     </w:p>
     <w:p>
       <w:pPr>
@@ -6137,150 +5533,23 @@
           <w:ilvl w:val="0"/>
           <w:numId w:val="1"/>
         </w:numPr>
-        <w:spacing w:line="360" w:lineRule="auto"/>
-        <w:jc w:val="both"/>
-        <w:rPr>
-          <w:rFonts w:ascii="Garamond" w:hAnsi="Garamond"/>
-          <w:b/>
-          <w:bCs/>
-        </w:rPr>
-      </w:pPr>
-      <w:r>
-        <w:rPr>
-          <w:rFonts w:ascii="Garamond" w:hAnsi="Garamond"/>
-          <w:b/>
-          <w:bCs/>
-        </w:rPr>
-        <w:t>Assumptions</w:t>
-      </w:r>
-    </w:p>
-    <w:p>
-      <w:pPr>
-        <w:pStyle w:val="ListParagraph"/>
-        <w:numPr>
-          <w:ilvl w:val="0"/>
-          <w:numId w:val="1"/>
-        </w:numPr>
-        <w:spacing w:line="360" w:lineRule="auto"/>
-        <w:jc w:val="both"/>
-        <w:rPr>
-          <w:rFonts w:ascii="Garamond" w:hAnsi="Garamond"/>
-          <w:b/>
-          <w:bCs/>
-        </w:rPr>
-      </w:pPr>
-      <w:r>
-        <w:rPr>
-          <w:rFonts w:ascii="Garamond" w:hAnsi="Garamond"/>
-          <w:b/>
-          <w:bCs/>
-        </w:rPr>
-        <w:t>Future Improvements</w:t>
-      </w:r>
-    </w:p>
-    <w:p>
-      <w:pPr>
-        <w:pStyle w:val="ListParagraph"/>
-        <w:numPr>
-          <w:ilvl w:val="0"/>
-          <w:numId w:val="22"/>
-        </w:numPr>
-        <w:spacing w:line="360" w:lineRule="auto"/>
-        <w:jc w:val="both"/>
-        <w:rPr>
-          <w:rFonts w:ascii="Garamond" w:hAnsi="Garamond"/>
-          <w:b/>
-          <w:bCs/>
-        </w:rPr>
-      </w:pPr>
-    </w:p>
-    <w:p>
-      <w:pPr>
-        <w:pStyle w:val="ListParagraph"/>
-        <w:spacing w:line="360" w:lineRule="auto"/>
-        <w:jc w:val="both"/>
-        <w:rPr>
-          <w:rFonts w:ascii="Garamond" w:hAnsi="Garamond"/>
-          <w:b/>
-          <w:bCs/>
-        </w:rPr>
-      </w:pPr>
-    </w:p>
-    <w:p>
-      <w:pPr>
-        <w:spacing w:line="360" w:lineRule="auto"/>
-        <w:jc w:val="both"/>
-        <w:rPr>
-          <w:rFonts w:ascii="Garamond" w:hAnsi="Garamond"/>
-          <w:b/>
-          <w:bCs/>
-        </w:rPr>
-      </w:pPr>
-    </w:p>
-    <w:p>
-      <w:pPr>
-        <w:spacing w:line="360" w:lineRule="auto"/>
-        <w:jc w:val="both"/>
-        <w:rPr>
-          <w:rFonts w:ascii="Garamond" w:hAnsi="Garamond"/>
-          <w:b/>
-          <w:bCs/>
-        </w:rPr>
-      </w:pPr>
-    </w:p>
-    <w:p>
-      <w:pPr>
-        <w:spacing w:line="360" w:lineRule="auto"/>
-        <w:jc w:val="both"/>
-        <w:rPr>
-          <w:rFonts w:ascii="Garamond" w:hAnsi="Garamond"/>
-          <w:b/>
-          <w:bCs/>
-        </w:rPr>
-      </w:pPr>
-    </w:p>
-    <w:p>
-      <w:pPr>
-        <w:spacing w:line="360" w:lineRule="auto"/>
-        <w:jc w:val="both"/>
-        <w:rPr>
-          <w:rFonts w:ascii="Garamond" w:hAnsi="Garamond"/>
-          <w:b/>
-          <w:bCs/>
-        </w:rPr>
-      </w:pPr>
-    </w:p>
-    <w:p>
-      <w:pPr>
-        <w:spacing w:line="360" w:lineRule="auto"/>
-        <w:jc w:val="both"/>
-        <w:rPr>
-          <w:rFonts w:ascii="Garamond" w:hAnsi="Garamond"/>
-          <w:b/>
-          <w:bCs/>
-        </w:rPr>
-      </w:pPr>
-    </w:p>
-    <w:p>
-      <w:pPr>
-        <w:pStyle w:val="ListParagraph"/>
-        <w:numPr>
-          <w:ilvl w:val="0"/>
-          <w:numId w:val="1"/>
-        </w:numPr>
-        <w:spacing w:line="360" w:lineRule="auto"/>
-        <w:jc w:val="both"/>
-        <w:rPr>
-          <w:rFonts w:ascii="Garamond" w:hAnsi="Garamond"/>
-          <w:b/>
-          <w:bCs/>
-        </w:rPr>
-      </w:pPr>
-      <w:r>
-        <w:rPr>
-          <w:rFonts w:ascii="Garamond" w:hAnsi="Garamond"/>
-          <w:b/>
-          <w:bCs/>
+        <w:spacing w:after="120" w:line="276" w:lineRule="auto"/>
+        <w:contextualSpacing w:val="0"/>
+        <w:rPr>
+          <w:rFonts w:ascii="Garamond" w:hAnsi="Garamond"/>
+          <w:b/>
+          <w:bCs/>
+          <w:sz w:val="22"/>
+          <w:szCs w:val="22"/>
+        </w:rPr>
+      </w:pPr>
+      <w:r>
+        <w:rPr>
+          <w:rFonts w:ascii="Garamond" w:hAnsi="Garamond"/>
+          <w:b/>
+          <w:bCs/>
+          <w:sz w:val="22"/>
+          <w:szCs w:val="22"/>
         </w:rPr>
         <w:t>References</w:t>
       </w:r>
@@ -6309,8 +5578,7 @@
           </w:tcPr>
           <w:p>
             <w:pPr>
-              <w:spacing w:line="360" w:lineRule="auto"/>
-              <w:jc w:val="both"/>
+              <w:spacing w:after="120" w:line="276" w:lineRule="auto"/>
               <w:rPr>
                 <w:rFonts w:ascii="Garamond" w:hAnsi="Garamond"/>
                 <w:sz w:val="22"/>
@@ -6333,8 +5601,7 @@
           </w:tcPr>
           <w:p>
             <w:pPr>
-              <w:spacing w:line="360" w:lineRule="auto"/>
-              <w:jc w:val="both"/>
+              <w:spacing w:after="120" w:line="276" w:lineRule="auto"/>
               <w:cnfStyle w:val="100000000000" w:firstRow="1" w:lastRow="0" w:firstColumn="0" w:lastColumn="0" w:oddVBand="0" w:evenVBand="0" w:oddHBand="0" w:evenHBand="0" w:firstRowFirstColumn="0" w:firstRowLastColumn="0" w:lastRowFirstColumn="0" w:lastRowLastColumn="0"/>
               <w:rPr>
                 <w:rFonts w:ascii="Garamond" w:hAnsi="Garamond"/>
@@ -6358,8 +5625,7 @@
           </w:tcPr>
           <w:p>
             <w:pPr>
-              <w:spacing w:line="360" w:lineRule="auto"/>
-              <w:jc w:val="both"/>
+              <w:spacing w:after="120" w:line="276" w:lineRule="auto"/>
               <w:cnfStyle w:val="100000000000" w:firstRow="1" w:lastRow="0" w:firstColumn="0" w:lastColumn="0" w:oddVBand="0" w:evenVBand="0" w:oddHBand="0" w:evenHBand="0" w:firstRowFirstColumn="0" w:firstRowLastColumn="0" w:lastRowFirstColumn="0" w:lastRowLastColumn="0"/>
               <w:rPr>
                 <w:rFonts w:ascii="Garamond" w:hAnsi="Garamond"/>
@@ -6395,7 +5661,8 @@
                 <w:ilvl w:val="0"/>
                 <w:numId w:val="15"/>
               </w:numPr>
-              <w:spacing w:line="360" w:lineRule="auto"/>
+              <w:spacing w:after="120" w:line="276" w:lineRule="auto"/>
+              <w:contextualSpacing w:val="0"/>
               <w:rPr>
                 <w:rFonts w:ascii="Garamond" w:hAnsi="Garamond"/>
                 <w:b w:val="0"/>
@@ -6412,7 +5679,7 @@
           </w:tcPr>
           <w:p>
             <w:pPr>
-              <w:spacing w:line="360" w:lineRule="auto"/>
+              <w:spacing w:after="120" w:line="276" w:lineRule="auto"/>
               <w:cnfStyle w:val="000000100000" w:firstRow="0" w:lastRow="0" w:firstColumn="0" w:lastColumn="0" w:oddVBand="0" w:evenVBand="0" w:oddHBand="1" w:evenHBand="0" w:firstRowFirstColumn="0" w:firstRowLastColumn="0" w:lastRowFirstColumn="0" w:lastRowLastColumn="0"/>
               <w:rPr>
                 <w:rFonts w:ascii="Garamond" w:hAnsi="Garamond"/>
@@ -6436,7 +5703,7 @@
           </w:tcPr>
           <w:p>
             <w:pPr>
-              <w:spacing w:line="360" w:lineRule="auto"/>
+              <w:spacing w:after="120" w:line="276" w:lineRule="auto"/>
               <w:cnfStyle w:val="000000100000" w:firstRow="0" w:lastRow="0" w:firstColumn="0" w:lastColumn="0" w:oddVBand="0" w:evenVBand="0" w:oddHBand="1" w:evenHBand="0" w:firstRowFirstColumn="0" w:firstRowLastColumn="0" w:lastRowFirstColumn="0" w:lastRowLastColumn="0"/>
               <w:rPr>
                 <w:rFonts w:ascii="Garamond" w:hAnsi="Garamond"/>
@@ -6446,7 +5713,7 @@
                 <w:szCs w:val="22"/>
               </w:rPr>
             </w:pPr>
-            <w:hyperlink r:id="rId27" w:history="1">
+            <w:hyperlink r:id="rId29" w:history="1">
               <w:r>
                 <w:rPr>
                   <w:rStyle w:val="Hyperlink"/>
@@ -6488,7 +5755,8 @@
                 <w:ilvl w:val="0"/>
                 <w:numId w:val="15"/>
               </w:numPr>
-              <w:spacing w:line="360" w:lineRule="auto"/>
+              <w:spacing w:after="120" w:line="276" w:lineRule="auto"/>
+              <w:contextualSpacing w:val="0"/>
               <w:rPr>
                 <w:rFonts w:ascii="Garamond" w:hAnsi="Garamond"/>
                 <w:sz w:val="22"/>
@@ -6503,7 +5771,7 @@
           </w:tcPr>
           <w:p>
             <w:pPr>
-              <w:spacing w:line="360" w:lineRule="auto"/>
+              <w:spacing w:after="120" w:line="276" w:lineRule="auto"/>
               <w:cnfStyle w:val="000000000000" w:firstRow="0" w:lastRow="0" w:firstColumn="0" w:lastColumn="0" w:oddVBand="0" w:evenVBand="0" w:oddHBand="0" w:evenHBand="0" w:firstRowFirstColumn="0" w:firstRowLastColumn="0" w:lastRowFirstColumn="0" w:lastRowLastColumn="0"/>
               <w:rPr>
                 <w:rFonts w:ascii="Garamond" w:hAnsi="Garamond"/>
@@ -6532,8 +5800,9 @@
                 <w:ilvl w:val="0"/>
                 <w:numId w:val="17"/>
               </w:numPr>
-              <w:spacing w:line="360" w:lineRule="auto"/>
+              <w:spacing w:after="120" w:line="276" w:lineRule="auto"/>
               <w:ind w:left="437"/>
+              <w:contextualSpacing w:val="0"/>
               <w:cnfStyle w:val="000000000000" w:firstRow="0" w:lastRow="0" w:firstColumn="0" w:lastColumn="0" w:oddVBand="0" w:evenVBand="0" w:oddHBand="0" w:evenHBand="0" w:firstRowFirstColumn="0" w:firstRowLastColumn="0" w:lastRowFirstColumn="0" w:lastRowLastColumn="0"/>
               <w:rPr>
                 <w:rFonts w:ascii="Garamond" w:hAnsi="Garamond"/>
@@ -6543,7 +5812,7 @@
                 <w:szCs w:val="22"/>
               </w:rPr>
             </w:pPr>
-            <w:hyperlink r:id="rId28" w:history="1">
+            <w:hyperlink r:id="rId30" w:history="1">
               <w:r>
                 <w:rPr>
                   <w:rStyle w:val="Hyperlink"/>
@@ -6564,8 +5833,9 @@
                 <w:ilvl w:val="0"/>
                 <w:numId w:val="17"/>
               </w:numPr>
-              <w:spacing w:line="360" w:lineRule="auto"/>
+              <w:spacing w:after="120" w:line="276" w:lineRule="auto"/>
               <w:ind w:left="437"/>
+              <w:contextualSpacing w:val="0"/>
               <w:cnfStyle w:val="000000000000" w:firstRow="0" w:lastRow="0" w:firstColumn="0" w:lastColumn="0" w:oddVBand="0" w:evenVBand="0" w:oddHBand="0" w:evenHBand="0" w:firstRowFirstColumn="0" w:firstRowLastColumn="0" w:lastRowFirstColumn="0" w:lastRowLastColumn="0"/>
               <w:rPr>
                 <w:rFonts w:ascii="Garamond" w:hAnsi="Garamond"/>
@@ -6575,7 +5845,7 @@
                 <w:szCs w:val="22"/>
               </w:rPr>
             </w:pPr>
-            <w:hyperlink r:id="rId29" w:history="1">
+            <w:hyperlink r:id="rId31" w:history="1">
               <w:r>
                 <w:rPr>
                   <w:rStyle w:val="Hyperlink"/>
@@ -6606,8 +5876,9 @@
                 <w:ilvl w:val="0"/>
                 <w:numId w:val="17"/>
               </w:numPr>
-              <w:spacing w:line="360" w:lineRule="auto"/>
+              <w:spacing w:after="120" w:line="276" w:lineRule="auto"/>
               <w:ind w:left="437"/>
+              <w:contextualSpacing w:val="0"/>
               <w:cnfStyle w:val="000000000000" w:firstRow="0" w:lastRow="0" w:firstColumn="0" w:lastColumn="0" w:oddVBand="0" w:evenVBand="0" w:oddHBand="0" w:evenHBand="0" w:firstRowFirstColumn="0" w:firstRowLastColumn="0" w:lastRowFirstColumn="0" w:lastRowLastColumn="0"/>
               <w:rPr>
                 <w:rFonts w:ascii="Garamond" w:hAnsi="Garamond"/>
@@ -6617,7 +5888,7 @@
                 <w:szCs w:val="22"/>
               </w:rPr>
             </w:pPr>
-            <w:hyperlink r:id="rId30" w:history="1">
+            <w:hyperlink r:id="rId32" w:history="1">
               <w:r>
                 <w:rPr>
                   <w:rStyle w:val="Hyperlink"/>
@@ -6646,20 +5917,21 @@
     </w:tbl>
     <w:p>
       <w:pPr>
-        <w:spacing w:line="360" w:lineRule="auto"/>
-        <w:jc w:val="both"/>
-        <w:rPr>
-          <w:rFonts w:ascii="Garamond" w:hAnsi="Garamond"/>
-          <w:b/>
-          <w:bCs/>
+        <w:spacing w:line="276" w:lineRule="auto"/>
+        <w:rPr>
+          <w:rFonts w:ascii="Garamond" w:hAnsi="Garamond"/>
+          <w:b/>
+          <w:bCs/>
+          <w:sz w:val="22"/>
+          <w:szCs w:val="22"/>
         </w:rPr>
       </w:pPr>
     </w:p>
     <w:sectPr>
-      <w:footerReference w:type="even" r:id="rId31"/>
-      <w:footerReference w:type="default" r:id="rId32"/>
+      <w:footerReference w:type="even" r:id="rId33"/>
+      <w:footerReference w:type="default" r:id="rId34"/>
       <w:pgSz w:w="12240" w:h="15840"/>
-      <w:pgMar w:top="927" w:right="1440" w:bottom="1440" w:left="1080" w:header="720" w:footer="720" w:gutter="0"/>
+      <w:pgMar w:top="1440" w:right="1440" w:bottom="1440" w:left="1440" w:header="720" w:footer="720" w:gutter="0"/>
       <w:pgNumType w:fmt="numberInDash"/>
       <w:cols w:space="720"/>
       <w:titlePg/>
@@ -6667,6 +5939,45 @@
     </w:sectPr>
   </w:body>
 </w:document>
+</file>
+
+<file path=word/comments.xml><?xml version="1.0" encoding="utf-8"?>
+<w:comments xmlns:wpc="http://schemas.microsoft.com/office/word/2010/wordprocessingCanvas" xmlns:cx="http://schemas.microsoft.com/office/drawing/2014/chartex" xmlns:cx1="http://schemas.microsoft.com/office/drawing/2015/9/8/chartex" xmlns:cx2="http://schemas.microsoft.com/office/drawing/2015/10/21/chartex" xmlns:cx3="http://schemas.microsoft.com/office/drawing/2016/5/9/chartex" xmlns:cx4="http://schemas.microsoft.com/office/drawing/2016/5/10/chartex" xmlns:cx5="http://schemas.microsoft.com/office/drawing/2016/5/11/chartex" xmlns:cx6="http://schemas.microsoft.com/office/drawing/2016/5/12/chartex" xmlns:cx7="http://schemas.microsoft.com/office/drawing/2016/5/13/chartex" xmlns:cx8="http://schemas.microsoft.com/office/drawing/2016/5/14/chartex" xmlns:mc="http://schemas.openxmlformats.org/markup-compatibility/2006" xmlns:aink="http://schemas.microsoft.com/office/drawing/2016/ink" xmlns:am3d="http://schemas.microsoft.com/office/drawing/2017/model3d" xmlns:o="urn:schemas-microsoft-com:office:office" xmlns:r="http://schemas.openxmlformats.org/officeDocument/2006/relationships" xmlns:m="http://schemas.openxmlformats.org/officeDocument/2006/math" xmlns:v="urn:schemas-microsoft-com:vml" xmlns:wp14="http://schemas.microsoft.com/office/word/2010/wordprocessingDrawing" xmlns:wp="http://schemas.openxmlformats.org/drawingml/2006/wordprocessingDrawing" xmlns:w10="urn:schemas-microsoft-com:office:word" xmlns:w="http://schemas.openxmlformats.org/wordprocessingml/2006/main" xmlns:w14="http://schemas.microsoft.com/office/word/2010/wordml" xmlns:w15="http://schemas.microsoft.com/office/word/2012/wordml" xmlns:w16cex="http://schemas.microsoft.com/office/word/2018/wordml/cex" xmlns:w16cid="http://schemas.microsoft.com/office/word/2016/wordml/cid" xmlns:w16="http://schemas.microsoft.com/office/word/2018/wordml" xmlns:w16se="http://schemas.microsoft.com/office/word/2015/wordml/symex" xmlns:wpg="http://schemas.microsoft.com/office/word/2010/wordprocessingGroup" xmlns:wpi="http://schemas.microsoft.com/office/word/2010/wordprocessingInk" xmlns:wne="http://schemas.microsoft.com/office/word/2006/wordml" xmlns:wps="http://schemas.microsoft.com/office/word/2010/wordprocessingShape" mc:Ignorable="w14 w15 w16se w16cid w16 w16cex wp14">
+  <w:comment w:id="0" w:author="David Ball" w:date="2020-11-25T21:13:00Z" w:initials="DB">
+    <w:p>
+      <w:pPr>
+        <w:pStyle w:val="CommentText"/>
+      </w:pPr>
+      <w:r>
+        <w:rPr>
+          <w:rStyle w:val="CommentReference"/>
+        </w:rPr>
+        <w:annotationRef/>
+      </w:r>
+      <w:r>
+        <w:t>Do we need this section?</w:t>
+      </w:r>
+    </w:p>
+  </w:comment>
+</w:comments>
+</file>
+
+<file path=word/commentsExtended.xml><?xml version="1.0" encoding="utf-8"?>
+<w15:commentsEx xmlns:wpc="http://schemas.microsoft.com/office/word/2010/wordprocessingCanvas" xmlns:cx="http://schemas.microsoft.com/office/drawing/2014/chartex" xmlns:cx1="http://schemas.microsoft.com/office/drawing/2015/9/8/chartex" xmlns:cx2="http://schemas.microsoft.com/office/drawing/2015/10/21/chartex" xmlns:cx3="http://schemas.microsoft.com/office/drawing/2016/5/9/chartex" xmlns:cx4="http://schemas.microsoft.com/office/drawing/2016/5/10/chartex" xmlns:cx5="http://schemas.microsoft.com/office/drawing/2016/5/11/chartex" xmlns:cx6="http://schemas.microsoft.com/office/drawing/2016/5/12/chartex" xmlns:cx7="http://schemas.microsoft.com/office/drawing/2016/5/13/chartex" xmlns:cx8="http://schemas.microsoft.com/office/drawing/2016/5/14/chartex" xmlns:mc="http://schemas.openxmlformats.org/markup-compatibility/2006" xmlns:aink="http://schemas.microsoft.com/office/drawing/2016/ink" xmlns:am3d="http://schemas.microsoft.com/office/drawing/2017/model3d" xmlns:o="urn:schemas-microsoft-com:office:office" xmlns:r="http://schemas.openxmlformats.org/officeDocument/2006/relationships" xmlns:m="http://schemas.openxmlformats.org/officeDocument/2006/math" xmlns:v="urn:schemas-microsoft-com:vml" xmlns:wp14="http://schemas.microsoft.com/office/word/2010/wordprocessingDrawing" xmlns:wp="http://schemas.openxmlformats.org/drawingml/2006/wordprocessingDrawing" xmlns:w10="urn:schemas-microsoft-com:office:word" xmlns:w="http://schemas.openxmlformats.org/wordprocessingml/2006/main" xmlns:w14="http://schemas.microsoft.com/office/word/2010/wordml" xmlns:w15="http://schemas.microsoft.com/office/word/2012/wordml" xmlns:w16cex="http://schemas.microsoft.com/office/word/2018/wordml/cex" xmlns:w16cid="http://schemas.microsoft.com/office/word/2016/wordml/cid" xmlns:w16="http://schemas.microsoft.com/office/word/2018/wordml" xmlns:w16se="http://schemas.microsoft.com/office/word/2015/wordml/symex" xmlns:wpg="http://schemas.microsoft.com/office/word/2010/wordprocessingGroup" xmlns:wpi="http://schemas.microsoft.com/office/word/2010/wordprocessingInk" xmlns:wne="http://schemas.microsoft.com/office/word/2006/wordml" xmlns:wps="http://schemas.microsoft.com/office/word/2010/wordprocessingShape" mc:Ignorable="w14 w15 w16se w16cid w16 w16cex wp14">
+  <w15:commentEx w15:paraId="1D87230E" w15:done="0"/>
+</w15:commentsEx>
+</file>
+
+<file path=word/commentsExtensible.xml><?xml version="1.0" encoding="utf-8"?>
+<w16cex:commentsExtensible xmlns:wpc="http://schemas.microsoft.com/office/word/2010/wordprocessingCanvas" xmlns:cx="http://schemas.microsoft.com/office/drawing/2014/chartex" xmlns:cx1="http://schemas.microsoft.com/office/drawing/2015/9/8/chartex" xmlns:cx2="http://schemas.microsoft.com/office/drawing/2015/10/21/chartex" xmlns:cx3="http://schemas.microsoft.com/office/drawing/2016/5/9/chartex" xmlns:cx4="http://schemas.microsoft.com/office/drawing/2016/5/10/chartex" xmlns:cx5="http://schemas.microsoft.com/office/drawing/2016/5/11/chartex" xmlns:cx6="http://schemas.microsoft.com/office/drawing/2016/5/12/chartex" xmlns:cx7="http://schemas.microsoft.com/office/drawing/2016/5/13/chartex" xmlns:cx8="http://schemas.microsoft.com/office/drawing/2016/5/14/chartex" xmlns:mc="http://schemas.openxmlformats.org/markup-compatibility/2006" xmlns:aink="http://schemas.microsoft.com/office/drawing/2016/ink" xmlns:am3d="http://schemas.microsoft.com/office/drawing/2017/model3d" xmlns:o="urn:schemas-microsoft-com:office:office" xmlns:r="http://schemas.openxmlformats.org/officeDocument/2006/relationships" xmlns:m="http://schemas.openxmlformats.org/officeDocument/2006/math" xmlns:v="urn:schemas-microsoft-com:vml" xmlns:wp14="http://schemas.microsoft.com/office/word/2010/wordprocessingDrawing" xmlns:wp="http://schemas.openxmlformats.org/drawingml/2006/wordprocessingDrawing" xmlns:w10="urn:schemas-microsoft-com:office:word" xmlns:w="http://schemas.openxmlformats.org/wordprocessingml/2006/main" xmlns:w14="http://schemas.microsoft.com/office/word/2010/wordml" xmlns:w15="http://schemas.microsoft.com/office/word/2012/wordml" xmlns:w16cex="http://schemas.microsoft.com/office/word/2018/wordml/cex" xmlns:w16cid="http://schemas.microsoft.com/office/word/2016/wordml/cid" xmlns:w16="http://schemas.microsoft.com/office/word/2018/wordml" xmlns:w16se="http://schemas.microsoft.com/office/word/2015/wordml/symex" xmlns:wpg="http://schemas.microsoft.com/office/word/2010/wordprocessingGroup" xmlns:wpi="http://schemas.microsoft.com/office/word/2010/wordprocessingInk" xmlns:wne="http://schemas.microsoft.com/office/word/2006/wordml" xmlns:wps="http://schemas.microsoft.com/office/word/2010/wordprocessingShape" mc:Ignorable="w14 w15 w16se w16cid w16 w16cex wp14">
+  <w16cex:commentExtensible w16cex:durableId="23694786" w16cex:dateUtc="2020-11-26T02:13:00Z"/>
+</w16cex:commentsExtensible>
+</file>
+
+<file path=word/commentsIds.xml><?xml version="1.0" encoding="utf-8"?>
+<w16cid:commentsIds xmlns:wpc="http://schemas.microsoft.com/office/word/2010/wordprocessingCanvas" xmlns:cx="http://schemas.microsoft.com/office/drawing/2014/chartex" xmlns:cx1="http://schemas.microsoft.com/office/drawing/2015/9/8/chartex" xmlns:cx2="http://schemas.microsoft.com/office/drawing/2015/10/21/chartex" xmlns:cx3="http://schemas.microsoft.com/office/drawing/2016/5/9/chartex" xmlns:cx4="http://schemas.microsoft.com/office/drawing/2016/5/10/chartex" xmlns:cx5="http://schemas.microsoft.com/office/drawing/2016/5/11/chartex" xmlns:cx6="http://schemas.microsoft.com/office/drawing/2016/5/12/chartex" xmlns:cx7="http://schemas.microsoft.com/office/drawing/2016/5/13/chartex" xmlns:cx8="http://schemas.microsoft.com/office/drawing/2016/5/14/chartex" xmlns:mc="http://schemas.openxmlformats.org/markup-compatibility/2006" xmlns:aink="http://schemas.microsoft.com/office/drawing/2016/ink" xmlns:am3d="http://schemas.microsoft.com/office/drawing/2017/model3d" xmlns:o="urn:schemas-microsoft-com:office:office" xmlns:r="http://schemas.openxmlformats.org/officeDocument/2006/relationships" xmlns:m="http://schemas.openxmlformats.org/officeDocument/2006/math" xmlns:v="urn:schemas-microsoft-com:vml" xmlns:wp14="http://schemas.microsoft.com/office/word/2010/wordprocessingDrawing" xmlns:wp="http://schemas.openxmlformats.org/drawingml/2006/wordprocessingDrawing" xmlns:w10="urn:schemas-microsoft-com:office:word" xmlns:w="http://schemas.openxmlformats.org/wordprocessingml/2006/main" xmlns:w14="http://schemas.microsoft.com/office/word/2010/wordml" xmlns:w15="http://schemas.microsoft.com/office/word/2012/wordml" xmlns:w16cex="http://schemas.microsoft.com/office/word/2018/wordml/cex" xmlns:w16cid="http://schemas.microsoft.com/office/word/2016/wordml/cid" xmlns:w16="http://schemas.microsoft.com/office/word/2018/wordml" xmlns:w16se="http://schemas.microsoft.com/office/word/2015/wordml/symex" xmlns:wpg="http://schemas.microsoft.com/office/word/2010/wordprocessingGroup" xmlns:wpi="http://schemas.microsoft.com/office/word/2010/wordprocessingInk" xmlns:wne="http://schemas.microsoft.com/office/word/2006/wordml" xmlns:wps="http://schemas.microsoft.com/office/word/2010/wordprocessingShape" mc:Ignorable="w14 w15 w16se w16cid w16 w16cex wp14">
+  <w16cid:commentId w16cid:paraId="1D87230E" w16cid:durableId="23694786"/>
+</w16cid:commentsIds>
 </file>
 
 <file path=word/endnotes.xml><?xml version="1.0" encoding="utf-8"?>
@@ -6837,7 +6148,7 @@
   <w:abstractNum w:abstractNumId="0" w15:restartNumberingAfterBreak="0">
     <w:nsid w:val="01373F08"/>
     <w:multiLevelType w:val="hybridMultilevel"/>
-    <w:tmpl w:val="9564BE4A"/>
+    <w:tmpl w:val="FA2E542E"/>
     <w:lvl w:ilvl="0" w:tplc="0409000F">
       <w:start w:val="1"/>
       <w:numFmt w:val="decimal"/>
@@ -6850,14 +6161,17 @@
         <w:rFonts w:hint="default"/>
       </w:rPr>
     </w:lvl>
-    <w:lvl w:ilvl="1" w:tplc="04090019" w:tentative="1">
-      <w:start w:val="1"/>
-      <w:numFmt w:val="lowerLetter"/>
-      <w:lvlText w:val="%2."/>
+    <w:lvl w:ilvl="1" w:tplc="04090005">
+      <w:start w:val="1"/>
+      <w:numFmt w:val="bullet"/>
+      <w:lvlText w:val=""/>
       <w:lvlJc w:val="left"/>
       <w:pPr>
         <w:ind w:left="1440" w:hanging="360"/>
       </w:pPr>
+      <w:rPr>
+        <w:rFonts w:ascii="Wingdings" w:hAnsi="Wingdings" w:hint="default"/>
+      </w:rPr>
     </w:lvl>
     <w:lvl w:ilvl="2" w:tplc="0409001B" w:tentative="1">
       <w:start w:val="1"/>
@@ -7039,12 +6353,12 @@
   <w:abstractNum w:abstractNumId="2" w15:restartNumberingAfterBreak="0">
     <w:nsid w:val="0357600C"/>
     <w:multiLevelType w:val="hybridMultilevel"/>
-    <w:tmpl w:val="0BE8255A"/>
-    <w:lvl w:ilvl="0" w:tplc="868883F0">
-      <w:start w:val="1"/>
-      <w:numFmt w:val="upperLetter"/>
+    <w:tmpl w:val="E7C884B8"/>
+    <w:lvl w:ilvl="0" w:tplc="0409001B">
+      <w:start w:val="1"/>
+      <w:numFmt w:val="lowerRoman"/>
       <w:lvlText w:val="%1."/>
-      <w:lvlJc w:val="left"/>
+      <w:lvlJc w:val="right"/>
       <w:pPr>
         <w:ind w:left="1800" w:hanging="360"/>
       </w:pPr>
@@ -7328,6 +6642,92 @@
     </w:lvl>
   </w:abstractNum>
   <w:abstractNum w:abstractNumId="5" w15:restartNumberingAfterBreak="0">
+    <w:nsid w:val="1E990134"/>
+    <w:multiLevelType w:val="hybridMultilevel"/>
+    <w:tmpl w:val="8ACC2C60"/>
+    <w:lvl w:ilvl="0" w:tplc="04090019">
+      <w:start w:val="1"/>
+      <w:numFmt w:val="lowerLetter"/>
+      <w:lvlText w:val="%1."/>
+      <w:lvlJc w:val="left"/>
+      <w:pPr>
+        <w:ind w:left="1440" w:hanging="360"/>
+      </w:pPr>
+    </w:lvl>
+    <w:lvl w:ilvl="1" w:tplc="04090019" w:tentative="1">
+      <w:start w:val="1"/>
+      <w:numFmt w:val="lowerLetter"/>
+      <w:lvlText w:val="%2."/>
+      <w:lvlJc w:val="left"/>
+      <w:pPr>
+        <w:ind w:left="2160" w:hanging="360"/>
+      </w:pPr>
+    </w:lvl>
+    <w:lvl w:ilvl="2" w:tplc="0409001B" w:tentative="1">
+      <w:start w:val="1"/>
+      <w:numFmt w:val="lowerRoman"/>
+      <w:lvlText w:val="%3."/>
+      <w:lvlJc w:val="right"/>
+      <w:pPr>
+        <w:ind w:left="2880" w:hanging="180"/>
+      </w:pPr>
+    </w:lvl>
+    <w:lvl w:ilvl="3" w:tplc="0409000F" w:tentative="1">
+      <w:start w:val="1"/>
+      <w:numFmt w:val="decimal"/>
+      <w:lvlText w:val="%4."/>
+      <w:lvlJc w:val="left"/>
+      <w:pPr>
+        <w:ind w:left="3600" w:hanging="360"/>
+      </w:pPr>
+    </w:lvl>
+    <w:lvl w:ilvl="4" w:tplc="04090019" w:tentative="1">
+      <w:start w:val="1"/>
+      <w:numFmt w:val="lowerLetter"/>
+      <w:lvlText w:val="%5."/>
+      <w:lvlJc w:val="left"/>
+      <w:pPr>
+        <w:ind w:left="4320" w:hanging="360"/>
+      </w:pPr>
+    </w:lvl>
+    <w:lvl w:ilvl="5" w:tplc="0409001B" w:tentative="1">
+      <w:start w:val="1"/>
+      <w:numFmt w:val="lowerRoman"/>
+      <w:lvlText w:val="%6."/>
+      <w:lvlJc w:val="right"/>
+      <w:pPr>
+        <w:ind w:left="5040" w:hanging="180"/>
+      </w:pPr>
+    </w:lvl>
+    <w:lvl w:ilvl="6" w:tplc="0409000F" w:tentative="1">
+      <w:start w:val="1"/>
+      <w:numFmt w:val="decimal"/>
+      <w:lvlText w:val="%7."/>
+      <w:lvlJc w:val="left"/>
+      <w:pPr>
+        <w:ind w:left="5760" w:hanging="360"/>
+      </w:pPr>
+    </w:lvl>
+    <w:lvl w:ilvl="7" w:tplc="04090019" w:tentative="1">
+      <w:start w:val="1"/>
+      <w:numFmt w:val="lowerLetter"/>
+      <w:lvlText w:val="%8."/>
+      <w:lvlJc w:val="left"/>
+      <w:pPr>
+        <w:ind w:left="6480" w:hanging="360"/>
+      </w:pPr>
+    </w:lvl>
+    <w:lvl w:ilvl="8" w:tplc="0409001B" w:tentative="1">
+      <w:start w:val="1"/>
+      <w:numFmt w:val="lowerRoman"/>
+      <w:lvlText w:val="%9."/>
+      <w:lvlJc w:val="right"/>
+      <w:pPr>
+        <w:ind w:left="7200" w:hanging="180"/>
+      </w:pPr>
+    </w:lvl>
+  </w:abstractNum>
+  <w:abstractNum w:abstractNumId="6" w15:restartNumberingAfterBreak="0">
     <w:nsid w:val="29753A63"/>
     <w:multiLevelType w:val="hybridMultilevel"/>
     <w:tmpl w:val="A9A0F25E"/>
@@ -7440,7 +6840,120 @@
       </w:rPr>
     </w:lvl>
   </w:abstractNum>
-  <w:abstractNum w:abstractNumId="6" w15:restartNumberingAfterBreak="0">
+  <w:abstractNum w:abstractNumId="7" w15:restartNumberingAfterBreak="0">
+    <w:nsid w:val="2CAC7394"/>
+    <w:multiLevelType w:val="hybridMultilevel"/>
+    <w:tmpl w:val="97121AAC"/>
+    <w:lvl w:ilvl="0" w:tplc="04090005">
+      <w:start w:val="1"/>
+      <w:numFmt w:val="bullet"/>
+      <w:lvlText w:val=""/>
+      <w:lvlJc w:val="left"/>
+      <w:pPr>
+        <w:ind w:left="1080" w:hanging="360"/>
+      </w:pPr>
+      <w:rPr>
+        <w:rFonts w:ascii="Wingdings" w:hAnsi="Wingdings" w:hint="default"/>
+      </w:rPr>
+    </w:lvl>
+    <w:lvl w:ilvl="1" w:tplc="04090003">
+      <w:start w:val="1"/>
+      <w:numFmt w:val="bullet"/>
+      <w:lvlText w:val="o"/>
+      <w:lvlJc w:val="left"/>
+      <w:pPr>
+        <w:ind w:left="1800" w:hanging="360"/>
+      </w:pPr>
+      <w:rPr>
+        <w:rFonts w:ascii="Courier New" w:hAnsi="Courier New" w:cs="Courier New" w:hint="default"/>
+      </w:rPr>
+    </w:lvl>
+    <w:lvl w:ilvl="2" w:tplc="04090005" w:tentative="1">
+      <w:start w:val="1"/>
+      <w:numFmt w:val="bullet"/>
+      <w:lvlText w:val=""/>
+      <w:lvlJc w:val="left"/>
+      <w:pPr>
+        <w:ind w:left="2520" w:hanging="360"/>
+      </w:pPr>
+      <w:rPr>
+        <w:rFonts w:ascii="Wingdings" w:hAnsi="Wingdings" w:hint="default"/>
+      </w:rPr>
+    </w:lvl>
+    <w:lvl w:ilvl="3" w:tplc="04090001" w:tentative="1">
+      <w:start w:val="1"/>
+      <w:numFmt w:val="bullet"/>
+      <w:lvlText w:val=""/>
+      <w:lvlJc w:val="left"/>
+      <w:pPr>
+        <w:ind w:left="3240" w:hanging="360"/>
+      </w:pPr>
+      <w:rPr>
+        <w:rFonts w:ascii="Symbol" w:hAnsi="Symbol" w:hint="default"/>
+      </w:rPr>
+    </w:lvl>
+    <w:lvl w:ilvl="4" w:tplc="04090003" w:tentative="1">
+      <w:start w:val="1"/>
+      <w:numFmt w:val="bullet"/>
+      <w:lvlText w:val="o"/>
+      <w:lvlJc w:val="left"/>
+      <w:pPr>
+        <w:ind w:left="3960" w:hanging="360"/>
+      </w:pPr>
+      <w:rPr>
+        <w:rFonts w:ascii="Courier New" w:hAnsi="Courier New" w:cs="Courier New" w:hint="default"/>
+      </w:rPr>
+    </w:lvl>
+    <w:lvl w:ilvl="5" w:tplc="04090005" w:tentative="1">
+      <w:start w:val="1"/>
+      <w:numFmt w:val="bullet"/>
+      <w:lvlText w:val=""/>
+      <w:lvlJc w:val="left"/>
+      <w:pPr>
+        <w:ind w:left="4680" w:hanging="360"/>
+      </w:pPr>
+      <w:rPr>
+        <w:rFonts w:ascii="Wingdings" w:hAnsi="Wingdings" w:hint="default"/>
+      </w:rPr>
+    </w:lvl>
+    <w:lvl w:ilvl="6" w:tplc="04090001" w:tentative="1">
+      <w:start w:val="1"/>
+      <w:numFmt w:val="bullet"/>
+      <w:lvlText w:val=""/>
+      <w:lvlJc w:val="left"/>
+      <w:pPr>
+        <w:ind w:left="5400" w:hanging="360"/>
+      </w:pPr>
+      <w:rPr>
+        <w:rFonts w:ascii="Symbol" w:hAnsi="Symbol" w:hint="default"/>
+      </w:rPr>
+    </w:lvl>
+    <w:lvl w:ilvl="7" w:tplc="04090003" w:tentative="1">
+      <w:start w:val="1"/>
+      <w:numFmt w:val="bullet"/>
+      <w:lvlText w:val="o"/>
+      <w:lvlJc w:val="left"/>
+      <w:pPr>
+        <w:ind w:left="6120" w:hanging="360"/>
+      </w:pPr>
+      <w:rPr>
+        <w:rFonts w:ascii="Courier New" w:hAnsi="Courier New" w:cs="Courier New" w:hint="default"/>
+      </w:rPr>
+    </w:lvl>
+    <w:lvl w:ilvl="8" w:tplc="04090005" w:tentative="1">
+      <w:start w:val="1"/>
+      <w:numFmt w:val="bullet"/>
+      <w:lvlText w:val=""/>
+      <w:lvlJc w:val="left"/>
+      <w:pPr>
+        <w:ind w:left="6840" w:hanging="360"/>
+      </w:pPr>
+      <w:rPr>
+        <w:rFonts w:ascii="Wingdings" w:hAnsi="Wingdings" w:hint="default"/>
+      </w:rPr>
+    </w:lvl>
+  </w:abstractNum>
+  <w:abstractNum w:abstractNumId="8" w15:restartNumberingAfterBreak="0">
     <w:nsid w:val="2F9F12F9"/>
     <w:multiLevelType w:val="hybridMultilevel"/>
     <w:tmpl w:val="45506416"/>
@@ -7553,7 +7066,7 @@
       </w:rPr>
     </w:lvl>
   </w:abstractNum>
-  <w:abstractNum w:abstractNumId="7" w15:restartNumberingAfterBreak="0">
+  <w:abstractNum w:abstractNumId="9" w15:restartNumberingAfterBreak="0">
     <w:nsid w:val="34414D22"/>
     <w:multiLevelType w:val="hybridMultilevel"/>
     <w:tmpl w:val="3ACC3234"/>
@@ -7642,7 +7155,7 @@
       </w:pPr>
     </w:lvl>
   </w:abstractNum>
-  <w:abstractNum w:abstractNumId="8" w15:restartNumberingAfterBreak="0">
+  <w:abstractNum w:abstractNumId="10" w15:restartNumberingAfterBreak="0">
     <w:nsid w:val="38B11574"/>
     <w:multiLevelType w:val="hybridMultilevel"/>
     <w:tmpl w:val="BD061F68"/>
@@ -7733,7 +7246,7 @@
       </w:pPr>
     </w:lvl>
   </w:abstractNum>
-  <w:abstractNum w:abstractNumId="9" w15:restartNumberingAfterBreak="0">
+  <w:abstractNum w:abstractNumId="11" w15:restartNumberingAfterBreak="0">
     <w:nsid w:val="3B531271"/>
     <w:multiLevelType w:val="hybridMultilevel"/>
     <w:tmpl w:val="A4D89E76"/>
@@ -7846,7 +7359,7 @@
       </w:rPr>
     </w:lvl>
   </w:abstractNum>
-  <w:abstractNum w:abstractNumId="10" w15:restartNumberingAfterBreak="0">
+  <w:abstractNum w:abstractNumId="12" w15:restartNumberingAfterBreak="0">
     <w:nsid w:val="3BB4371A"/>
     <w:multiLevelType w:val="hybridMultilevel"/>
     <w:tmpl w:val="1C16F078"/>
@@ -7959,7 +7472,7 @@
       </w:rPr>
     </w:lvl>
   </w:abstractNum>
-  <w:abstractNum w:abstractNumId="11" w15:restartNumberingAfterBreak="0">
+  <w:abstractNum w:abstractNumId="13" w15:restartNumberingAfterBreak="0">
     <w:nsid w:val="4DB72192"/>
     <w:multiLevelType w:val="hybridMultilevel"/>
     <w:tmpl w:val="4A842F3E"/>
@@ -7975,7 +7488,7 @@
         <w:rFonts w:ascii="Wingdings" w:hAnsi="Wingdings" w:hint="default"/>
       </w:rPr>
     </w:lvl>
-    <w:lvl w:ilvl="1" w:tplc="04090003" w:tentative="1">
+    <w:lvl w:ilvl="1" w:tplc="04090003">
       <w:start w:val="1"/>
       <w:numFmt w:val="bullet"/>
       <w:lvlText w:val="o"/>
@@ -8072,7 +7585,7 @@
       </w:rPr>
     </w:lvl>
   </w:abstractNum>
-  <w:abstractNum w:abstractNumId="12" w15:restartNumberingAfterBreak="0">
+  <w:abstractNum w:abstractNumId="14" w15:restartNumberingAfterBreak="0">
     <w:nsid w:val="549A6920"/>
     <w:multiLevelType w:val="hybridMultilevel"/>
     <w:tmpl w:val="6E6CBE10"/>
@@ -8185,7 +7698,7 @@
       </w:rPr>
     </w:lvl>
   </w:abstractNum>
-  <w:abstractNum w:abstractNumId="13" w15:restartNumberingAfterBreak="0">
+  <w:abstractNum w:abstractNumId="15" w15:restartNumberingAfterBreak="0">
     <w:nsid w:val="57910E61"/>
     <w:multiLevelType w:val="hybridMultilevel"/>
     <w:tmpl w:val="C34A889C"/>
@@ -8298,7 +7811,7 @@
       </w:rPr>
     </w:lvl>
   </w:abstractNum>
-  <w:abstractNum w:abstractNumId="14" w15:restartNumberingAfterBreak="0">
+  <w:abstractNum w:abstractNumId="16" w15:restartNumberingAfterBreak="0">
     <w:nsid w:val="596C4B53"/>
     <w:multiLevelType w:val="hybridMultilevel"/>
     <w:tmpl w:val="E928400E"/>
@@ -8411,7 +7924,7 @@
       </w:rPr>
     </w:lvl>
   </w:abstractNum>
-  <w:abstractNum w:abstractNumId="15" w15:restartNumberingAfterBreak="0">
+  <w:abstractNum w:abstractNumId="17" w15:restartNumberingAfterBreak="0">
     <w:nsid w:val="5B493650"/>
     <w:multiLevelType w:val="hybridMultilevel"/>
     <w:tmpl w:val="B3E04030"/>
@@ -8524,7 +8037,7 @@
       </w:rPr>
     </w:lvl>
   </w:abstractNum>
-  <w:abstractNum w:abstractNumId="16" w15:restartNumberingAfterBreak="0">
+  <w:abstractNum w:abstractNumId="18" w15:restartNumberingAfterBreak="0">
     <w:nsid w:val="5EDC68BE"/>
     <w:multiLevelType w:val="hybridMultilevel"/>
     <w:tmpl w:val="3036EAA8"/>
@@ -8613,7 +8126,7 @@
       </w:pPr>
     </w:lvl>
   </w:abstractNum>
-  <w:abstractNum w:abstractNumId="17" w15:restartNumberingAfterBreak="0">
+  <w:abstractNum w:abstractNumId="19" w15:restartNumberingAfterBreak="0">
     <w:nsid w:val="618C0C64"/>
     <w:multiLevelType w:val="hybridMultilevel"/>
     <w:tmpl w:val="A4C479EC"/>
@@ -8702,7 +8215,7 @@
       </w:pPr>
     </w:lvl>
   </w:abstractNum>
-  <w:abstractNum w:abstractNumId="18" w15:restartNumberingAfterBreak="0">
+  <w:abstractNum w:abstractNumId="20" w15:restartNumberingAfterBreak="0">
     <w:nsid w:val="61CC2CD8"/>
     <w:multiLevelType w:val="hybridMultilevel"/>
     <w:tmpl w:val="5C8A81A8"/>
@@ -8791,7 +8304,7 @@
       </w:pPr>
     </w:lvl>
   </w:abstractNum>
-  <w:abstractNum w:abstractNumId="19" w15:restartNumberingAfterBreak="0">
+  <w:abstractNum w:abstractNumId="21" w15:restartNumberingAfterBreak="0">
     <w:nsid w:val="63370383"/>
     <w:multiLevelType w:val="hybridMultilevel"/>
     <w:tmpl w:val="00984158"/>
@@ -8904,7 +8417,7 @@
       </w:rPr>
     </w:lvl>
   </w:abstractNum>
-  <w:abstractNum w:abstractNumId="20" w15:restartNumberingAfterBreak="0">
+  <w:abstractNum w:abstractNumId="22" w15:restartNumberingAfterBreak="0">
     <w:nsid w:val="63864EA2"/>
     <w:multiLevelType w:val="hybridMultilevel"/>
     <w:tmpl w:val="ADECB8B4"/>
@@ -9017,7 +8530,7 @@
       </w:rPr>
     </w:lvl>
   </w:abstractNum>
-  <w:abstractNum w:abstractNumId="21" w15:restartNumberingAfterBreak="0">
+  <w:abstractNum w:abstractNumId="23" w15:restartNumberingAfterBreak="0">
     <w:nsid w:val="67AE576F"/>
     <w:multiLevelType w:val="hybridMultilevel"/>
     <w:tmpl w:val="0FE2CCBA"/>
@@ -9130,10 +8643,10 @@
       </w:rPr>
     </w:lvl>
   </w:abstractNum>
-  <w:abstractNum w:abstractNumId="22" w15:restartNumberingAfterBreak="0">
+  <w:abstractNum w:abstractNumId="24" w15:restartNumberingAfterBreak="0">
     <w:nsid w:val="73C35169"/>
     <w:multiLevelType w:val="hybridMultilevel"/>
-    <w:tmpl w:val="D1CE74A0"/>
+    <w:tmpl w:val="A7480716"/>
     <w:lvl w:ilvl="0" w:tplc="04090003">
       <w:start w:val="1"/>
       <w:numFmt w:val="bullet"/>
@@ -9158,95 +8671,94 @@
         <w:rFonts w:ascii="Symbol" w:hAnsi="Symbol" w:hint="default"/>
       </w:rPr>
     </w:lvl>
-    <w:lvl w:ilvl="2" w:tplc="04090005" w:tentative="1">
+    <w:lvl w:ilvl="2" w:tplc="26BE8B76">
+      <w:numFmt w:val="bullet"/>
+      <w:lvlText w:val="-"/>
+      <w:lvlJc w:val="left"/>
+      <w:pPr>
+        <w:ind w:left="4378" w:hanging="360"/>
+      </w:pPr>
+      <w:rPr>
+        <w:rFonts w:ascii="Garamond" w:eastAsiaTheme="minorHAnsi" w:hAnsi="Garamond" w:cstheme="minorBidi" w:hint="default"/>
+      </w:rPr>
+    </w:lvl>
+    <w:lvl w:ilvl="3" w:tplc="04090001" w:tentative="1">
+      <w:start w:val="1"/>
+      <w:numFmt w:val="bullet"/>
+      <w:lvlText w:val=""/>
+      <w:lvlJc w:val="left"/>
+      <w:pPr>
+        <w:ind w:left="5098" w:hanging="360"/>
+      </w:pPr>
+      <w:rPr>
+        <w:rFonts w:ascii="Symbol" w:hAnsi="Symbol" w:hint="default"/>
+      </w:rPr>
+    </w:lvl>
+    <w:lvl w:ilvl="4" w:tplc="04090003" w:tentative="1">
+      <w:start w:val="1"/>
+      <w:numFmt w:val="bullet"/>
+      <w:lvlText w:val="o"/>
+      <w:lvlJc w:val="left"/>
+      <w:pPr>
+        <w:ind w:left="5818" w:hanging="360"/>
+      </w:pPr>
+      <w:rPr>
+        <w:rFonts w:ascii="Courier New" w:hAnsi="Courier New" w:cs="Courier New" w:hint="default"/>
+      </w:rPr>
+    </w:lvl>
+    <w:lvl w:ilvl="5" w:tplc="04090005" w:tentative="1">
       <w:start w:val="1"/>
       <w:numFmt w:val="bullet"/>
       <w:lvlText w:val=""/>
       <w:lvlJc w:val="left"/>
       <w:pPr>
-        <w:ind w:left="4378" w:hanging="360"/>
+        <w:ind w:left="6538" w:hanging="360"/>
       </w:pPr>
       <w:rPr>
         <w:rFonts w:ascii="Wingdings" w:hAnsi="Wingdings" w:hint="default"/>
       </w:rPr>
     </w:lvl>
-    <w:lvl w:ilvl="3" w:tplc="04090001" w:tentative="1">
+    <w:lvl w:ilvl="6" w:tplc="04090001" w:tentative="1">
       <w:start w:val="1"/>
       <w:numFmt w:val="bullet"/>
       <w:lvlText w:val=""/>
       <w:lvlJc w:val="left"/>
       <w:pPr>
-        <w:ind w:left="5098" w:hanging="360"/>
+        <w:ind w:left="7258" w:hanging="360"/>
       </w:pPr>
       <w:rPr>
         <w:rFonts w:ascii="Symbol" w:hAnsi="Symbol" w:hint="default"/>
       </w:rPr>
     </w:lvl>
-    <w:lvl w:ilvl="4" w:tplc="04090003" w:tentative="1">
+    <w:lvl w:ilvl="7" w:tplc="04090003" w:tentative="1">
       <w:start w:val="1"/>
       <w:numFmt w:val="bullet"/>
       <w:lvlText w:val="o"/>
       <w:lvlJc w:val="left"/>
       <w:pPr>
-        <w:ind w:left="5818" w:hanging="360"/>
+        <w:ind w:left="7978" w:hanging="360"/>
       </w:pPr>
       <w:rPr>
         <w:rFonts w:ascii="Courier New" w:hAnsi="Courier New" w:cs="Courier New" w:hint="default"/>
       </w:rPr>
     </w:lvl>
-    <w:lvl w:ilvl="5" w:tplc="04090005" w:tentative="1">
+    <w:lvl w:ilvl="8" w:tplc="04090005" w:tentative="1">
       <w:start w:val="1"/>
       <w:numFmt w:val="bullet"/>
       <w:lvlText w:val=""/>
       <w:lvlJc w:val="left"/>
       <w:pPr>
-        <w:ind w:left="6538" w:hanging="360"/>
+        <w:ind w:left="8698" w:hanging="360"/>
       </w:pPr>
       <w:rPr>
         <w:rFonts w:ascii="Wingdings" w:hAnsi="Wingdings" w:hint="default"/>
       </w:rPr>
     </w:lvl>
-    <w:lvl w:ilvl="6" w:tplc="04090001" w:tentative="1">
-      <w:start w:val="1"/>
-      <w:numFmt w:val="bullet"/>
-      <w:lvlText w:val=""/>
-      <w:lvlJc w:val="left"/>
-      <w:pPr>
-        <w:ind w:left="7258" w:hanging="360"/>
-      </w:pPr>
-      <w:rPr>
-        <w:rFonts w:ascii="Symbol" w:hAnsi="Symbol" w:hint="default"/>
-      </w:rPr>
-    </w:lvl>
-    <w:lvl w:ilvl="7" w:tplc="04090003" w:tentative="1">
-      <w:start w:val="1"/>
-      <w:numFmt w:val="bullet"/>
-      <w:lvlText w:val="o"/>
-      <w:lvlJc w:val="left"/>
-      <w:pPr>
-        <w:ind w:left="7978" w:hanging="360"/>
-      </w:pPr>
-      <w:rPr>
-        <w:rFonts w:ascii="Courier New" w:hAnsi="Courier New" w:cs="Courier New" w:hint="default"/>
-      </w:rPr>
-    </w:lvl>
-    <w:lvl w:ilvl="8" w:tplc="04090005" w:tentative="1">
-      <w:start w:val="1"/>
-      <w:numFmt w:val="bullet"/>
-      <w:lvlText w:val=""/>
-      <w:lvlJc w:val="left"/>
-      <w:pPr>
-        <w:ind w:left="8698" w:hanging="360"/>
-      </w:pPr>
-      <w:rPr>
-        <w:rFonts w:ascii="Wingdings" w:hAnsi="Wingdings" w:hint="default"/>
-      </w:rPr>
-    </w:lvl>
   </w:abstractNum>
-  <w:abstractNum w:abstractNumId="23" w15:restartNumberingAfterBreak="0">
+  <w:abstractNum w:abstractNumId="25" w15:restartNumberingAfterBreak="0">
     <w:nsid w:val="774E42A6"/>
     <w:multiLevelType w:val="hybridMultilevel"/>
-    <w:tmpl w:val="1E505DFE"/>
+    <w:tmpl w:val="FED6153A"/>
     <w:lvl w:ilvl="0" w:tplc="04090005">
       <w:start w:val="1"/>
       <w:numFmt w:val="bullet"/>
@@ -9360,75 +8872,89 @@
     <w:abstractNumId w:val="0"/>
   </w:num>
   <w:num w:numId="2">
-    <w:abstractNumId w:val="18"/>
+    <w:abstractNumId w:val="20"/>
   </w:num>
   <w:num w:numId="3">
-    <w:abstractNumId w:val="11"/>
+    <w:abstractNumId w:val="13"/>
   </w:num>
   <w:num w:numId="4">
     <w:abstractNumId w:val="4"/>
   </w:num>
   <w:num w:numId="5">
-    <w:abstractNumId w:val="7"/>
+    <w:abstractNumId w:val="9"/>
   </w:num>
   <w:num w:numId="6">
-    <w:abstractNumId w:val="9"/>
+    <w:abstractNumId w:val="11"/>
   </w:num>
   <w:num w:numId="7">
     <w:abstractNumId w:val="2"/>
   </w:num>
   <w:num w:numId="8">
-    <w:abstractNumId w:val="5"/>
+    <w:abstractNumId w:val="6"/>
   </w:num>
   <w:num w:numId="9">
-    <w:abstractNumId w:val="16"/>
+    <w:abstractNumId w:val="18"/>
   </w:num>
   <w:num w:numId="10">
-    <w:abstractNumId w:val="13"/>
+    <w:abstractNumId w:val="15"/>
   </w:num>
   <w:num w:numId="11">
     <w:abstractNumId w:val="1"/>
   </w:num>
   <w:num w:numId="12">
+    <w:abstractNumId w:val="12"/>
+  </w:num>
+  <w:num w:numId="13">
+    <w:abstractNumId w:val="17"/>
+  </w:num>
+  <w:num w:numId="14">
+    <w:abstractNumId w:val="8"/>
+  </w:num>
+  <w:num w:numId="15">
     <w:abstractNumId w:val="10"/>
   </w:num>
-  <w:num w:numId="13">
-    <w:abstractNumId w:val="15"/>
-  </w:num>
-  <w:num w:numId="14">
-    <w:abstractNumId w:val="6"/>
-  </w:num>
-  <w:num w:numId="15">
-    <w:abstractNumId w:val="8"/>
-  </w:num>
   <w:num w:numId="16">
-    <w:abstractNumId w:val="12"/>
+    <w:abstractNumId w:val="14"/>
   </w:num>
   <w:num w:numId="17">
-    <w:abstractNumId w:val="20"/>
+    <w:abstractNumId w:val="22"/>
   </w:num>
   <w:num w:numId="18">
     <w:abstractNumId w:val="3"/>
   </w:num>
   <w:num w:numId="19">
-    <w:abstractNumId w:val="22"/>
+    <w:abstractNumId w:val="24"/>
   </w:num>
   <w:num w:numId="20">
-    <w:abstractNumId w:val="14"/>
+    <w:abstractNumId w:val="16"/>
   </w:num>
   <w:num w:numId="21">
+    <w:abstractNumId w:val="23"/>
+  </w:num>
+  <w:num w:numId="22">
     <w:abstractNumId w:val="21"/>
   </w:num>
-  <w:num w:numId="22">
+  <w:num w:numId="23">
+    <w:abstractNumId w:val="25"/>
+  </w:num>
+  <w:num w:numId="24">
     <w:abstractNumId w:val="19"/>
   </w:num>
-  <w:num w:numId="23">
-    <w:abstractNumId w:val="23"/>
+  <w:num w:numId="25">
+    <w:abstractNumId w:val="7"/>
   </w:num>
-  <w:num w:numId="24">
-    <w:abstractNumId w:val="17"/>
+  <w:num w:numId="26">
+    <w:abstractNumId w:val="5"/>
   </w:num>
 </w:numbering>
+</file>
+
+<file path=word/people.xml><?xml version="1.0" encoding="utf-8"?>
+<w15:people xmlns:wpc="http://schemas.microsoft.com/office/word/2010/wordprocessingCanvas" xmlns:cx="http://schemas.microsoft.com/office/drawing/2014/chartex" xmlns:cx1="http://schemas.microsoft.com/office/drawing/2015/9/8/chartex" xmlns:cx2="http://schemas.microsoft.com/office/drawing/2015/10/21/chartex" xmlns:cx3="http://schemas.microsoft.com/office/drawing/2016/5/9/chartex" xmlns:cx4="http://schemas.microsoft.com/office/drawing/2016/5/10/chartex" xmlns:cx5="http://schemas.microsoft.com/office/drawing/2016/5/11/chartex" xmlns:cx6="http://schemas.microsoft.com/office/drawing/2016/5/12/chartex" xmlns:cx7="http://schemas.microsoft.com/office/drawing/2016/5/13/chartex" xmlns:cx8="http://schemas.microsoft.com/office/drawing/2016/5/14/chartex" xmlns:mc="http://schemas.openxmlformats.org/markup-compatibility/2006" xmlns:aink="http://schemas.microsoft.com/office/drawing/2016/ink" xmlns:am3d="http://schemas.microsoft.com/office/drawing/2017/model3d" xmlns:o="urn:schemas-microsoft-com:office:office" xmlns:r="http://schemas.openxmlformats.org/officeDocument/2006/relationships" xmlns:m="http://schemas.openxmlformats.org/officeDocument/2006/math" xmlns:v="urn:schemas-microsoft-com:vml" xmlns:wp14="http://schemas.microsoft.com/office/word/2010/wordprocessingDrawing" xmlns:wp="http://schemas.openxmlformats.org/drawingml/2006/wordprocessingDrawing" xmlns:w10="urn:schemas-microsoft-com:office:word" xmlns:w="http://schemas.openxmlformats.org/wordprocessingml/2006/main" xmlns:w14="http://schemas.microsoft.com/office/word/2010/wordml" xmlns:w15="http://schemas.microsoft.com/office/word/2012/wordml" xmlns:w16cex="http://schemas.microsoft.com/office/word/2018/wordml/cex" xmlns:w16cid="http://schemas.microsoft.com/office/word/2016/wordml/cid" xmlns:w16="http://schemas.microsoft.com/office/word/2018/wordml" xmlns:w16se="http://schemas.microsoft.com/office/word/2015/wordml/symex" xmlns:wpg="http://schemas.microsoft.com/office/word/2010/wordprocessingGroup" xmlns:wpi="http://schemas.microsoft.com/office/word/2010/wordprocessingInk" xmlns:wne="http://schemas.microsoft.com/office/word/2006/wordml" xmlns:wps="http://schemas.microsoft.com/office/word/2010/wordprocessingShape" mc:Ignorable="w14 w15 w16se w16cid w16 w16cex wp14">
+  <w15:person w15:author="David Ball">
+    <w15:presenceInfo w15:providerId="Windows Live" w15:userId="39de7aa91ce768cf"/>
+  </w15:person>
+</w15:people>
 </file>
 
 <file path=word/styles.xml><?xml version="1.0" encoding="utf-8"?>
@@ -10393,6 +9919,119 @@
       <w:u w:val="single"/>
     </w:rPr>
   </w:style>
+  <w:style w:type="paragraph" w:styleId="Header">
+    <w:name w:val="header"/>
+    <w:basedOn w:val="Normal"/>
+    <w:link w:val="HeaderChar"/>
+    <w:uiPriority w:val="99"/>
+    <w:unhideWhenUsed/>
+    <w:rsid w:val="00DE1EBA"/>
+    <w:pPr>
+      <w:tabs>
+        <w:tab w:val="center" w:pos="4680"/>
+        <w:tab w:val="right" w:pos="9360"/>
+      </w:tabs>
+    </w:pPr>
+  </w:style>
+  <w:style w:type="character" w:customStyle="1" w:styleId="HeaderChar">
+    <w:name w:val="Header Char"/>
+    <w:basedOn w:val="DefaultParagraphFont"/>
+    <w:link w:val="Header"/>
+    <w:uiPriority w:val="99"/>
+    <w:rsid w:val="00DE1EBA"/>
+  </w:style>
+  <w:style w:type="paragraph" w:styleId="BalloonText">
+    <w:name w:val="Balloon Text"/>
+    <w:basedOn w:val="Normal"/>
+    <w:link w:val="BalloonTextChar"/>
+    <w:uiPriority w:val="99"/>
+    <w:semiHidden/>
+    <w:unhideWhenUsed/>
+    <w:rsid w:val="00DE1EBA"/>
+    <w:rPr>
+      <w:rFonts w:ascii="Segoe UI" w:hAnsi="Segoe UI" w:cs="Segoe UI"/>
+      <w:sz w:val="18"/>
+      <w:szCs w:val="18"/>
+    </w:rPr>
+  </w:style>
+  <w:style w:type="character" w:customStyle="1" w:styleId="BalloonTextChar">
+    <w:name w:val="Balloon Text Char"/>
+    <w:basedOn w:val="DefaultParagraphFont"/>
+    <w:link w:val="BalloonText"/>
+    <w:uiPriority w:val="99"/>
+    <w:semiHidden/>
+    <w:rsid w:val="00DE1EBA"/>
+    <w:rPr>
+      <w:rFonts w:ascii="Segoe UI" w:hAnsi="Segoe UI" w:cs="Segoe UI"/>
+      <w:sz w:val="18"/>
+      <w:szCs w:val="18"/>
+    </w:rPr>
+  </w:style>
+  <w:style w:type="character" w:styleId="CommentReference">
+    <w:name w:val="annotation reference"/>
+    <w:basedOn w:val="DefaultParagraphFont"/>
+    <w:uiPriority w:val="99"/>
+    <w:semiHidden/>
+    <w:unhideWhenUsed/>
+    <w:rsid w:val="00113DAA"/>
+    <w:rPr>
+      <w:sz w:val="16"/>
+      <w:szCs w:val="16"/>
+    </w:rPr>
+  </w:style>
+  <w:style w:type="paragraph" w:styleId="CommentText">
+    <w:name w:val="annotation text"/>
+    <w:basedOn w:val="Normal"/>
+    <w:link w:val="CommentTextChar"/>
+    <w:uiPriority w:val="99"/>
+    <w:semiHidden/>
+    <w:unhideWhenUsed/>
+    <w:rsid w:val="00113DAA"/>
+    <w:rPr>
+      <w:sz w:val="20"/>
+      <w:szCs w:val="20"/>
+    </w:rPr>
+  </w:style>
+  <w:style w:type="character" w:customStyle="1" w:styleId="CommentTextChar">
+    <w:name w:val="Comment Text Char"/>
+    <w:basedOn w:val="DefaultParagraphFont"/>
+    <w:link w:val="CommentText"/>
+    <w:uiPriority w:val="99"/>
+    <w:semiHidden/>
+    <w:rsid w:val="00113DAA"/>
+    <w:rPr>
+      <w:sz w:val="20"/>
+      <w:szCs w:val="20"/>
+    </w:rPr>
+  </w:style>
+  <w:style w:type="paragraph" w:styleId="CommentSubject">
+    <w:name w:val="annotation subject"/>
+    <w:basedOn w:val="CommentText"/>
+    <w:next w:val="CommentText"/>
+    <w:link w:val="CommentSubjectChar"/>
+    <w:uiPriority w:val="99"/>
+    <w:semiHidden/>
+    <w:unhideWhenUsed/>
+    <w:rsid w:val="00113DAA"/>
+    <w:rPr>
+      <w:b/>
+      <w:bCs/>
+    </w:rPr>
+  </w:style>
+  <w:style w:type="character" w:customStyle="1" w:styleId="CommentSubjectChar">
+    <w:name w:val="Comment Subject Char"/>
+    <w:basedOn w:val="CommentTextChar"/>
+    <w:link w:val="CommentSubject"/>
+    <w:uiPriority w:val="99"/>
+    <w:semiHidden/>
+    <w:rsid w:val="00113DAA"/>
+    <w:rPr>
+      <w:b/>
+      <w:bCs/>
+      <w:sz w:val="20"/>
+      <w:szCs w:val="20"/>
+    </w:rPr>
+  </w:style>
 </w:styles>
 </file>
 
